--- a/MetoPel_12133.docx
+++ b/MetoPel_12133.docx
@@ -13,6 +13,7 @@
           <w:lang w:val="en-US"/>
         </w:rPr>
       </w:pPr>
+      <w:bookmarkStart w:id="0" w:name="_Hlk100839695"/>
       <w:r>
         <w:rPr>
           <w:b/>
@@ -44,6 +45,7 @@
         <w:t xml:space="preserve"> DENGAN METODE FUZZY</w:t>
       </w:r>
     </w:p>
+    <w:bookmarkEnd w:id="0"/>
     <w:p>
       <w:pPr>
         <w:jc w:val="center"/>
@@ -531,7 +533,7 @@
           <w:r>
             <w:fldChar w:fldCharType="separate"/>
           </w:r>
-          <w:hyperlink w:anchor="_Toc99481749" w:history="1">
+          <w:hyperlink w:anchor="_Toc100998861" w:history="1">
             <w:r>
               <w:rPr>
                 <w:rStyle w:val="Hyperlink"/>
@@ -572,7 +574,7 @@
                 <w:noProof/>
                 <w:webHidden/>
               </w:rPr>
-              <w:instrText xml:space="preserve"> PAGEREF _Toc99481749 \h </w:instrText>
+              <w:instrText xml:space="preserve"> PAGEREF _Toc100998861 \h </w:instrText>
             </w:r>
             <w:r>
               <w:rPr>
@@ -615,7 +617,7 @@
               <w:noProof/>
             </w:rPr>
           </w:pPr>
-          <w:hyperlink w:anchor="_Toc99481750" w:history="1">
+          <w:hyperlink w:anchor="_Toc100998862" w:history="1">
             <w:r>
               <w:rPr>
                 <w:rStyle w:val="Hyperlink"/>
@@ -656,7 +658,7 @@
                 <w:noProof/>
                 <w:webHidden/>
               </w:rPr>
-              <w:instrText xml:space="preserve"> PAGEREF _Toc99481750 \h </w:instrText>
+              <w:instrText xml:space="preserve"> PAGEREF _Toc100998862 \h </w:instrText>
             </w:r>
             <w:r>
               <w:rPr>
@@ -699,7 +701,7 @@
               <w:noProof/>
             </w:rPr>
           </w:pPr>
-          <w:hyperlink w:anchor="_Toc99481751" w:history="1">
+          <w:hyperlink w:anchor="_Toc100998863" w:history="1">
             <w:r>
               <w:rPr>
                 <w:rStyle w:val="Hyperlink"/>
@@ -719,7 +721,7 @@
                 <w:rStyle w:val="Hyperlink"/>
                 <w:noProof/>
               </w:rPr>
-              <w:t>PERUMUSAN MASALAH</w:t>
+              <w:t>RUMUSAN MASALAH</w:t>
             </w:r>
             <w:r>
               <w:rPr>
@@ -740,7 +742,7 @@
                 <w:noProof/>
                 <w:webHidden/>
               </w:rPr>
-              <w:instrText xml:space="preserve"> PAGEREF _Toc99481751 \h </w:instrText>
+              <w:instrText xml:space="preserve"> PAGEREF _Toc100998863 \h </w:instrText>
             </w:r>
             <w:r>
               <w:rPr>
@@ -783,7 +785,7 @@
               <w:noProof/>
             </w:rPr>
           </w:pPr>
-          <w:hyperlink w:anchor="_Toc99481752" w:history="1">
+          <w:hyperlink w:anchor="_Toc100998864" w:history="1">
             <w:r>
               <w:rPr>
                 <w:rStyle w:val="Hyperlink"/>
@@ -803,7 +805,7 @@
                 <w:rStyle w:val="Hyperlink"/>
                 <w:noProof/>
               </w:rPr>
-              <w:t>BATASAN/RUANG LINGKUP PENELITIAN</w:t>
+              <w:t>BATASAN MASALAH</w:t>
             </w:r>
             <w:r>
               <w:rPr>
@@ -824,7 +826,7 @@
                 <w:noProof/>
                 <w:webHidden/>
               </w:rPr>
-              <w:instrText xml:space="preserve"> PAGEREF _Toc99481752 \h </w:instrText>
+              <w:instrText xml:space="preserve"> PAGEREF _Toc100998864 \h </w:instrText>
             </w:r>
             <w:r>
               <w:rPr>
@@ -844,7 +846,7 @@
                 <w:noProof/>
                 <w:webHidden/>
               </w:rPr>
-              <w:t>2</w:t>
+              <w:t>3</w:t>
             </w:r>
             <w:r>
               <w:rPr>
@@ -867,7 +869,7 @@
               <w:noProof/>
             </w:rPr>
           </w:pPr>
-          <w:hyperlink w:anchor="_Toc99481753" w:history="1">
+          <w:hyperlink w:anchor="_Toc100998865" w:history="1">
             <w:r>
               <w:rPr>
                 <w:rStyle w:val="Hyperlink"/>
@@ -908,7 +910,7 @@
                 <w:noProof/>
                 <w:webHidden/>
               </w:rPr>
-              <w:instrText xml:space="preserve"> PAGEREF _Toc99481753 \h </w:instrText>
+              <w:instrText xml:space="preserve"> PAGEREF _Toc100998865 \h </w:instrText>
             </w:r>
             <w:r>
               <w:rPr>
@@ -928,7 +930,7 @@
                 <w:noProof/>
                 <w:webHidden/>
               </w:rPr>
-              <w:t>2</w:t>
+              <w:t>3</w:t>
             </w:r>
             <w:r>
               <w:rPr>
@@ -951,7 +953,7 @@
               <w:noProof/>
             </w:rPr>
           </w:pPr>
-          <w:hyperlink w:anchor="_Toc99481754" w:history="1">
+          <w:hyperlink w:anchor="_Toc100998866" w:history="1">
             <w:r>
               <w:rPr>
                 <w:rStyle w:val="Hyperlink"/>
@@ -992,7 +994,7 @@
                 <w:noProof/>
                 <w:webHidden/>
               </w:rPr>
-              <w:instrText xml:space="preserve"> PAGEREF _Toc99481754 \h </w:instrText>
+              <w:instrText xml:space="preserve"> PAGEREF _Toc100998866 \h </w:instrText>
             </w:r>
             <w:r>
               <w:rPr>
@@ -1012,7 +1014,77 @@
                 <w:noProof/>
                 <w:webHidden/>
               </w:rPr>
-              <w:t>2</w:t>
+              <w:t>3</w:t>
+            </w:r>
+            <w:r>
+              <w:rPr>
+                <w:noProof/>
+                <w:webHidden/>
+              </w:rPr>
+              <w:fldChar w:fldCharType="end"/>
+            </w:r>
+          </w:hyperlink>
+        </w:p>
+        <w:p>
+          <w:pPr>
+            <w:pStyle w:val="TOC1"/>
+            <w:tabs>
+              <w:tab w:val="right" w:leader="dot" w:pos="9016"/>
+            </w:tabs>
+            <w:rPr>
+              <w:rFonts w:cstheme="minorBidi"/>
+              <w:noProof/>
+            </w:rPr>
+          </w:pPr>
+          <w:hyperlink w:anchor="_Toc100998867" w:history="1">
+            <w:r>
+              <w:rPr>
+                <w:rStyle w:val="Hyperlink"/>
+                <w:noProof/>
+                <w:lang w:val="en-US"/>
+              </w:rPr>
+              <w:t>DAFTAR PUSTAKA</w:t>
+            </w:r>
+            <w:r>
+              <w:rPr>
+                <w:noProof/>
+                <w:webHidden/>
+              </w:rPr>
+              <w:tab/>
+            </w:r>
+            <w:r>
+              <w:rPr>
+                <w:noProof/>
+                <w:webHidden/>
+              </w:rPr>
+              <w:fldChar w:fldCharType="begin"/>
+            </w:r>
+            <w:r>
+              <w:rPr>
+                <w:noProof/>
+                <w:webHidden/>
+              </w:rPr>
+              <w:instrText xml:space="preserve"> PAGEREF _Toc100998867 \h </w:instrText>
+            </w:r>
+            <w:r>
+              <w:rPr>
+                <w:noProof/>
+                <w:webHidden/>
+              </w:rPr>
+            </w:r>
+            <w:r>
+              <w:rPr>
+                <w:noProof/>
+                <w:webHidden/>
+              </w:rPr>
+              <w:fldChar w:fldCharType="separate"/>
+            </w:r>
+            <w:r>
+              <w:rPr>
+                <w:noProof/>
+                <w:webHidden/>
+              </w:rPr>
+              <w:t>4</w:t>
             </w:r>
             <w:r>
               <w:rPr>
@@ -1062,7 +1134,7 @@
           <w:docGrid w:linePitch="360"/>
         </w:sectPr>
       </w:pPr>
-      <w:bookmarkStart w:id="0" w:name="_Toc99461300"/>
+      <w:bookmarkStart w:id="1" w:name="_Toc99461300"/>
     </w:p>
     <w:p>
       <w:pPr>
@@ -1072,13 +1144,13 @@
           <w:numId w:val="1"/>
         </w:numPr>
       </w:pPr>
-      <w:bookmarkStart w:id="1" w:name="_Toc99481749"/>
+      <w:bookmarkStart w:id="2" w:name="_Toc100998861"/>
       <w:r>
         <w:lastRenderedPageBreak/>
         <w:t>BAB I PENDAHULUAN</w:t>
       </w:r>
-      <w:bookmarkEnd w:id="0"/>
       <w:bookmarkEnd w:id="1"/>
+      <w:bookmarkEnd w:id="2"/>
     </w:p>
     <w:p/>
     <w:p>
@@ -1089,13 +1161,13 @@
           <w:numId w:val="2"/>
         </w:numPr>
       </w:pPr>
-      <w:bookmarkStart w:id="2" w:name="_Toc99461301"/>
-      <w:bookmarkStart w:id="3" w:name="_Toc99481750"/>
+      <w:bookmarkStart w:id="3" w:name="_Toc99461301"/>
+      <w:bookmarkStart w:id="4" w:name="_Toc100998862"/>
       <w:r>
         <w:t>LATAR BELAKANG</w:t>
       </w:r>
-      <w:bookmarkEnd w:id="2"/>
       <w:bookmarkEnd w:id="3"/>
+      <w:bookmarkEnd w:id="4"/>
     </w:p>
     <w:p>
       <w:pPr>
@@ -3243,6 +3315,7 @@
           <w:id w:val="1305656896"/>
           <w:citation/>
         </w:sdtPr>
+        <w:sdtEndPr/>
         <w:sdtContent>
           <w:r>
             <w:fldChar w:fldCharType="begin"/>
@@ -3457,11 +3530,11 @@
       </w:r>
       <w:proofErr w:type="spellEnd"/>
       <w:r>
-        <w:t xml:space="preserve"> ba</w:t>
-      </w:r>
-      <w:proofErr w:type="spellStart"/>
-      <w:r>
-        <w:t>hasa</w:t>
+        <w:t xml:space="preserve"> </w:t>
+      </w:r>
+      <w:proofErr w:type="spellStart"/>
+      <w:r>
+        <w:t>bahasa</w:t>
       </w:r>
       <w:proofErr w:type="spellEnd"/>
       <w:r>
@@ -3548,11 +3621,11 @@
       </w:r>
       <w:proofErr w:type="spellEnd"/>
       <w:r>
-        <w:t xml:space="preserve"> l</w:t>
-      </w:r>
-      <w:proofErr w:type="spellStart"/>
-      <w:r>
-        <w:t>ogika</w:t>
+        <w:t xml:space="preserve"> </w:t>
+      </w:r>
+      <w:proofErr w:type="spellStart"/>
+      <w:r>
+        <w:t>logika</w:t>
       </w:r>
       <w:proofErr w:type="spellEnd"/>
       <w:r>
@@ -3914,6 +3987,7 @@
           <w:id w:val="1472632691"/>
           <w:citation/>
         </w:sdtPr>
+        <w:sdtEndPr/>
         <w:sdtContent>
           <w:r>
             <w:fldChar w:fldCharType="begin"/>
@@ -4098,10 +4172,7 @@
         <w:t>,</w:t>
       </w:r>
       <w:r>
-        <w:t xml:space="preserve"> </w:t>
-      </w:r>
-      <w:r>
-        <w:t xml:space="preserve">Belum </w:t>
+        <w:t xml:space="preserve"> Belum </w:t>
       </w:r>
       <w:proofErr w:type="spellStart"/>
       <w:r>
@@ -4164,6 +4235,7 @@
           <w:id w:val="144017679"/>
           <w:citation/>
         </w:sdtPr>
+        <w:sdtEndPr/>
         <w:sdtContent>
           <w:r>
             <w:fldChar w:fldCharType="begin"/>
@@ -4494,6 +4566,7 @@
           <w:id w:val="-971359842"/>
           <w:citation/>
         </w:sdtPr>
+        <w:sdtEndPr/>
         <w:sdtContent>
           <w:r>
             <w:fldChar w:fldCharType="begin"/>
@@ -4839,6 +4912,7 @@
           <w:id w:val="1457530280"/>
           <w:citation/>
         </w:sdtPr>
+        <w:sdtEndPr/>
         <w:sdtContent>
           <w:r>
             <w:fldChar w:fldCharType="begin"/>
@@ -4914,11 +4988,11 @@
       </w:r>
       <w:proofErr w:type="spellEnd"/>
       <w:r>
-        <w:t xml:space="preserve"> a</w:t>
-      </w:r>
-      <w:proofErr w:type="spellStart"/>
-      <w:r>
-        <w:t>plikasi</w:t>
+        <w:t xml:space="preserve"> </w:t>
+      </w:r>
+      <w:proofErr w:type="spellStart"/>
+      <w:r>
+        <w:t>aplikasi</w:t>
       </w:r>
       <w:proofErr w:type="spellEnd"/>
       <w:r>
@@ -5093,13 +5167,491 @@
           <w:numId w:val="2"/>
         </w:numPr>
       </w:pPr>
-      <w:bookmarkStart w:id="4" w:name="_Toc99481751"/>
+      <w:bookmarkStart w:id="5" w:name="_Toc100998863"/>
       <w:r>
         <w:t>RUMUSAN MASALAH</w:t>
       </w:r>
-      <w:bookmarkEnd w:id="4"/>
-      <w:r>
-        <w:t xml:space="preserve"> </w:t>
+      <w:bookmarkEnd w:id="5"/>
+      <w:r>
+        <w:t xml:space="preserve"> </w:t>
+      </w:r>
+    </w:p>
+    <w:p>
+      <w:pPr>
+        <w:ind w:left="360" w:firstLine="360"/>
+        <w:jc w:val="both"/>
+      </w:pPr>
+      <w:proofErr w:type="spellStart"/>
+      <w:r>
+        <w:rPr>
+          <w:rFonts w:hint="cs"/>
+        </w:rPr>
+        <w:t>Berdasarkan</w:t>
+      </w:r>
+      <w:proofErr w:type="spellEnd"/>
+      <w:r>
+        <w:rPr>
+          <w:rFonts w:hint="cs"/>
+        </w:rPr>
+        <w:t xml:space="preserve"> </w:t>
+      </w:r>
+      <w:proofErr w:type="spellStart"/>
+      <w:r>
+        <w:rPr>
+          <w:rFonts w:hint="cs"/>
+        </w:rPr>
+        <w:t>latar</w:t>
+      </w:r>
+      <w:proofErr w:type="spellEnd"/>
+      <w:r>
+        <w:rPr>
+          <w:rFonts w:hint="cs"/>
+        </w:rPr>
+        <w:t xml:space="preserve"> </w:t>
+      </w:r>
+      <w:proofErr w:type="spellStart"/>
+      <w:r>
+        <w:rPr>
+          <w:rFonts w:hint="cs"/>
+        </w:rPr>
+        <w:t>belakang</w:t>
+      </w:r>
+      <w:proofErr w:type="spellEnd"/>
+      <w:r>
+        <w:rPr>
+          <w:rFonts w:hint="cs"/>
+        </w:rPr>
+        <w:t xml:space="preserve"> </w:t>
+      </w:r>
+      <w:proofErr w:type="spellStart"/>
+      <w:r>
+        <w:rPr>
+          <w:rFonts w:hint="cs"/>
+        </w:rPr>
+        <w:t>penelitian</w:t>
+      </w:r>
+      <w:proofErr w:type="spellEnd"/>
+      <w:r>
+        <w:t xml:space="preserve"> </w:t>
+      </w:r>
+      <w:proofErr w:type="spellStart"/>
+      <w:r>
+        <w:t>diatas</w:t>
+      </w:r>
+      <w:proofErr w:type="spellEnd"/>
+      <w:r>
+        <w:rPr>
+          <w:rFonts w:hint="cs"/>
+        </w:rPr>
+        <w:t xml:space="preserve"> </w:t>
+      </w:r>
+      <w:proofErr w:type="spellStart"/>
+      <w:r>
+        <w:rPr>
+          <w:rFonts w:hint="cs"/>
+        </w:rPr>
+        <w:t>tentang</w:t>
+      </w:r>
+      <w:proofErr w:type="spellEnd"/>
+      <w:r>
+        <w:rPr>
+          <w:rFonts w:hint="cs"/>
+        </w:rPr>
+        <w:t xml:space="preserve"> </w:t>
+      </w:r>
+      <w:proofErr w:type="spellStart"/>
+      <w:r>
+        <w:t>perancangan</w:t>
+      </w:r>
+      <w:proofErr w:type="spellEnd"/>
+      <w:r>
+        <w:t xml:space="preserve"> </w:t>
+      </w:r>
+      <w:proofErr w:type="spellStart"/>
+      <w:r>
+        <w:t>sistem</w:t>
+      </w:r>
+      <w:proofErr w:type="spellEnd"/>
+      <w:r>
+        <w:t xml:space="preserve"> </w:t>
+      </w:r>
+      <w:proofErr w:type="spellStart"/>
+      <w:r>
+        <w:t>aplikasi</w:t>
+      </w:r>
+      <w:proofErr w:type="spellEnd"/>
+      <w:r>
+        <w:t xml:space="preserve"> </w:t>
+      </w:r>
+      <w:proofErr w:type="spellStart"/>
+      <w:r>
+        <w:t>penentu</w:t>
+      </w:r>
+      <w:proofErr w:type="spellEnd"/>
+      <w:r>
+        <w:t xml:space="preserve"> </w:t>
+      </w:r>
+      <w:proofErr w:type="spellStart"/>
+      <w:r>
+        <w:t>spesifikasi</w:t>
+      </w:r>
+      <w:proofErr w:type="spellEnd"/>
+      <w:r>
+        <w:t xml:space="preserve"> </w:t>
+      </w:r>
+      <w:proofErr w:type="spellStart"/>
+      <w:r>
+        <w:t>komputer</w:t>
+      </w:r>
+      <w:proofErr w:type="spellEnd"/>
+      <w:r>
+        <w:t xml:space="preserve"> </w:t>
+      </w:r>
+      <w:proofErr w:type="spellStart"/>
+      <w:r>
+        <w:t>dengan</w:t>
+      </w:r>
+      <w:proofErr w:type="spellEnd"/>
+      <w:r>
+        <w:t xml:space="preserve"> </w:t>
+      </w:r>
+      <w:proofErr w:type="spellStart"/>
+      <w:r>
+        <w:t>metode</w:t>
+      </w:r>
+      <w:proofErr w:type="spellEnd"/>
+      <w:r>
+        <w:t xml:space="preserve"> fuzzy</w:t>
+      </w:r>
+      <w:r>
+        <w:t xml:space="preserve"> </w:t>
+      </w:r>
+      <w:proofErr w:type="spellStart"/>
+      <w:r>
+        <w:rPr>
+          <w:rFonts w:hint="cs"/>
+        </w:rPr>
+        <w:t>maka</w:t>
+      </w:r>
+      <w:proofErr w:type="spellEnd"/>
+      <w:r>
+        <w:rPr>
+          <w:rFonts w:hint="cs"/>
+        </w:rPr>
+        <w:t xml:space="preserve"> </w:t>
+      </w:r>
+      <w:proofErr w:type="spellStart"/>
+      <w:r>
+        <w:rPr>
+          <w:rFonts w:hint="cs"/>
+        </w:rPr>
+        <w:t>bisa</w:t>
+      </w:r>
+      <w:proofErr w:type="spellEnd"/>
+      <w:r>
+        <w:rPr>
+          <w:rFonts w:hint="cs"/>
+        </w:rPr>
+        <w:t xml:space="preserve"> </w:t>
+      </w:r>
+      <w:proofErr w:type="spellStart"/>
+      <w:r>
+        <w:rPr>
+          <w:rFonts w:hint="cs"/>
+        </w:rPr>
+        <w:t>dirumuskan</w:t>
+      </w:r>
+      <w:proofErr w:type="spellEnd"/>
+      <w:r>
+        <w:rPr>
+          <w:rFonts w:hint="cs"/>
+        </w:rPr>
+        <w:t xml:space="preserve"> </w:t>
+      </w:r>
+      <w:proofErr w:type="spellStart"/>
+      <w:r>
+        <w:rPr>
+          <w:rFonts w:hint="cs"/>
+        </w:rPr>
+        <w:t>beberapa</w:t>
+      </w:r>
+      <w:proofErr w:type="spellEnd"/>
+      <w:r>
+        <w:rPr>
+          <w:rFonts w:hint="cs"/>
+        </w:rPr>
+        <w:t xml:space="preserve"> </w:t>
+      </w:r>
+      <w:proofErr w:type="spellStart"/>
+      <w:r>
+        <w:rPr>
+          <w:rFonts w:hint="cs"/>
+        </w:rPr>
+        <w:t>masalah</w:t>
+      </w:r>
+      <w:proofErr w:type="spellEnd"/>
+      <w:r>
+        <w:t xml:space="preserve"> </w:t>
+      </w:r>
+      <w:proofErr w:type="spellStart"/>
+      <w:r>
+        <w:t>sebagai</w:t>
+      </w:r>
+      <w:proofErr w:type="spellEnd"/>
+      <w:r>
+        <w:rPr>
+          <w:rFonts w:hint="cs"/>
+        </w:rPr>
+        <w:t xml:space="preserve"> </w:t>
+      </w:r>
+      <w:proofErr w:type="spellStart"/>
+      <w:proofErr w:type="gramStart"/>
+      <w:r>
+        <w:rPr>
+          <w:rFonts w:hint="cs"/>
+        </w:rPr>
+        <w:t>berikut</w:t>
+      </w:r>
+      <w:proofErr w:type="spellEnd"/>
+      <w:r>
+        <w:t xml:space="preserve"> :</w:t>
+      </w:r>
+      <w:proofErr w:type="gramEnd"/>
+      <w:r>
+        <w:rPr>
+          <w:rFonts w:hint="cs"/>
+        </w:rPr>
+        <w:t> </w:t>
+      </w:r>
+    </w:p>
+    <w:p>
+      <w:pPr>
+        <w:pStyle w:val="DaftarParagraf"/>
+        <w:numPr>
+          <w:ilvl w:val="0"/>
+          <w:numId w:val="3"/>
+        </w:numPr>
+        <w:jc w:val="both"/>
+      </w:pPr>
+      <w:r>
+        <w:t xml:space="preserve">Data </w:t>
+      </w:r>
+      <w:proofErr w:type="spellStart"/>
+      <w:r>
+        <w:t>apa</w:t>
+      </w:r>
+      <w:proofErr w:type="spellEnd"/>
+      <w:r>
+        <w:t xml:space="preserve"> </w:t>
+      </w:r>
+      <w:proofErr w:type="spellStart"/>
+      <w:r>
+        <w:t>saja</w:t>
+      </w:r>
+      <w:proofErr w:type="spellEnd"/>
+      <w:r>
+        <w:t xml:space="preserve"> yang </w:t>
+      </w:r>
+      <w:proofErr w:type="spellStart"/>
+      <w:r>
+        <w:t>diperlukan</w:t>
+      </w:r>
+      <w:proofErr w:type="spellEnd"/>
+      <w:r>
+        <w:t xml:space="preserve"> </w:t>
+      </w:r>
+      <w:proofErr w:type="spellStart"/>
+      <w:r>
+        <w:t>dalam</w:t>
+      </w:r>
+      <w:proofErr w:type="spellEnd"/>
+      <w:r>
+        <w:t xml:space="preserve"> </w:t>
+      </w:r>
+      <w:proofErr w:type="spellStart"/>
+      <w:r>
+        <w:t>perancangan</w:t>
+      </w:r>
+      <w:proofErr w:type="spellEnd"/>
+      <w:r>
+        <w:t xml:space="preserve"> </w:t>
+      </w:r>
+      <w:proofErr w:type="spellStart"/>
+      <w:r>
+        <w:t>aplikasi</w:t>
+      </w:r>
+      <w:proofErr w:type="spellEnd"/>
+      <w:r>
+        <w:t xml:space="preserve"> </w:t>
+      </w:r>
+      <w:proofErr w:type="spellStart"/>
+      <w:r>
+        <w:t>ini</w:t>
+      </w:r>
+      <w:proofErr w:type="spellEnd"/>
+      <w:r>
+        <w:t>?</w:t>
+      </w:r>
+    </w:p>
+    <w:p>
+      <w:pPr>
+        <w:pStyle w:val="DaftarParagraf"/>
+        <w:numPr>
+          <w:ilvl w:val="0"/>
+          <w:numId w:val="3"/>
+        </w:numPr>
+      </w:pPr>
+      <w:proofErr w:type="spellStart"/>
+      <w:r>
+        <w:t>Bagaimana</w:t>
+      </w:r>
+      <w:proofErr w:type="spellEnd"/>
+      <w:r>
+        <w:t xml:space="preserve"> </w:t>
+      </w:r>
+      <w:proofErr w:type="spellStart"/>
+      <w:r>
+        <w:t>bentuk</w:t>
+      </w:r>
+      <w:proofErr w:type="spellEnd"/>
+      <w:r>
+        <w:t xml:space="preserve"> </w:t>
+      </w:r>
+      <w:proofErr w:type="spellStart"/>
+      <w:r>
+        <w:t>dari</w:t>
+      </w:r>
+      <w:proofErr w:type="spellEnd"/>
+      <w:r>
+        <w:t xml:space="preserve"> </w:t>
+      </w:r>
+      <w:proofErr w:type="spellStart"/>
+      <w:r>
+        <w:t>desain</w:t>
+      </w:r>
+      <w:proofErr w:type="spellEnd"/>
+      <w:r>
+        <w:t xml:space="preserve"> </w:t>
+      </w:r>
+      <w:proofErr w:type="spellStart"/>
+      <w:r>
+        <w:t>sistem</w:t>
+      </w:r>
+      <w:proofErr w:type="spellEnd"/>
+      <w:r>
+        <w:t xml:space="preserve"> </w:t>
+      </w:r>
+      <w:proofErr w:type="spellStart"/>
+      <w:r>
+        <w:t>aplikasi</w:t>
+      </w:r>
+      <w:proofErr w:type="spellEnd"/>
+      <w:r>
+        <w:t>?</w:t>
+      </w:r>
+    </w:p>
+    <w:p>
+      <w:pPr>
+        <w:pStyle w:val="DaftarParagraf"/>
+        <w:numPr>
+          <w:ilvl w:val="0"/>
+          <w:numId w:val="3"/>
+        </w:numPr>
+      </w:pPr>
+      <w:proofErr w:type="spellStart"/>
+      <w:r>
+        <w:t>Bagaimana</w:t>
+      </w:r>
+      <w:proofErr w:type="spellEnd"/>
+      <w:r>
+        <w:t xml:space="preserve"> </w:t>
+      </w:r>
+      <w:proofErr w:type="spellStart"/>
+      <w:r>
+        <w:t>sistem</w:t>
+      </w:r>
+      <w:proofErr w:type="spellEnd"/>
+      <w:r>
+        <w:t xml:space="preserve"> </w:t>
+      </w:r>
+      <w:proofErr w:type="spellStart"/>
+      <w:r>
+        <w:t>logika</w:t>
+      </w:r>
+      <w:proofErr w:type="spellEnd"/>
+      <w:r>
+        <w:t xml:space="preserve"> Fuzzy </w:t>
+      </w:r>
+      <w:proofErr w:type="spellStart"/>
+      <w:r>
+        <w:t>bekerja</w:t>
+      </w:r>
+      <w:proofErr w:type="spellEnd"/>
+      <w:r>
+        <w:t>?</w:t>
+      </w:r>
+    </w:p>
+    <w:p>
+      <w:pPr>
+        <w:pStyle w:val="DaftarParagraf"/>
+        <w:numPr>
+          <w:ilvl w:val="0"/>
+          <w:numId w:val="3"/>
+        </w:numPr>
+      </w:pPr>
+      <w:proofErr w:type="spellStart"/>
+      <w:r>
+        <w:t>Bagaimana</w:t>
+      </w:r>
+      <w:proofErr w:type="spellEnd"/>
+      <w:r>
+        <w:t xml:space="preserve"> </w:t>
+      </w:r>
+      <w:proofErr w:type="spellStart"/>
+      <w:r>
+        <w:t>imple</w:t>
+      </w:r>
+      <w:r>
+        <w:t>me</w:t>
+      </w:r>
+      <w:r>
+        <w:t>ntasi</w:t>
+      </w:r>
+      <w:proofErr w:type="spellEnd"/>
+      <w:r>
+        <w:t xml:space="preserve"> </w:t>
+      </w:r>
+      <w:proofErr w:type="spellStart"/>
+      <w:r>
+        <w:t>logika</w:t>
+      </w:r>
+      <w:proofErr w:type="spellEnd"/>
+      <w:r>
+        <w:t xml:space="preserve"> fuzzy </w:t>
+      </w:r>
+      <w:proofErr w:type="spellStart"/>
+      <w:r>
+        <w:t>ke</w:t>
+      </w:r>
+      <w:proofErr w:type="spellEnd"/>
+      <w:r>
+        <w:t xml:space="preserve"> </w:t>
+      </w:r>
+      <w:proofErr w:type="spellStart"/>
+      <w:r>
+        <w:t>sistem</w:t>
+      </w:r>
+      <w:proofErr w:type="spellEnd"/>
+      <w:r>
+        <w:t xml:space="preserve"> </w:t>
+      </w:r>
+      <w:proofErr w:type="spellStart"/>
+      <w:r>
+        <w:t>aplikasi</w:t>
+      </w:r>
+      <w:proofErr w:type="spellEnd"/>
+      <w:r>
+        <w:t xml:space="preserve">? </w:t>
       </w:r>
     </w:p>
     <w:p/>
@@ -5111,13 +5663,696 @@
           <w:numId w:val="2"/>
         </w:numPr>
       </w:pPr>
-      <w:bookmarkStart w:id="5" w:name="_Toc99481752"/>
+      <w:bookmarkStart w:id="6" w:name="_Toc100998864"/>
       <w:r>
         <w:t>BATASAN</w:t>
       </w:r>
-      <w:bookmarkEnd w:id="5"/>
       <w:r>
         <w:t xml:space="preserve"> MASALAH</w:t>
+      </w:r>
+      <w:bookmarkEnd w:id="6"/>
+    </w:p>
+    <w:p>
+      <w:pPr>
+        <w:ind w:firstLine="360"/>
+        <w:jc w:val="both"/>
+      </w:pPr>
+      <w:proofErr w:type="spellStart"/>
+      <w:r>
+        <w:t>Berdasarkan</w:t>
+      </w:r>
+      <w:proofErr w:type="spellEnd"/>
+      <w:r>
+        <w:t xml:space="preserve"> </w:t>
+      </w:r>
+      <w:proofErr w:type="spellStart"/>
+      <w:r>
+        <w:t>latar</w:t>
+      </w:r>
+      <w:proofErr w:type="spellEnd"/>
+      <w:r>
+        <w:t xml:space="preserve"> </w:t>
+      </w:r>
+      <w:proofErr w:type="spellStart"/>
+      <w:r>
+        <w:t>belakang</w:t>
+      </w:r>
+      <w:proofErr w:type="spellEnd"/>
+      <w:r>
+        <w:t xml:space="preserve"> </w:t>
+      </w:r>
+      <w:proofErr w:type="spellStart"/>
+      <w:r>
+        <w:t>diatas</w:t>
+      </w:r>
+      <w:proofErr w:type="spellEnd"/>
+      <w:r>
+        <w:t xml:space="preserve">, </w:t>
+      </w:r>
+      <w:proofErr w:type="spellStart"/>
+      <w:r>
+        <w:t>maka</w:t>
+      </w:r>
+      <w:proofErr w:type="spellEnd"/>
+      <w:r>
+        <w:t xml:space="preserve"> </w:t>
+      </w:r>
+      <w:proofErr w:type="spellStart"/>
+      <w:r>
+        <w:t>beberapa</w:t>
+      </w:r>
+      <w:proofErr w:type="spellEnd"/>
+      <w:r>
+        <w:t xml:space="preserve"> </w:t>
+      </w:r>
+      <w:proofErr w:type="spellStart"/>
+      <w:r>
+        <w:t>permasalahan</w:t>
+      </w:r>
+      <w:proofErr w:type="spellEnd"/>
+      <w:r>
+        <w:t xml:space="preserve"> yang lain </w:t>
+      </w:r>
+      <w:proofErr w:type="spellStart"/>
+      <w:r>
+        <w:t>akan</w:t>
+      </w:r>
+      <w:proofErr w:type="spellEnd"/>
+      <w:r>
+        <w:t xml:space="preserve"> </w:t>
+      </w:r>
+      <w:proofErr w:type="spellStart"/>
+      <w:r>
+        <w:t>dibatasi</w:t>
+      </w:r>
+      <w:proofErr w:type="spellEnd"/>
+      <w:r>
+        <w:t xml:space="preserve">. </w:t>
+      </w:r>
+      <w:proofErr w:type="spellStart"/>
+      <w:r>
+        <w:t>Pembatasan</w:t>
+      </w:r>
+      <w:proofErr w:type="spellEnd"/>
+      <w:r>
+        <w:t xml:space="preserve"> </w:t>
+      </w:r>
+      <w:proofErr w:type="spellStart"/>
+      <w:r>
+        <w:t>ini</w:t>
+      </w:r>
+      <w:proofErr w:type="spellEnd"/>
+      <w:r>
+        <w:t xml:space="preserve"> </w:t>
+      </w:r>
+      <w:proofErr w:type="spellStart"/>
+      <w:r>
+        <w:t>bertujuan</w:t>
+      </w:r>
+      <w:proofErr w:type="spellEnd"/>
+      <w:r>
+        <w:t xml:space="preserve"> </w:t>
+      </w:r>
+      <w:r>
+        <w:t xml:space="preserve">agar </w:t>
+      </w:r>
+      <w:proofErr w:type="spellStart"/>
+      <w:r>
+        <w:t>dapat</w:t>
+      </w:r>
+      <w:proofErr w:type="spellEnd"/>
+      <w:r>
+        <w:t xml:space="preserve"> </w:t>
+      </w:r>
+      <w:proofErr w:type="spellStart"/>
+      <w:r>
+        <w:t>memfokuskan</w:t>
+      </w:r>
+      <w:proofErr w:type="spellEnd"/>
+      <w:r>
+        <w:t xml:space="preserve"> </w:t>
+      </w:r>
+      <w:proofErr w:type="spellStart"/>
+      <w:r>
+        <w:t>penelitian</w:t>
+      </w:r>
+      <w:proofErr w:type="spellEnd"/>
+      <w:r>
+        <w:t xml:space="preserve"> </w:t>
+      </w:r>
+      <w:proofErr w:type="spellStart"/>
+      <w:r>
+        <w:t>dengan</w:t>
+      </w:r>
+      <w:proofErr w:type="spellEnd"/>
+      <w:r>
+        <w:t xml:space="preserve"> </w:t>
+      </w:r>
+      <w:proofErr w:type="spellStart"/>
+      <w:r>
+        <w:t>memperoleh</w:t>
+      </w:r>
+      <w:proofErr w:type="spellEnd"/>
+      <w:r>
+        <w:t xml:space="preserve"> </w:t>
+      </w:r>
+      <w:proofErr w:type="spellStart"/>
+      <w:r>
+        <w:t>hasil</w:t>
+      </w:r>
+      <w:proofErr w:type="spellEnd"/>
+      <w:r>
+        <w:t xml:space="preserve"> yang </w:t>
+      </w:r>
+      <w:proofErr w:type="spellStart"/>
+      <w:r>
+        <w:t>sesuai</w:t>
+      </w:r>
+      <w:proofErr w:type="spellEnd"/>
+      <w:r>
+        <w:t xml:space="preserve"> </w:t>
+      </w:r>
+      <w:proofErr w:type="spellStart"/>
+      <w:r>
+        <w:t>dengan</w:t>
+      </w:r>
+      <w:proofErr w:type="spellEnd"/>
+      <w:r>
+        <w:t xml:space="preserve"> </w:t>
+      </w:r>
+      <w:proofErr w:type="spellStart"/>
+      <w:r>
+        <w:t>tujuan</w:t>
+      </w:r>
+      <w:proofErr w:type="spellEnd"/>
+      <w:r>
+        <w:t xml:space="preserve"> </w:t>
+      </w:r>
+      <w:proofErr w:type="spellStart"/>
+      <w:r>
+        <w:t>penelitian</w:t>
+      </w:r>
+      <w:proofErr w:type="spellEnd"/>
+      <w:r>
+        <w:t xml:space="preserve">, </w:t>
+      </w:r>
+      <w:proofErr w:type="spellStart"/>
+      <w:r>
+        <w:t>berikut</w:t>
+      </w:r>
+      <w:proofErr w:type="spellEnd"/>
+      <w:r>
+        <w:t xml:space="preserve"> </w:t>
+      </w:r>
+      <w:proofErr w:type="spellStart"/>
+      <w:r>
+        <w:t>beberapa</w:t>
+      </w:r>
+      <w:proofErr w:type="spellEnd"/>
+      <w:r>
+        <w:t xml:space="preserve"> </w:t>
+      </w:r>
+      <w:proofErr w:type="spellStart"/>
+      <w:r>
+        <w:t>batasan</w:t>
+      </w:r>
+      <w:proofErr w:type="spellEnd"/>
+      <w:r>
+        <w:t xml:space="preserve"> </w:t>
+      </w:r>
+      <w:proofErr w:type="spellStart"/>
+      <w:r>
+        <w:t>dalam</w:t>
+      </w:r>
+      <w:proofErr w:type="spellEnd"/>
+      <w:r>
+        <w:t xml:space="preserve"> </w:t>
+      </w:r>
+      <w:proofErr w:type="spellStart"/>
+      <w:r>
+        <w:t>penelitian</w:t>
+      </w:r>
+      <w:proofErr w:type="spellEnd"/>
+      <w:r>
+        <w:t xml:space="preserve"> </w:t>
+      </w:r>
+      <w:proofErr w:type="spellStart"/>
+      <w:proofErr w:type="gramStart"/>
+      <w:r>
+        <w:t>ini</w:t>
+      </w:r>
+      <w:proofErr w:type="spellEnd"/>
+      <w:r>
+        <w:t xml:space="preserve"> :</w:t>
+      </w:r>
+      <w:proofErr w:type="gramEnd"/>
+    </w:p>
+    <w:p>
+      <w:pPr>
+        <w:pStyle w:val="DaftarParagraf"/>
+        <w:numPr>
+          <w:ilvl w:val="0"/>
+          <w:numId w:val="4"/>
+        </w:numPr>
+        <w:jc w:val="both"/>
+      </w:pPr>
+      <w:r>
+        <w:t xml:space="preserve">Data </w:t>
+      </w:r>
+      <w:proofErr w:type="spellStart"/>
+      <w:r>
+        <w:t>komponen</w:t>
+      </w:r>
+      <w:proofErr w:type="spellEnd"/>
+      <w:r>
+        <w:t xml:space="preserve"> </w:t>
+      </w:r>
+      <w:proofErr w:type="spellStart"/>
+      <w:r>
+        <w:t>untuk</w:t>
+      </w:r>
+      <w:proofErr w:type="spellEnd"/>
+      <w:r>
+        <w:t xml:space="preserve"> </w:t>
+      </w:r>
+      <w:proofErr w:type="spellStart"/>
+      <w:r>
+        <w:t>k</w:t>
+      </w:r>
+      <w:r>
+        <w:t>omputer</w:t>
+      </w:r>
+      <w:proofErr w:type="spellEnd"/>
+      <w:r>
+        <w:t xml:space="preserve"> yang </w:t>
+      </w:r>
+      <w:proofErr w:type="spellStart"/>
+      <w:r>
+        <w:t>akan</w:t>
+      </w:r>
+      <w:proofErr w:type="spellEnd"/>
+      <w:r>
+        <w:t xml:space="preserve"> </w:t>
+      </w:r>
+      <w:proofErr w:type="spellStart"/>
+      <w:r>
+        <w:t>diikutsertakan</w:t>
+      </w:r>
+      <w:proofErr w:type="spellEnd"/>
+      <w:r>
+        <w:t xml:space="preserve"> </w:t>
+      </w:r>
+      <w:proofErr w:type="spellStart"/>
+      <w:r>
+        <w:t>dalam</w:t>
+      </w:r>
+      <w:proofErr w:type="spellEnd"/>
+      <w:r>
+        <w:t xml:space="preserve"> </w:t>
+      </w:r>
+      <w:proofErr w:type="spellStart"/>
+      <w:r>
+        <w:t>penelitian</w:t>
+      </w:r>
+      <w:proofErr w:type="spellEnd"/>
+      <w:r>
+        <w:t xml:space="preserve"> </w:t>
+      </w:r>
+      <w:proofErr w:type="spellStart"/>
+      <w:r>
+        <w:t>tidak</w:t>
+      </w:r>
+      <w:proofErr w:type="spellEnd"/>
+      <w:r>
+        <w:t xml:space="preserve"> </w:t>
+      </w:r>
+      <w:proofErr w:type="spellStart"/>
+      <w:r>
+        <w:t>banyak</w:t>
+      </w:r>
+      <w:proofErr w:type="spellEnd"/>
+      <w:r>
+        <w:t>.</w:t>
+      </w:r>
+    </w:p>
+    <w:p>
+      <w:pPr>
+        <w:pStyle w:val="DaftarParagraf"/>
+        <w:numPr>
+          <w:ilvl w:val="0"/>
+          <w:numId w:val="4"/>
+        </w:numPr>
+        <w:jc w:val="both"/>
+      </w:pPr>
+      <w:proofErr w:type="spellStart"/>
+      <w:r>
+        <w:t>Bentuk</w:t>
+      </w:r>
+      <w:proofErr w:type="spellEnd"/>
+      <w:r>
+        <w:t xml:space="preserve"> </w:t>
+      </w:r>
+      <w:proofErr w:type="spellStart"/>
+      <w:r>
+        <w:t>rancangan</w:t>
+      </w:r>
+      <w:proofErr w:type="spellEnd"/>
+      <w:r>
+        <w:t xml:space="preserve"> </w:t>
+      </w:r>
+      <w:proofErr w:type="spellStart"/>
+      <w:r>
+        <w:t>aplikasi</w:t>
+      </w:r>
+      <w:proofErr w:type="spellEnd"/>
+      <w:r>
+        <w:t xml:space="preserve"> </w:t>
+      </w:r>
+      <w:proofErr w:type="spellStart"/>
+      <w:r>
+        <w:t>akan</w:t>
+      </w:r>
+      <w:proofErr w:type="spellEnd"/>
+      <w:r>
+        <w:t xml:space="preserve"> </w:t>
+      </w:r>
+      <w:proofErr w:type="spellStart"/>
+      <w:r>
+        <w:t>berbasis</w:t>
+      </w:r>
+      <w:proofErr w:type="spellEnd"/>
+      <w:r>
+        <w:t xml:space="preserve"> web </w:t>
+      </w:r>
+      <w:proofErr w:type="spellStart"/>
+      <w:r>
+        <w:t>dengan</w:t>
+      </w:r>
+      <w:proofErr w:type="spellEnd"/>
+      <w:r>
+        <w:t xml:space="preserve"> </w:t>
+      </w:r>
+      <w:proofErr w:type="spellStart"/>
+      <w:r>
+        <w:t>menggunakan</w:t>
+      </w:r>
+      <w:proofErr w:type="spellEnd"/>
+      <w:r>
+        <w:t xml:space="preserve"> </w:t>
+      </w:r>
+      <w:proofErr w:type="spellStart"/>
+      <w:r>
+        <w:t>aplikasi</w:t>
+      </w:r>
+      <w:proofErr w:type="spellEnd"/>
+      <w:r>
+        <w:t xml:space="preserve"> </w:t>
+      </w:r>
+      <w:proofErr w:type="spellStart"/>
+      <w:r>
+        <w:t>Xampp</w:t>
+      </w:r>
+      <w:proofErr w:type="spellEnd"/>
+      <w:r>
+        <w:t xml:space="preserve"> </w:t>
+      </w:r>
+      <w:proofErr w:type="spellStart"/>
+      <w:r>
+        <w:t>sebagai</w:t>
+      </w:r>
+      <w:proofErr w:type="spellEnd"/>
+      <w:r>
+        <w:t xml:space="preserve"> database</w:t>
+      </w:r>
+      <w:r>
+        <w:t>.</w:t>
+      </w:r>
+    </w:p>
+    <w:p>
+      <w:pPr>
+        <w:pStyle w:val="DaftarParagraf"/>
+        <w:numPr>
+          <w:ilvl w:val="0"/>
+          <w:numId w:val="4"/>
+        </w:numPr>
+        <w:jc w:val="both"/>
+      </w:pPr>
+      <w:proofErr w:type="spellStart"/>
+      <w:r>
+        <w:t>Aplikasi</w:t>
+      </w:r>
+      <w:proofErr w:type="spellEnd"/>
+      <w:r>
+        <w:t xml:space="preserve"> </w:t>
+      </w:r>
+      <w:proofErr w:type="spellStart"/>
+      <w:r>
+        <w:t>akan</w:t>
+      </w:r>
+      <w:proofErr w:type="spellEnd"/>
+      <w:r>
+        <w:t xml:space="preserve"> </w:t>
+      </w:r>
+      <w:proofErr w:type="spellStart"/>
+      <w:r>
+        <w:t>lebih</w:t>
+      </w:r>
+      <w:proofErr w:type="spellEnd"/>
+      <w:r>
+        <w:t xml:space="preserve"> </w:t>
+      </w:r>
+      <w:proofErr w:type="spellStart"/>
+      <w:r>
+        <w:t>fokus</w:t>
+      </w:r>
+      <w:proofErr w:type="spellEnd"/>
+      <w:r>
+        <w:t xml:space="preserve"> </w:t>
+      </w:r>
+      <w:proofErr w:type="spellStart"/>
+      <w:r>
+        <w:t>untuk</w:t>
+      </w:r>
+      <w:proofErr w:type="spellEnd"/>
+      <w:r>
+        <w:t xml:space="preserve"> </w:t>
+      </w:r>
+      <w:proofErr w:type="spellStart"/>
+      <w:r>
+        <w:t>menghasilkan</w:t>
+      </w:r>
+      <w:proofErr w:type="spellEnd"/>
+      <w:r>
+        <w:t xml:space="preserve"> output </w:t>
+      </w:r>
+      <w:proofErr w:type="spellStart"/>
+      <w:r>
+        <w:t>informasi</w:t>
+      </w:r>
+      <w:proofErr w:type="spellEnd"/>
+      <w:r>
+        <w:t xml:space="preserve"> </w:t>
+      </w:r>
+      <w:proofErr w:type="spellStart"/>
+      <w:r>
+        <w:t>spesifikasi</w:t>
+      </w:r>
+      <w:proofErr w:type="spellEnd"/>
+      <w:r>
+        <w:t xml:space="preserve"> </w:t>
+      </w:r>
+      <w:proofErr w:type="spellStart"/>
+      <w:r>
+        <w:t>sesuai</w:t>
+      </w:r>
+      <w:proofErr w:type="spellEnd"/>
+      <w:r>
+        <w:t xml:space="preserve"> </w:t>
+      </w:r>
+      <w:proofErr w:type="spellStart"/>
+      <w:r>
+        <w:t>dari</w:t>
+      </w:r>
+      <w:proofErr w:type="spellEnd"/>
+      <w:r>
+        <w:t xml:space="preserve"> </w:t>
+      </w:r>
+      <w:proofErr w:type="spellStart"/>
+      <w:r>
+        <w:t>permintaan</w:t>
+      </w:r>
+      <w:proofErr w:type="spellEnd"/>
+      <w:r>
+        <w:t xml:space="preserve"> user</w:t>
+      </w:r>
+    </w:p>
+    <w:p>
+      <w:pPr>
+        <w:ind w:firstLine="360"/>
+      </w:pPr>
+    </w:p>
+    <w:p>
+      <w:pPr>
+        <w:pStyle w:val="Judul2"/>
+        <w:numPr>
+          <w:ilvl w:val="0"/>
+          <w:numId w:val="2"/>
+        </w:numPr>
+      </w:pPr>
+      <w:bookmarkStart w:id="7" w:name="_Toc100998865"/>
+      <w:r>
+        <w:t>TUJUAN PENELITIAN</w:t>
+      </w:r>
+      <w:bookmarkEnd w:id="7"/>
+    </w:p>
+    <w:p>
+      <w:pPr>
+        <w:ind w:firstLine="360"/>
+      </w:pPr>
+      <w:r>
+        <w:t xml:space="preserve">Tujuan </w:t>
+      </w:r>
+      <w:proofErr w:type="spellStart"/>
+      <w:r>
+        <w:t>dari</w:t>
+      </w:r>
+      <w:proofErr w:type="spellEnd"/>
+      <w:r>
+        <w:t xml:space="preserve"> </w:t>
+      </w:r>
+      <w:proofErr w:type="spellStart"/>
+      <w:r>
+        <w:t>penelitian</w:t>
+      </w:r>
+      <w:proofErr w:type="spellEnd"/>
+      <w:r>
+        <w:t xml:space="preserve"> </w:t>
+      </w:r>
+      <w:proofErr w:type="spellStart"/>
+      <w:r>
+        <w:t>in</w:t>
+      </w:r>
+      <w:r>
+        <w:t>i</w:t>
+      </w:r>
+      <w:proofErr w:type="spellEnd"/>
+      <w:r>
+        <w:t xml:space="preserve"> </w:t>
+      </w:r>
+      <w:proofErr w:type="spellStart"/>
+      <w:r>
+        <w:t>sendiri</w:t>
+      </w:r>
+      <w:proofErr w:type="spellEnd"/>
+      <w:r>
+        <w:t xml:space="preserve"> </w:t>
+      </w:r>
+      <w:proofErr w:type="spellStart"/>
+      <w:r>
+        <w:t>yaitu</w:t>
+      </w:r>
+      <w:proofErr w:type="spellEnd"/>
+      <w:r>
+        <w:t xml:space="preserve"> </w:t>
+      </w:r>
+      <w:proofErr w:type="spellStart"/>
+      <w:r>
+        <w:t>membuat</w:t>
+      </w:r>
+      <w:proofErr w:type="spellEnd"/>
+      <w:r>
+        <w:t xml:space="preserve"> </w:t>
+      </w:r>
+      <w:proofErr w:type="spellStart"/>
+      <w:r>
+        <w:t>suatu</w:t>
+      </w:r>
+      <w:proofErr w:type="spellEnd"/>
+      <w:r>
+        <w:t xml:space="preserve"> </w:t>
+      </w:r>
+      <w:proofErr w:type="spellStart"/>
+      <w:r>
+        <w:t>rancangan</w:t>
+      </w:r>
+      <w:proofErr w:type="spellEnd"/>
+      <w:r>
+        <w:t xml:space="preserve"> </w:t>
+      </w:r>
+      <w:proofErr w:type="spellStart"/>
+      <w:r>
+        <w:t>sistem</w:t>
+      </w:r>
+      <w:proofErr w:type="spellEnd"/>
+      <w:r>
+        <w:t xml:space="preserve"> </w:t>
+      </w:r>
+      <w:proofErr w:type="spellStart"/>
+      <w:r>
+        <w:t>aplikasi</w:t>
+      </w:r>
+      <w:proofErr w:type="spellEnd"/>
+      <w:r>
+        <w:t xml:space="preserve"> </w:t>
+      </w:r>
+      <w:proofErr w:type="spellStart"/>
+      <w:r>
+        <w:t>penentu</w:t>
+      </w:r>
+      <w:proofErr w:type="spellEnd"/>
+      <w:r>
+        <w:t xml:space="preserve"> </w:t>
+      </w:r>
+      <w:proofErr w:type="spellStart"/>
+      <w:r>
+        <w:t>spesifikasi</w:t>
+      </w:r>
+      <w:proofErr w:type="spellEnd"/>
+      <w:r>
+        <w:t xml:space="preserve"> </w:t>
+      </w:r>
+      <w:proofErr w:type="spellStart"/>
+      <w:r>
+        <w:t>k</w:t>
+      </w:r>
+      <w:r>
+        <w:t>omputer</w:t>
+      </w:r>
+      <w:proofErr w:type="spellEnd"/>
+      <w:r>
+        <w:t xml:space="preserve"> yang </w:t>
+      </w:r>
+      <w:proofErr w:type="spellStart"/>
+      <w:r>
+        <w:t>pengguna</w:t>
+      </w:r>
+      <w:proofErr w:type="spellEnd"/>
+      <w:r>
+        <w:t xml:space="preserve"> </w:t>
+      </w:r>
+      <w:proofErr w:type="spellStart"/>
+      <w:r>
+        <w:t>inginkan</w:t>
+      </w:r>
+      <w:proofErr w:type="spellEnd"/>
+      <w:r>
+        <w:t xml:space="preserve"> </w:t>
+      </w:r>
+      <w:proofErr w:type="spellStart"/>
+      <w:r>
+        <w:t>sesuai</w:t>
+      </w:r>
+      <w:proofErr w:type="spellEnd"/>
+      <w:r>
+        <w:t xml:space="preserve"> </w:t>
+      </w:r>
+      <w:proofErr w:type="spellStart"/>
+      <w:r>
+        <w:t>kebutuhan</w:t>
+      </w:r>
+      <w:proofErr w:type="spellEnd"/>
+      <w:r>
+        <w:t xml:space="preserve">  </w:t>
       </w:r>
     </w:p>
     <w:p/>
@@ -5129,27 +6364,568 @@
           <w:numId w:val="2"/>
         </w:numPr>
       </w:pPr>
-      <w:bookmarkStart w:id="6" w:name="_Toc99481753"/>
-      <w:r>
-        <w:t>TUJUAN PENELITIAN</w:t>
-      </w:r>
-      <w:bookmarkEnd w:id="6"/>
+      <w:bookmarkStart w:id="8" w:name="_Toc100998866"/>
+      <w:r>
+        <w:t>MANFAAT PENELITIAN</w:t>
+      </w:r>
+      <w:bookmarkEnd w:id="8"/>
     </w:p>
-    <w:p/>
     <w:p>
       <w:pPr>
-        <w:pStyle w:val="Judul2"/>
-        <w:numPr>
-          <w:ilvl w:val="0"/>
-          <w:numId w:val="2"/>
-        </w:numPr>
+        <w:spacing w:after="160" w:line="259" w:lineRule="auto"/>
+        <w:ind w:firstLine="360"/>
       </w:pPr>
-      <w:bookmarkStart w:id="7" w:name="_Toc99481754"/>
-      <w:r>
-        <w:t>MANFAAT PENELITIAN</w:t>
-      </w:r>
-      <w:bookmarkEnd w:id="7"/>
+      <w:proofErr w:type="spellStart"/>
+      <w:r>
+        <w:t>Dengan</w:t>
+      </w:r>
+      <w:proofErr w:type="spellEnd"/>
+      <w:r>
+        <w:t xml:space="preserve"> </w:t>
+      </w:r>
+      <w:proofErr w:type="spellStart"/>
+      <w:r>
+        <w:t>dilakukannya</w:t>
+      </w:r>
+      <w:proofErr w:type="spellEnd"/>
+      <w:r>
+        <w:t xml:space="preserve"> </w:t>
+      </w:r>
+      <w:proofErr w:type="spellStart"/>
+      <w:r>
+        <w:t>penelitian</w:t>
+      </w:r>
+      <w:proofErr w:type="spellEnd"/>
+      <w:r>
+        <w:t xml:space="preserve"> </w:t>
+      </w:r>
+      <w:proofErr w:type="spellStart"/>
+      <w:r>
+        <w:t>untuk</w:t>
+      </w:r>
+      <w:proofErr w:type="spellEnd"/>
+      <w:r>
+        <w:t xml:space="preserve"> </w:t>
+      </w:r>
+      <w:proofErr w:type="spellStart"/>
+      <w:r>
+        <w:t>perancangan</w:t>
+      </w:r>
+      <w:proofErr w:type="spellEnd"/>
+      <w:r>
+        <w:t xml:space="preserve"> </w:t>
+      </w:r>
+      <w:proofErr w:type="spellStart"/>
+      <w:r>
+        <w:t>aplikasi</w:t>
+      </w:r>
+      <w:proofErr w:type="spellEnd"/>
+      <w:r>
+        <w:t xml:space="preserve"> </w:t>
+      </w:r>
+      <w:proofErr w:type="spellStart"/>
+      <w:r>
+        <w:t>ini</w:t>
+      </w:r>
+      <w:proofErr w:type="spellEnd"/>
+      <w:r>
+        <w:t xml:space="preserve"> </w:t>
+      </w:r>
+      <w:proofErr w:type="spellStart"/>
+      <w:r>
+        <w:t>diharapkan</w:t>
+      </w:r>
+      <w:proofErr w:type="spellEnd"/>
+      <w:r>
+        <w:t xml:space="preserve"> </w:t>
+      </w:r>
+      <w:proofErr w:type="spellStart"/>
+      <w:r>
+        <w:t>aplikasi</w:t>
+      </w:r>
+      <w:proofErr w:type="spellEnd"/>
+      <w:r>
+        <w:t xml:space="preserve"> </w:t>
+      </w:r>
+      <w:proofErr w:type="spellStart"/>
+      <w:r>
+        <w:t>nantinya</w:t>
+      </w:r>
+      <w:proofErr w:type="spellEnd"/>
+      <w:r>
+        <w:t xml:space="preserve"> </w:t>
+      </w:r>
+      <w:proofErr w:type="spellStart"/>
+      <w:r>
+        <w:t>dapat</w:t>
+      </w:r>
+      <w:proofErr w:type="spellEnd"/>
+      <w:r>
+        <w:t xml:space="preserve"> </w:t>
+      </w:r>
+      <w:proofErr w:type="spellStart"/>
+      <w:r>
+        <w:t>berguna</w:t>
+      </w:r>
+      <w:proofErr w:type="spellEnd"/>
+      <w:r>
+        <w:t xml:space="preserve"> </w:t>
+      </w:r>
+      <w:proofErr w:type="spellStart"/>
+      <w:r>
+        <w:t>bagi</w:t>
+      </w:r>
+      <w:proofErr w:type="spellEnd"/>
+      <w:r>
+        <w:t xml:space="preserve"> </w:t>
+      </w:r>
+      <w:proofErr w:type="spellStart"/>
+      <w:r>
+        <w:t>masyarakat</w:t>
+      </w:r>
+      <w:proofErr w:type="spellEnd"/>
+      <w:r>
+        <w:t xml:space="preserve"> yang </w:t>
+      </w:r>
+      <w:proofErr w:type="spellStart"/>
+      <w:r>
+        <w:t>masih</w:t>
+      </w:r>
+      <w:proofErr w:type="spellEnd"/>
+      <w:r>
+        <w:t xml:space="preserve"> </w:t>
+      </w:r>
+      <w:proofErr w:type="spellStart"/>
+      <w:r>
+        <w:t>bingung</w:t>
+      </w:r>
+      <w:proofErr w:type="spellEnd"/>
+      <w:r>
+        <w:t xml:space="preserve"> </w:t>
+      </w:r>
+      <w:proofErr w:type="spellStart"/>
+      <w:r>
+        <w:t>dalam</w:t>
+      </w:r>
+      <w:proofErr w:type="spellEnd"/>
+      <w:r>
+        <w:t xml:space="preserve"> </w:t>
+      </w:r>
+      <w:proofErr w:type="spellStart"/>
+      <w:r>
+        <w:t>memilih</w:t>
+      </w:r>
+      <w:proofErr w:type="spellEnd"/>
+      <w:r>
+        <w:t xml:space="preserve"> </w:t>
+      </w:r>
+      <w:proofErr w:type="spellStart"/>
+      <w:r>
+        <w:t>komponen</w:t>
+      </w:r>
+      <w:proofErr w:type="spellEnd"/>
+      <w:r>
+        <w:t xml:space="preserve"> yang </w:t>
+      </w:r>
+      <w:proofErr w:type="spellStart"/>
+      <w:r>
+        <w:t>akan</w:t>
+      </w:r>
+      <w:proofErr w:type="spellEnd"/>
+      <w:r>
+        <w:t xml:space="preserve"> </w:t>
+      </w:r>
+      <w:proofErr w:type="spellStart"/>
+      <w:r>
+        <w:t>digunakan</w:t>
+      </w:r>
+      <w:proofErr w:type="spellEnd"/>
+      <w:r>
+        <w:t xml:space="preserve"> </w:t>
+      </w:r>
+      <w:proofErr w:type="spellStart"/>
+      <w:r>
+        <w:t>untuk</w:t>
+      </w:r>
+      <w:proofErr w:type="spellEnd"/>
+      <w:r>
+        <w:t xml:space="preserve"> </w:t>
+      </w:r>
+      <w:proofErr w:type="spellStart"/>
+      <w:r>
+        <w:t>merakit</w:t>
+      </w:r>
+      <w:proofErr w:type="spellEnd"/>
+      <w:r>
+        <w:t xml:space="preserve"> </w:t>
+      </w:r>
+      <w:proofErr w:type="spellStart"/>
+      <w:r>
+        <w:t>sebuah</w:t>
+      </w:r>
+      <w:proofErr w:type="spellEnd"/>
+      <w:r>
+        <w:t xml:space="preserve"> </w:t>
+      </w:r>
+      <w:proofErr w:type="spellStart"/>
+      <w:r>
+        <w:t>komputer</w:t>
+      </w:r>
+      <w:proofErr w:type="spellEnd"/>
+      <w:r>
+        <w:t xml:space="preserve"> yang </w:t>
+      </w:r>
+      <w:proofErr w:type="spellStart"/>
+      <w:r>
+        <w:t>dibutuhkan</w:t>
+      </w:r>
+      <w:proofErr w:type="spellEnd"/>
+      <w:r>
+        <w:t xml:space="preserve"> agar </w:t>
+      </w:r>
+      <w:proofErr w:type="spellStart"/>
+      <w:r>
+        <w:t>meminimalisir</w:t>
+      </w:r>
+      <w:proofErr w:type="spellEnd"/>
+      <w:r>
+        <w:t xml:space="preserve"> </w:t>
+      </w:r>
+      <w:proofErr w:type="spellStart"/>
+      <w:r>
+        <w:t>terjadinya</w:t>
+      </w:r>
+      <w:proofErr w:type="spellEnd"/>
+      <w:r>
+        <w:t xml:space="preserve"> </w:t>
+      </w:r>
+      <w:proofErr w:type="spellStart"/>
+      <w:r>
+        <w:t>kerugian</w:t>
+      </w:r>
+      <w:proofErr w:type="spellEnd"/>
+      <w:r>
+        <w:t xml:space="preserve"> dan </w:t>
+      </w:r>
+      <w:proofErr w:type="spellStart"/>
+      <w:r>
+        <w:t>kesalahan</w:t>
+      </w:r>
+      <w:proofErr w:type="spellEnd"/>
+      <w:r>
+        <w:t xml:space="preserve"> </w:t>
+      </w:r>
+      <w:proofErr w:type="spellStart"/>
+      <w:r>
+        <w:t>dalam</w:t>
+      </w:r>
+      <w:proofErr w:type="spellEnd"/>
+      <w:r>
+        <w:t xml:space="preserve"> </w:t>
+      </w:r>
+      <w:proofErr w:type="spellStart"/>
+      <w:r>
+        <w:t>memimilih</w:t>
+      </w:r>
+      <w:proofErr w:type="spellEnd"/>
+      <w:r>
+        <w:t xml:space="preserve"> </w:t>
+      </w:r>
+      <w:proofErr w:type="spellStart"/>
+      <w:r>
+        <w:t>komponen</w:t>
+      </w:r>
+      <w:proofErr w:type="spellEnd"/>
+      <w:r>
+        <w:t xml:space="preserve"> computer.</w:t>
+      </w:r>
+      <w:r>
+        <w:br w:type="page"/>
+      </w:r>
     </w:p>
+    <w:bookmarkStart w:id="9" w:name="_Toc100998867" w:displacedByCustomXml="next"/>
+    <w:sdt>
+      <w:sdtPr>
+        <w:rPr>
+          <w:rFonts w:eastAsia="Calibri" w:cs="Times New Roman"/>
+          <w:b w:val="0"/>
+          <w:color w:val="auto"/>
+          <w:sz w:val="24"/>
+          <w:szCs w:val="24"/>
+          <w:lang w:val="id-ID"/>
+        </w:rPr>
+        <w:id w:val="634457029"/>
+        <w:docPartObj>
+          <w:docPartGallery w:val="Bibliographies"/>
+          <w:docPartUnique/>
+        </w:docPartObj>
+      </w:sdtPr>
+      <w:sdtEndPr>
+        <w:rPr>
+          <w:lang w:val="en-ID"/>
+        </w:rPr>
+      </w:sdtEndPr>
+      <w:sdtContent>
+        <w:p>
+          <w:pPr>
+            <w:pStyle w:val="Judul1"/>
+            <w:rPr>
+              <w:lang w:val="en-US"/>
+            </w:rPr>
+          </w:pPr>
+          <w:r>
+            <w:rPr>
+              <w:lang w:val="en-US"/>
+            </w:rPr>
+            <w:t>DAFTAR PUSTAKA</w:t>
+          </w:r>
+          <w:bookmarkEnd w:id="9"/>
+        </w:p>
+        <w:sdt>
+          <w:sdtPr>
+            <w:id w:val="-573587230"/>
+            <w:bibliography/>
+          </w:sdtPr>
+          <w:sdtEndPr/>
+          <w:sdtContent>
+            <w:p>
+              <w:pPr>
+                <w:pStyle w:val="Bibliografi"/>
+                <w:ind w:left="720" w:hanging="720"/>
+                <w:rPr>
+                  <w:noProof/>
+                  <w:lang w:val="id-ID"/>
+                </w:rPr>
+              </w:pPr>
+              <w:r>
+                <w:fldChar w:fldCharType="begin"/>
+              </w:r>
+              <w:r>
+                <w:instrText>BIBLIOGRAPHY</w:instrText>
+              </w:r>
+              <w:r>
+                <w:fldChar w:fldCharType="separate"/>
+              </w:r>
+              <w:r>
+                <w:rPr>
+                  <w:noProof/>
+                  <w:lang w:val="id-ID"/>
+                </w:rPr>
+                <w:t xml:space="preserve">Chai, W. (2021). </w:t>
+              </w:r>
+              <w:r>
+                <w:rPr>
+                  <w:i/>
+                  <w:iCs/>
+                  <w:noProof/>
+                  <w:lang w:val="id-ID"/>
+                </w:rPr>
+                <w:t>fuzzy logic</w:t>
+              </w:r>
+              <w:r>
+                <w:rPr>
+                  <w:noProof/>
+                  <w:lang w:val="id-ID"/>
+                </w:rPr>
+                <w:t>. Diambil kembali dari techtarget.com: https://www.techtarget.com/searchenterpriseai/definition/fuzzy-logic</w:t>
+              </w:r>
+            </w:p>
+            <w:p>
+              <w:pPr>
+                <w:pStyle w:val="Bibliografi"/>
+                <w:ind w:left="720" w:hanging="720"/>
+                <w:rPr>
+                  <w:noProof/>
+                  <w:lang w:val="id-ID"/>
+                </w:rPr>
+              </w:pPr>
+              <w:r>
+                <w:rPr>
+                  <w:noProof/>
+                  <w:lang w:val="id-ID"/>
+                </w:rPr>
+                <w:t xml:space="preserve">Khairina, N. (2019). </w:t>
+              </w:r>
+              <w:r>
+                <w:rPr>
+                  <w:i/>
+                  <w:iCs/>
+                  <w:noProof/>
+                  <w:lang w:val="id-ID"/>
+                </w:rPr>
+                <w:t>LOGIKA FUZZY.</w:t>
+              </w:r>
+              <w:r>
+                <w:rPr>
+                  <w:noProof/>
+                  <w:lang w:val="id-ID"/>
+                </w:rPr>
+                <w:t xml:space="preserve"> Medan.</w:t>
+              </w:r>
+            </w:p>
+            <w:p>
+              <w:pPr>
+                <w:pStyle w:val="Bibliografi"/>
+                <w:ind w:left="720" w:hanging="720"/>
+                <w:rPr>
+                  <w:noProof/>
+                  <w:lang w:val="id-ID"/>
+                </w:rPr>
+              </w:pPr>
+              <w:r>
+                <w:rPr>
+                  <w:noProof/>
+                  <w:lang w:val="id-ID"/>
+                </w:rPr>
+                <w:t xml:space="preserve">Kusumadewi, S. (2004). </w:t>
+              </w:r>
+              <w:r>
+                <w:rPr>
+                  <w:i/>
+                  <w:iCs/>
+                  <w:noProof/>
+                  <w:lang w:val="id-ID"/>
+                </w:rPr>
+                <w:t>Aplikasi Logika Fuzzy untuk Pendukung Keputusan.</w:t>
+              </w:r>
+              <w:r>
+                <w:rPr>
+                  <w:noProof/>
+                  <w:lang w:val="id-ID"/>
+                </w:rPr>
+                <w:t xml:space="preserve"> Graha Ilmu.</w:t>
+              </w:r>
+            </w:p>
+            <w:p>
+              <w:pPr>
+                <w:pStyle w:val="Bibliografi"/>
+                <w:ind w:left="720" w:hanging="720"/>
+                <w:rPr>
+                  <w:noProof/>
+                  <w:lang w:val="id-ID"/>
+                </w:rPr>
+              </w:pPr>
+              <w:r>
+                <w:rPr>
+                  <w:noProof/>
+                  <w:lang w:val="id-ID"/>
+                </w:rPr>
+                <w:t xml:space="preserve">SALMAN, A. G. (2012). </w:t>
+              </w:r>
+              <w:r>
+                <w:rPr>
+                  <w:i/>
+                  <w:iCs/>
+                  <w:noProof/>
+                  <w:lang w:val="id-ID"/>
+                </w:rPr>
+                <w:t>Pemodelan Dasar Sistem Fuzzy</w:t>
+              </w:r>
+              <w:r>
+                <w:rPr>
+                  <w:noProof/>
+                  <w:lang w:val="id-ID"/>
+                </w:rPr>
+                <w:t>. Diambil kembali dari socs.binus.ac.id: https://socs.binus.ac.id/2012/03/02/pemodelan-dasar-sistem-fuzzy/</w:t>
+              </w:r>
+            </w:p>
+            <w:p>
+              <w:pPr>
+                <w:pStyle w:val="Bibliografi"/>
+                <w:ind w:left="720" w:hanging="720"/>
+                <w:rPr>
+                  <w:noProof/>
+                  <w:lang w:val="id-ID"/>
+                </w:rPr>
+              </w:pPr>
+              <w:r>
+                <w:rPr>
+                  <w:noProof/>
+                  <w:lang w:val="id-ID"/>
+                </w:rPr>
+                <w:t xml:space="preserve">Wahyuni, S., &amp; Riyadi, S. (2020). Teknologi Tepat Guna UMKM Kotim Simulasi Harga Komputer . </w:t>
+              </w:r>
+              <w:r>
+                <w:rPr>
+                  <w:i/>
+                  <w:iCs/>
+                  <w:noProof/>
+                  <w:lang w:val="id-ID"/>
+                </w:rPr>
+                <w:t>Journal of Computer System and Informatics</w:t>
+              </w:r>
+              <w:r>
+                <w:rPr>
+                  <w:noProof/>
+                  <w:lang w:val="id-ID"/>
+                </w:rPr>
+                <w:t>.</w:t>
+              </w:r>
+            </w:p>
+            <w:p>
+              <w:pPr>
+                <w:pStyle w:val="Bibliografi"/>
+                <w:ind w:left="720" w:hanging="720"/>
+                <w:rPr>
+                  <w:noProof/>
+                  <w:lang w:val="id-ID"/>
+                </w:rPr>
+              </w:pPr>
+              <w:r>
+                <w:rPr>
+                  <w:noProof/>
+                  <w:lang w:val="id-ID"/>
+                </w:rPr>
+                <w:t>Wijaya, E., Hoendarto, G., &amp; Lina. (t.thn.). PERANCANGAN SISTEM PENDUKUNG KEPUTUSAN PERAKITAN KOMPUTER MENGGUNAKAN METODE FUZZY INFERENCE SYSTEM BERBASIS WEB. 11.</w:t>
+              </w:r>
+            </w:p>
+            <w:p>
+              <w:pPr>
+                <w:pStyle w:val="Bibliografi"/>
+                <w:ind w:left="720" w:hanging="720"/>
+                <w:rPr>
+                  <w:noProof/>
+                  <w:lang w:val="id-ID"/>
+                </w:rPr>
+              </w:pPr>
+              <w:r>
+                <w:rPr>
+                  <w:noProof/>
+                  <w:lang w:val="id-ID"/>
+                </w:rPr>
+                <w:t xml:space="preserve">Zebua, A. T., &amp; Wahab, W. (2009, Desember 19). </w:t>
+              </w:r>
+              <w:r>
+                <w:rPr>
+                  <w:i/>
+                  <w:iCs/>
+                  <w:noProof/>
+                  <w:lang w:val="id-ID"/>
+                </w:rPr>
+                <w:t>Teknolologi Sistem Fuzzy.</w:t>
+              </w:r>
+              <w:r>
+                <w:rPr>
+                  <w:noProof/>
+                  <w:lang w:val="id-ID"/>
+                </w:rPr>
+                <w:t xml:space="preserve"> Diambil kembali dari elektroindonesia.com: http://elektroindonesia.com/elektro/no6b.html</w:t>
+              </w:r>
+            </w:p>
+            <w:p>
+              <w:r>
+                <w:rPr>
+                  <w:b/>
+                  <w:bCs/>
+                </w:rPr>
+                <w:fldChar w:fldCharType="end"/>
+              </w:r>
+            </w:p>
+          </w:sdtContent>
+        </w:sdt>
+      </w:sdtContent>
+    </w:sdt>
+    <w:p/>
     <w:sectPr>
       <w:headerReference w:type="default" r:id="rId11"/>
       <w:footerReference w:type="default" r:id="rId12"/>
@@ -5417,6 +7193,119 @@
     </w:lvl>
   </w:abstractNum>
   <w:abstractNum w:abstractNumId="1" w15:restartNumberingAfterBreak="0">
+    <w:nsid w:val="32DC68E2"/>
+    <w:multiLevelType w:val="hybridMultilevel"/>
+    <w:tmpl w:val="A886B4D8"/>
+    <w:lvl w:ilvl="0" w:tplc="38090001">
+      <w:start w:val="1"/>
+      <w:numFmt w:val="bullet"/>
+      <w:lvlText w:val=""/>
+      <w:lvlJc w:val="left"/>
+      <w:pPr>
+        <w:ind w:left="720" w:hanging="360"/>
+      </w:pPr>
+      <w:rPr>
+        <w:rFonts w:ascii="Symbol" w:hAnsi="Symbol" w:hint="default"/>
+      </w:rPr>
+    </w:lvl>
+    <w:lvl w:ilvl="1" w:tplc="38090003" w:tentative="1">
+      <w:start w:val="1"/>
+      <w:numFmt w:val="bullet"/>
+      <w:lvlText w:val="o"/>
+      <w:lvlJc w:val="left"/>
+      <w:pPr>
+        <w:ind w:left="1440" w:hanging="360"/>
+      </w:pPr>
+      <w:rPr>
+        <w:rFonts w:ascii="Courier New" w:hAnsi="Courier New" w:cs="Courier New" w:hint="default"/>
+      </w:rPr>
+    </w:lvl>
+    <w:lvl w:ilvl="2" w:tplc="38090005" w:tentative="1">
+      <w:start w:val="1"/>
+      <w:numFmt w:val="bullet"/>
+      <w:lvlText w:val=""/>
+      <w:lvlJc w:val="left"/>
+      <w:pPr>
+        <w:ind w:left="2160" w:hanging="360"/>
+      </w:pPr>
+      <w:rPr>
+        <w:rFonts w:ascii="Wingdings" w:hAnsi="Wingdings" w:hint="default"/>
+      </w:rPr>
+    </w:lvl>
+    <w:lvl w:ilvl="3" w:tplc="38090001" w:tentative="1">
+      <w:start w:val="1"/>
+      <w:numFmt w:val="bullet"/>
+      <w:lvlText w:val=""/>
+      <w:lvlJc w:val="left"/>
+      <w:pPr>
+        <w:ind w:left="2880" w:hanging="360"/>
+      </w:pPr>
+      <w:rPr>
+        <w:rFonts w:ascii="Symbol" w:hAnsi="Symbol" w:hint="default"/>
+      </w:rPr>
+    </w:lvl>
+    <w:lvl w:ilvl="4" w:tplc="38090003" w:tentative="1">
+      <w:start w:val="1"/>
+      <w:numFmt w:val="bullet"/>
+      <w:lvlText w:val="o"/>
+      <w:lvlJc w:val="left"/>
+      <w:pPr>
+        <w:ind w:left="3600" w:hanging="360"/>
+      </w:pPr>
+      <w:rPr>
+        <w:rFonts w:ascii="Courier New" w:hAnsi="Courier New" w:cs="Courier New" w:hint="default"/>
+      </w:rPr>
+    </w:lvl>
+    <w:lvl w:ilvl="5" w:tplc="38090005" w:tentative="1">
+      <w:start w:val="1"/>
+      <w:numFmt w:val="bullet"/>
+      <w:lvlText w:val=""/>
+      <w:lvlJc w:val="left"/>
+      <w:pPr>
+        <w:ind w:left="4320" w:hanging="360"/>
+      </w:pPr>
+      <w:rPr>
+        <w:rFonts w:ascii="Wingdings" w:hAnsi="Wingdings" w:hint="default"/>
+      </w:rPr>
+    </w:lvl>
+    <w:lvl w:ilvl="6" w:tplc="38090001" w:tentative="1">
+      <w:start w:val="1"/>
+      <w:numFmt w:val="bullet"/>
+      <w:lvlText w:val=""/>
+      <w:lvlJc w:val="left"/>
+      <w:pPr>
+        <w:ind w:left="5040" w:hanging="360"/>
+      </w:pPr>
+      <w:rPr>
+        <w:rFonts w:ascii="Symbol" w:hAnsi="Symbol" w:hint="default"/>
+      </w:rPr>
+    </w:lvl>
+    <w:lvl w:ilvl="7" w:tplc="38090003" w:tentative="1">
+      <w:start w:val="1"/>
+      <w:numFmt w:val="bullet"/>
+      <w:lvlText w:val="o"/>
+      <w:lvlJc w:val="left"/>
+      <w:pPr>
+        <w:ind w:left="5760" w:hanging="360"/>
+      </w:pPr>
+      <w:rPr>
+        <w:rFonts w:ascii="Courier New" w:hAnsi="Courier New" w:cs="Courier New" w:hint="default"/>
+      </w:rPr>
+    </w:lvl>
+    <w:lvl w:ilvl="8" w:tplc="38090005" w:tentative="1">
+      <w:start w:val="1"/>
+      <w:numFmt w:val="bullet"/>
+      <w:lvlText w:val=""/>
+      <w:lvlJc w:val="left"/>
+      <w:pPr>
+        <w:ind w:left="6480" w:hanging="360"/>
+      </w:pPr>
+      <w:rPr>
+        <w:rFonts w:ascii="Wingdings" w:hAnsi="Wingdings" w:hint="default"/>
+      </w:rPr>
+    </w:lvl>
+  </w:abstractNum>
+  <w:abstractNum w:abstractNumId="2" w15:restartNumberingAfterBreak="0">
     <w:nsid w:val="733038EE"/>
     <w:multiLevelType w:val="hybridMultilevel"/>
     <w:tmpl w:val="9E4AECB6"/>
@@ -5505,11 +7394,130 @@
       </w:pPr>
     </w:lvl>
   </w:abstractNum>
+  <w:abstractNum w:abstractNumId="3" w15:restartNumberingAfterBreak="0">
+    <w:nsid w:val="7E5F5276"/>
+    <w:multiLevelType w:val="hybridMultilevel"/>
+    <w:tmpl w:val="945CFC8A"/>
+    <w:lvl w:ilvl="0" w:tplc="38090001">
+      <w:start w:val="1"/>
+      <w:numFmt w:val="bullet"/>
+      <w:lvlText w:val=""/>
+      <w:lvlJc w:val="left"/>
+      <w:pPr>
+        <w:ind w:left="1080" w:hanging="360"/>
+      </w:pPr>
+      <w:rPr>
+        <w:rFonts w:ascii="Symbol" w:hAnsi="Symbol" w:hint="default"/>
+      </w:rPr>
+    </w:lvl>
+    <w:lvl w:ilvl="1" w:tplc="38090003" w:tentative="1">
+      <w:start w:val="1"/>
+      <w:numFmt w:val="bullet"/>
+      <w:lvlText w:val="o"/>
+      <w:lvlJc w:val="left"/>
+      <w:pPr>
+        <w:ind w:left="1800" w:hanging="360"/>
+      </w:pPr>
+      <w:rPr>
+        <w:rFonts w:ascii="Courier New" w:hAnsi="Courier New" w:cs="Courier New" w:hint="default"/>
+      </w:rPr>
+    </w:lvl>
+    <w:lvl w:ilvl="2" w:tplc="38090005" w:tentative="1">
+      <w:start w:val="1"/>
+      <w:numFmt w:val="bullet"/>
+      <w:lvlText w:val=""/>
+      <w:lvlJc w:val="left"/>
+      <w:pPr>
+        <w:ind w:left="2520" w:hanging="360"/>
+      </w:pPr>
+      <w:rPr>
+        <w:rFonts w:ascii="Wingdings" w:hAnsi="Wingdings" w:hint="default"/>
+      </w:rPr>
+    </w:lvl>
+    <w:lvl w:ilvl="3" w:tplc="38090001" w:tentative="1">
+      <w:start w:val="1"/>
+      <w:numFmt w:val="bullet"/>
+      <w:lvlText w:val=""/>
+      <w:lvlJc w:val="left"/>
+      <w:pPr>
+        <w:ind w:left="3240" w:hanging="360"/>
+      </w:pPr>
+      <w:rPr>
+        <w:rFonts w:ascii="Symbol" w:hAnsi="Symbol" w:hint="default"/>
+      </w:rPr>
+    </w:lvl>
+    <w:lvl w:ilvl="4" w:tplc="38090003" w:tentative="1">
+      <w:start w:val="1"/>
+      <w:numFmt w:val="bullet"/>
+      <w:lvlText w:val="o"/>
+      <w:lvlJc w:val="left"/>
+      <w:pPr>
+        <w:ind w:left="3960" w:hanging="360"/>
+      </w:pPr>
+      <w:rPr>
+        <w:rFonts w:ascii="Courier New" w:hAnsi="Courier New" w:cs="Courier New" w:hint="default"/>
+      </w:rPr>
+    </w:lvl>
+    <w:lvl w:ilvl="5" w:tplc="38090005" w:tentative="1">
+      <w:start w:val="1"/>
+      <w:numFmt w:val="bullet"/>
+      <w:lvlText w:val=""/>
+      <w:lvlJc w:val="left"/>
+      <w:pPr>
+        <w:ind w:left="4680" w:hanging="360"/>
+      </w:pPr>
+      <w:rPr>
+        <w:rFonts w:ascii="Wingdings" w:hAnsi="Wingdings" w:hint="default"/>
+      </w:rPr>
+    </w:lvl>
+    <w:lvl w:ilvl="6" w:tplc="38090001" w:tentative="1">
+      <w:start w:val="1"/>
+      <w:numFmt w:val="bullet"/>
+      <w:lvlText w:val=""/>
+      <w:lvlJc w:val="left"/>
+      <w:pPr>
+        <w:ind w:left="5400" w:hanging="360"/>
+      </w:pPr>
+      <w:rPr>
+        <w:rFonts w:ascii="Symbol" w:hAnsi="Symbol" w:hint="default"/>
+      </w:rPr>
+    </w:lvl>
+    <w:lvl w:ilvl="7" w:tplc="38090003" w:tentative="1">
+      <w:start w:val="1"/>
+      <w:numFmt w:val="bullet"/>
+      <w:lvlText w:val="o"/>
+      <w:lvlJc w:val="left"/>
+      <w:pPr>
+        <w:ind w:left="6120" w:hanging="360"/>
+      </w:pPr>
+      <w:rPr>
+        <w:rFonts w:ascii="Courier New" w:hAnsi="Courier New" w:cs="Courier New" w:hint="default"/>
+      </w:rPr>
+    </w:lvl>
+    <w:lvl w:ilvl="8" w:tplc="38090005" w:tentative="1">
+      <w:start w:val="1"/>
+      <w:numFmt w:val="bullet"/>
+      <w:lvlText w:val=""/>
+      <w:lvlJc w:val="left"/>
+      <w:pPr>
+        <w:ind w:left="6840" w:hanging="360"/>
+      </w:pPr>
+      <w:rPr>
+        <w:rFonts w:ascii="Wingdings" w:hAnsi="Wingdings" w:hint="default"/>
+      </w:rPr>
+    </w:lvl>
+  </w:abstractNum>
   <w:num w:numId="1">
     <w:abstractNumId w:val="0"/>
   </w:num>
   <w:num w:numId="2">
+    <w:abstractNumId w:val="2"/>
+  </w:num>
+  <w:num w:numId="3">
     <w:abstractNumId w:val="1"/>
+  </w:num>
+  <w:num w:numId="4">
+    <w:abstractNumId w:val="3"/>
   </w:num>
 </w:numbering>
 </file>
@@ -5971,6 +7979,7 @@
   <w:style w:type="character" w:default="1" w:styleId="FontParagrafDefault">
     <w:name w:val="Default Paragraph Font"/>
     <w:uiPriority w:val="1"/>
+    <w:semiHidden/>
     <w:unhideWhenUsed/>
   </w:style>
   <w:style w:type="table" w:default="1" w:styleId="TabelNormal">
@@ -6167,6 +8176,14 @@
       <w:ind w:left="720"/>
       <w:contextualSpacing/>
     </w:pPr>
+  </w:style>
+  <w:style w:type="paragraph" w:styleId="Bibliografi">
+    <w:name w:val="Bibliography"/>
+    <w:basedOn w:val="Normal"/>
+    <w:next w:val="Normal"/>
+    <w:uiPriority w:val="37"/>
+    <w:unhideWhenUsed/>
+    <w:rsid w:val="00566A8B"/>
   </w:style>
 </w:styles>
 </file>

--- a/MetoPel_12133.docx
+++ b/MetoPel_12133.docx
@@ -502,8 +502,9 @@
         </w:p>
         <w:p>
           <w:pPr>
-            <w:pStyle w:val="JudulTOC"/>
+            <w:pStyle w:val="Judul1"/>
           </w:pPr>
+          <w:bookmarkStart w:id="1" w:name="_Toc101514671"/>
           <w:r>
             <w:rPr>
               <w:lang w:val="id-ID"/>
@@ -511,16 +512,16 @@
             <w:lastRenderedPageBreak/>
             <w:t>Daftar Isi</w:t>
           </w:r>
+          <w:bookmarkEnd w:id="1"/>
         </w:p>
         <w:p>
           <w:pPr>
             <w:pStyle w:val="TOC1"/>
             <w:tabs>
-              <w:tab w:val="left" w:pos="440"/>
               <w:tab w:val="right" w:leader="dot" w:pos="9016"/>
             </w:tabs>
             <w:rPr>
-              <w:rFonts w:cstheme="minorBidi"/>
+              <w:rFonts w:ascii="Times New Roman" w:hAnsi="Times New Roman"/>
               <w:noProof/>
             </w:rPr>
           </w:pPr>
@@ -533,17 +534,97 @@
           <w:r>
             <w:fldChar w:fldCharType="separate"/>
           </w:r>
-          <w:hyperlink w:anchor="_Toc100998861" w:history="1">
+          <w:hyperlink w:anchor="_Toc101514671" w:history="1">
             <w:r>
               <w:rPr>
                 <w:rStyle w:val="Hyperlink"/>
+                <w:rFonts w:ascii="Times New Roman" w:hAnsi="Times New Roman"/>
+                <w:noProof/>
+                <w:lang w:val="id-ID"/>
+              </w:rPr>
+              <w:t>Daftar Isi</w:t>
+            </w:r>
+            <w:r>
+              <w:rPr>
+                <w:rFonts w:ascii="Times New Roman" w:hAnsi="Times New Roman"/>
+                <w:noProof/>
+                <w:webHidden/>
+              </w:rPr>
+              <w:tab/>
+            </w:r>
+            <w:r>
+              <w:rPr>
+                <w:rFonts w:ascii="Times New Roman" w:hAnsi="Times New Roman"/>
+                <w:noProof/>
+                <w:webHidden/>
+              </w:rPr>
+              <w:fldChar w:fldCharType="begin"/>
+            </w:r>
+            <w:r>
+              <w:rPr>
+                <w:rFonts w:ascii="Times New Roman" w:hAnsi="Times New Roman"/>
+                <w:noProof/>
+                <w:webHidden/>
+              </w:rPr>
+              <w:instrText xml:space="preserve"> PAGEREF _Toc101514671 \h </w:instrText>
+            </w:r>
+            <w:r>
+              <w:rPr>
+                <w:rFonts w:ascii="Times New Roman" w:hAnsi="Times New Roman"/>
+                <w:noProof/>
+                <w:webHidden/>
+              </w:rPr>
+            </w:r>
+            <w:r>
+              <w:rPr>
+                <w:rFonts w:ascii="Times New Roman" w:hAnsi="Times New Roman"/>
+                <w:noProof/>
+                <w:webHidden/>
+              </w:rPr>
+              <w:fldChar w:fldCharType="separate"/>
+            </w:r>
+            <w:r>
+              <w:rPr>
+                <w:rFonts w:ascii="Times New Roman" w:hAnsi="Times New Roman"/>
+                <w:noProof/>
+                <w:webHidden/>
+              </w:rPr>
+              <w:t>i</w:t>
+            </w:r>
+            <w:r>
+              <w:rPr>
+                <w:rFonts w:ascii="Times New Roman" w:hAnsi="Times New Roman"/>
+                <w:noProof/>
+                <w:webHidden/>
+              </w:rPr>
+              <w:fldChar w:fldCharType="end"/>
+            </w:r>
+          </w:hyperlink>
+        </w:p>
+        <w:p>
+          <w:pPr>
+            <w:pStyle w:val="TOC1"/>
+            <w:tabs>
+              <w:tab w:val="left" w:pos="440"/>
+              <w:tab w:val="right" w:leader="dot" w:pos="9016"/>
+            </w:tabs>
+            <w:rPr>
+              <w:rFonts w:ascii="Times New Roman" w:hAnsi="Times New Roman"/>
+              <w:noProof/>
+            </w:rPr>
+          </w:pPr>
+          <w:hyperlink w:anchor="_Toc101514672" w:history="1">
+            <w:r>
+              <w:rPr>
+                <w:rStyle w:val="Hyperlink"/>
+                <w:rFonts w:ascii="Times New Roman" w:hAnsi="Times New Roman"/>
                 <w:noProof/>
               </w:rPr>
               <w:t>I.</w:t>
             </w:r>
             <w:r>
               <w:rPr>
-                <w:rFonts w:cstheme="minorBidi"/>
+                <w:rFonts w:ascii="Times New Roman" w:hAnsi="Times New Roman"/>
                 <w:noProof/>
               </w:rPr>
               <w:tab/>
@@ -551,12 +632,14 @@
             <w:r>
               <w:rPr>
                 <w:rStyle w:val="Hyperlink"/>
+                <w:rFonts w:ascii="Times New Roman" w:hAnsi="Times New Roman"/>
                 <w:noProof/>
               </w:rPr>
-              <w:t>BAB I PENDAHULUAN</w:t>
+              <w:t>BAB I  PENDAHULUAN</w:t>
             </w:r>
             <w:r>
               <w:rPr>
+                <w:rFonts w:ascii="Times New Roman" w:hAnsi="Times New Roman"/>
                 <w:noProof/>
                 <w:webHidden/>
               </w:rPr>
@@ -564,6 +647,7 @@
             </w:r>
             <w:r>
               <w:rPr>
+                <w:rFonts w:ascii="Times New Roman" w:hAnsi="Times New Roman"/>
                 <w:noProof/>
                 <w:webHidden/>
               </w:rPr>
@@ -571,19 +655,22 @@
             </w:r>
             <w:r>
               <w:rPr>
+                <w:rFonts w:ascii="Times New Roman" w:hAnsi="Times New Roman"/>
                 <w:noProof/>
                 <w:webHidden/>
               </w:rPr>
-              <w:instrText xml:space="preserve"> PAGEREF _Toc100998861 \h </w:instrText>
+              <w:instrText xml:space="preserve"> PAGEREF _Toc101514672 \h </w:instrText>
             </w:r>
             <w:r>
               <w:rPr>
+                <w:rFonts w:ascii="Times New Roman" w:hAnsi="Times New Roman"/>
                 <w:noProof/>
                 <w:webHidden/>
               </w:rPr>
             </w:r>
             <w:r>
               <w:rPr>
+                <w:rFonts w:ascii="Times New Roman" w:hAnsi="Times New Roman"/>
                 <w:noProof/>
                 <w:webHidden/>
               </w:rPr>
@@ -591,6 +678,7 @@
             </w:r>
             <w:r>
               <w:rPr>
+                <w:rFonts w:ascii="Times New Roman" w:hAnsi="Times New Roman"/>
                 <w:noProof/>
                 <w:webHidden/>
               </w:rPr>
@@ -598,6 +686,7 @@
             </w:r>
             <w:r>
               <w:rPr>
+                <w:rFonts w:ascii="Times New Roman" w:hAnsi="Times New Roman"/>
                 <w:noProof/>
                 <w:webHidden/>
               </w:rPr>
@@ -613,21 +702,22 @@
               <w:tab w:val="right" w:leader="dot" w:pos="9016"/>
             </w:tabs>
             <w:rPr>
-              <w:rFonts w:cstheme="minorBidi"/>
+              <w:rFonts w:ascii="Times New Roman" w:hAnsi="Times New Roman"/>
               <w:noProof/>
             </w:rPr>
           </w:pPr>
-          <w:hyperlink w:anchor="_Toc100998862" w:history="1">
+          <w:hyperlink w:anchor="_Toc101514673" w:history="1">
             <w:r>
               <w:rPr>
                 <w:rStyle w:val="Hyperlink"/>
+                <w:rFonts w:ascii="Times New Roman" w:hAnsi="Times New Roman"/>
                 <w:noProof/>
               </w:rPr>
               <w:t>1.1.</w:t>
             </w:r>
             <w:r>
               <w:rPr>
-                <w:rFonts w:cstheme="minorBidi"/>
+                <w:rFonts w:ascii="Times New Roman" w:hAnsi="Times New Roman"/>
                 <w:noProof/>
               </w:rPr>
               <w:tab/>
@@ -635,12 +725,14 @@
             <w:r>
               <w:rPr>
                 <w:rStyle w:val="Hyperlink"/>
+                <w:rFonts w:ascii="Times New Roman" w:hAnsi="Times New Roman"/>
                 <w:noProof/>
               </w:rPr>
               <w:t>LATAR BELAKANG</w:t>
             </w:r>
             <w:r>
               <w:rPr>
+                <w:rFonts w:ascii="Times New Roman" w:hAnsi="Times New Roman"/>
                 <w:noProof/>
                 <w:webHidden/>
               </w:rPr>
@@ -648,6 +740,7 @@
             </w:r>
             <w:r>
               <w:rPr>
+                <w:rFonts w:ascii="Times New Roman" w:hAnsi="Times New Roman"/>
                 <w:noProof/>
                 <w:webHidden/>
               </w:rPr>
@@ -655,19 +748,22 @@
             </w:r>
             <w:r>
               <w:rPr>
+                <w:rFonts w:ascii="Times New Roman" w:hAnsi="Times New Roman"/>
                 <w:noProof/>
                 <w:webHidden/>
               </w:rPr>
-              <w:instrText xml:space="preserve"> PAGEREF _Toc100998862 \h </w:instrText>
+              <w:instrText xml:space="preserve"> PAGEREF _Toc101514673 \h </w:instrText>
             </w:r>
             <w:r>
               <w:rPr>
+                <w:rFonts w:ascii="Times New Roman" w:hAnsi="Times New Roman"/>
                 <w:noProof/>
                 <w:webHidden/>
               </w:rPr>
             </w:r>
             <w:r>
               <w:rPr>
+                <w:rFonts w:ascii="Times New Roman" w:hAnsi="Times New Roman"/>
                 <w:noProof/>
                 <w:webHidden/>
               </w:rPr>
@@ -675,6 +771,7 @@
             </w:r>
             <w:r>
               <w:rPr>
+                <w:rFonts w:ascii="Times New Roman" w:hAnsi="Times New Roman"/>
                 <w:noProof/>
                 <w:webHidden/>
               </w:rPr>
@@ -682,6 +779,7 @@
             </w:r>
             <w:r>
               <w:rPr>
+                <w:rFonts w:ascii="Times New Roman" w:hAnsi="Times New Roman"/>
                 <w:noProof/>
                 <w:webHidden/>
               </w:rPr>
@@ -697,21 +795,22 @@
               <w:tab w:val="right" w:leader="dot" w:pos="9016"/>
             </w:tabs>
             <w:rPr>
-              <w:rFonts w:cstheme="minorBidi"/>
+              <w:rFonts w:ascii="Times New Roman" w:hAnsi="Times New Roman"/>
               <w:noProof/>
             </w:rPr>
           </w:pPr>
-          <w:hyperlink w:anchor="_Toc100998863" w:history="1">
+          <w:hyperlink w:anchor="_Toc101514674" w:history="1">
             <w:r>
               <w:rPr>
                 <w:rStyle w:val="Hyperlink"/>
+                <w:rFonts w:ascii="Times New Roman" w:hAnsi="Times New Roman"/>
                 <w:noProof/>
               </w:rPr>
               <w:t>1.2.</w:t>
             </w:r>
             <w:r>
               <w:rPr>
-                <w:rFonts w:cstheme="minorBidi"/>
+                <w:rFonts w:ascii="Times New Roman" w:hAnsi="Times New Roman"/>
                 <w:noProof/>
               </w:rPr>
               <w:tab/>
@@ -719,12 +818,14 @@
             <w:r>
               <w:rPr>
                 <w:rStyle w:val="Hyperlink"/>
+                <w:rFonts w:ascii="Times New Roman" w:hAnsi="Times New Roman"/>
                 <w:noProof/>
               </w:rPr>
               <w:t>RUMUSAN MASALAH</w:t>
             </w:r>
             <w:r>
               <w:rPr>
+                <w:rFonts w:ascii="Times New Roman" w:hAnsi="Times New Roman"/>
                 <w:noProof/>
                 <w:webHidden/>
               </w:rPr>
@@ -732,6 +833,7 @@
             </w:r>
             <w:r>
               <w:rPr>
+                <w:rFonts w:ascii="Times New Roman" w:hAnsi="Times New Roman"/>
                 <w:noProof/>
                 <w:webHidden/>
               </w:rPr>
@@ -739,19 +841,22 @@
             </w:r>
             <w:r>
               <w:rPr>
+                <w:rFonts w:ascii="Times New Roman" w:hAnsi="Times New Roman"/>
                 <w:noProof/>
                 <w:webHidden/>
               </w:rPr>
-              <w:instrText xml:space="preserve"> PAGEREF _Toc100998863 \h </w:instrText>
+              <w:instrText xml:space="preserve"> PAGEREF _Toc101514674 \h </w:instrText>
             </w:r>
             <w:r>
               <w:rPr>
+                <w:rFonts w:ascii="Times New Roman" w:hAnsi="Times New Roman"/>
                 <w:noProof/>
                 <w:webHidden/>
               </w:rPr>
             </w:r>
             <w:r>
               <w:rPr>
+                <w:rFonts w:ascii="Times New Roman" w:hAnsi="Times New Roman"/>
                 <w:noProof/>
                 <w:webHidden/>
               </w:rPr>
@@ -759,13 +864,15 @@
             </w:r>
             <w:r>
               <w:rPr>
+                <w:rFonts w:ascii="Times New Roman" w:hAnsi="Times New Roman"/>
                 <w:noProof/>
                 <w:webHidden/>
               </w:rPr>
-              <w:t>2</w:t>
+              <w:t>4</w:t>
             </w:r>
             <w:r>
               <w:rPr>
+                <w:rFonts w:ascii="Times New Roman" w:hAnsi="Times New Roman"/>
                 <w:noProof/>
                 <w:webHidden/>
               </w:rPr>
@@ -781,21 +888,22 @@
               <w:tab w:val="right" w:leader="dot" w:pos="9016"/>
             </w:tabs>
             <w:rPr>
-              <w:rFonts w:cstheme="minorBidi"/>
+              <w:rFonts w:ascii="Times New Roman" w:hAnsi="Times New Roman"/>
               <w:noProof/>
             </w:rPr>
           </w:pPr>
-          <w:hyperlink w:anchor="_Toc100998864" w:history="1">
+          <w:hyperlink w:anchor="_Toc101514675" w:history="1">
             <w:r>
               <w:rPr>
                 <w:rStyle w:val="Hyperlink"/>
+                <w:rFonts w:ascii="Times New Roman" w:hAnsi="Times New Roman"/>
                 <w:noProof/>
               </w:rPr>
               <w:t>1.3.</w:t>
             </w:r>
             <w:r>
               <w:rPr>
-                <w:rFonts w:cstheme="minorBidi"/>
+                <w:rFonts w:ascii="Times New Roman" w:hAnsi="Times New Roman"/>
                 <w:noProof/>
               </w:rPr>
               <w:tab/>
@@ -803,12 +911,14 @@
             <w:r>
               <w:rPr>
                 <w:rStyle w:val="Hyperlink"/>
+                <w:rFonts w:ascii="Times New Roman" w:hAnsi="Times New Roman"/>
                 <w:noProof/>
               </w:rPr>
               <w:t>BATASAN MASALAH</w:t>
             </w:r>
             <w:r>
               <w:rPr>
+                <w:rFonts w:ascii="Times New Roman" w:hAnsi="Times New Roman"/>
                 <w:noProof/>
                 <w:webHidden/>
               </w:rPr>
@@ -816,6 +926,7 @@
             </w:r>
             <w:r>
               <w:rPr>
+                <w:rFonts w:ascii="Times New Roman" w:hAnsi="Times New Roman"/>
                 <w:noProof/>
                 <w:webHidden/>
               </w:rPr>
@@ -823,19 +934,22 @@
             </w:r>
             <w:r>
               <w:rPr>
+                <w:rFonts w:ascii="Times New Roman" w:hAnsi="Times New Roman"/>
                 <w:noProof/>
                 <w:webHidden/>
               </w:rPr>
-              <w:instrText xml:space="preserve"> PAGEREF _Toc100998864 \h </w:instrText>
+              <w:instrText xml:space="preserve"> PAGEREF _Toc101514675 \h </w:instrText>
             </w:r>
             <w:r>
               <w:rPr>
+                <w:rFonts w:ascii="Times New Roman" w:hAnsi="Times New Roman"/>
                 <w:noProof/>
                 <w:webHidden/>
               </w:rPr>
             </w:r>
             <w:r>
               <w:rPr>
+                <w:rFonts w:ascii="Times New Roman" w:hAnsi="Times New Roman"/>
                 <w:noProof/>
                 <w:webHidden/>
               </w:rPr>
@@ -843,13 +957,15 @@
             </w:r>
             <w:r>
               <w:rPr>
+                <w:rFonts w:ascii="Times New Roman" w:hAnsi="Times New Roman"/>
                 <w:noProof/>
                 <w:webHidden/>
               </w:rPr>
-              <w:t>3</w:t>
+              <w:t>4</w:t>
             </w:r>
             <w:r>
               <w:rPr>
+                <w:rFonts w:ascii="Times New Roman" w:hAnsi="Times New Roman"/>
                 <w:noProof/>
                 <w:webHidden/>
               </w:rPr>
@@ -865,21 +981,22 @@
               <w:tab w:val="right" w:leader="dot" w:pos="9016"/>
             </w:tabs>
             <w:rPr>
-              <w:rFonts w:cstheme="minorBidi"/>
+              <w:rFonts w:ascii="Times New Roman" w:hAnsi="Times New Roman"/>
               <w:noProof/>
             </w:rPr>
           </w:pPr>
-          <w:hyperlink w:anchor="_Toc100998865" w:history="1">
+          <w:hyperlink w:anchor="_Toc101514676" w:history="1">
             <w:r>
               <w:rPr>
                 <w:rStyle w:val="Hyperlink"/>
+                <w:rFonts w:ascii="Times New Roman" w:hAnsi="Times New Roman"/>
                 <w:noProof/>
               </w:rPr>
               <w:t>1.4.</w:t>
             </w:r>
             <w:r>
               <w:rPr>
-                <w:rFonts w:cstheme="minorBidi"/>
+                <w:rFonts w:ascii="Times New Roman" w:hAnsi="Times New Roman"/>
                 <w:noProof/>
               </w:rPr>
               <w:tab/>
@@ -887,12 +1004,14 @@
             <w:r>
               <w:rPr>
                 <w:rStyle w:val="Hyperlink"/>
+                <w:rFonts w:ascii="Times New Roman" w:hAnsi="Times New Roman"/>
                 <w:noProof/>
               </w:rPr>
               <w:t>TUJUAN PENELITIAN</w:t>
             </w:r>
             <w:r>
               <w:rPr>
+                <w:rFonts w:ascii="Times New Roman" w:hAnsi="Times New Roman"/>
                 <w:noProof/>
                 <w:webHidden/>
               </w:rPr>
@@ -900,6 +1019,7 @@
             </w:r>
             <w:r>
               <w:rPr>
+                <w:rFonts w:ascii="Times New Roman" w:hAnsi="Times New Roman"/>
                 <w:noProof/>
                 <w:webHidden/>
               </w:rPr>
@@ -907,19 +1027,22 @@
             </w:r>
             <w:r>
               <w:rPr>
+                <w:rFonts w:ascii="Times New Roman" w:hAnsi="Times New Roman"/>
                 <w:noProof/>
                 <w:webHidden/>
               </w:rPr>
-              <w:instrText xml:space="preserve"> PAGEREF _Toc100998865 \h </w:instrText>
+              <w:instrText xml:space="preserve"> PAGEREF _Toc101514676 \h </w:instrText>
             </w:r>
             <w:r>
               <w:rPr>
+                <w:rFonts w:ascii="Times New Roman" w:hAnsi="Times New Roman"/>
                 <w:noProof/>
                 <w:webHidden/>
               </w:rPr>
             </w:r>
             <w:r>
               <w:rPr>
+                <w:rFonts w:ascii="Times New Roman" w:hAnsi="Times New Roman"/>
                 <w:noProof/>
                 <w:webHidden/>
               </w:rPr>
@@ -927,13 +1050,15 @@
             </w:r>
             <w:r>
               <w:rPr>
+                <w:rFonts w:ascii="Times New Roman" w:hAnsi="Times New Roman"/>
                 <w:noProof/>
                 <w:webHidden/>
               </w:rPr>
-              <w:t>3</w:t>
+              <w:t>5</w:t>
             </w:r>
             <w:r>
               <w:rPr>
+                <w:rFonts w:ascii="Times New Roman" w:hAnsi="Times New Roman"/>
                 <w:noProof/>
                 <w:webHidden/>
               </w:rPr>
@@ -949,21 +1074,22 @@
               <w:tab w:val="right" w:leader="dot" w:pos="9016"/>
             </w:tabs>
             <w:rPr>
-              <w:rFonts w:cstheme="minorBidi"/>
+              <w:rFonts w:ascii="Times New Roman" w:hAnsi="Times New Roman"/>
               <w:noProof/>
             </w:rPr>
           </w:pPr>
-          <w:hyperlink w:anchor="_Toc100998866" w:history="1">
+          <w:hyperlink w:anchor="_Toc101514677" w:history="1">
             <w:r>
               <w:rPr>
                 <w:rStyle w:val="Hyperlink"/>
+                <w:rFonts w:ascii="Times New Roman" w:hAnsi="Times New Roman"/>
                 <w:noProof/>
               </w:rPr>
               <w:t>1.5.</w:t>
             </w:r>
             <w:r>
               <w:rPr>
-                <w:rFonts w:cstheme="minorBidi"/>
+                <w:rFonts w:ascii="Times New Roman" w:hAnsi="Times New Roman"/>
                 <w:noProof/>
               </w:rPr>
               <w:tab/>
@@ -971,12 +1097,14 @@
             <w:r>
               <w:rPr>
                 <w:rStyle w:val="Hyperlink"/>
+                <w:rFonts w:ascii="Times New Roman" w:hAnsi="Times New Roman"/>
                 <w:noProof/>
               </w:rPr>
               <w:t>MANFAAT PENELITIAN</w:t>
             </w:r>
             <w:r>
               <w:rPr>
+                <w:rFonts w:ascii="Times New Roman" w:hAnsi="Times New Roman"/>
                 <w:noProof/>
                 <w:webHidden/>
               </w:rPr>
@@ -984,6 +1112,7 @@
             </w:r>
             <w:r>
               <w:rPr>
+                <w:rFonts w:ascii="Times New Roman" w:hAnsi="Times New Roman"/>
                 <w:noProof/>
                 <w:webHidden/>
               </w:rPr>
@@ -991,19 +1120,22 @@
             </w:r>
             <w:r>
               <w:rPr>
+                <w:rFonts w:ascii="Times New Roman" w:hAnsi="Times New Roman"/>
                 <w:noProof/>
                 <w:webHidden/>
               </w:rPr>
-              <w:instrText xml:space="preserve"> PAGEREF _Toc100998866 \h </w:instrText>
+              <w:instrText xml:space="preserve"> PAGEREF _Toc101514677 \h </w:instrText>
             </w:r>
             <w:r>
               <w:rPr>
+                <w:rFonts w:ascii="Times New Roman" w:hAnsi="Times New Roman"/>
                 <w:noProof/>
                 <w:webHidden/>
               </w:rPr>
             </w:r>
             <w:r>
               <w:rPr>
+                <w:rFonts w:ascii="Times New Roman" w:hAnsi="Times New Roman"/>
                 <w:noProof/>
                 <w:webHidden/>
               </w:rPr>
@@ -1011,13 +1143,15 @@
             </w:r>
             <w:r>
               <w:rPr>
+                <w:rFonts w:ascii="Times New Roman" w:hAnsi="Times New Roman"/>
                 <w:noProof/>
                 <w:webHidden/>
               </w:rPr>
-              <w:t>3</w:t>
+              <w:t>5</w:t>
             </w:r>
             <w:r>
               <w:rPr>
+                <w:rFonts w:ascii="Times New Roman" w:hAnsi="Times New Roman"/>
                 <w:noProof/>
                 <w:webHidden/>
               </w:rPr>
@@ -1032,14 +1166,15 @@
               <w:tab w:val="right" w:leader="dot" w:pos="9016"/>
             </w:tabs>
             <w:rPr>
-              <w:rFonts w:cstheme="minorBidi"/>
+              <w:rFonts w:ascii="Times New Roman" w:hAnsi="Times New Roman"/>
               <w:noProof/>
             </w:rPr>
           </w:pPr>
-          <w:hyperlink w:anchor="_Toc100998867" w:history="1">
+          <w:hyperlink w:anchor="_Toc101514678" w:history="1">
             <w:r>
               <w:rPr>
                 <w:rStyle w:val="Hyperlink"/>
+                <w:rFonts w:ascii="Times New Roman" w:hAnsi="Times New Roman"/>
                 <w:noProof/>
                 <w:lang w:val="en-US"/>
               </w:rPr>
@@ -1047,6 +1182,7 @@
             </w:r>
             <w:r>
               <w:rPr>
+                <w:rFonts w:ascii="Times New Roman" w:hAnsi="Times New Roman"/>
                 <w:noProof/>
                 <w:webHidden/>
               </w:rPr>
@@ -1054,6 +1190,7 @@
             </w:r>
             <w:r>
               <w:rPr>
+                <w:rFonts w:ascii="Times New Roman" w:hAnsi="Times New Roman"/>
                 <w:noProof/>
                 <w:webHidden/>
               </w:rPr>
@@ -1061,19 +1198,22 @@
             </w:r>
             <w:r>
               <w:rPr>
+                <w:rFonts w:ascii="Times New Roman" w:hAnsi="Times New Roman"/>
                 <w:noProof/>
                 <w:webHidden/>
               </w:rPr>
-              <w:instrText xml:space="preserve"> PAGEREF _Toc100998867 \h </w:instrText>
+              <w:instrText xml:space="preserve"> PAGEREF _Toc101514678 \h </w:instrText>
             </w:r>
             <w:r>
               <w:rPr>
+                <w:rFonts w:ascii="Times New Roman" w:hAnsi="Times New Roman"/>
                 <w:noProof/>
                 <w:webHidden/>
               </w:rPr>
             </w:r>
             <w:r>
               <w:rPr>
+                <w:rFonts w:ascii="Times New Roman" w:hAnsi="Times New Roman"/>
                 <w:noProof/>
                 <w:webHidden/>
               </w:rPr>
@@ -1081,13 +1221,15 @@
             </w:r>
             <w:r>
               <w:rPr>
+                <w:rFonts w:ascii="Times New Roman" w:hAnsi="Times New Roman"/>
                 <w:noProof/>
                 <w:webHidden/>
               </w:rPr>
-              <w:t>4</w:t>
+              <w:t>6</w:t>
             </w:r>
             <w:r>
               <w:rPr>
+                <w:rFonts w:ascii="Times New Roman" w:hAnsi="Times New Roman"/>
                 <w:noProof/>
                 <w:webHidden/>
               </w:rPr>
@@ -1134,7 +1276,7 @@
           <w:docGrid w:linePitch="360"/>
         </w:sectPr>
       </w:pPr>
-      <w:bookmarkStart w:id="1" w:name="_Toc99461300"/>
+      <w:bookmarkStart w:id="2" w:name="_Toc99461300"/>
     </w:p>
     <w:p>
       <w:pPr>
@@ -1144,13 +1286,19 @@
           <w:numId w:val="1"/>
         </w:numPr>
       </w:pPr>
-      <w:bookmarkStart w:id="2" w:name="_Toc100998861"/>
+      <w:bookmarkStart w:id="3" w:name="_Toc101514672"/>
       <w:r>
         <w:lastRenderedPageBreak/>
-        <w:t>BAB I PENDAHULUAN</w:t>
-      </w:r>
-      <w:bookmarkEnd w:id="1"/>
+        <w:t xml:space="preserve">BAB I </w:t>
+      </w:r>
+      <w:r>
+        <w:br/>
+      </w:r>
+      <w:r>
+        <w:t>PENDAHULUAN</w:t>
+      </w:r>
       <w:bookmarkEnd w:id="2"/>
+      <w:bookmarkEnd w:id="3"/>
     </w:p>
     <w:p/>
     <w:p>
@@ -1161,18 +1309,18 @@
           <w:numId w:val="2"/>
         </w:numPr>
       </w:pPr>
-      <w:bookmarkStart w:id="3" w:name="_Toc99461301"/>
-      <w:bookmarkStart w:id="4" w:name="_Toc100998862"/>
+      <w:bookmarkStart w:id="4" w:name="_Toc99461301"/>
+      <w:bookmarkStart w:id="5" w:name="_Toc101514673"/>
       <w:r>
         <w:t>LATAR BELAKANG</w:t>
       </w:r>
-      <w:bookmarkEnd w:id="3"/>
       <w:bookmarkEnd w:id="4"/>
+      <w:bookmarkEnd w:id="5"/>
     </w:p>
     <w:p>
       <w:pPr>
+        <w:spacing w:line="480" w:lineRule="auto"/>
         <w:ind w:firstLine="360"/>
-        <w:jc w:val="both"/>
       </w:pPr>
       <w:proofErr w:type="spellStart"/>
       <w:r>
@@ -1606,8 +1754,8 @@
     </w:p>
     <w:p>
       <w:pPr>
+        <w:spacing w:line="480" w:lineRule="auto"/>
         <w:ind w:firstLine="360"/>
-        <w:jc w:val="both"/>
       </w:pPr>
       <w:r>
         <w:t xml:space="preserve">Bila </w:t>
@@ -2265,8 +2413,8 @@
     </w:p>
     <w:p>
       <w:pPr>
+        <w:spacing w:line="480" w:lineRule="auto"/>
         <w:ind w:firstLine="360"/>
-        <w:jc w:val="both"/>
       </w:pPr>
       <w:proofErr w:type="spellStart"/>
       <w:r>
@@ -2449,6 +2597,7 @@
       </w:r>
       <w:proofErr w:type="spellStart"/>
       <w:r>
+        <w:lastRenderedPageBreak/>
         <w:t>didefinisikan</w:t>
       </w:r>
       <w:proofErr w:type="spellEnd"/>
@@ -2565,8 +2714,8 @@
     </w:p>
     <w:p>
       <w:pPr>
+        <w:spacing w:line="480" w:lineRule="auto"/>
         <w:ind w:firstLine="360"/>
-        <w:jc w:val="both"/>
       </w:pPr>
       <w:r>
         <w:t xml:space="preserve">Oleh </w:t>
@@ -2873,8 +3022,8 @@
     </w:p>
     <w:p>
       <w:pPr>
+        <w:spacing w:line="480" w:lineRule="auto"/>
         <w:ind w:firstLine="360"/>
-        <w:jc w:val="both"/>
       </w:pPr>
       <w:r>
         <w:t xml:space="preserve">Maka </w:t>
@@ -3085,8 +3234,8 @@
     </w:p>
     <w:p>
       <w:pPr>
+        <w:spacing w:line="480" w:lineRule="auto"/>
         <w:ind w:firstLine="360"/>
-        <w:jc w:val="both"/>
       </w:pPr>
       <w:r>
         <w:t xml:space="preserve">Dalam </w:t>
@@ -3370,7 +3519,6 @@
         <w:t xml:space="preserve"> </w:t>
       </w:r>
       <w:r>
-        <w:lastRenderedPageBreak/>
         <w:t>“</w:t>
       </w:r>
       <w:proofErr w:type="spellStart"/>
@@ -3837,11 +3985,12 @@
     </w:p>
     <w:p>
       <w:pPr>
+        <w:spacing w:line="480" w:lineRule="auto"/>
         <w:ind w:firstLine="360"/>
-        <w:jc w:val="both"/>
-      </w:pPr>
-      <w:proofErr w:type="spellStart"/>
-      <w:r>
+      </w:pPr>
+      <w:proofErr w:type="spellStart"/>
+      <w:r>
+        <w:lastRenderedPageBreak/>
         <w:t>Terdapat</w:t>
       </w:r>
       <w:proofErr w:type="spellEnd"/>
@@ -4267,8 +4416,8 @@
     </w:p>
     <w:p>
       <w:pPr>
+        <w:spacing w:line="480" w:lineRule="auto"/>
         <w:ind w:firstLine="360"/>
-        <w:jc w:val="both"/>
       </w:pPr>
       <w:proofErr w:type="spellStart"/>
       <w:r>
@@ -4944,8 +5093,8 @@
     </w:p>
     <w:p>
       <w:pPr>
+        <w:spacing w:line="480" w:lineRule="auto"/>
         <w:ind w:firstLine="360"/>
-        <w:jc w:val="both"/>
       </w:pPr>
       <w:r>
         <w:t xml:space="preserve">Maka pada </w:t>
@@ -5154,11 +5303,7 @@
         <w:t>.</w:t>
       </w:r>
     </w:p>
-    <w:p>
-      <w:pPr>
-        <w:jc w:val="both"/>
-      </w:pPr>
-    </w:p>
+    <w:p/>
     <w:p>
       <w:pPr>
         <w:pStyle w:val="Judul2"/>
@@ -5167,19 +5312,20 @@
           <w:numId w:val="2"/>
         </w:numPr>
       </w:pPr>
-      <w:bookmarkStart w:id="5" w:name="_Toc100998863"/>
-      <w:r>
+      <w:bookmarkStart w:id="6" w:name="_Toc101514674"/>
+      <w:r>
+        <w:lastRenderedPageBreak/>
         <w:t>RUMUSAN MASALAH</w:t>
       </w:r>
-      <w:bookmarkEnd w:id="5"/>
+      <w:bookmarkEnd w:id="6"/>
       <w:r>
         <w:t xml:space="preserve"> </w:t>
       </w:r>
     </w:p>
     <w:p>
       <w:pPr>
+        <w:spacing w:line="480" w:lineRule="auto"/>
         <w:ind w:left="360" w:firstLine="360"/>
-        <w:jc w:val="both"/>
       </w:pPr>
       <w:proofErr w:type="spellStart"/>
       <w:r>
@@ -5431,7 +5577,7 @@
           <w:ilvl w:val="0"/>
           <w:numId w:val="3"/>
         </w:numPr>
-        <w:jc w:val="both"/>
+        <w:spacing w:line="480" w:lineRule="auto"/>
       </w:pPr>
       <w:r>
         <w:t xml:space="preserve">Data </w:t>
@@ -5500,6 +5646,7 @@
           <w:ilvl w:val="0"/>
           <w:numId w:val="3"/>
         </w:numPr>
+        <w:spacing w:line="480" w:lineRule="auto"/>
       </w:pPr>
       <w:proofErr w:type="spellStart"/>
       <w:r>
@@ -5557,6 +5704,7 @@
           <w:ilvl w:val="0"/>
           <w:numId w:val="3"/>
         </w:numPr>
+        <w:spacing w:line="480" w:lineRule="auto"/>
       </w:pPr>
       <w:proofErr w:type="spellStart"/>
       <w:r>
@@ -5598,6 +5746,7 @@
           <w:ilvl w:val="0"/>
           <w:numId w:val="3"/>
         </w:numPr>
+        <w:spacing w:line="480" w:lineRule="auto"/>
       </w:pPr>
       <w:proofErr w:type="spellStart"/>
       <w:r>
@@ -5663,19 +5812,19 @@
           <w:numId w:val="2"/>
         </w:numPr>
       </w:pPr>
-      <w:bookmarkStart w:id="6" w:name="_Toc100998864"/>
+      <w:bookmarkStart w:id="7" w:name="_Toc101514675"/>
       <w:r>
         <w:t>BATASAN</w:t>
       </w:r>
       <w:r>
         <w:t xml:space="preserve"> MASALAH</w:t>
       </w:r>
-      <w:bookmarkEnd w:id="6"/>
+      <w:bookmarkEnd w:id="7"/>
     </w:p>
     <w:p>
       <w:pPr>
+        <w:spacing w:line="480" w:lineRule="auto"/>
         <w:ind w:firstLine="360"/>
-        <w:jc w:val="both"/>
       </w:pPr>
       <w:proofErr w:type="spellStart"/>
       <w:r>
@@ -5914,7 +6063,7 @@
           <w:ilvl w:val="0"/>
           <w:numId w:val="4"/>
         </w:numPr>
-        <w:jc w:val="both"/>
+        <w:spacing w:line="480" w:lineRule="auto"/>
       </w:pPr>
       <w:r>
         <w:t xml:space="preserve">Data </w:t>
@@ -5980,15 +6129,7 @@
       </w:r>
       <w:proofErr w:type="spellStart"/>
       <w:r>
-        <w:t>tidak</w:t>
-      </w:r>
-      <w:proofErr w:type="spellEnd"/>
-      <w:r>
-        <w:t xml:space="preserve"> </w:t>
-      </w:r>
-      <w:proofErr w:type="spellStart"/>
-      <w:r>
-        <w:t>banyak</w:t>
+        <w:t>terbatas</w:t>
       </w:r>
       <w:proofErr w:type="spellEnd"/>
       <w:r>
@@ -6002,7 +6143,7 @@
           <w:ilvl w:val="0"/>
           <w:numId w:val="4"/>
         </w:numPr>
-        <w:jc w:val="both"/>
+        <w:spacing w:line="480" w:lineRule="auto"/>
       </w:pPr>
       <w:proofErr w:type="spellStart"/>
       <w:r>
@@ -6095,7 +6236,7 @@
           <w:ilvl w:val="0"/>
           <w:numId w:val="4"/>
         </w:numPr>
-        <w:jc w:val="both"/>
+        <w:spacing w:line="480" w:lineRule="auto"/>
       </w:pPr>
       <w:proofErr w:type="spellStart"/>
       <w:r>
@@ -6184,6 +6325,9 @@
       <w:proofErr w:type="spellEnd"/>
       <w:r>
         <w:t xml:space="preserve"> user</w:t>
+      </w:r>
+      <w:r>
+        <w:t>.</w:t>
       </w:r>
     </w:p>
     <w:p>
@@ -6199,15 +6343,17 @@
           <w:numId w:val="2"/>
         </w:numPr>
       </w:pPr>
-      <w:bookmarkStart w:id="7" w:name="_Toc100998865"/>
-      <w:r>
+      <w:bookmarkStart w:id="8" w:name="_Toc101514676"/>
+      <w:r>
+        <w:lastRenderedPageBreak/>
         <w:t>TUJUAN PENELITIAN</w:t>
       </w:r>
-      <w:bookmarkEnd w:id="7"/>
+      <w:bookmarkEnd w:id="8"/>
     </w:p>
     <w:p>
       <w:pPr>
-        <w:ind w:firstLine="360"/>
+        <w:spacing w:line="480" w:lineRule="auto"/>
+        <w:ind w:firstLine="357"/>
       </w:pPr>
       <w:r>
         <w:t xml:space="preserve">Tujuan </w:t>
@@ -6352,7 +6498,7 @@
       </w:r>
       <w:proofErr w:type="spellEnd"/>
       <w:r>
-        <w:t xml:space="preserve">  </w:t>
+        <w:t>.</w:t>
       </w:r>
     </w:p>
     <w:p/>
@@ -6364,286 +6510,725 @@
           <w:numId w:val="2"/>
         </w:numPr>
       </w:pPr>
-      <w:bookmarkStart w:id="8" w:name="_Toc100998866"/>
+      <w:bookmarkStart w:id="9" w:name="_Toc101514677"/>
       <w:r>
         <w:t>MANFAAT PENELITIAN</w:t>
       </w:r>
-      <w:bookmarkEnd w:id="8"/>
+      <w:bookmarkEnd w:id="9"/>
     </w:p>
     <w:p>
       <w:pPr>
+        <w:pStyle w:val="DaftarParagraf"/>
+        <w:numPr>
+          <w:ilvl w:val="0"/>
+          <w:numId w:val="5"/>
+        </w:numPr>
+        <w:spacing w:line="480" w:lineRule="auto"/>
+      </w:pPr>
+      <w:r>
+        <w:t xml:space="preserve">Manfaat </w:t>
+      </w:r>
+      <w:proofErr w:type="spellStart"/>
+      <w:r>
+        <w:t>bagi</w:t>
+      </w:r>
+      <w:proofErr w:type="spellEnd"/>
+      <w:r>
+        <w:t xml:space="preserve"> </w:t>
+      </w:r>
+      <w:proofErr w:type="spellStart"/>
+      <w:r>
+        <w:t>Penulis</w:t>
+      </w:r>
+      <w:proofErr w:type="spellEnd"/>
+    </w:p>
+    <w:p>
+      <w:pPr>
+        <w:pStyle w:val="DaftarParagraf"/>
+        <w:spacing w:line="480" w:lineRule="auto"/>
+        <w:ind w:left="1077" w:firstLine="363"/>
+      </w:pPr>
+      <w:proofErr w:type="spellStart"/>
+      <w:r>
+        <w:t>Penulis</w:t>
+      </w:r>
+      <w:proofErr w:type="spellEnd"/>
+      <w:r>
+        <w:t xml:space="preserve"> </w:t>
+      </w:r>
+      <w:proofErr w:type="spellStart"/>
+      <w:r>
+        <w:t>dapat</w:t>
+      </w:r>
+      <w:proofErr w:type="spellEnd"/>
+      <w:r>
+        <w:t xml:space="preserve"> </w:t>
+      </w:r>
+      <w:proofErr w:type="spellStart"/>
+      <w:r>
+        <w:t>mengetahui</w:t>
+      </w:r>
+      <w:proofErr w:type="spellEnd"/>
+      <w:r>
+        <w:t xml:space="preserve"> </w:t>
+      </w:r>
+      <w:proofErr w:type="spellStart"/>
+      <w:r>
+        <w:t>lebih</w:t>
+      </w:r>
+      <w:proofErr w:type="spellEnd"/>
+      <w:r>
+        <w:t xml:space="preserve"> </w:t>
+      </w:r>
+      <w:proofErr w:type="spellStart"/>
+      <w:r>
+        <w:t>dalam</w:t>
+      </w:r>
+      <w:proofErr w:type="spellEnd"/>
+      <w:r>
+        <w:t xml:space="preserve"> </w:t>
+      </w:r>
+      <w:proofErr w:type="spellStart"/>
+      <w:r>
+        <w:t>tentang</w:t>
+      </w:r>
+      <w:proofErr w:type="spellEnd"/>
+      <w:r>
+        <w:t xml:space="preserve"> </w:t>
+      </w:r>
+      <w:proofErr w:type="spellStart"/>
+      <w:r>
+        <w:t>algoritma</w:t>
+      </w:r>
+      <w:proofErr w:type="spellEnd"/>
+      <w:r>
+        <w:t xml:space="preserve"> fuzzy dan </w:t>
+      </w:r>
+      <w:proofErr w:type="spellStart"/>
+      <w:r>
+        <w:t>dapat</w:t>
+      </w:r>
+      <w:proofErr w:type="spellEnd"/>
+      <w:r>
+        <w:t xml:space="preserve"> </w:t>
+      </w:r>
+      <w:proofErr w:type="spellStart"/>
+      <w:r>
+        <w:t>mengetahui</w:t>
+      </w:r>
+      <w:proofErr w:type="spellEnd"/>
+      <w:r>
+        <w:t xml:space="preserve"> </w:t>
+      </w:r>
+      <w:proofErr w:type="spellStart"/>
+      <w:r>
+        <w:t>seberapa</w:t>
+      </w:r>
+      <w:proofErr w:type="spellEnd"/>
+      <w:r>
+        <w:t xml:space="preserve"> </w:t>
+      </w:r>
+      <w:proofErr w:type="spellStart"/>
+      <w:r>
+        <w:t>cocok</w:t>
+      </w:r>
+      <w:proofErr w:type="spellEnd"/>
+      <w:r>
+        <w:t xml:space="preserve"> dan </w:t>
+      </w:r>
+      <w:proofErr w:type="spellStart"/>
+      <w:r>
+        <w:t>akuratkah</w:t>
+      </w:r>
+      <w:proofErr w:type="spellEnd"/>
+      <w:r>
+        <w:t xml:space="preserve"> </w:t>
+      </w:r>
+      <w:proofErr w:type="spellStart"/>
+      <w:proofErr w:type="gramStart"/>
+      <w:r>
+        <w:t>algoritma</w:t>
+      </w:r>
+      <w:proofErr w:type="spellEnd"/>
+      <w:r>
+        <w:t xml:space="preserve">  fuzzy</w:t>
+      </w:r>
+      <w:proofErr w:type="gramEnd"/>
+      <w:r>
+        <w:t xml:space="preserve"> </w:t>
+      </w:r>
+      <w:proofErr w:type="spellStart"/>
+      <w:r>
+        <w:t>ini</w:t>
+      </w:r>
+      <w:proofErr w:type="spellEnd"/>
+      <w:r>
+        <w:t xml:space="preserve"> </w:t>
+      </w:r>
+      <w:proofErr w:type="spellStart"/>
+      <w:r>
+        <w:t>bila</w:t>
+      </w:r>
+      <w:proofErr w:type="spellEnd"/>
+      <w:r>
+        <w:t xml:space="preserve"> </w:t>
+      </w:r>
+      <w:proofErr w:type="spellStart"/>
+      <w:r>
+        <w:t>digunakan</w:t>
+      </w:r>
+      <w:proofErr w:type="spellEnd"/>
+      <w:r>
+        <w:t xml:space="preserve"> </w:t>
+      </w:r>
+      <w:proofErr w:type="spellStart"/>
+      <w:r>
+        <w:t>untuk</w:t>
+      </w:r>
+      <w:proofErr w:type="spellEnd"/>
+      <w:r>
+        <w:t xml:space="preserve"> </w:t>
+      </w:r>
+      <w:proofErr w:type="spellStart"/>
+      <w:r>
+        <w:t>menentukan</w:t>
+      </w:r>
+      <w:proofErr w:type="spellEnd"/>
+      <w:r>
+        <w:t xml:space="preserve"> </w:t>
+      </w:r>
+      <w:proofErr w:type="spellStart"/>
+      <w:r>
+        <w:t>spesifikasi</w:t>
+      </w:r>
+      <w:proofErr w:type="spellEnd"/>
+      <w:r>
+        <w:t xml:space="preserve"> </w:t>
+      </w:r>
+      <w:proofErr w:type="spellStart"/>
+      <w:r>
+        <w:t>komputer</w:t>
+      </w:r>
+      <w:proofErr w:type="spellEnd"/>
+      <w:r>
+        <w:t>.</w:t>
+      </w:r>
+    </w:p>
+    <w:p>
+      <w:pPr>
+        <w:pStyle w:val="DaftarParagraf"/>
+        <w:spacing w:line="480" w:lineRule="auto"/>
+        <w:ind w:left="1077" w:firstLine="363"/>
+      </w:pPr>
+    </w:p>
+    <w:p>
+      <w:pPr>
+        <w:pStyle w:val="DaftarParagraf"/>
+        <w:numPr>
+          <w:ilvl w:val="0"/>
+          <w:numId w:val="5"/>
+        </w:numPr>
+        <w:spacing w:line="480" w:lineRule="auto"/>
+      </w:pPr>
+      <w:r>
+        <w:t xml:space="preserve">Manfaat </w:t>
+      </w:r>
+      <w:proofErr w:type="spellStart"/>
+      <w:r>
+        <w:t>bagi</w:t>
+      </w:r>
+      <w:proofErr w:type="spellEnd"/>
+      <w:r>
+        <w:t xml:space="preserve"> </w:t>
+      </w:r>
+      <w:proofErr w:type="spellStart"/>
+      <w:r>
+        <w:t>Akademis</w:t>
+      </w:r>
+      <w:proofErr w:type="spellEnd"/>
+      <w:r>
+        <w:t xml:space="preserve"> </w:t>
+      </w:r>
+      <w:proofErr w:type="spellStart"/>
+      <w:r>
+        <w:t>Kampus</w:t>
+      </w:r>
+      <w:proofErr w:type="spellEnd"/>
+    </w:p>
+    <w:p>
+      <w:pPr>
+        <w:spacing w:line="480" w:lineRule="auto"/>
+        <w:ind w:left="1077" w:firstLine="363"/>
+      </w:pPr>
+      <w:proofErr w:type="spellStart"/>
+      <w:r>
+        <w:t>Penelitian</w:t>
+      </w:r>
+      <w:proofErr w:type="spellEnd"/>
+      <w:r>
+        <w:t xml:space="preserve"> </w:t>
+      </w:r>
+      <w:proofErr w:type="spellStart"/>
+      <w:r>
+        <w:t>ini</w:t>
+      </w:r>
+      <w:proofErr w:type="spellEnd"/>
+      <w:r>
+        <w:t xml:space="preserve"> </w:t>
+      </w:r>
+      <w:proofErr w:type="spellStart"/>
+      <w:r>
+        <w:t>diharapkan</w:t>
+      </w:r>
+      <w:proofErr w:type="spellEnd"/>
+      <w:r>
+        <w:t xml:space="preserve"> </w:t>
+      </w:r>
+      <w:proofErr w:type="spellStart"/>
+      <w:r>
+        <w:t>dapat</w:t>
+      </w:r>
+      <w:proofErr w:type="spellEnd"/>
+      <w:r>
+        <w:t xml:space="preserve"> </w:t>
+      </w:r>
+      <w:proofErr w:type="spellStart"/>
+      <w:r>
+        <w:t>menjadi</w:t>
+      </w:r>
+      <w:proofErr w:type="spellEnd"/>
+      <w:r>
+        <w:t xml:space="preserve"> </w:t>
+      </w:r>
+      <w:proofErr w:type="spellStart"/>
+      <w:r>
+        <w:t>sebuah</w:t>
+      </w:r>
+      <w:proofErr w:type="spellEnd"/>
+      <w:r>
+        <w:t xml:space="preserve"> </w:t>
+      </w:r>
+      <w:proofErr w:type="spellStart"/>
+      <w:r>
+        <w:t>referensi</w:t>
+      </w:r>
+      <w:proofErr w:type="spellEnd"/>
+      <w:r>
+        <w:t xml:space="preserve"> yang </w:t>
+      </w:r>
+      <w:proofErr w:type="spellStart"/>
+      <w:r>
+        <w:t>nantinya</w:t>
+      </w:r>
+      <w:proofErr w:type="spellEnd"/>
+      <w:r>
+        <w:t xml:space="preserve"> </w:t>
+      </w:r>
+      <w:proofErr w:type="spellStart"/>
+      <w:r>
+        <w:t>digunakan</w:t>
+      </w:r>
+      <w:proofErr w:type="spellEnd"/>
+      <w:r>
+        <w:t xml:space="preserve"> </w:t>
+      </w:r>
+      <w:proofErr w:type="spellStart"/>
+      <w:r>
+        <w:t>untuk</w:t>
+      </w:r>
+      <w:proofErr w:type="spellEnd"/>
+      <w:r>
+        <w:t xml:space="preserve"> </w:t>
+      </w:r>
+      <w:proofErr w:type="spellStart"/>
+      <w:r>
+        <w:t>penelitian</w:t>
+      </w:r>
+      <w:proofErr w:type="spellEnd"/>
+      <w:r>
+        <w:t xml:space="preserve"> </w:t>
+      </w:r>
+      <w:proofErr w:type="spellStart"/>
+      <w:r>
+        <w:t>lainnya</w:t>
+      </w:r>
+      <w:proofErr w:type="spellEnd"/>
+      <w:r>
+        <w:t xml:space="preserve">, </w:t>
+      </w:r>
+      <w:proofErr w:type="spellStart"/>
+      <w:r>
+        <w:t>terumata</w:t>
+      </w:r>
+      <w:proofErr w:type="spellEnd"/>
+      <w:r>
+        <w:t xml:space="preserve"> yang </w:t>
+      </w:r>
+      <w:proofErr w:type="spellStart"/>
+      <w:r>
+        <w:t>bertema</w:t>
+      </w:r>
+      <w:proofErr w:type="spellEnd"/>
+      <w:r>
+        <w:t xml:space="preserve"> </w:t>
+      </w:r>
+      <w:proofErr w:type="spellStart"/>
+      <w:r>
+        <w:t>tentang</w:t>
+      </w:r>
+      <w:proofErr w:type="spellEnd"/>
+      <w:r>
+        <w:t xml:space="preserve"> </w:t>
+      </w:r>
+      <w:proofErr w:type="spellStart"/>
+      <w:r>
+        <w:t>perakitan</w:t>
+      </w:r>
+      <w:proofErr w:type="spellEnd"/>
+      <w:r>
+        <w:t xml:space="preserve"> </w:t>
+      </w:r>
+      <w:proofErr w:type="spellStart"/>
+      <w:r>
+        <w:t>komputer</w:t>
+      </w:r>
+      <w:proofErr w:type="spellEnd"/>
+      <w:r>
+        <w:t xml:space="preserve"> dan </w:t>
+      </w:r>
+      <w:proofErr w:type="spellStart"/>
+      <w:r>
+        <w:t>metode</w:t>
+      </w:r>
+      <w:proofErr w:type="spellEnd"/>
+      <w:r>
+        <w:t xml:space="preserve"> fuzzy.</w:t>
+      </w:r>
+    </w:p>
+    <w:p>
+      <w:pPr>
+        <w:spacing w:line="480" w:lineRule="auto"/>
+        <w:ind w:left="1077" w:firstLine="363"/>
+      </w:pPr>
+    </w:p>
+    <w:p>
+      <w:pPr>
+        <w:pStyle w:val="DaftarParagraf"/>
+        <w:numPr>
+          <w:ilvl w:val="0"/>
+          <w:numId w:val="5"/>
+        </w:numPr>
+        <w:spacing w:line="480" w:lineRule="auto"/>
+      </w:pPr>
+      <w:r>
+        <w:t xml:space="preserve">Manfaat </w:t>
+      </w:r>
+      <w:proofErr w:type="spellStart"/>
+      <w:r>
+        <w:t>bagi</w:t>
+      </w:r>
+      <w:proofErr w:type="spellEnd"/>
+      <w:r>
+        <w:t xml:space="preserve"> Masyarakat</w:t>
+      </w:r>
+    </w:p>
+    <w:p>
+      <w:pPr>
+        <w:spacing w:line="480" w:lineRule="auto"/>
+        <w:ind w:left="1077" w:firstLine="363"/>
+      </w:pPr>
+      <w:proofErr w:type="spellStart"/>
+      <w:r>
+        <w:t>Dengan</w:t>
+      </w:r>
+      <w:proofErr w:type="spellEnd"/>
+      <w:r>
+        <w:t xml:space="preserve"> </w:t>
+      </w:r>
+      <w:proofErr w:type="spellStart"/>
+      <w:r>
+        <w:t>dilakukannya</w:t>
+      </w:r>
+      <w:proofErr w:type="spellEnd"/>
+      <w:r>
+        <w:t xml:space="preserve"> </w:t>
+      </w:r>
+      <w:proofErr w:type="spellStart"/>
+      <w:r>
+        <w:t>penelitian</w:t>
+      </w:r>
+      <w:proofErr w:type="spellEnd"/>
+      <w:r>
+        <w:t xml:space="preserve"> </w:t>
+      </w:r>
+      <w:proofErr w:type="spellStart"/>
+      <w:r>
+        <w:t>untuk</w:t>
+      </w:r>
+      <w:proofErr w:type="spellEnd"/>
+      <w:r>
+        <w:t xml:space="preserve"> </w:t>
+      </w:r>
+      <w:proofErr w:type="spellStart"/>
+      <w:r>
+        <w:t>perancangan</w:t>
+      </w:r>
+      <w:proofErr w:type="spellEnd"/>
+      <w:r>
+        <w:t xml:space="preserve"> </w:t>
+      </w:r>
+      <w:proofErr w:type="spellStart"/>
+      <w:r>
+        <w:t>aplikasi</w:t>
+      </w:r>
+      <w:proofErr w:type="spellEnd"/>
+      <w:r>
+        <w:t xml:space="preserve"> </w:t>
+      </w:r>
+      <w:proofErr w:type="spellStart"/>
+      <w:r>
+        <w:t>ini</w:t>
+      </w:r>
+      <w:proofErr w:type="spellEnd"/>
+      <w:r>
+        <w:t xml:space="preserve"> </w:t>
+      </w:r>
+      <w:proofErr w:type="spellStart"/>
+      <w:r>
+        <w:t>diharapkan</w:t>
+      </w:r>
+      <w:proofErr w:type="spellEnd"/>
+      <w:r>
+        <w:t xml:space="preserve"> </w:t>
+      </w:r>
+      <w:proofErr w:type="spellStart"/>
+      <w:r>
+        <w:t>aplikasi</w:t>
+      </w:r>
+      <w:proofErr w:type="spellEnd"/>
+      <w:r>
+        <w:t xml:space="preserve"> </w:t>
+      </w:r>
+      <w:proofErr w:type="spellStart"/>
+      <w:r>
+        <w:t>nantinya</w:t>
+      </w:r>
+      <w:proofErr w:type="spellEnd"/>
+      <w:r>
+        <w:t xml:space="preserve"> </w:t>
+      </w:r>
+      <w:proofErr w:type="spellStart"/>
+      <w:r>
+        <w:t>dapat</w:t>
+      </w:r>
+      <w:proofErr w:type="spellEnd"/>
+      <w:r>
+        <w:t xml:space="preserve"> </w:t>
+      </w:r>
+      <w:proofErr w:type="spellStart"/>
+      <w:r>
+        <w:t>berguna</w:t>
+      </w:r>
+      <w:proofErr w:type="spellEnd"/>
+      <w:r>
+        <w:t xml:space="preserve"> </w:t>
+      </w:r>
+      <w:proofErr w:type="spellStart"/>
+      <w:r>
+        <w:t>bagi</w:t>
+      </w:r>
+      <w:proofErr w:type="spellEnd"/>
+      <w:r>
+        <w:t xml:space="preserve"> </w:t>
+      </w:r>
+      <w:proofErr w:type="spellStart"/>
+      <w:r>
+        <w:t>masyarakat</w:t>
+      </w:r>
+      <w:proofErr w:type="spellEnd"/>
+      <w:r>
+        <w:t xml:space="preserve"> yang </w:t>
+      </w:r>
+      <w:proofErr w:type="spellStart"/>
+      <w:r>
+        <w:t>masih</w:t>
+      </w:r>
+      <w:proofErr w:type="spellEnd"/>
+      <w:r>
+        <w:t xml:space="preserve"> </w:t>
+      </w:r>
+      <w:proofErr w:type="spellStart"/>
+      <w:r>
+        <w:t>bingung</w:t>
+      </w:r>
+      <w:proofErr w:type="spellEnd"/>
+      <w:r>
+        <w:t xml:space="preserve"> </w:t>
+      </w:r>
+      <w:proofErr w:type="spellStart"/>
+      <w:r>
+        <w:t>dalam</w:t>
+      </w:r>
+      <w:proofErr w:type="spellEnd"/>
+      <w:r>
+        <w:t xml:space="preserve"> </w:t>
+      </w:r>
+      <w:proofErr w:type="spellStart"/>
+      <w:r>
+        <w:t>memilih</w:t>
+      </w:r>
+      <w:proofErr w:type="spellEnd"/>
+      <w:r>
+        <w:t xml:space="preserve"> </w:t>
+      </w:r>
+      <w:proofErr w:type="spellStart"/>
+      <w:r>
+        <w:t>komponen</w:t>
+      </w:r>
+      <w:proofErr w:type="spellEnd"/>
+      <w:r>
+        <w:t xml:space="preserve"> yang </w:t>
+      </w:r>
+      <w:proofErr w:type="spellStart"/>
+      <w:r>
+        <w:t>akan</w:t>
+      </w:r>
+      <w:proofErr w:type="spellEnd"/>
+      <w:r>
+        <w:t xml:space="preserve"> </w:t>
+      </w:r>
+      <w:proofErr w:type="spellStart"/>
+      <w:r>
+        <w:t>digunakan</w:t>
+      </w:r>
+      <w:proofErr w:type="spellEnd"/>
+      <w:r>
+        <w:t xml:space="preserve"> </w:t>
+      </w:r>
+      <w:proofErr w:type="spellStart"/>
+      <w:r>
+        <w:t>untuk</w:t>
+      </w:r>
+      <w:proofErr w:type="spellEnd"/>
+      <w:r>
+        <w:t xml:space="preserve"> </w:t>
+      </w:r>
+      <w:proofErr w:type="spellStart"/>
+      <w:r>
+        <w:t>merakit</w:t>
+      </w:r>
+      <w:proofErr w:type="spellEnd"/>
+      <w:r>
+        <w:t xml:space="preserve"> </w:t>
+      </w:r>
+      <w:proofErr w:type="spellStart"/>
+      <w:r>
+        <w:t>sebuah</w:t>
+      </w:r>
+      <w:proofErr w:type="spellEnd"/>
+      <w:r>
+        <w:t xml:space="preserve"> </w:t>
+      </w:r>
+      <w:proofErr w:type="spellStart"/>
+      <w:r>
+        <w:t>komputer</w:t>
+      </w:r>
+      <w:proofErr w:type="spellEnd"/>
+      <w:r>
+        <w:t xml:space="preserve"> yang </w:t>
+      </w:r>
+      <w:proofErr w:type="spellStart"/>
+      <w:r>
+        <w:t>dibutuhkan</w:t>
+      </w:r>
+      <w:proofErr w:type="spellEnd"/>
+      <w:r>
+        <w:t xml:space="preserve"> agar </w:t>
+      </w:r>
+      <w:proofErr w:type="spellStart"/>
+      <w:r>
+        <w:t>meminimalisir</w:t>
+      </w:r>
+      <w:proofErr w:type="spellEnd"/>
+      <w:r>
+        <w:t xml:space="preserve"> </w:t>
+      </w:r>
+      <w:proofErr w:type="spellStart"/>
+      <w:r>
+        <w:t>terjadinya</w:t>
+      </w:r>
+      <w:proofErr w:type="spellEnd"/>
+      <w:r>
+        <w:t xml:space="preserve"> </w:t>
+      </w:r>
+      <w:proofErr w:type="spellStart"/>
+      <w:r>
+        <w:t>kerugian</w:t>
+      </w:r>
+      <w:proofErr w:type="spellEnd"/>
+      <w:r>
+        <w:t xml:space="preserve"> dan </w:t>
+      </w:r>
+      <w:proofErr w:type="spellStart"/>
+      <w:r>
+        <w:t>kesalahan</w:t>
+      </w:r>
+      <w:proofErr w:type="spellEnd"/>
+      <w:r>
+        <w:t xml:space="preserve"> </w:t>
+      </w:r>
+      <w:proofErr w:type="spellStart"/>
+      <w:r>
+        <w:t>dalam</w:t>
+      </w:r>
+      <w:proofErr w:type="spellEnd"/>
+      <w:r>
+        <w:t xml:space="preserve"> </w:t>
+      </w:r>
+      <w:proofErr w:type="spellStart"/>
+      <w:r>
+        <w:t>memimilih</w:t>
+      </w:r>
+      <w:proofErr w:type="spellEnd"/>
+      <w:r>
+        <w:t xml:space="preserve"> </w:t>
+      </w:r>
+      <w:proofErr w:type="spellStart"/>
+      <w:r>
+        <w:t>komponen</w:t>
+      </w:r>
+      <w:proofErr w:type="spellEnd"/>
+      <w:r>
+        <w:t xml:space="preserve"> </w:t>
+      </w:r>
+      <w:proofErr w:type="spellStart"/>
+      <w:r>
+        <w:t>k</w:t>
+      </w:r>
+      <w:r>
+        <w:t>omputer</w:t>
+      </w:r>
+      <w:proofErr w:type="spellEnd"/>
+      <w:r>
+        <w:t>.</w:t>
+      </w:r>
+    </w:p>
+    <w:p>
+      <w:pPr>
         <w:spacing w:after="160" w:line="259" w:lineRule="auto"/>
-        <w:ind w:firstLine="360"/>
-      </w:pPr>
-      <w:proofErr w:type="spellStart"/>
-      <w:r>
-        <w:t>Dengan</w:t>
-      </w:r>
-      <w:proofErr w:type="spellEnd"/>
-      <w:r>
-        <w:t xml:space="preserve"> </w:t>
-      </w:r>
-      <w:proofErr w:type="spellStart"/>
-      <w:r>
-        <w:t>dilakukannya</w:t>
-      </w:r>
-      <w:proofErr w:type="spellEnd"/>
-      <w:r>
-        <w:t xml:space="preserve"> </w:t>
-      </w:r>
-      <w:proofErr w:type="spellStart"/>
-      <w:r>
-        <w:t>penelitian</w:t>
-      </w:r>
-      <w:proofErr w:type="spellEnd"/>
-      <w:r>
-        <w:t xml:space="preserve"> </w:t>
-      </w:r>
-      <w:proofErr w:type="spellStart"/>
-      <w:r>
-        <w:t>untuk</w:t>
-      </w:r>
-      <w:proofErr w:type="spellEnd"/>
-      <w:r>
-        <w:t xml:space="preserve"> </w:t>
-      </w:r>
-      <w:proofErr w:type="spellStart"/>
-      <w:r>
-        <w:t>perancangan</w:t>
-      </w:r>
-      <w:proofErr w:type="spellEnd"/>
-      <w:r>
-        <w:t xml:space="preserve"> </w:t>
-      </w:r>
-      <w:proofErr w:type="spellStart"/>
-      <w:r>
-        <w:t>aplikasi</w:t>
-      </w:r>
-      <w:proofErr w:type="spellEnd"/>
-      <w:r>
-        <w:t xml:space="preserve"> </w:t>
-      </w:r>
-      <w:proofErr w:type="spellStart"/>
-      <w:r>
-        <w:t>ini</w:t>
-      </w:r>
-      <w:proofErr w:type="spellEnd"/>
-      <w:r>
-        <w:t xml:space="preserve"> </w:t>
-      </w:r>
-      <w:proofErr w:type="spellStart"/>
-      <w:r>
-        <w:t>diharapkan</w:t>
-      </w:r>
-      <w:proofErr w:type="spellEnd"/>
-      <w:r>
-        <w:t xml:space="preserve"> </w:t>
-      </w:r>
-      <w:proofErr w:type="spellStart"/>
-      <w:r>
-        <w:t>aplikasi</w:t>
-      </w:r>
-      <w:proofErr w:type="spellEnd"/>
-      <w:r>
-        <w:t xml:space="preserve"> </w:t>
-      </w:r>
-      <w:proofErr w:type="spellStart"/>
-      <w:r>
-        <w:t>nantinya</w:t>
-      </w:r>
-      <w:proofErr w:type="spellEnd"/>
-      <w:r>
-        <w:t xml:space="preserve"> </w:t>
-      </w:r>
-      <w:proofErr w:type="spellStart"/>
-      <w:r>
-        <w:t>dapat</w:t>
-      </w:r>
-      <w:proofErr w:type="spellEnd"/>
-      <w:r>
-        <w:t xml:space="preserve"> </w:t>
-      </w:r>
-      <w:proofErr w:type="spellStart"/>
-      <w:r>
-        <w:t>berguna</w:t>
-      </w:r>
-      <w:proofErr w:type="spellEnd"/>
-      <w:r>
-        <w:t xml:space="preserve"> </w:t>
-      </w:r>
-      <w:proofErr w:type="spellStart"/>
-      <w:r>
-        <w:t>bagi</w:t>
-      </w:r>
-      <w:proofErr w:type="spellEnd"/>
-      <w:r>
-        <w:t xml:space="preserve"> </w:t>
-      </w:r>
-      <w:proofErr w:type="spellStart"/>
-      <w:r>
-        <w:t>masyarakat</w:t>
-      </w:r>
-      <w:proofErr w:type="spellEnd"/>
-      <w:r>
-        <w:t xml:space="preserve"> yang </w:t>
-      </w:r>
-      <w:proofErr w:type="spellStart"/>
-      <w:r>
-        <w:t>masih</w:t>
-      </w:r>
-      <w:proofErr w:type="spellEnd"/>
-      <w:r>
-        <w:t xml:space="preserve"> </w:t>
-      </w:r>
-      <w:proofErr w:type="spellStart"/>
-      <w:r>
-        <w:t>bingung</w:t>
-      </w:r>
-      <w:proofErr w:type="spellEnd"/>
-      <w:r>
-        <w:t xml:space="preserve"> </w:t>
-      </w:r>
-      <w:proofErr w:type="spellStart"/>
-      <w:r>
-        <w:t>dalam</w:t>
-      </w:r>
-      <w:proofErr w:type="spellEnd"/>
-      <w:r>
-        <w:t xml:space="preserve"> </w:t>
-      </w:r>
-      <w:proofErr w:type="spellStart"/>
-      <w:r>
-        <w:t>memilih</w:t>
-      </w:r>
-      <w:proofErr w:type="spellEnd"/>
-      <w:r>
-        <w:t xml:space="preserve"> </w:t>
-      </w:r>
-      <w:proofErr w:type="spellStart"/>
-      <w:r>
-        <w:t>komponen</w:t>
-      </w:r>
-      <w:proofErr w:type="spellEnd"/>
-      <w:r>
-        <w:t xml:space="preserve"> yang </w:t>
-      </w:r>
-      <w:proofErr w:type="spellStart"/>
-      <w:r>
-        <w:t>akan</w:t>
-      </w:r>
-      <w:proofErr w:type="spellEnd"/>
-      <w:r>
-        <w:t xml:space="preserve"> </w:t>
-      </w:r>
-      <w:proofErr w:type="spellStart"/>
-      <w:r>
-        <w:t>digunakan</w:t>
-      </w:r>
-      <w:proofErr w:type="spellEnd"/>
-      <w:r>
-        <w:t xml:space="preserve"> </w:t>
-      </w:r>
-      <w:proofErr w:type="spellStart"/>
-      <w:r>
-        <w:t>untuk</w:t>
-      </w:r>
-      <w:proofErr w:type="spellEnd"/>
-      <w:r>
-        <w:t xml:space="preserve"> </w:t>
-      </w:r>
-      <w:proofErr w:type="spellStart"/>
-      <w:r>
-        <w:t>merakit</w:t>
-      </w:r>
-      <w:proofErr w:type="spellEnd"/>
-      <w:r>
-        <w:t xml:space="preserve"> </w:t>
-      </w:r>
-      <w:proofErr w:type="spellStart"/>
-      <w:r>
-        <w:t>sebuah</w:t>
-      </w:r>
-      <w:proofErr w:type="spellEnd"/>
-      <w:r>
-        <w:t xml:space="preserve"> </w:t>
-      </w:r>
-      <w:proofErr w:type="spellStart"/>
-      <w:r>
-        <w:t>komputer</w:t>
-      </w:r>
-      <w:proofErr w:type="spellEnd"/>
-      <w:r>
-        <w:t xml:space="preserve"> yang </w:t>
-      </w:r>
-      <w:proofErr w:type="spellStart"/>
-      <w:r>
-        <w:t>dibutuhkan</w:t>
-      </w:r>
-      <w:proofErr w:type="spellEnd"/>
-      <w:r>
-        <w:t xml:space="preserve"> agar </w:t>
-      </w:r>
-      <w:proofErr w:type="spellStart"/>
-      <w:r>
-        <w:t>meminimalisir</w:t>
-      </w:r>
-      <w:proofErr w:type="spellEnd"/>
-      <w:r>
-        <w:t xml:space="preserve"> </w:t>
-      </w:r>
-      <w:proofErr w:type="spellStart"/>
-      <w:r>
-        <w:t>terjadinya</w:t>
-      </w:r>
-      <w:proofErr w:type="spellEnd"/>
-      <w:r>
-        <w:t xml:space="preserve"> </w:t>
-      </w:r>
-      <w:proofErr w:type="spellStart"/>
-      <w:r>
-        <w:t>kerugian</w:t>
-      </w:r>
-      <w:proofErr w:type="spellEnd"/>
-      <w:r>
-        <w:t xml:space="preserve"> dan </w:t>
-      </w:r>
-      <w:proofErr w:type="spellStart"/>
-      <w:r>
-        <w:t>kesalahan</w:t>
-      </w:r>
-      <w:proofErr w:type="spellEnd"/>
-      <w:r>
-        <w:t xml:space="preserve"> </w:t>
-      </w:r>
-      <w:proofErr w:type="spellStart"/>
-      <w:r>
-        <w:t>dalam</w:t>
-      </w:r>
-      <w:proofErr w:type="spellEnd"/>
-      <w:r>
-        <w:t xml:space="preserve"> </w:t>
-      </w:r>
-      <w:proofErr w:type="spellStart"/>
-      <w:r>
-        <w:t>memimilih</w:t>
-      </w:r>
-      <w:proofErr w:type="spellEnd"/>
-      <w:r>
-        <w:t xml:space="preserve"> </w:t>
-      </w:r>
-      <w:proofErr w:type="spellStart"/>
-      <w:r>
-        <w:t>komponen</w:t>
-      </w:r>
-      <w:proofErr w:type="spellEnd"/>
-      <w:r>
-        <w:t xml:space="preserve"> computer.</w:t>
-      </w:r>
+        <w:jc w:val="left"/>
+      </w:pPr>
       <w:r>
         <w:br w:type="page"/>
       </w:r>
     </w:p>
-    <w:bookmarkStart w:id="9" w:name="_Toc100998867" w:displacedByCustomXml="next"/>
+    <w:p>
+      <w:pPr>
+        <w:spacing w:line="480" w:lineRule="auto"/>
+        <w:ind w:left="1077"/>
+      </w:pPr>
+    </w:p>
+    <w:bookmarkStart w:id="10" w:name="_Toc101514678" w:displacedByCustomXml="next"/>
     <w:sdt>
       <w:sdtPr>
         <w:rPr>
@@ -6679,7 +7264,7 @@
             </w:rPr>
             <w:t>DAFTAR PUSTAKA</w:t>
           </w:r>
-          <w:bookmarkEnd w:id="9"/>
+          <w:bookmarkEnd w:id="10"/>
         </w:p>
         <w:sdt>
           <w:sdtPr>
@@ -6930,7 +7515,7 @@
       <w:headerReference w:type="default" r:id="rId11"/>
       <w:footerReference w:type="default" r:id="rId12"/>
       <w:pgSz w:w="11906" w:h="16838"/>
-      <w:pgMar w:top="1440" w:right="1440" w:bottom="1440" w:left="1440" w:header="708" w:footer="708" w:gutter="0"/>
+      <w:pgMar w:top="1701" w:right="2268" w:bottom="1701" w:left="2268" w:header="709" w:footer="709" w:gutter="0"/>
       <w:pgNumType w:start="1"/>
       <w:cols w:space="708"/>
       <w:docGrid w:linePitch="360"/>
@@ -7195,17 +7780,17 @@
   <w:abstractNum w:abstractNumId="1" w15:restartNumberingAfterBreak="0">
     <w:nsid w:val="32DC68E2"/>
     <w:multiLevelType w:val="hybridMultilevel"/>
-    <w:tmpl w:val="A886B4D8"/>
-    <w:lvl w:ilvl="0" w:tplc="38090001">
+    <w:tmpl w:val="5250333C"/>
+    <w:lvl w:ilvl="0" w:tplc="3809000F">
       <w:start w:val="1"/>
-      <w:numFmt w:val="bullet"/>
-      <w:lvlText w:val=""/>
+      <w:numFmt w:val="decimal"/>
+      <w:lvlText w:val="%1."/>
       <w:lvlJc w:val="left"/>
       <w:pPr>
         <w:ind w:left="720" w:hanging="360"/>
       </w:pPr>
       <w:rPr>
-        <w:rFonts w:ascii="Symbol" w:hAnsi="Symbol" w:hint="default"/>
+        <w:rFonts w:hint="default"/>
       </w:rPr>
     </w:lvl>
     <w:lvl w:ilvl="1" w:tplc="38090003" w:tentative="1">
@@ -7306,6 +7891,92 @@
     </w:lvl>
   </w:abstractNum>
   <w:abstractNum w:abstractNumId="2" w15:restartNumberingAfterBreak="0">
+    <w:nsid w:val="59D34066"/>
+    <w:multiLevelType w:val="hybridMultilevel"/>
+    <w:tmpl w:val="AEE63EFA"/>
+    <w:lvl w:ilvl="0" w:tplc="3809000F">
+      <w:start w:val="1"/>
+      <w:numFmt w:val="decimal"/>
+      <w:lvlText w:val="%1."/>
+      <w:lvlJc w:val="left"/>
+      <w:pPr>
+        <w:ind w:left="1077" w:hanging="360"/>
+      </w:pPr>
+    </w:lvl>
+    <w:lvl w:ilvl="1" w:tplc="38090019" w:tentative="1">
+      <w:start w:val="1"/>
+      <w:numFmt w:val="lowerLetter"/>
+      <w:lvlText w:val="%2."/>
+      <w:lvlJc w:val="left"/>
+      <w:pPr>
+        <w:ind w:left="1797" w:hanging="360"/>
+      </w:pPr>
+    </w:lvl>
+    <w:lvl w:ilvl="2" w:tplc="3809001B" w:tentative="1">
+      <w:start w:val="1"/>
+      <w:numFmt w:val="lowerRoman"/>
+      <w:lvlText w:val="%3."/>
+      <w:lvlJc w:val="right"/>
+      <w:pPr>
+        <w:ind w:left="2517" w:hanging="180"/>
+      </w:pPr>
+    </w:lvl>
+    <w:lvl w:ilvl="3" w:tplc="3809000F" w:tentative="1">
+      <w:start w:val="1"/>
+      <w:numFmt w:val="decimal"/>
+      <w:lvlText w:val="%4."/>
+      <w:lvlJc w:val="left"/>
+      <w:pPr>
+        <w:ind w:left="3237" w:hanging="360"/>
+      </w:pPr>
+    </w:lvl>
+    <w:lvl w:ilvl="4" w:tplc="38090019" w:tentative="1">
+      <w:start w:val="1"/>
+      <w:numFmt w:val="lowerLetter"/>
+      <w:lvlText w:val="%5."/>
+      <w:lvlJc w:val="left"/>
+      <w:pPr>
+        <w:ind w:left="3957" w:hanging="360"/>
+      </w:pPr>
+    </w:lvl>
+    <w:lvl w:ilvl="5" w:tplc="3809001B" w:tentative="1">
+      <w:start w:val="1"/>
+      <w:numFmt w:val="lowerRoman"/>
+      <w:lvlText w:val="%6."/>
+      <w:lvlJc w:val="right"/>
+      <w:pPr>
+        <w:ind w:left="4677" w:hanging="180"/>
+      </w:pPr>
+    </w:lvl>
+    <w:lvl w:ilvl="6" w:tplc="3809000F" w:tentative="1">
+      <w:start w:val="1"/>
+      <w:numFmt w:val="decimal"/>
+      <w:lvlText w:val="%7."/>
+      <w:lvlJc w:val="left"/>
+      <w:pPr>
+        <w:ind w:left="5397" w:hanging="360"/>
+      </w:pPr>
+    </w:lvl>
+    <w:lvl w:ilvl="7" w:tplc="38090019" w:tentative="1">
+      <w:start w:val="1"/>
+      <w:numFmt w:val="lowerLetter"/>
+      <w:lvlText w:val="%8."/>
+      <w:lvlJc w:val="left"/>
+      <w:pPr>
+        <w:ind w:left="6117" w:hanging="360"/>
+      </w:pPr>
+    </w:lvl>
+    <w:lvl w:ilvl="8" w:tplc="3809001B" w:tentative="1">
+      <w:start w:val="1"/>
+      <w:numFmt w:val="lowerRoman"/>
+      <w:lvlText w:val="%9."/>
+      <w:lvlJc w:val="right"/>
+      <w:pPr>
+        <w:ind w:left="6837" w:hanging="180"/>
+      </w:pPr>
+    </w:lvl>
+  </w:abstractNum>
+  <w:abstractNum w:abstractNumId="3" w15:restartNumberingAfterBreak="0">
     <w:nsid w:val="733038EE"/>
     <w:multiLevelType w:val="hybridMultilevel"/>
     <w:tmpl w:val="9E4AECB6"/>
@@ -7394,20 +8065,20 @@
       </w:pPr>
     </w:lvl>
   </w:abstractNum>
-  <w:abstractNum w:abstractNumId="3" w15:restartNumberingAfterBreak="0">
+  <w:abstractNum w:abstractNumId="4" w15:restartNumberingAfterBreak="0">
     <w:nsid w:val="7E5F5276"/>
     <w:multiLevelType w:val="hybridMultilevel"/>
-    <w:tmpl w:val="945CFC8A"/>
-    <w:lvl w:ilvl="0" w:tplc="38090001">
+    <w:tmpl w:val="8330638E"/>
+    <w:lvl w:ilvl="0" w:tplc="3809000F">
       <w:start w:val="1"/>
-      <w:numFmt w:val="bullet"/>
-      <w:lvlText w:val=""/>
+      <w:numFmt w:val="decimal"/>
+      <w:lvlText w:val="%1."/>
       <w:lvlJc w:val="left"/>
       <w:pPr>
         <w:ind w:left="1080" w:hanging="360"/>
       </w:pPr>
       <w:rPr>
-        <w:rFonts w:ascii="Symbol" w:hAnsi="Symbol" w:hint="default"/>
+        <w:rFonts w:hint="default"/>
       </w:rPr>
     </w:lvl>
     <w:lvl w:ilvl="1" w:tplc="38090003" w:tentative="1">
@@ -7511,13 +8182,16 @@
     <w:abstractNumId w:val="0"/>
   </w:num>
   <w:num w:numId="2">
-    <w:abstractNumId w:val="2"/>
+    <w:abstractNumId w:val="3"/>
   </w:num>
   <w:num w:numId="3">
     <w:abstractNumId w:val="1"/>
   </w:num>
   <w:num w:numId="4">
-    <w:abstractNumId w:val="3"/>
+    <w:abstractNumId w:val="4"/>
+  </w:num>
+  <w:num w:numId="5">
+    <w:abstractNumId w:val="2"/>
   </w:num>
 </w:numbering>
 </file>
@@ -7920,9 +8594,10 @@
   <w:style w:type="paragraph" w:default="1" w:styleId="Normal">
     <w:name w:val="Normal"/>
     <w:qFormat/>
-    <w:rsid w:val="00425B3F"/>
+    <w:rsid w:val="00902AAA"/>
     <w:pPr>
       <w:spacing w:after="0" w:line="360" w:lineRule="auto"/>
+      <w:jc w:val="both"/>
     </w:pPr>
     <w:rPr>
       <w:rFonts w:ascii="Times New Roman" w:eastAsia="Calibri" w:hAnsi="Times New Roman" w:cs="Times New Roman"/>
@@ -7961,11 +8636,11 @@
     <w:uiPriority w:val="9"/>
     <w:unhideWhenUsed/>
     <w:qFormat/>
-    <w:rsid w:val="00B5637B"/>
+    <w:rsid w:val="007D2853"/>
     <w:pPr>
       <w:keepNext/>
       <w:keepLines/>
-      <w:spacing w:before="40"/>
+      <w:spacing w:before="40" w:line="480" w:lineRule="auto"/>
       <w:outlineLvl w:val="1"/>
     </w:pPr>
     <w:rPr>
@@ -8157,7 +8832,7 @@
     <w:basedOn w:val="FontParagrafDefault"/>
     <w:link w:val="Judul2"/>
     <w:uiPriority w:val="9"/>
-    <w:rsid w:val="00B5637B"/>
+    <w:rsid w:val="007D2853"/>
     <w:rPr>
       <w:rFonts w:ascii="Times New Roman" w:eastAsiaTheme="majorEastAsia" w:hAnsi="Times New Roman" w:cstheme="majorBidi"/>
       <w:b/>

--- a/MetoPel_12133.docx
+++ b/MetoPel_12133.docx
@@ -8,8 +8,8 @@
         <w:rPr>
           <w:b/>
           <w:bCs/>
-          <w:sz w:val="36"/>
-          <w:szCs w:val="36"/>
+          <w:sz w:val="28"/>
+          <w:szCs w:val="28"/>
           <w:lang w:val="en-US"/>
         </w:rPr>
       </w:pPr>
@@ -18,8 +18,8 @@
         <w:rPr>
           <w:b/>
           <w:bCs/>
-          <w:sz w:val="36"/>
-          <w:szCs w:val="36"/>
+          <w:sz w:val="28"/>
+          <w:szCs w:val="28"/>
           <w:lang w:val="en-US"/>
         </w:rPr>
         <w:t xml:space="preserve">PERANCANGAN SISTEM APLIKASI </w:t>
@@ -28,8 +28,8 @@
         <w:rPr>
           <w:b/>
           <w:bCs/>
-          <w:sz w:val="36"/>
-          <w:szCs w:val="36"/>
+          <w:sz w:val="28"/>
+          <w:szCs w:val="28"/>
           <w:lang w:val="en-US"/>
         </w:rPr>
         <w:t>PENENTU SPESIFIKASI KOMPUTER</w:t>
@@ -38,8 +38,8 @@
         <w:rPr>
           <w:b/>
           <w:bCs/>
-          <w:sz w:val="36"/>
-          <w:szCs w:val="36"/>
+          <w:sz w:val="28"/>
+          <w:szCs w:val="28"/>
           <w:lang w:val="en-US"/>
         </w:rPr>
         <w:t xml:space="preserve"> DENGAN METODE FUZZY</w:t>
@@ -77,7 +77,7 @@
           <w:szCs w:val="32"/>
         </w:rPr>
         <w:drawing>
-          <wp:inline distT="0" distB="0" distL="0" distR="0" wp14:anchorId="6448D126" wp14:editId="588C7DE3">
+          <wp:inline distT="0" distB="0" distL="0" distR="0" wp14:anchorId="6448D126" wp14:editId="2008762B">
             <wp:extent cx="2962275" cy="2981325"/>
             <wp:effectExtent l="0" t="0" r="9525" b="9525"/>
             <wp:docPr id="3" name="Picture 1"/>
@@ -143,8 +143,6 @@
         <w:rPr>
           <w:b/>
           <w:bCs/>
-          <w:sz w:val="28"/>
-          <w:szCs w:val="28"/>
           <w:lang w:val="en-US"/>
         </w:rPr>
       </w:pPr>
@@ -153,28 +151,14 @@
         <w:rPr>
           <w:b/>
           <w:bCs/>
-          <w:sz w:val="28"/>
-          <w:szCs w:val="28"/>
           <w:lang w:val="en-US"/>
         </w:rPr>
-        <w:t>O</w:t>
+        <w:t>OLEH</w:t>
       </w:r>
       <w:r>
         <w:rPr>
           <w:b/>
           <w:bCs/>
-          <w:sz w:val="28"/>
-          <w:szCs w:val="28"/>
-          <w:lang w:val="en-US"/>
-        </w:rPr>
-        <w:t>LEH</w:t>
-      </w:r>
-      <w:r>
-        <w:rPr>
-          <w:b/>
-          <w:bCs/>
-          <w:sz w:val="28"/>
-          <w:szCs w:val="28"/>
           <w:lang w:val="en-US"/>
         </w:rPr>
         <w:t xml:space="preserve"> :</w:t>
@@ -299,20 +283,8 @@
           <w:szCs w:val="28"/>
           <w:lang w:val="en-US"/>
         </w:rPr>
-        <w:t xml:space="preserve">Teknik </w:t>
-      </w:r>
-      <w:proofErr w:type="spellStart"/>
-      <w:r>
-        <w:rPr>
-          <w:b/>
-          <w:bCs/>
-          <w:sz w:val="28"/>
-          <w:szCs w:val="28"/>
-          <w:lang w:val="en-US"/>
-        </w:rPr>
-        <w:t>Informatika</w:t>
-      </w:r>
-      <w:proofErr w:type="spellEnd"/>
+        <w:t>TEKNIK INFORMATIKA</w:t>
+      </w:r>
     </w:p>
     <w:p>
       <w:pPr>
@@ -325,7 +297,6 @@
           <w:lang w:val="en-US"/>
         </w:rPr>
       </w:pPr>
-      <w:proofErr w:type="spellStart"/>
       <w:r>
         <w:rPr>
           <w:b/>
@@ -334,62 +305,7 @@
           <w:szCs w:val="28"/>
           <w:lang w:val="en-US"/>
         </w:rPr>
-        <w:t>Fakultas</w:t>
-      </w:r>
-      <w:proofErr w:type="spellEnd"/>
-      <w:r>
-        <w:rPr>
-          <w:b/>
-          <w:bCs/>
-          <w:sz w:val="28"/>
-          <w:szCs w:val="28"/>
-          <w:lang w:val="en-US"/>
-        </w:rPr>
-        <w:t xml:space="preserve"> </w:t>
-      </w:r>
-      <w:proofErr w:type="spellStart"/>
-      <w:r>
-        <w:rPr>
-          <w:b/>
-          <w:bCs/>
-          <w:sz w:val="28"/>
-          <w:szCs w:val="28"/>
-          <w:lang w:val="en-US"/>
-        </w:rPr>
-        <w:t>Ilmu</w:t>
-      </w:r>
-      <w:proofErr w:type="spellEnd"/>
-      <w:r>
-        <w:rPr>
-          <w:b/>
-          <w:bCs/>
-          <w:sz w:val="28"/>
-          <w:szCs w:val="28"/>
-          <w:lang w:val="en-US"/>
-        </w:rPr>
-        <w:t xml:space="preserve"> </w:t>
-      </w:r>
-      <w:proofErr w:type="spellStart"/>
-      <w:r>
-        <w:rPr>
-          <w:b/>
-          <w:bCs/>
-          <w:sz w:val="28"/>
-          <w:szCs w:val="28"/>
-          <w:lang w:val="en-US"/>
-        </w:rPr>
-        <w:t>Komputer</w:t>
-      </w:r>
-      <w:proofErr w:type="spellEnd"/>
-      <w:r>
-        <w:rPr>
-          <w:b/>
-          <w:bCs/>
-          <w:sz w:val="28"/>
-          <w:szCs w:val="28"/>
-          <w:lang w:val="en-US"/>
-        </w:rPr>
-        <w:t xml:space="preserve"> </w:t>
+        <w:t xml:space="preserve">FAKULTAS ILMU KOMPUTER </w:t>
       </w:r>
     </w:p>
     <w:p>
@@ -411,29 +327,7 @@
           <w:szCs w:val="28"/>
           <w:lang w:val="en-US"/>
         </w:rPr>
-        <w:t xml:space="preserve">Universitas Dian </w:t>
-      </w:r>
-      <w:proofErr w:type="spellStart"/>
-      <w:r>
-        <w:rPr>
-          <w:b/>
-          <w:bCs/>
-          <w:sz w:val="28"/>
-          <w:szCs w:val="28"/>
-          <w:lang w:val="en-US"/>
-        </w:rPr>
-        <w:t>Nuswantoro</w:t>
-      </w:r>
-      <w:proofErr w:type="spellEnd"/>
-      <w:r>
-        <w:rPr>
-          <w:b/>
-          <w:bCs/>
-          <w:sz w:val="28"/>
-          <w:szCs w:val="28"/>
-          <w:lang w:val="en-US"/>
-        </w:rPr>
-        <w:t xml:space="preserve"> Semarang</w:t>
+        <w:t>UNIVERSITAS DIAN NUSWANTORO SEMARANG</w:t>
       </w:r>
     </w:p>
     <w:p>
@@ -504,7 +398,7 @@
           <w:pPr>
             <w:pStyle w:val="Judul1"/>
           </w:pPr>
-          <w:bookmarkStart w:id="1" w:name="_Toc101514671"/>
+          <w:bookmarkStart w:id="1" w:name="_Toc101525915"/>
           <w:r>
             <w:rPr>
               <w:lang w:val="id-ID"/>
@@ -521,24 +415,35 @@
               <w:tab w:val="right" w:leader="dot" w:pos="9016"/>
             </w:tabs>
             <w:rPr>
-              <w:rFonts w:ascii="Times New Roman" w:hAnsi="Times New Roman"/>
+              <w:rFonts w:cstheme="minorBidi"/>
               <w:noProof/>
             </w:rPr>
           </w:pPr>
           <w:r>
+            <w:rPr>
+              <w:sz w:val="24"/>
+              <w:szCs w:val="24"/>
+            </w:rPr>
             <w:fldChar w:fldCharType="begin"/>
           </w:r>
           <w:r>
+            <w:rPr>
+              <w:sz w:val="24"/>
+              <w:szCs w:val="24"/>
+            </w:rPr>
             <w:instrText xml:space="preserve"> TOC \o "1-3" \h \z \u </w:instrText>
           </w:r>
           <w:r>
+            <w:rPr>
+              <w:sz w:val="24"/>
+              <w:szCs w:val="24"/>
+            </w:rPr>
             <w:fldChar w:fldCharType="separate"/>
           </w:r>
-          <w:hyperlink w:anchor="_Toc101514671" w:history="1">
+          <w:hyperlink w:anchor="_Toc101525915" w:history="1">
             <w:r>
               <w:rPr>
                 <w:rStyle w:val="Hyperlink"/>
-                <w:rFonts w:ascii="Times New Roman" w:hAnsi="Times New Roman"/>
                 <w:noProof/>
                 <w:lang w:val="id-ID"/>
               </w:rPr>
@@ -546,7 +451,6 @@
             </w:r>
             <w:r>
               <w:rPr>
-                <w:rFonts w:ascii="Times New Roman" w:hAnsi="Times New Roman"/>
                 <w:noProof/>
                 <w:webHidden/>
               </w:rPr>
@@ -554,7 +458,6 @@
             </w:r>
             <w:r>
               <w:rPr>
-                <w:rFonts w:ascii="Times New Roman" w:hAnsi="Times New Roman"/>
                 <w:noProof/>
                 <w:webHidden/>
               </w:rPr>
@@ -562,22 +465,19 @@
             </w:r>
             <w:r>
               <w:rPr>
-                <w:rFonts w:ascii="Times New Roman" w:hAnsi="Times New Roman"/>
                 <w:noProof/>
                 <w:webHidden/>
               </w:rPr>
-              <w:instrText xml:space="preserve"> PAGEREF _Toc101514671 \h </w:instrText>
+              <w:instrText xml:space="preserve"> PAGEREF _Toc101525915 \h </w:instrText>
             </w:r>
             <w:r>
               <w:rPr>
-                <w:rFonts w:ascii="Times New Roman" w:hAnsi="Times New Roman"/>
                 <w:noProof/>
                 <w:webHidden/>
               </w:rPr>
             </w:r>
             <w:r>
               <w:rPr>
-                <w:rFonts w:ascii="Times New Roman" w:hAnsi="Times New Roman"/>
                 <w:noProof/>
                 <w:webHidden/>
               </w:rPr>
@@ -585,7 +485,6 @@
             </w:r>
             <w:r>
               <w:rPr>
-                <w:rFonts w:ascii="Times New Roman" w:hAnsi="Times New Roman"/>
                 <w:noProof/>
                 <w:webHidden/>
               </w:rPr>
@@ -593,7 +492,6 @@
             </w:r>
             <w:r>
               <w:rPr>
-                <w:rFonts w:ascii="Times New Roman" w:hAnsi="Times New Roman"/>
                 <w:noProof/>
                 <w:webHidden/>
               </w:rPr>
@@ -609,22 +507,21 @@
               <w:tab w:val="right" w:leader="dot" w:pos="9016"/>
             </w:tabs>
             <w:rPr>
-              <w:rFonts w:ascii="Times New Roman" w:hAnsi="Times New Roman"/>
+              <w:rFonts w:cstheme="minorBidi"/>
               <w:noProof/>
             </w:rPr>
           </w:pPr>
-          <w:hyperlink w:anchor="_Toc101514672" w:history="1">
+          <w:hyperlink w:anchor="_Toc101525916" w:history="1">
             <w:r>
               <w:rPr>
                 <w:rStyle w:val="Hyperlink"/>
-                <w:rFonts w:ascii="Times New Roman" w:hAnsi="Times New Roman"/>
                 <w:noProof/>
               </w:rPr>
               <w:t>I.</w:t>
             </w:r>
             <w:r>
               <w:rPr>
-                <w:rFonts w:ascii="Times New Roman" w:hAnsi="Times New Roman"/>
+                <w:rFonts w:cstheme="minorBidi"/>
                 <w:noProof/>
               </w:rPr>
               <w:tab/>
@@ -632,14 +529,12 @@
             <w:r>
               <w:rPr>
                 <w:rStyle w:val="Hyperlink"/>
-                <w:rFonts w:ascii="Times New Roman" w:hAnsi="Times New Roman"/>
                 <w:noProof/>
               </w:rPr>
               <w:t>BAB I  PENDAHULUAN</w:t>
             </w:r>
             <w:r>
               <w:rPr>
-                <w:rFonts w:ascii="Times New Roman" w:hAnsi="Times New Roman"/>
                 <w:noProof/>
                 <w:webHidden/>
               </w:rPr>
@@ -647,7 +542,6 @@
             </w:r>
             <w:r>
               <w:rPr>
-                <w:rFonts w:ascii="Times New Roman" w:hAnsi="Times New Roman"/>
                 <w:noProof/>
                 <w:webHidden/>
               </w:rPr>
@@ -655,22 +549,19 @@
             </w:r>
             <w:r>
               <w:rPr>
-                <w:rFonts w:ascii="Times New Roman" w:hAnsi="Times New Roman"/>
                 <w:noProof/>
                 <w:webHidden/>
               </w:rPr>
-              <w:instrText xml:space="preserve"> PAGEREF _Toc101514672 \h </w:instrText>
+              <w:instrText xml:space="preserve"> PAGEREF _Toc101525916 \h </w:instrText>
             </w:r>
             <w:r>
               <w:rPr>
-                <w:rFonts w:ascii="Times New Roman" w:hAnsi="Times New Roman"/>
                 <w:noProof/>
                 <w:webHidden/>
               </w:rPr>
             </w:r>
             <w:r>
               <w:rPr>
-                <w:rFonts w:ascii="Times New Roman" w:hAnsi="Times New Roman"/>
                 <w:noProof/>
                 <w:webHidden/>
               </w:rPr>
@@ -678,7 +569,6 @@
             </w:r>
             <w:r>
               <w:rPr>
-                <w:rFonts w:ascii="Times New Roman" w:hAnsi="Times New Roman"/>
                 <w:noProof/>
                 <w:webHidden/>
               </w:rPr>
@@ -686,7 +576,6 @@
             </w:r>
             <w:r>
               <w:rPr>
-                <w:rFonts w:ascii="Times New Roman" w:hAnsi="Times New Roman"/>
                 <w:noProof/>
                 <w:webHidden/>
               </w:rPr>
@@ -702,22 +591,21 @@
               <w:tab w:val="right" w:leader="dot" w:pos="9016"/>
             </w:tabs>
             <w:rPr>
-              <w:rFonts w:ascii="Times New Roman" w:hAnsi="Times New Roman"/>
+              <w:rFonts w:cstheme="minorBidi"/>
               <w:noProof/>
             </w:rPr>
           </w:pPr>
-          <w:hyperlink w:anchor="_Toc101514673" w:history="1">
+          <w:hyperlink w:anchor="_Toc101525917" w:history="1">
             <w:r>
               <w:rPr>
                 <w:rStyle w:val="Hyperlink"/>
-                <w:rFonts w:ascii="Times New Roman" w:hAnsi="Times New Roman"/>
                 <w:noProof/>
               </w:rPr>
               <w:t>1.1.</w:t>
             </w:r>
             <w:r>
               <w:rPr>
-                <w:rFonts w:ascii="Times New Roman" w:hAnsi="Times New Roman"/>
+                <w:rFonts w:cstheme="minorBidi"/>
                 <w:noProof/>
               </w:rPr>
               <w:tab/>
@@ -725,14 +613,12 @@
             <w:r>
               <w:rPr>
                 <w:rStyle w:val="Hyperlink"/>
-                <w:rFonts w:ascii="Times New Roman" w:hAnsi="Times New Roman"/>
                 <w:noProof/>
               </w:rPr>
               <w:t>LATAR BELAKANG</w:t>
             </w:r>
             <w:r>
               <w:rPr>
-                <w:rFonts w:ascii="Times New Roman" w:hAnsi="Times New Roman"/>
                 <w:noProof/>
                 <w:webHidden/>
               </w:rPr>
@@ -740,7 +626,6 @@
             </w:r>
             <w:r>
               <w:rPr>
-                <w:rFonts w:ascii="Times New Roman" w:hAnsi="Times New Roman"/>
                 <w:noProof/>
                 <w:webHidden/>
               </w:rPr>
@@ -748,22 +633,19 @@
             </w:r>
             <w:r>
               <w:rPr>
-                <w:rFonts w:ascii="Times New Roman" w:hAnsi="Times New Roman"/>
                 <w:noProof/>
                 <w:webHidden/>
               </w:rPr>
-              <w:instrText xml:space="preserve"> PAGEREF _Toc101514673 \h </w:instrText>
+              <w:instrText xml:space="preserve"> PAGEREF _Toc101525917 \h </w:instrText>
             </w:r>
             <w:r>
               <w:rPr>
-                <w:rFonts w:ascii="Times New Roman" w:hAnsi="Times New Roman"/>
                 <w:noProof/>
                 <w:webHidden/>
               </w:rPr>
             </w:r>
             <w:r>
               <w:rPr>
-                <w:rFonts w:ascii="Times New Roman" w:hAnsi="Times New Roman"/>
                 <w:noProof/>
                 <w:webHidden/>
               </w:rPr>
@@ -771,7 +653,6 @@
             </w:r>
             <w:r>
               <w:rPr>
-                <w:rFonts w:ascii="Times New Roman" w:hAnsi="Times New Roman"/>
                 <w:noProof/>
                 <w:webHidden/>
               </w:rPr>
@@ -779,7 +660,6 @@
             </w:r>
             <w:r>
               <w:rPr>
-                <w:rFonts w:ascii="Times New Roman" w:hAnsi="Times New Roman"/>
                 <w:noProof/>
                 <w:webHidden/>
               </w:rPr>
@@ -795,22 +675,21 @@
               <w:tab w:val="right" w:leader="dot" w:pos="9016"/>
             </w:tabs>
             <w:rPr>
-              <w:rFonts w:ascii="Times New Roman" w:hAnsi="Times New Roman"/>
+              <w:rFonts w:cstheme="minorBidi"/>
               <w:noProof/>
             </w:rPr>
           </w:pPr>
-          <w:hyperlink w:anchor="_Toc101514674" w:history="1">
+          <w:hyperlink w:anchor="_Toc101525918" w:history="1">
             <w:r>
               <w:rPr>
                 <w:rStyle w:val="Hyperlink"/>
-                <w:rFonts w:ascii="Times New Roman" w:hAnsi="Times New Roman"/>
                 <w:noProof/>
               </w:rPr>
               <w:t>1.2.</w:t>
             </w:r>
             <w:r>
               <w:rPr>
-                <w:rFonts w:ascii="Times New Roman" w:hAnsi="Times New Roman"/>
+                <w:rFonts w:cstheme="minorBidi"/>
                 <w:noProof/>
               </w:rPr>
               <w:tab/>
@@ -818,14 +697,12 @@
             <w:r>
               <w:rPr>
                 <w:rStyle w:val="Hyperlink"/>
-                <w:rFonts w:ascii="Times New Roman" w:hAnsi="Times New Roman"/>
                 <w:noProof/>
               </w:rPr>
               <w:t>RUMUSAN MASALAH</w:t>
             </w:r>
             <w:r>
               <w:rPr>
-                <w:rFonts w:ascii="Times New Roman" w:hAnsi="Times New Roman"/>
                 <w:noProof/>
                 <w:webHidden/>
               </w:rPr>
@@ -833,7 +710,6 @@
             </w:r>
             <w:r>
               <w:rPr>
-                <w:rFonts w:ascii="Times New Roman" w:hAnsi="Times New Roman"/>
                 <w:noProof/>
                 <w:webHidden/>
               </w:rPr>
@@ -841,22 +717,19 @@
             </w:r>
             <w:r>
               <w:rPr>
-                <w:rFonts w:ascii="Times New Roman" w:hAnsi="Times New Roman"/>
                 <w:noProof/>
                 <w:webHidden/>
               </w:rPr>
-              <w:instrText xml:space="preserve"> PAGEREF _Toc101514674 \h </w:instrText>
+              <w:instrText xml:space="preserve"> PAGEREF _Toc101525918 \h </w:instrText>
             </w:r>
             <w:r>
               <w:rPr>
-                <w:rFonts w:ascii="Times New Roman" w:hAnsi="Times New Roman"/>
                 <w:noProof/>
                 <w:webHidden/>
               </w:rPr>
             </w:r>
             <w:r>
               <w:rPr>
-                <w:rFonts w:ascii="Times New Roman" w:hAnsi="Times New Roman"/>
                 <w:noProof/>
                 <w:webHidden/>
               </w:rPr>
@@ -864,15 +737,13 @@
             </w:r>
             <w:r>
               <w:rPr>
-                <w:rFonts w:ascii="Times New Roman" w:hAnsi="Times New Roman"/>
                 <w:noProof/>
                 <w:webHidden/>
               </w:rPr>
-              <w:t>4</w:t>
+              <w:t>3</w:t>
             </w:r>
             <w:r>
               <w:rPr>
-                <w:rFonts w:ascii="Times New Roman" w:hAnsi="Times New Roman"/>
                 <w:noProof/>
                 <w:webHidden/>
               </w:rPr>
@@ -888,22 +759,21 @@
               <w:tab w:val="right" w:leader="dot" w:pos="9016"/>
             </w:tabs>
             <w:rPr>
-              <w:rFonts w:ascii="Times New Roman" w:hAnsi="Times New Roman"/>
+              <w:rFonts w:cstheme="minorBidi"/>
               <w:noProof/>
             </w:rPr>
           </w:pPr>
-          <w:hyperlink w:anchor="_Toc101514675" w:history="1">
+          <w:hyperlink w:anchor="_Toc101525919" w:history="1">
             <w:r>
               <w:rPr>
                 <w:rStyle w:val="Hyperlink"/>
-                <w:rFonts w:ascii="Times New Roman" w:hAnsi="Times New Roman"/>
                 <w:noProof/>
               </w:rPr>
               <w:t>1.3.</w:t>
             </w:r>
             <w:r>
               <w:rPr>
-                <w:rFonts w:ascii="Times New Roman" w:hAnsi="Times New Roman"/>
+                <w:rFonts w:cstheme="minorBidi"/>
                 <w:noProof/>
               </w:rPr>
               <w:tab/>
@@ -911,14 +781,12 @@
             <w:r>
               <w:rPr>
                 <w:rStyle w:val="Hyperlink"/>
-                <w:rFonts w:ascii="Times New Roman" w:hAnsi="Times New Roman"/>
                 <w:noProof/>
               </w:rPr>
               <w:t>BATASAN MASALAH</w:t>
             </w:r>
             <w:r>
               <w:rPr>
-                <w:rFonts w:ascii="Times New Roman" w:hAnsi="Times New Roman"/>
                 <w:noProof/>
                 <w:webHidden/>
               </w:rPr>
@@ -926,7 +794,6 @@
             </w:r>
             <w:r>
               <w:rPr>
-                <w:rFonts w:ascii="Times New Roman" w:hAnsi="Times New Roman"/>
                 <w:noProof/>
                 <w:webHidden/>
               </w:rPr>
@@ -934,22 +801,19 @@
             </w:r>
             <w:r>
               <w:rPr>
-                <w:rFonts w:ascii="Times New Roman" w:hAnsi="Times New Roman"/>
                 <w:noProof/>
                 <w:webHidden/>
               </w:rPr>
-              <w:instrText xml:space="preserve"> PAGEREF _Toc101514675 \h </w:instrText>
+              <w:instrText xml:space="preserve"> PAGEREF _Toc101525919 \h </w:instrText>
             </w:r>
             <w:r>
               <w:rPr>
-                <w:rFonts w:ascii="Times New Roman" w:hAnsi="Times New Roman"/>
                 <w:noProof/>
                 <w:webHidden/>
               </w:rPr>
             </w:r>
             <w:r>
               <w:rPr>
-                <w:rFonts w:ascii="Times New Roman" w:hAnsi="Times New Roman"/>
                 <w:noProof/>
                 <w:webHidden/>
               </w:rPr>
@@ -957,7 +821,6 @@
             </w:r>
             <w:r>
               <w:rPr>
-                <w:rFonts w:ascii="Times New Roman" w:hAnsi="Times New Roman"/>
                 <w:noProof/>
                 <w:webHidden/>
               </w:rPr>
@@ -965,7 +828,6 @@
             </w:r>
             <w:r>
               <w:rPr>
-                <w:rFonts w:ascii="Times New Roman" w:hAnsi="Times New Roman"/>
                 <w:noProof/>
                 <w:webHidden/>
               </w:rPr>
@@ -981,22 +843,21 @@
               <w:tab w:val="right" w:leader="dot" w:pos="9016"/>
             </w:tabs>
             <w:rPr>
-              <w:rFonts w:ascii="Times New Roman" w:hAnsi="Times New Roman"/>
+              <w:rFonts w:cstheme="minorBidi"/>
               <w:noProof/>
             </w:rPr>
           </w:pPr>
-          <w:hyperlink w:anchor="_Toc101514676" w:history="1">
+          <w:hyperlink w:anchor="_Toc101525920" w:history="1">
             <w:r>
               <w:rPr>
                 <w:rStyle w:val="Hyperlink"/>
-                <w:rFonts w:ascii="Times New Roman" w:hAnsi="Times New Roman"/>
                 <w:noProof/>
               </w:rPr>
               <w:t>1.4.</w:t>
             </w:r>
             <w:r>
               <w:rPr>
-                <w:rFonts w:ascii="Times New Roman" w:hAnsi="Times New Roman"/>
+                <w:rFonts w:cstheme="minorBidi"/>
                 <w:noProof/>
               </w:rPr>
               <w:tab/>
@@ -1004,14 +865,12 @@
             <w:r>
               <w:rPr>
                 <w:rStyle w:val="Hyperlink"/>
-                <w:rFonts w:ascii="Times New Roman" w:hAnsi="Times New Roman"/>
                 <w:noProof/>
               </w:rPr>
               <w:t>TUJUAN PENELITIAN</w:t>
             </w:r>
             <w:r>
               <w:rPr>
-                <w:rFonts w:ascii="Times New Roman" w:hAnsi="Times New Roman"/>
                 <w:noProof/>
                 <w:webHidden/>
               </w:rPr>
@@ -1019,7 +878,6 @@
             </w:r>
             <w:r>
               <w:rPr>
-                <w:rFonts w:ascii="Times New Roman" w:hAnsi="Times New Roman"/>
                 <w:noProof/>
                 <w:webHidden/>
               </w:rPr>
@@ -1027,22 +885,19 @@
             </w:r>
             <w:r>
               <w:rPr>
-                <w:rFonts w:ascii="Times New Roman" w:hAnsi="Times New Roman"/>
                 <w:noProof/>
                 <w:webHidden/>
               </w:rPr>
-              <w:instrText xml:space="preserve"> PAGEREF _Toc101514676 \h </w:instrText>
+              <w:instrText xml:space="preserve"> PAGEREF _Toc101525920 \h </w:instrText>
             </w:r>
             <w:r>
               <w:rPr>
-                <w:rFonts w:ascii="Times New Roman" w:hAnsi="Times New Roman"/>
                 <w:noProof/>
                 <w:webHidden/>
               </w:rPr>
             </w:r>
             <w:r>
               <w:rPr>
-                <w:rFonts w:ascii="Times New Roman" w:hAnsi="Times New Roman"/>
                 <w:noProof/>
                 <w:webHidden/>
               </w:rPr>
@@ -1050,15 +905,13 @@
             </w:r>
             <w:r>
               <w:rPr>
-                <w:rFonts w:ascii="Times New Roman" w:hAnsi="Times New Roman"/>
                 <w:noProof/>
                 <w:webHidden/>
               </w:rPr>
-              <w:t>5</w:t>
+              <w:t>4</w:t>
             </w:r>
             <w:r>
               <w:rPr>
-                <w:rFonts w:ascii="Times New Roman" w:hAnsi="Times New Roman"/>
                 <w:noProof/>
                 <w:webHidden/>
               </w:rPr>
@@ -1074,22 +927,21 @@
               <w:tab w:val="right" w:leader="dot" w:pos="9016"/>
             </w:tabs>
             <w:rPr>
-              <w:rFonts w:ascii="Times New Roman" w:hAnsi="Times New Roman"/>
+              <w:rFonts w:cstheme="minorBidi"/>
               <w:noProof/>
             </w:rPr>
           </w:pPr>
-          <w:hyperlink w:anchor="_Toc101514677" w:history="1">
+          <w:hyperlink w:anchor="_Toc101525921" w:history="1">
             <w:r>
               <w:rPr>
                 <w:rStyle w:val="Hyperlink"/>
-                <w:rFonts w:ascii="Times New Roman" w:hAnsi="Times New Roman"/>
                 <w:noProof/>
               </w:rPr>
               <w:t>1.5.</w:t>
             </w:r>
             <w:r>
               <w:rPr>
-                <w:rFonts w:ascii="Times New Roman" w:hAnsi="Times New Roman"/>
+                <w:rFonts w:cstheme="minorBidi"/>
                 <w:noProof/>
               </w:rPr>
               <w:tab/>
@@ -1097,14 +949,12 @@
             <w:r>
               <w:rPr>
                 <w:rStyle w:val="Hyperlink"/>
-                <w:rFonts w:ascii="Times New Roman" w:hAnsi="Times New Roman"/>
                 <w:noProof/>
               </w:rPr>
               <w:t>MANFAAT PENELITIAN</w:t>
             </w:r>
             <w:r>
               <w:rPr>
-                <w:rFonts w:ascii="Times New Roman" w:hAnsi="Times New Roman"/>
                 <w:noProof/>
                 <w:webHidden/>
               </w:rPr>
@@ -1112,7 +962,6 @@
             </w:r>
             <w:r>
               <w:rPr>
-                <w:rFonts w:ascii="Times New Roman" w:hAnsi="Times New Roman"/>
                 <w:noProof/>
                 <w:webHidden/>
               </w:rPr>
@@ -1120,22 +969,19 @@
             </w:r>
             <w:r>
               <w:rPr>
-                <w:rFonts w:ascii="Times New Roman" w:hAnsi="Times New Roman"/>
                 <w:noProof/>
                 <w:webHidden/>
               </w:rPr>
-              <w:instrText xml:space="preserve"> PAGEREF _Toc101514677 \h </w:instrText>
+              <w:instrText xml:space="preserve"> PAGEREF _Toc101525921 \h </w:instrText>
             </w:r>
             <w:r>
               <w:rPr>
-                <w:rFonts w:ascii="Times New Roman" w:hAnsi="Times New Roman"/>
                 <w:noProof/>
                 <w:webHidden/>
               </w:rPr>
             </w:r>
             <w:r>
               <w:rPr>
-                <w:rFonts w:ascii="Times New Roman" w:hAnsi="Times New Roman"/>
                 <w:noProof/>
                 <w:webHidden/>
               </w:rPr>
@@ -1143,15 +989,13 @@
             </w:r>
             <w:r>
               <w:rPr>
-                <w:rFonts w:ascii="Times New Roman" w:hAnsi="Times New Roman"/>
                 <w:noProof/>
                 <w:webHidden/>
               </w:rPr>
-              <w:t>5</w:t>
+              <w:t>4</w:t>
             </w:r>
             <w:r>
               <w:rPr>
-                <w:rFonts w:ascii="Times New Roman" w:hAnsi="Times New Roman"/>
                 <w:noProof/>
                 <w:webHidden/>
               </w:rPr>
@@ -1166,15 +1010,14 @@
               <w:tab w:val="right" w:leader="dot" w:pos="9016"/>
             </w:tabs>
             <w:rPr>
-              <w:rFonts w:ascii="Times New Roman" w:hAnsi="Times New Roman"/>
+              <w:rFonts w:cstheme="minorBidi"/>
               <w:noProof/>
             </w:rPr>
           </w:pPr>
-          <w:hyperlink w:anchor="_Toc101514678" w:history="1">
+          <w:hyperlink w:anchor="_Toc101525922" w:history="1">
             <w:r>
               <w:rPr>
                 <w:rStyle w:val="Hyperlink"/>
-                <w:rFonts w:ascii="Times New Roman" w:hAnsi="Times New Roman"/>
                 <w:noProof/>
                 <w:lang w:val="en-US"/>
               </w:rPr>
@@ -1182,7 +1025,6 @@
             </w:r>
             <w:r>
               <w:rPr>
-                <w:rFonts w:ascii="Times New Roman" w:hAnsi="Times New Roman"/>
                 <w:noProof/>
                 <w:webHidden/>
               </w:rPr>
@@ -1190,7 +1032,6 @@
             </w:r>
             <w:r>
               <w:rPr>
-                <w:rFonts w:ascii="Times New Roman" w:hAnsi="Times New Roman"/>
                 <w:noProof/>
                 <w:webHidden/>
               </w:rPr>
@@ -1198,22 +1039,19 @@
             </w:r>
             <w:r>
               <w:rPr>
-                <w:rFonts w:ascii="Times New Roman" w:hAnsi="Times New Roman"/>
                 <w:noProof/>
                 <w:webHidden/>
               </w:rPr>
-              <w:instrText xml:space="preserve"> PAGEREF _Toc101514678 \h </w:instrText>
+              <w:instrText xml:space="preserve"> PAGEREF _Toc101525922 \h </w:instrText>
             </w:r>
             <w:r>
               <w:rPr>
-                <w:rFonts w:ascii="Times New Roman" w:hAnsi="Times New Roman"/>
                 <w:noProof/>
                 <w:webHidden/>
               </w:rPr>
             </w:r>
             <w:r>
               <w:rPr>
-                <w:rFonts w:ascii="Times New Roman" w:hAnsi="Times New Roman"/>
                 <w:noProof/>
                 <w:webHidden/>
               </w:rPr>
@@ -1221,7 +1059,6 @@
             </w:r>
             <w:r>
               <w:rPr>
-                <w:rFonts w:ascii="Times New Roman" w:hAnsi="Times New Roman"/>
                 <w:noProof/>
                 <w:webHidden/>
               </w:rPr>
@@ -1229,7 +1066,6 @@
             </w:r>
             <w:r>
               <w:rPr>
-                <w:rFonts w:ascii="Times New Roman" w:hAnsi="Times New Roman"/>
                 <w:noProof/>
                 <w:webHidden/>
               </w:rPr>
@@ -1286,7 +1122,7 @@
           <w:numId w:val="1"/>
         </w:numPr>
       </w:pPr>
-      <w:bookmarkStart w:id="3" w:name="_Toc101514672"/>
+      <w:bookmarkStart w:id="3" w:name="_Toc101525916"/>
       <w:r>
         <w:lastRenderedPageBreak/>
         <w:t xml:space="preserve">BAB I </w:t>
@@ -1310,7 +1146,7 @@
         </w:numPr>
       </w:pPr>
       <w:bookmarkStart w:id="4" w:name="_Toc99461301"/>
-      <w:bookmarkStart w:id="5" w:name="_Toc101514673"/>
+      <w:bookmarkStart w:id="5" w:name="_Toc101525917"/>
       <w:r>
         <w:t>LATAR BELAKANG</w:t>
       </w:r>
@@ -2597,7 +2433,6 @@
       </w:r>
       <w:proofErr w:type="spellStart"/>
       <w:r>
-        <w:lastRenderedPageBreak/>
         <w:t>didefinisikan</w:t>
       </w:r>
       <w:proofErr w:type="spellEnd"/>
@@ -2716,8 +2551,24 @@
       <w:pPr>
         <w:spacing w:line="480" w:lineRule="auto"/>
         <w:ind w:firstLine="360"/>
-      </w:pPr>
-      <w:r>
+        <w:sectPr>
+          <w:headerReference w:type="default" r:id="rId11"/>
+          <w:footerReference w:type="default" r:id="rId12"/>
+          <w:pgSz w:w="11906" w:h="16838"/>
+          <w:pgMar w:top="2268" w:right="1701" w:bottom="1701" w:left="2268" w:header="709" w:footer="709" w:gutter="0"/>
+          <w:pgNumType w:start="1"/>
+          <w:cols w:space="708"/>
+          <w:docGrid w:linePitch="360"/>
+        </w:sectPr>
+      </w:pPr>
+    </w:p>
+    <w:p>
+      <w:pPr>
+        <w:spacing w:line="480" w:lineRule="auto"/>
+        <w:ind w:firstLine="360"/>
+      </w:pPr>
+      <w:r>
+        <w:lastRenderedPageBreak/>
         <w:t xml:space="preserve">Oleh </w:t>
       </w:r>
       <w:proofErr w:type="spellStart"/>
@@ -3990,7 +3841,6 @@
       </w:pPr>
       <w:proofErr w:type="spellStart"/>
       <w:r>
-        <w:lastRenderedPageBreak/>
         <w:t>Terdapat</w:t>
       </w:r>
       <w:proofErr w:type="spellEnd"/>
@@ -4199,6 +4049,7 @@
       </w:r>
       <w:proofErr w:type="spellStart"/>
       <w:r>
+        <w:lastRenderedPageBreak/>
         <w:t>kekurangan</w:t>
       </w:r>
       <w:proofErr w:type="spellEnd"/>
@@ -5312,9 +5163,8 @@
           <w:numId w:val="2"/>
         </w:numPr>
       </w:pPr>
-      <w:bookmarkStart w:id="6" w:name="_Toc101514674"/>
-      <w:r>
-        <w:lastRenderedPageBreak/>
+      <w:bookmarkStart w:id="6" w:name="_Toc101525918"/>
+      <w:r>
         <w:t>RUMUSAN MASALAH</w:t>
       </w:r>
       <w:bookmarkEnd w:id="6"/>
@@ -5708,6 +5558,7 @@
       </w:pPr>
       <w:proofErr w:type="spellStart"/>
       <w:r>
+        <w:lastRenderedPageBreak/>
         <w:t>Bagaimana</w:t>
       </w:r>
       <w:proofErr w:type="spellEnd"/>
@@ -5812,7 +5663,7 @@
           <w:numId w:val="2"/>
         </w:numPr>
       </w:pPr>
-      <w:bookmarkStart w:id="7" w:name="_Toc101514675"/>
+      <w:bookmarkStart w:id="7" w:name="_Toc101525919"/>
       <w:r>
         <w:t>BATASAN</w:t>
       </w:r>
@@ -6343,9 +6194,8 @@
           <w:numId w:val="2"/>
         </w:numPr>
       </w:pPr>
-      <w:bookmarkStart w:id="8" w:name="_Toc101514676"/>
-      <w:r>
-        <w:lastRenderedPageBreak/>
+      <w:bookmarkStart w:id="8" w:name="_Toc101525920"/>
+      <w:r>
         <w:t>TUJUAN PENELITIAN</w:t>
       </w:r>
       <w:bookmarkEnd w:id="8"/>
@@ -6510,7 +6360,7 @@
           <w:numId w:val="2"/>
         </w:numPr>
       </w:pPr>
-      <w:bookmarkStart w:id="9" w:name="_Toc101514677"/>
+      <w:bookmarkStart w:id="9" w:name="_Toc101525921"/>
       <w:r>
         <w:t>MANFAAT PENELITIAN</w:t>
       </w:r>
@@ -6731,6 +6581,7 @@
         <w:spacing w:line="480" w:lineRule="auto"/>
       </w:pPr>
       <w:r>
+        <w:lastRenderedPageBreak/>
         <w:t xml:space="preserve">Manfaat </w:t>
       </w:r>
       <w:proofErr w:type="spellStart"/>
@@ -7228,7 +7079,7 @@
         <w:ind w:left="1077"/>
       </w:pPr>
     </w:p>
-    <w:bookmarkStart w:id="10" w:name="_Toc101514678" w:displacedByCustomXml="next"/>
+    <w:bookmarkStart w:id="10" w:name="_Toc101525922" w:displacedByCustomXml="next"/>
     <w:sdt>
       <w:sdtPr>
         <w:rPr>
@@ -7512,11 +7363,11 @@
     </w:sdt>
     <w:p/>
     <w:sectPr>
-      <w:headerReference w:type="default" r:id="rId11"/>
-      <w:footerReference w:type="default" r:id="rId12"/>
+      <w:headerReference w:type="default" r:id="rId13"/>
+      <w:footerReference w:type="default" r:id="rId14"/>
       <w:pgSz w:w="11906" w:h="16838"/>
-      <w:pgMar w:top="1701" w:right="2268" w:bottom="1701" w:left="2268" w:header="709" w:footer="709" w:gutter="0"/>
-      <w:pgNumType w:start="1"/>
+      <w:pgMar w:top="2268" w:right="1701" w:bottom="1701" w:left="2268" w:header="709" w:footer="709" w:gutter="0"/>
+      <w:pgNumType w:start="2"/>
       <w:cols w:space="708"/>
       <w:docGrid w:linePitch="360"/>
     </w:sectPr>
@@ -7553,18 +7404,17 @@
 <w:ftr xmlns:wpc="http://schemas.microsoft.com/office/word/2010/wordprocessingCanvas" xmlns:cx="http://schemas.microsoft.com/office/drawing/2014/chartex" xmlns:cx1="http://schemas.microsoft.com/office/drawing/2015/9/8/chartex" xmlns:cx2="http://schemas.microsoft.com/office/drawing/2015/10/21/chartex" xmlns:cx3="http://schemas.microsoft.com/office/drawing/2016/5/9/chartex" xmlns:cx4="http://schemas.microsoft.com/office/drawing/2016/5/10/chartex" xmlns:cx5="http://schemas.microsoft.com/office/drawing/2016/5/11/chartex" xmlns:cx6="http://schemas.microsoft.com/office/drawing/2016/5/12/chartex" xmlns:cx7="http://schemas.microsoft.com/office/drawing/2016/5/13/chartex" xmlns:cx8="http://schemas.microsoft.com/office/drawing/2016/5/14/chartex" xmlns:mc="http://schemas.openxmlformats.org/markup-compatibility/2006" xmlns:aink="http://schemas.microsoft.com/office/drawing/2016/ink" xmlns:am3d="http://schemas.microsoft.com/office/drawing/2017/model3d" xmlns:o="urn:schemas-microsoft-com:office:office" xmlns:r="http://schemas.openxmlformats.org/officeDocument/2006/relationships" xmlns:m="http://schemas.openxmlformats.org/officeDocument/2006/math" xmlns:v="urn:schemas-microsoft-com:vml" xmlns:wp14="http://schemas.microsoft.com/office/word/2010/wordprocessingDrawing" xmlns:wp="http://schemas.openxmlformats.org/drawingml/2006/wordprocessingDrawing" xmlns:w10="urn:schemas-microsoft-com:office:word" xmlns:w="http://schemas.openxmlformats.org/wordprocessingml/2006/main" xmlns:w14="http://schemas.microsoft.com/office/word/2010/wordml" xmlns:w15="http://schemas.microsoft.com/office/word/2012/wordml" xmlns:w16cex="http://schemas.microsoft.com/office/word/2018/wordml/cex" xmlns:w16cid="http://schemas.microsoft.com/office/word/2016/wordml/cid" xmlns:w16="http://schemas.microsoft.com/office/word/2018/wordml" xmlns:w16sdtdh="http://schemas.microsoft.com/office/word/2020/wordml/sdtdatahash" xmlns:w16se="http://schemas.microsoft.com/office/word/2015/wordml/symex" xmlns:wpg="http://schemas.microsoft.com/office/word/2010/wordprocessingGroup" xmlns:wpi="http://schemas.microsoft.com/office/word/2010/wordprocessingInk" xmlns:wne="http://schemas.microsoft.com/office/word/2006/wordml" xmlns:wps="http://schemas.microsoft.com/office/word/2010/wordprocessingShape" mc:Ignorable="w14 w15 w16se w16cid w16 w16cex w16sdtdh wp14">
   <w:sdt>
     <w:sdtPr>
-      <w:id w:val="349761928"/>
+      <w:id w:val="895085466"/>
       <w:docPartObj>
         <w:docPartGallery w:val="Page Numbers (Bottom of Page)"/>
         <w:docPartUnique/>
       </w:docPartObj>
     </w:sdtPr>
-    <w:sdtEndPr/>
     <w:sdtContent>
       <w:p>
         <w:pPr>
           <w:pStyle w:val="Footer"/>
-          <w:jc w:val="right"/>
+          <w:jc w:val="center"/>
         </w:pPr>
         <w:r>
           <w:fldChar w:fldCharType="begin"/>
@@ -7599,40 +7449,67 @@
 <w:ftr xmlns:wpc="http://schemas.microsoft.com/office/word/2010/wordprocessingCanvas" xmlns:cx="http://schemas.microsoft.com/office/drawing/2014/chartex" xmlns:cx1="http://schemas.microsoft.com/office/drawing/2015/9/8/chartex" xmlns:cx2="http://schemas.microsoft.com/office/drawing/2015/10/21/chartex" xmlns:cx3="http://schemas.microsoft.com/office/drawing/2016/5/9/chartex" xmlns:cx4="http://schemas.microsoft.com/office/drawing/2016/5/10/chartex" xmlns:cx5="http://schemas.microsoft.com/office/drawing/2016/5/11/chartex" xmlns:cx6="http://schemas.microsoft.com/office/drawing/2016/5/12/chartex" xmlns:cx7="http://schemas.microsoft.com/office/drawing/2016/5/13/chartex" xmlns:cx8="http://schemas.microsoft.com/office/drawing/2016/5/14/chartex" xmlns:mc="http://schemas.openxmlformats.org/markup-compatibility/2006" xmlns:aink="http://schemas.microsoft.com/office/drawing/2016/ink" xmlns:am3d="http://schemas.microsoft.com/office/drawing/2017/model3d" xmlns:o="urn:schemas-microsoft-com:office:office" xmlns:r="http://schemas.openxmlformats.org/officeDocument/2006/relationships" xmlns:m="http://schemas.openxmlformats.org/officeDocument/2006/math" xmlns:v="urn:schemas-microsoft-com:vml" xmlns:wp14="http://schemas.microsoft.com/office/word/2010/wordprocessingDrawing" xmlns:wp="http://schemas.openxmlformats.org/drawingml/2006/wordprocessingDrawing" xmlns:w10="urn:schemas-microsoft-com:office:word" xmlns:w="http://schemas.openxmlformats.org/wordprocessingml/2006/main" xmlns:w14="http://schemas.microsoft.com/office/word/2010/wordml" xmlns:w15="http://schemas.microsoft.com/office/word/2012/wordml" xmlns:w16cex="http://schemas.microsoft.com/office/word/2018/wordml/cex" xmlns:w16cid="http://schemas.microsoft.com/office/word/2016/wordml/cid" xmlns:w16="http://schemas.microsoft.com/office/word/2018/wordml" xmlns:w16sdtdh="http://schemas.microsoft.com/office/word/2020/wordml/sdtdatahash" xmlns:w16se="http://schemas.microsoft.com/office/word/2015/wordml/symex" xmlns:wpg="http://schemas.microsoft.com/office/word/2010/wordprocessingGroup" xmlns:wpi="http://schemas.microsoft.com/office/word/2010/wordprocessingInk" xmlns:wne="http://schemas.microsoft.com/office/word/2006/wordml" xmlns:wps="http://schemas.microsoft.com/office/word/2010/wordprocessingShape" mc:Ignorable="w14 w15 w16se w16cid w16 w16cex w16sdtdh wp14">
   <w:sdt>
     <w:sdtPr>
-      <w:id w:val="1172376599"/>
+      <w:id w:val="43190048"/>
       <w:docPartObj>
         <w:docPartGallery w:val="Page Numbers (Bottom of Page)"/>
         <w:docPartUnique/>
       </w:docPartObj>
     </w:sdtPr>
-    <w:sdtEndPr/>
     <w:sdtContent>
       <w:p>
         <w:pPr>
           <w:pStyle w:val="Footer"/>
-          <w:jc w:val="right"/>
+          <w:jc w:val="center"/>
         </w:pPr>
         <w:r>
+          <w:rPr>
+            <w:b/>
+            <w:bCs/>
+          </w:rPr>
           <w:fldChar w:fldCharType="begin"/>
         </w:r>
         <w:r>
+          <w:rPr>
+            <w:b/>
+            <w:bCs/>
+          </w:rPr>
           <w:instrText>PAGE   \* MERGEFORMAT</w:instrText>
         </w:r>
         <w:r>
+          <w:rPr>
+            <w:b/>
+            <w:bCs/>
+          </w:rPr>
           <w:fldChar w:fldCharType="separate"/>
         </w:r>
         <w:r>
           <w:rPr>
+            <w:b/>
+            <w:bCs/>
             <w:lang w:val="id-ID"/>
           </w:rPr>
           <w:t>2</w:t>
         </w:r>
         <w:r>
+          <w:rPr>
+            <w:b/>
+            <w:bCs/>
+          </w:rPr>
           <w:fldChar w:fldCharType="end"/>
         </w:r>
       </w:p>
     </w:sdtContent>
   </w:sdt>
+  <w:p>
+    <w:pPr>
+      <w:pStyle w:val="Footer"/>
+    </w:pPr>
+  </w:p>
+</w:ftr>
+</file>
+
+<file path=word/footer3.xml><?xml version="1.0" encoding="utf-8"?>
+<w:ftr xmlns:wpc="http://schemas.microsoft.com/office/word/2010/wordprocessingCanvas" xmlns:cx="http://schemas.microsoft.com/office/drawing/2014/chartex" xmlns:cx1="http://schemas.microsoft.com/office/drawing/2015/9/8/chartex" xmlns:cx2="http://schemas.microsoft.com/office/drawing/2015/10/21/chartex" xmlns:cx3="http://schemas.microsoft.com/office/drawing/2016/5/9/chartex" xmlns:cx4="http://schemas.microsoft.com/office/drawing/2016/5/10/chartex" xmlns:cx5="http://schemas.microsoft.com/office/drawing/2016/5/11/chartex" xmlns:cx6="http://schemas.microsoft.com/office/drawing/2016/5/12/chartex" xmlns:cx7="http://schemas.microsoft.com/office/drawing/2016/5/13/chartex" xmlns:cx8="http://schemas.microsoft.com/office/drawing/2016/5/14/chartex" xmlns:mc="http://schemas.openxmlformats.org/markup-compatibility/2006" xmlns:aink="http://schemas.microsoft.com/office/drawing/2016/ink" xmlns:am3d="http://schemas.microsoft.com/office/drawing/2017/model3d" xmlns:o="urn:schemas-microsoft-com:office:office" xmlns:r="http://schemas.openxmlformats.org/officeDocument/2006/relationships" xmlns:m="http://schemas.openxmlformats.org/officeDocument/2006/math" xmlns:v="urn:schemas-microsoft-com:vml" xmlns:wp14="http://schemas.microsoft.com/office/word/2010/wordprocessingDrawing" xmlns:wp="http://schemas.openxmlformats.org/drawingml/2006/wordprocessingDrawing" xmlns:w10="urn:schemas-microsoft-com:office:word" xmlns:w="http://schemas.openxmlformats.org/wordprocessingml/2006/main" xmlns:w14="http://schemas.microsoft.com/office/word/2010/wordml" xmlns:w15="http://schemas.microsoft.com/office/word/2012/wordml" xmlns:w16cex="http://schemas.microsoft.com/office/word/2018/wordml/cex" xmlns:w16cid="http://schemas.microsoft.com/office/word/2016/wordml/cid" xmlns:w16="http://schemas.microsoft.com/office/word/2018/wordml" xmlns:w16sdtdh="http://schemas.microsoft.com/office/word/2020/wordml/sdtdatahash" xmlns:w16se="http://schemas.microsoft.com/office/word/2015/wordml/symex" xmlns:wpg="http://schemas.microsoft.com/office/word/2010/wordprocessingGroup" xmlns:wpi="http://schemas.microsoft.com/office/word/2010/wordprocessingInk" xmlns:wne="http://schemas.microsoft.com/office/word/2006/wordml" xmlns:wps="http://schemas.microsoft.com/office/word/2010/wordprocessingShape" mc:Ignorable="w14 w15 w16se w16cid w16 w16cex w16sdtdh wp14">
   <w:p>
     <w:pPr>
       <w:pStyle w:val="Footer"/>
@@ -7678,6 +7555,82 @@
 
 <file path=word/header2.xml><?xml version="1.0" encoding="utf-8"?>
 <w:hdr xmlns:wpc="http://schemas.microsoft.com/office/word/2010/wordprocessingCanvas" xmlns:cx="http://schemas.microsoft.com/office/drawing/2014/chartex" xmlns:cx1="http://schemas.microsoft.com/office/drawing/2015/9/8/chartex" xmlns:cx2="http://schemas.microsoft.com/office/drawing/2015/10/21/chartex" xmlns:cx3="http://schemas.microsoft.com/office/drawing/2016/5/9/chartex" xmlns:cx4="http://schemas.microsoft.com/office/drawing/2016/5/10/chartex" xmlns:cx5="http://schemas.microsoft.com/office/drawing/2016/5/11/chartex" xmlns:cx6="http://schemas.microsoft.com/office/drawing/2016/5/12/chartex" xmlns:cx7="http://schemas.microsoft.com/office/drawing/2016/5/13/chartex" xmlns:cx8="http://schemas.microsoft.com/office/drawing/2016/5/14/chartex" xmlns:mc="http://schemas.openxmlformats.org/markup-compatibility/2006" xmlns:aink="http://schemas.microsoft.com/office/drawing/2016/ink" xmlns:am3d="http://schemas.microsoft.com/office/drawing/2017/model3d" xmlns:o="urn:schemas-microsoft-com:office:office" xmlns:r="http://schemas.openxmlformats.org/officeDocument/2006/relationships" xmlns:m="http://schemas.openxmlformats.org/officeDocument/2006/math" xmlns:v="urn:schemas-microsoft-com:vml" xmlns:wp14="http://schemas.microsoft.com/office/word/2010/wordprocessingDrawing" xmlns:wp="http://schemas.openxmlformats.org/drawingml/2006/wordprocessingDrawing" xmlns:w10="urn:schemas-microsoft-com:office:word" xmlns:w="http://schemas.openxmlformats.org/wordprocessingml/2006/main" xmlns:w14="http://schemas.microsoft.com/office/word/2010/wordml" xmlns:w15="http://schemas.microsoft.com/office/word/2012/wordml" xmlns:w16cex="http://schemas.microsoft.com/office/word/2018/wordml/cex" xmlns:w16cid="http://schemas.microsoft.com/office/word/2016/wordml/cid" xmlns:w16="http://schemas.microsoft.com/office/word/2018/wordml" xmlns:w16sdtdh="http://schemas.microsoft.com/office/word/2020/wordml/sdtdatahash" xmlns:w16se="http://schemas.microsoft.com/office/word/2015/wordml/symex" xmlns:wpg="http://schemas.microsoft.com/office/word/2010/wordprocessingGroup" xmlns:wpi="http://schemas.microsoft.com/office/word/2010/wordprocessingInk" xmlns:wne="http://schemas.microsoft.com/office/word/2006/wordml" xmlns:wps="http://schemas.microsoft.com/office/word/2010/wordprocessingShape" mc:Ignorable="w14 w15 w16se w16cid w16 w16cex w16sdtdh wp14">
+  <w:p>
+    <w:pPr>
+      <w:pStyle w:val="Header"/>
+    </w:pPr>
+  </w:p>
+</w:hdr>
+</file>
+
+<file path=word/header3.xml><?xml version="1.0" encoding="utf-8"?>
+<w:hdr xmlns:wpc="http://schemas.microsoft.com/office/word/2010/wordprocessingCanvas" xmlns:cx="http://schemas.microsoft.com/office/drawing/2014/chartex" xmlns:cx1="http://schemas.microsoft.com/office/drawing/2015/9/8/chartex" xmlns:cx2="http://schemas.microsoft.com/office/drawing/2015/10/21/chartex" xmlns:cx3="http://schemas.microsoft.com/office/drawing/2016/5/9/chartex" xmlns:cx4="http://schemas.microsoft.com/office/drawing/2016/5/10/chartex" xmlns:cx5="http://schemas.microsoft.com/office/drawing/2016/5/11/chartex" xmlns:cx6="http://schemas.microsoft.com/office/drawing/2016/5/12/chartex" xmlns:cx7="http://schemas.microsoft.com/office/drawing/2016/5/13/chartex" xmlns:cx8="http://schemas.microsoft.com/office/drawing/2016/5/14/chartex" xmlns:mc="http://schemas.openxmlformats.org/markup-compatibility/2006" xmlns:aink="http://schemas.microsoft.com/office/drawing/2016/ink" xmlns:am3d="http://schemas.microsoft.com/office/drawing/2017/model3d" xmlns:o="urn:schemas-microsoft-com:office:office" xmlns:r="http://schemas.openxmlformats.org/officeDocument/2006/relationships" xmlns:m="http://schemas.openxmlformats.org/officeDocument/2006/math" xmlns:v="urn:schemas-microsoft-com:vml" xmlns:wp14="http://schemas.microsoft.com/office/word/2010/wordprocessingDrawing" xmlns:wp="http://schemas.openxmlformats.org/drawingml/2006/wordprocessingDrawing" xmlns:w10="urn:schemas-microsoft-com:office:word" xmlns:w="http://schemas.openxmlformats.org/wordprocessingml/2006/main" xmlns:w14="http://schemas.microsoft.com/office/word/2010/wordml" xmlns:w15="http://schemas.microsoft.com/office/word/2012/wordml" xmlns:w16cex="http://schemas.microsoft.com/office/word/2018/wordml/cex" xmlns:w16cid="http://schemas.microsoft.com/office/word/2016/wordml/cid" xmlns:w16="http://schemas.microsoft.com/office/word/2018/wordml" xmlns:w16sdtdh="http://schemas.microsoft.com/office/word/2020/wordml/sdtdatahash" xmlns:w16se="http://schemas.microsoft.com/office/word/2015/wordml/symex" xmlns:wpg="http://schemas.microsoft.com/office/word/2010/wordprocessingGroup" xmlns:wpi="http://schemas.microsoft.com/office/word/2010/wordprocessingInk" xmlns:wne="http://schemas.microsoft.com/office/word/2006/wordml" xmlns:wps="http://schemas.microsoft.com/office/word/2010/wordprocessingShape" mc:Ignorable="w14 w15 w16se w16cid w16 w16cex w16sdtdh wp14">
+  <w:sdt>
+    <w:sdtPr>
+      <w:id w:val="-83000701"/>
+      <w:docPartObj>
+        <w:docPartGallery w:val="Page Numbers (Top of Page)"/>
+        <w:docPartUnique/>
+      </w:docPartObj>
+    </w:sdtPr>
+    <w:sdtEndPr>
+      <w:rPr>
+        <w:color w:val="000000" w:themeColor="text1"/>
+      </w:rPr>
+    </w:sdtEndPr>
+    <w:sdtContent>
+      <w:p>
+        <w:pPr>
+          <w:pStyle w:val="Header"/>
+          <w:jc w:val="right"/>
+          <w:rPr>
+            <w:color w:val="000000" w:themeColor="text1"/>
+          </w:rPr>
+        </w:pPr>
+        <w:r>
+          <w:rPr>
+            <w:b/>
+            <w:bCs/>
+            <w:color w:val="000000" w:themeColor="text1"/>
+          </w:rPr>
+          <w:fldChar w:fldCharType="begin"/>
+        </w:r>
+        <w:r>
+          <w:rPr>
+            <w:b/>
+            <w:bCs/>
+            <w:color w:val="000000" w:themeColor="text1"/>
+          </w:rPr>
+          <w:instrText>PAGE   \* MERGEFORMAT</w:instrText>
+        </w:r>
+        <w:r>
+          <w:rPr>
+            <w:b/>
+            <w:bCs/>
+            <w:color w:val="000000" w:themeColor="text1"/>
+          </w:rPr>
+          <w:fldChar w:fldCharType="separate"/>
+        </w:r>
+        <w:r>
+          <w:rPr>
+            <w:b/>
+            <w:bCs/>
+            <w:color w:val="000000" w:themeColor="text1"/>
+            <w:lang w:val="id-ID"/>
+          </w:rPr>
+          <w:t>2</w:t>
+        </w:r>
+        <w:r>
+          <w:rPr>
+            <w:b/>
+            <w:bCs/>
+            <w:color w:val="000000" w:themeColor="text1"/>
+          </w:rPr>
+          <w:fldChar w:fldCharType="end"/>
+        </w:r>
+      </w:p>
+    </w:sdtContent>
+  </w:sdt>
   <w:p>
     <w:pPr>
       <w:pStyle w:val="Header"/>
@@ -8612,7 +8565,7 @@
     <w:link w:val="Judul1KAR"/>
     <w:uiPriority w:val="9"/>
     <w:qFormat/>
-    <w:rsid w:val="00966EBF"/>
+    <w:rsid w:val="00846F88"/>
     <w:pPr>
       <w:keepNext/>
       <w:keepLines/>
@@ -8624,7 +8577,7 @@
       <w:rFonts w:eastAsiaTheme="majorEastAsia" w:cstheme="majorBidi"/>
       <w:b/>
       <w:color w:val="000000" w:themeColor="text1"/>
-      <w:sz w:val="32"/>
+      <w:sz w:val="28"/>
       <w:szCs w:val="32"/>
     </w:rPr>
   </w:style>
@@ -8636,18 +8589,17 @@
     <w:uiPriority w:val="9"/>
     <w:unhideWhenUsed/>
     <w:qFormat/>
-    <w:rsid w:val="007D2853"/>
+    <w:rsid w:val="00846F88"/>
     <w:pPr>
       <w:keepNext/>
       <w:keepLines/>
-      <w:spacing w:before="40" w:line="480" w:lineRule="auto"/>
+      <w:spacing w:before="40"/>
       <w:outlineLvl w:val="1"/>
     </w:pPr>
     <w:rPr>
       <w:rFonts w:eastAsiaTheme="majorEastAsia" w:cstheme="majorBidi"/>
       <w:b/>
       <w:color w:val="000000" w:themeColor="text1"/>
-      <w:sz w:val="28"/>
       <w:szCs w:val="26"/>
     </w:rPr>
   </w:style>
@@ -8735,12 +8687,12 @@
     <w:basedOn w:val="FontParagrafDefault"/>
     <w:link w:val="Judul1"/>
     <w:uiPriority w:val="9"/>
-    <w:rsid w:val="00966EBF"/>
+    <w:rsid w:val="00846F88"/>
     <w:rPr>
       <w:rFonts w:ascii="Times New Roman" w:eastAsiaTheme="majorEastAsia" w:hAnsi="Times New Roman" w:cstheme="majorBidi"/>
       <w:b/>
       <w:color w:val="000000" w:themeColor="text1"/>
-      <w:sz w:val="32"/>
+      <w:sz w:val="28"/>
       <w:szCs w:val="32"/>
     </w:rPr>
   </w:style>
@@ -8832,12 +8784,12 @@
     <w:basedOn w:val="FontParagrafDefault"/>
     <w:link w:val="Judul2"/>
     <w:uiPriority w:val="9"/>
-    <w:rsid w:val="007D2853"/>
+    <w:rsid w:val="00846F88"/>
     <w:rPr>
       <w:rFonts w:ascii="Times New Roman" w:eastAsiaTheme="majorEastAsia" w:hAnsi="Times New Roman" w:cstheme="majorBidi"/>
       <w:b/>
       <w:color w:val="000000" w:themeColor="text1"/>
-      <w:sz w:val="28"/>
+      <w:sz w:val="24"/>
       <w:szCs w:val="26"/>
     </w:rPr>
   </w:style>

--- a/MetoPel_12133.docx
+++ b/MetoPel_12133.docx
@@ -398,7 +398,7 @@
           <w:pPr>
             <w:pStyle w:val="Judul1"/>
           </w:pPr>
-          <w:bookmarkStart w:id="1" w:name="_Toc101525915"/>
+          <w:bookmarkStart w:id="1" w:name="_Toc105550013"/>
           <w:r>
             <w:rPr>
               <w:lang w:val="id-ID"/>
@@ -440,7 +440,7 @@
             </w:rPr>
             <w:fldChar w:fldCharType="separate"/>
           </w:r>
-          <w:hyperlink w:anchor="_Toc101525915" w:history="1">
+          <w:hyperlink w:anchor="_Toc105550013" w:history="1">
             <w:r>
               <w:rPr>
                 <w:rStyle w:val="Hyperlink"/>
@@ -468,7 +468,7 @@
                 <w:noProof/>
                 <w:webHidden/>
               </w:rPr>
-              <w:instrText xml:space="preserve"> PAGEREF _Toc101525915 \h </w:instrText>
+              <w:instrText xml:space="preserve"> PAGEREF _Toc105550013 \h </w:instrText>
             </w:r>
             <w:r>
               <w:rPr>
@@ -489,6 +489,144 @@
                 <w:webHidden/>
               </w:rPr>
               <w:t>i</w:t>
+            </w:r>
+            <w:r>
+              <w:rPr>
+                <w:noProof/>
+                <w:webHidden/>
+              </w:rPr>
+              <w:fldChar w:fldCharType="end"/>
+            </w:r>
+          </w:hyperlink>
+        </w:p>
+        <w:p>
+          <w:pPr>
+            <w:pStyle w:val="TOC1"/>
+            <w:tabs>
+              <w:tab w:val="right" w:leader="dot" w:pos="9016"/>
+            </w:tabs>
+            <w:rPr>
+              <w:rFonts w:cstheme="minorBidi"/>
+              <w:noProof/>
+            </w:rPr>
+          </w:pPr>
+          <w:hyperlink w:anchor="_Toc105550014" w:history="1">
+            <w:r>
+              <w:rPr>
+                <w:rStyle w:val="Hyperlink"/>
+                <w:noProof/>
+              </w:rPr>
+              <w:t>Daftar Tabel</w:t>
+            </w:r>
+            <w:r>
+              <w:rPr>
+                <w:noProof/>
+                <w:webHidden/>
+              </w:rPr>
+              <w:tab/>
+            </w:r>
+            <w:r>
+              <w:rPr>
+                <w:noProof/>
+                <w:webHidden/>
+              </w:rPr>
+              <w:fldChar w:fldCharType="begin"/>
+            </w:r>
+            <w:r>
+              <w:rPr>
+                <w:noProof/>
+                <w:webHidden/>
+              </w:rPr>
+              <w:instrText xml:space="preserve"> PAGEREF _Toc105550014 \h </w:instrText>
+            </w:r>
+            <w:r>
+              <w:rPr>
+                <w:noProof/>
+                <w:webHidden/>
+              </w:rPr>
+            </w:r>
+            <w:r>
+              <w:rPr>
+                <w:noProof/>
+                <w:webHidden/>
+              </w:rPr>
+              <w:fldChar w:fldCharType="separate"/>
+            </w:r>
+            <w:r>
+              <w:rPr>
+                <w:noProof/>
+                <w:webHidden/>
+              </w:rPr>
+              <w:t>ii</w:t>
+            </w:r>
+            <w:r>
+              <w:rPr>
+                <w:noProof/>
+                <w:webHidden/>
+              </w:rPr>
+              <w:fldChar w:fldCharType="end"/>
+            </w:r>
+          </w:hyperlink>
+        </w:p>
+        <w:p>
+          <w:pPr>
+            <w:pStyle w:val="TOC1"/>
+            <w:tabs>
+              <w:tab w:val="right" w:leader="dot" w:pos="9016"/>
+            </w:tabs>
+            <w:rPr>
+              <w:rFonts w:cstheme="minorBidi"/>
+              <w:noProof/>
+            </w:rPr>
+          </w:pPr>
+          <w:hyperlink w:anchor="_Toc105550015" w:history="1">
+            <w:r>
+              <w:rPr>
+                <w:rStyle w:val="Hyperlink"/>
+                <w:noProof/>
+              </w:rPr>
+              <w:t>Daftar Gambar</w:t>
+            </w:r>
+            <w:r>
+              <w:rPr>
+                <w:noProof/>
+                <w:webHidden/>
+              </w:rPr>
+              <w:tab/>
+            </w:r>
+            <w:r>
+              <w:rPr>
+                <w:noProof/>
+                <w:webHidden/>
+              </w:rPr>
+              <w:fldChar w:fldCharType="begin"/>
+            </w:r>
+            <w:r>
+              <w:rPr>
+                <w:noProof/>
+                <w:webHidden/>
+              </w:rPr>
+              <w:instrText xml:space="preserve"> PAGEREF _Toc105550015 \h </w:instrText>
+            </w:r>
+            <w:r>
+              <w:rPr>
+                <w:noProof/>
+                <w:webHidden/>
+              </w:rPr>
+            </w:r>
+            <w:r>
+              <w:rPr>
+                <w:noProof/>
+                <w:webHidden/>
+              </w:rPr>
+              <w:fldChar w:fldCharType="separate"/>
+            </w:r>
+            <w:r>
+              <w:rPr>
+                <w:noProof/>
+                <w:webHidden/>
+              </w:rPr>
+              <w:t>iii</w:t>
             </w:r>
             <w:r>
               <w:rPr>
@@ -511,7 +649,7 @@
               <w:noProof/>
             </w:rPr>
           </w:pPr>
-          <w:hyperlink w:anchor="_Toc101525916" w:history="1">
+          <w:hyperlink w:anchor="_Toc105550016" w:history="1">
             <w:r>
               <w:rPr>
                 <w:rStyle w:val="Hyperlink"/>
@@ -552,7 +690,7 @@
                 <w:noProof/>
                 <w:webHidden/>
               </w:rPr>
-              <w:instrText xml:space="preserve"> PAGEREF _Toc101525916 \h </w:instrText>
+              <w:instrText xml:space="preserve"> PAGEREF _Toc105550016 \h </w:instrText>
             </w:r>
             <w:r>
               <w:rPr>
@@ -595,7 +733,7 @@
               <w:noProof/>
             </w:rPr>
           </w:pPr>
-          <w:hyperlink w:anchor="_Toc101525917" w:history="1">
+          <w:hyperlink w:anchor="_Toc105550017" w:history="1">
             <w:r>
               <w:rPr>
                 <w:rStyle w:val="Hyperlink"/>
@@ -636,7 +774,7 @@
                 <w:noProof/>
                 <w:webHidden/>
               </w:rPr>
-              <w:instrText xml:space="preserve"> PAGEREF _Toc101525917 \h </w:instrText>
+              <w:instrText xml:space="preserve"> PAGEREF _Toc105550017 \h </w:instrText>
             </w:r>
             <w:r>
               <w:rPr>
@@ -679,7 +817,7 @@
               <w:noProof/>
             </w:rPr>
           </w:pPr>
-          <w:hyperlink w:anchor="_Toc101525918" w:history="1">
+          <w:hyperlink w:anchor="_Toc105550018" w:history="1">
             <w:r>
               <w:rPr>
                 <w:rStyle w:val="Hyperlink"/>
@@ -720,7 +858,7 @@
                 <w:noProof/>
                 <w:webHidden/>
               </w:rPr>
-              <w:instrText xml:space="preserve"> PAGEREF _Toc101525918 \h </w:instrText>
+              <w:instrText xml:space="preserve"> PAGEREF _Toc105550018 \h </w:instrText>
             </w:r>
             <w:r>
               <w:rPr>
@@ -763,7 +901,7 @@
               <w:noProof/>
             </w:rPr>
           </w:pPr>
-          <w:hyperlink w:anchor="_Toc101525919" w:history="1">
+          <w:hyperlink w:anchor="_Toc105550019" w:history="1">
             <w:r>
               <w:rPr>
                 <w:rStyle w:val="Hyperlink"/>
@@ -804,7 +942,7 @@
                 <w:noProof/>
                 <w:webHidden/>
               </w:rPr>
-              <w:instrText xml:space="preserve"> PAGEREF _Toc101525919 \h </w:instrText>
+              <w:instrText xml:space="preserve"> PAGEREF _Toc105550019 \h </w:instrText>
             </w:r>
             <w:r>
               <w:rPr>
@@ -847,7 +985,7 @@
               <w:noProof/>
             </w:rPr>
           </w:pPr>
-          <w:hyperlink w:anchor="_Toc101525920" w:history="1">
+          <w:hyperlink w:anchor="_Toc105550020" w:history="1">
             <w:r>
               <w:rPr>
                 <w:rStyle w:val="Hyperlink"/>
@@ -888,7 +1026,7 @@
                 <w:noProof/>
                 <w:webHidden/>
               </w:rPr>
-              <w:instrText xml:space="preserve"> PAGEREF _Toc101525920 \h </w:instrText>
+              <w:instrText xml:space="preserve"> PAGEREF _Toc105550020 \h </w:instrText>
             </w:r>
             <w:r>
               <w:rPr>
@@ -931,7 +1069,7 @@
               <w:noProof/>
             </w:rPr>
           </w:pPr>
-          <w:hyperlink w:anchor="_Toc101525921" w:history="1">
+          <w:hyperlink w:anchor="_Toc105550021" w:history="1">
             <w:r>
               <w:rPr>
                 <w:rStyle w:val="Hyperlink"/>
@@ -972,7 +1110,7 @@
                 <w:noProof/>
                 <w:webHidden/>
               </w:rPr>
-              <w:instrText xml:space="preserve"> PAGEREF _Toc101525921 \h </w:instrText>
+              <w:instrText xml:space="preserve"> PAGEREF _Toc105550021 \h </w:instrText>
             </w:r>
             <w:r>
               <w:rPr>
@@ -993,6 +1131,846 @@
                 <w:webHidden/>
               </w:rPr>
               <w:t>4</w:t>
+            </w:r>
+            <w:r>
+              <w:rPr>
+                <w:noProof/>
+                <w:webHidden/>
+              </w:rPr>
+              <w:fldChar w:fldCharType="end"/>
+            </w:r>
+          </w:hyperlink>
+        </w:p>
+        <w:p>
+          <w:pPr>
+            <w:pStyle w:val="TOC1"/>
+            <w:tabs>
+              <w:tab w:val="left" w:pos="440"/>
+              <w:tab w:val="right" w:leader="dot" w:pos="9016"/>
+            </w:tabs>
+            <w:rPr>
+              <w:rFonts w:cstheme="minorBidi"/>
+              <w:noProof/>
+            </w:rPr>
+          </w:pPr>
+          <w:hyperlink w:anchor="_Toc105550022" w:history="1">
+            <w:r>
+              <w:rPr>
+                <w:rStyle w:val="Hyperlink"/>
+                <w:noProof/>
+              </w:rPr>
+              <w:t>II.</w:t>
+            </w:r>
+            <w:r>
+              <w:rPr>
+                <w:rFonts w:cstheme="minorBidi"/>
+                <w:noProof/>
+              </w:rPr>
+              <w:tab/>
+            </w:r>
+            <w:r>
+              <w:rPr>
+                <w:rStyle w:val="Hyperlink"/>
+                <w:noProof/>
+              </w:rPr>
+              <w:t>BAB  TINJAUAN PUSTAKA DAN LANDASAN TEORI</w:t>
+            </w:r>
+            <w:r>
+              <w:rPr>
+                <w:noProof/>
+                <w:webHidden/>
+              </w:rPr>
+              <w:tab/>
+            </w:r>
+            <w:r>
+              <w:rPr>
+                <w:noProof/>
+                <w:webHidden/>
+              </w:rPr>
+              <w:fldChar w:fldCharType="begin"/>
+            </w:r>
+            <w:r>
+              <w:rPr>
+                <w:noProof/>
+                <w:webHidden/>
+              </w:rPr>
+              <w:instrText xml:space="preserve"> PAGEREF _Toc105550022 \h </w:instrText>
+            </w:r>
+            <w:r>
+              <w:rPr>
+                <w:noProof/>
+                <w:webHidden/>
+              </w:rPr>
+            </w:r>
+            <w:r>
+              <w:rPr>
+                <w:noProof/>
+                <w:webHidden/>
+              </w:rPr>
+              <w:fldChar w:fldCharType="separate"/>
+            </w:r>
+            <w:r>
+              <w:rPr>
+                <w:noProof/>
+                <w:webHidden/>
+              </w:rPr>
+              <w:t>6</w:t>
+            </w:r>
+            <w:r>
+              <w:rPr>
+                <w:noProof/>
+                <w:webHidden/>
+              </w:rPr>
+              <w:fldChar w:fldCharType="end"/>
+            </w:r>
+          </w:hyperlink>
+        </w:p>
+        <w:p>
+          <w:pPr>
+            <w:pStyle w:val="TOC2"/>
+            <w:tabs>
+              <w:tab w:val="left" w:pos="880"/>
+              <w:tab w:val="right" w:leader="dot" w:pos="9016"/>
+            </w:tabs>
+            <w:rPr>
+              <w:rFonts w:cstheme="minorBidi"/>
+              <w:noProof/>
+            </w:rPr>
+          </w:pPr>
+          <w:hyperlink w:anchor="_Toc105550023" w:history="1">
+            <w:r>
+              <w:rPr>
+                <w:rStyle w:val="Hyperlink"/>
+                <w:noProof/>
+              </w:rPr>
+              <w:t>2.1</w:t>
+            </w:r>
+            <w:r>
+              <w:rPr>
+                <w:rFonts w:cstheme="minorBidi"/>
+                <w:noProof/>
+              </w:rPr>
+              <w:tab/>
+            </w:r>
+            <w:r>
+              <w:rPr>
+                <w:rStyle w:val="Hyperlink"/>
+                <w:noProof/>
+              </w:rPr>
+              <w:t>Tinjauan Studi</w:t>
+            </w:r>
+            <w:r>
+              <w:rPr>
+                <w:noProof/>
+                <w:webHidden/>
+              </w:rPr>
+              <w:tab/>
+            </w:r>
+            <w:r>
+              <w:rPr>
+                <w:noProof/>
+                <w:webHidden/>
+              </w:rPr>
+              <w:fldChar w:fldCharType="begin"/>
+            </w:r>
+            <w:r>
+              <w:rPr>
+                <w:noProof/>
+                <w:webHidden/>
+              </w:rPr>
+              <w:instrText xml:space="preserve"> PAGEREF _Toc105550023 \h </w:instrText>
+            </w:r>
+            <w:r>
+              <w:rPr>
+                <w:noProof/>
+                <w:webHidden/>
+              </w:rPr>
+            </w:r>
+            <w:r>
+              <w:rPr>
+                <w:noProof/>
+                <w:webHidden/>
+              </w:rPr>
+              <w:fldChar w:fldCharType="separate"/>
+            </w:r>
+            <w:r>
+              <w:rPr>
+                <w:noProof/>
+                <w:webHidden/>
+              </w:rPr>
+              <w:t>6</w:t>
+            </w:r>
+            <w:r>
+              <w:rPr>
+                <w:noProof/>
+                <w:webHidden/>
+              </w:rPr>
+              <w:fldChar w:fldCharType="end"/>
+            </w:r>
+          </w:hyperlink>
+        </w:p>
+        <w:p>
+          <w:pPr>
+            <w:pStyle w:val="TOC2"/>
+            <w:tabs>
+              <w:tab w:val="left" w:pos="880"/>
+              <w:tab w:val="right" w:leader="dot" w:pos="9016"/>
+            </w:tabs>
+            <w:rPr>
+              <w:rFonts w:cstheme="minorBidi"/>
+              <w:noProof/>
+            </w:rPr>
+          </w:pPr>
+          <w:hyperlink w:anchor="_Toc105550024" w:history="1">
+            <w:r>
+              <w:rPr>
+                <w:rStyle w:val="Hyperlink"/>
+                <w:noProof/>
+              </w:rPr>
+              <w:t>2.2</w:t>
+            </w:r>
+            <w:r>
+              <w:rPr>
+                <w:rFonts w:cstheme="minorBidi"/>
+                <w:noProof/>
+              </w:rPr>
+              <w:tab/>
+            </w:r>
+            <w:r>
+              <w:rPr>
+                <w:rStyle w:val="Hyperlink"/>
+                <w:noProof/>
+              </w:rPr>
+              <w:t>Tinjauan Pustaka</w:t>
+            </w:r>
+            <w:r>
+              <w:rPr>
+                <w:noProof/>
+                <w:webHidden/>
+              </w:rPr>
+              <w:tab/>
+            </w:r>
+            <w:r>
+              <w:rPr>
+                <w:noProof/>
+                <w:webHidden/>
+              </w:rPr>
+              <w:fldChar w:fldCharType="begin"/>
+            </w:r>
+            <w:r>
+              <w:rPr>
+                <w:noProof/>
+                <w:webHidden/>
+              </w:rPr>
+              <w:instrText xml:space="preserve"> PAGEREF _Toc105550024 \h </w:instrText>
+            </w:r>
+            <w:r>
+              <w:rPr>
+                <w:noProof/>
+                <w:webHidden/>
+              </w:rPr>
+            </w:r>
+            <w:r>
+              <w:rPr>
+                <w:noProof/>
+                <w:webHidden/>
+              </w:rPr>
+              <w:fldChar w:fldCharType="separate"/>
+            </w:r>
+            <w:r>
+              <w:rPr>
+                <w:noProof/>
+                <w:webHidden/>
+              </w:rPr>
+              <w:t>11</w:t>
+            </w:r>
+            <w:r>
+              <w:rPr>
+                <w:noProof/>
+                <w:webHidden/>
+              </w:rPr>
+              <w:fldChar w:fldCharType="end"/>
+            </w:r>
+          </w:hyperlink>
+        </w:p>
+        <w:p>
+          <w:pPr>
+            <w:pStyle w:val="TOC3"/>
+            <w:tabs>
+              <w:tab w:val="left" w:pos="1320"/>
+              <w:tab w:val="right" w:leader="dot" w:pos="9016"/>
+            </w:tabs>
+            <w:rPr>
+              <w:rFonts w:cstheme="minorBidi"/>
+              <w:noProof/>
+            </w:rPr>
+          </w:pPr>
+          <w:hyperlink w:anchor="_Toc105550025" w:history="1">
+            <w:r>
+              <w:rPr>
+                <w:rStyle w:val="Hyperlink"/>
+                <w:noProof/>
+              </w:rPr>
+              <w:t>2.2.1</w:t>
+            </w:r>
+            <w:r>
+              <w:rPr>
+                <w:rFonts w:cstheme="minorBidi"/>
+                <w:noProof/>
+              </w:rPr>
+              <w:tab/>
+            </w:r>
+            <w:r>
+              <w:rPr>
+                <w:rStyle w:val="Hyperlink"/>
+                <w:noProof/>
+              </w:rPr>
+              <w:t>Perancangan Sistem</w:t>
+            </w:r>
+            <w:r>
+              <w:rPr>
+                <w:noProof/>
+                <w:webHidden/>
+              </w:rPr>
+              <w:tab/>
+            </w:r>
+            <w:r>
+              <w:rPr>
+                <w:noProof/>
+                <w:webHidden/>
+              </w:rPr>
+              <w:fldChar w:fldCharType="begin"/>
+            </w:r>
+            <w:r>
+              <w:rPr>
+                <w:noProof/>
+                <w:webHidden/>
+              </w:rPr>
+              <w:instrText xml:space="preserve"> PAGEREF _Toc105550025 \h </w:instrText>
+            </w:r>
+            <w:r>
+              <w:rPr>
+                <w:noProof/>
+                <w:webHidden/>
+              </w:rPr>
+            </w:r>
+            <w:r>
+              <w:rPr>
+                <w:noProof/>
+                <w:webHidden/>
+              </w:rPr>
+              <w:fldChar w:fldCharType="separate"/>
+            </w:r>
+            <w:r>
+              <w:rPr>
+                <w:noProof/>
+                <w:webHidden/>
+              </w:rPr>
+              <w:t>11</w:t>
+            </w:r>
+            <w:r>
+              <w:rPr>
+                <w:noProof/>
+                <w:webHidden/>
+              </w:rPr>
+              <w:fldChar w:fldCharType="end"/>
+            </w:r>
+          </w:hyperlink>
+        </w:p>
+        <w:p>
+          <w:pPr>
+            <w:pStyle w:val="TOC3"/>
+            <w:tabs>
+              <w:tab w:val="left" w:pos="1320"/>
+              <w:tab w:val="right" w:leader="dot" w:pos="9016"/>
+            </w:tabs>
+            <w:rPr>
+              <w:rFonts w:cstheme="minorBidi"/>
+              <w:noProof/>
+            </w:rPr>
+          </w:pPr>
+          <w:hyperlink w:anchor="_Toc105550026" w:history="1">
+            <w:r>
+              <w:rPr>
+                <w:rStyle w:val="Hyperlink"/>
+                <w:noProof/>
+              </w:rPr>
+              <w:t>2.2.2</w:t>
+            </w:r>
+            <w:r>
+              <w:rPr>
+                <w:rFonts w:cstheme="minorBidi"/>
+                <w:noProof/>
+              </w:rPr>
+              <w:tab/>
+            </w:r>
+            <w:r>
+              <w:rPr>
+                <w:rStyle w:val="Hyperlink"/>
+                <w:noProof/>
+              </w:rPr>
+              <w:t>Web</w:t>
+            </w:r>
+            <w:r>
+              <w:rPr>
+                <w:noProof/>
+                <w:webHidden/>
+              </w:rPr>
+              <w:tab/>
+            </w:r>
+            <w:r>
+              <w:rPr>
+                <w:noProof/>
+                <w:webHidden/>
+              </w:rPr>
+              <w:fldChar w:fldCharType="begin"/>
+            </w:r>
+            <w:r>
+              <w:rPr>
+                <w:noProof/>
+                <w:webHidden/>
+              </w:rPr>
+              <w:instrText xml:space="preserve"> PAGEREF _Toc105550026 \h </w:instrText>
+            </w:r>
+            <w:r>
+              <w:rPr>
+                <w:noProof/>
+                <w:webHidden/>
+              </w:rPr>
+            </w:r>
+            <w:r>
+              <w:rPr>
+                <w:noProof/>
+                <w:webHidden/>
+              </w:rPr>
+              <w:fldChar w:fldCharType="separate"/>
+            </w:r>
+            <w:r>
+              <w:rPr>
+                <w:noProof/>
+                <w:webHidden/>
+              </w:rPr>
+              <w:t>11</w:t>
+            </w:r>
+            <w:r>
+              <w:rPr>
+                <w:noProof/>
+                <w:webHidden/>
+              </w:rPr>
+              <w:fldChar w:fldCharType="end"/>
+            </w:r>
+          </w:hyperlink>
+        </w:p>
+        <w:p>
+          <w:pPr>
+            <w:pStyle w:val="TOC3"/>
+            <w:tabs>
+              <w:tab w:val="left" w:pos="1320"/>
+              <w:tab w:val="right" w:leader="dot" w:pos="9016"/>
+            </w:tabs>
+            <w:rPr>
+              <w:rFonts w:cstheme="minorBidi"/>
+              <w:noProof/>
+            </w:rPr>
+          </w:pPr>
+          <w:hyperlink w:anchor="_Toc105550027" w:history="1">
+            <w:r>
+              <w:rPr>
+                <w:rStyle w:val="Hyperlink"/>
+                <w:noProof/>
+              </w:rPr>
+              <w:t>2.2.3</w:t>
+            </w:r>
+            <w:r>
+              <w:rPr>
+                <w:rFonts w:cstheme="minorBidi"/>
+                <w:noProof/>
+              </w:rPr>
+              <w:tab/>
+            </w:r>
+            <w:r>
+              <w:rPr>
+                <w:rStyle w:val="Hyperlink"/>
+                <w:noProof/>
+              </w:rPr>
+              <w:t>Logika Fuzzy</w:t>
+            </w:r>
+            <w:r>
+              <w:rPr>
+                <w:noProof/>
+                <w:webHidden/>
+              </w:rPr>
+              <w:tab/>
+            </w:r>
+            <w:r>
+              <w:rPr>
+                <w:noProof/>
+                <w:webHidden/>
+              </w:rPr>
+              <w:fldChar w:fldCharType="begin"/>
+            </w:r>
+            <w:r>
+              <w:rPr>
+                <w:noProof/>
+                <w:webHidden/>
+              </w:rPr>
+              <w:instrText xml:space="preserve"> PAGEREF _Toc105550027 \h </w:instrText>
+            </w:r>
+            <w:r>
+              <w:rPr>
+                <w:noProof/>
+                <w:webHidden/>
+              </w:rPr>
+            </w:r>
+            <w:r>
+              <w:rPr>
+                <w:noProof/>
+                <w:webHidden/>
+              </w:rPr>
+              <w:fldChar w:fldCharType="separate"/>
+            </w:r>
+            <w:r>
+              <w:rPr>
+                <w:noProof/>
+                <w:webHidden/>
+              </w:rPr>
+              <w:t>11</w:t>
+            </w:r>
+            <w:r>
+              <w:rPr>
+                <w:noProof/>
+                <w:webHidden/>
+              </w:rPr>
+              <w:fldChar w:fldCharType="end"/>
+            </w:r>
+          </w:hyperlink>
+        </w:p>
+        <w:p>
+          <w:pPr>
+            <w:pStyle w:val="TOC3"/>
+            <w:tabs>
+              <w:tab w:val="left" w:pos="1320"/>
+              <w:tab w:val="right" w:leader="dot" w:pos="9016"/>
+            </w:tabs>
+            <w:rPr>
+              <w:rFonts w:cstheme="minorBidi"/>
+              <w:noProof/>
+            </w:rPr>
+          </w:pPr>
+          <w:hyperlink w:anchor="_Toc105550028" w:history="1">
+            <w:r>
+              <w:rPr>
+                <w:rStyle w:val="Hyperlink"/>
+                <w:noProof/>
+              </w:rPr>
+              <w:t>2.2.4</w:t>
+            </w:r>
+            <w:r>
+              <w:rPr>
+                <w:rFonts w:cstheme="minorBidi"/>
+                <w:noProof/>
+              </w:rPr>
+              <w:tab/>
+            </w:r>
+            <w:r>
+              <w:rPr>
+                <w:rStyle w:val="Hyperlink"/>
+                <w:noProof/>
+              </w:rPr>
+              <w:t>Perancangan input</w:t>
+            </w:r>
+            <w:r>
+              <w:rPr>
+                <w:noProof/>
+                <w:webHidden/>
+              </w:rPr>
+              <w:tab/>
+            </w:r>
+            <w:r>
+              <w:rPr>
+                <w:noProof/>
+                <w:webHidden/>
+              </w:rPr>
+              <w:fldChar w:fldCharType="begin"/>
+            </w:r>
+            <w:r>
+              <w:rPr>
+                <w:noProof/>
+                <w:webHidden/>
+              </w:rPr>
+              <w:instrText xml:space="preserve"> PAGEREF _Toc105550028 \h </w:instrText>
+            </w:r>
+            <w:r>
+              <w:rPr>
+                <w:noProof/>
+                <w:webHidden/>
+              </w:rPr>
+            </w:r>
+            <w:r>
+              <w:rPr>
+                <w:noProof/>
+                <w:webHidden/>
+              </w:rPr>
+              <w:fldChar w:fldCharType="separate"/>
+            </w:r>
+            <w:r>
+              <w:rPr>
+                <w:noProof/>
+                <w:webHidden/>
+              </w:rPr>
+              <w:t>12</w:t>
+            </w:r>
+            <w:r>
+              <w:rPr>
+                <w:noProof/>
+                <w:webHidden/>
+              </w:rPr>
+              <w:fldChar w:fldCharType="end"/>
+            </w:r>
+          </w:hyperlink>
+        </w:p>
+        <w:p>
+          <w:pPr>
+            <w:pStyle w:val="TOC3"/>
+            <w:tabs>
+              <w:tab w:val="left" w:pos="1320"/>
+              <w:tab w:val="right" w:leader="dot" w:pos="9016"/>
+            </w:tabs>
+            <w:rPr>
+              <w:rFonts w:cstheme="minorBidi"/>
+              <w:noProof/>
+            </w:rPr>
+          </w:pPr>
+          <w:hyperlink w:anchor="_Toc105550029" w:history="1">
+            <w:r>
+              <w:rPr>
+                <w:rStyle w:val="Hyperlink"/>
+                <w:noProof/>
+              </w:rPr>
+              <w:t>2.2.5</w:t>
+            </w:r>
+            <w:r>
+              <w:rPr>
+                <w:rFonts w:cstheme="minorBidi"/>
+                <w:noProof/>
+              </w:rPr>
+              <w:tab/>
+            </w:r>
+            <w:r>
+              <w:rPr>
+                <w:rStyle w:val="Hyperlink"/>
+                <w:noProof/>
+              </w:rPr>
+              <w:t>Perancangan output</w:t>
+            </w:r>
+            <w:r>
+              <w:rPr>
+                <w:noProof/>
+                <w:webHidden/>
+              </w:rPr>
+              <w:tab/>
+            </w:r>
+            <w:r>
+              <w:rPr>
+                <w:noProof/>
+                <w:webHidden/>
+              </w:rPr>
+              <w:fldChar w:fldCharType="begin"/>
+            </w:r>
+            <w:r>
+              <w:rPr>
+                <w:noProof/>
+                <w:webHidden/>
+              </w:rPr>
+              <w:instrText xml:space="preserve"> PAGEREF _Toc105550029 \h </w:instrText>
+            </w:r>
+            <w:r>
+              <w:rPr>
+                <w:noProof/>
+                <w:webHidden/>
+              </w:rPr>
+            </w:r>
+            <w:r>
+              <w:rPr>
+                <w:noProof/>
+                <w:webHidden/>
+              </w:rPr>
+              <w:fldChar w:fldCharType="separate"/>
+            </w:r>
+            <w:r>
+              <w:rPr>
+                <w:noProof/>
+                <w:webHidden/>
+              </w:rPr>
+              <w:t>12</w:t>
+            </w:r>
+            <w:r>
+              <w:rPr>
+                <w:noProof/>
+                <w:webHidden/>
+              </w:rPr>
+              <w:fldChar w:fldCharType="end"/>
+            </w:r>
+          </w:hyperlink>
+        </w:p>
+        <w:p>
+          <w:pPr>
+            <w:pStyle w:val="TOC3"/>
+            <w:tabs>
+              <w:tab w:val="left" w:pos="1320"/>
+              <w:tab w:val="right" w:leader="dot" w:pos="9016"/>
+            </w:tabs>
+            <w:rPr>
+              <w:rFonts w:cstheme="minorBidi"/>
+              <w:noProof/>
+            </w:rPr>
+          </w:pPr>
+          <w:hyperlink w:anchor="_Toc105550030" w:history="1">
+            <w:r>
+              <w:rPr>
+                <w:rStyle w:val="Hyperlink"/>
+                <w:noProof/>
+              </w:rPr>
+              <w:t>2.2.6</w:t>
+            </w:r>
+            <w:r>
+              <w:rPr>
+                <w:rFonts w:cstheme="minorBidi"/>
+                <w:noProof/>
+              </w:rPr>
+              <w:tab/>
+            </w:r>
+            <w:r>
+              <w:rPr>
+                <w:rStyle w:val="Hyperlink"/>
+                <w:noProof/>
+              </w:rPr>
+              <w:t>Aplikasi Web</w:t>
+            </w:r>
+            <w:r>
+              <w:rPr>
+                <w:noProof/>
+                <w:webHidden/>
+              </w:rPr>
+              <w:tab/>
+            </w:r>
+            <w:r>
+              <w:rPr>
+                <w:noProof/>
+                <w:webHidden/>
+              </w:rPr>
+              <w:fldChar w:fldCharType="begin"/>
+            </w:r>
+            <w:r>
+              <w:rPr>
+                <w:noProof/>
+                <w:webHidden/>
+              </w:rPr>
+              <w:instrText xml:space="preserve"> PAGEREF _Toc105550030 \h </w:instrText>
+            </w:r>
+            <w:r>
+              <w:rPr>
+                <w:noProof/>
+                <w:webHidden/>
+              </w:rPr>
+            </w:r>
+            <w:r>
+              <w:rPr>
+                <w:noProof/>
+                <w:webHidden/>
+              </w:rPr>
+              <w:fldChar w:fldCharType="separate"/>
+            </w:r>
+            <w:r>
+              <w:rPr>
+                <w:noProof/>
+                <w:webHidden/>
+              </w:rPr>
+              <w:t>12</w:t>
+            </w:r>
+            <w:r>
+              <w:rPr>
+                <w:noProof/>
+                <w:webHidden/>
+              </w:rPr>
+              <w:fldChar w:fldCharType="end"/>
+            </w:r>
+          </w:hyperlink>
+        </w:p>
+        <w:p>
+          <w:pPr>
+            <w:pStyle w:val="TOC2"/>
+            <w:tabs>
+              <w:tab w:val="left" w:pos="880"/>
+              <w:tab w:val="right" w:leader="dot" w:pos="9016"/>
+            </w:tabs>
+            <w:rPr>
+              <w:rFonts w:cstheme="minorBidi"/>
+              <w:noProof/>
+            </w:rPr>
+          </w:pPr>
+          <w:hyperlink w:anchor="_Toc105550031" w:history="1">
+            <w:r>
+              <w:rPr>
+                <w:rStyle w:val="Hyperlink"/>
+                <w:noProof/>
+              </w:rPr>
+              <w:t>2.3</w:t>
+            </w:r>
+            <w:r>
+              <w:rPr>
+                <w:rFonts w:cstheme="minorBidi"/>
+                <w:noProof/>
+              </w:rPr>
+              <w:tab/>
+            </w:r>
+            <w:r>
+              <w:rPr>
+                <w:rStyle w:val="Hyperlink"/>
+                <w:noProof/>
+              </w:rPr>
+              <w:t>Kerangka Pemikiran</w:t>
+            </w:r>
+            <w:r>
+              <w:rPr>
+                <w:noProof/>
+                <w:webHidden/>
+              </w:rPr>
+              <w:tab/>
+            </w:r>
+            <w:r>
+              <w:rPr>
+                <w:noProof/>
+                <w:webHidden/>
+              </w:rPr>
+              <w:fldChar w:fldCharType="begin"/>
+            </w:r>
+            <w:r>
+              <w:rPr>
+                <w:noProof/>
+                <w:webHidden/>
+              </w:rPr>
+              <w:instrText xml:space="preserve"> PAGEREF _Toc105550031 \h </w:instrText>
+            </w:r>
+            <w:r>
+              <w:rPr>
+                <w:noProof/>
+                <w:webHidden/>
+              </w:rPr>
+            </w:r>
+            <w:r>
+              <w:rPr>
+                <w:noProof/>
+                <w:webHidden/>
+              </w:rPr>
+              <w:fldChar w:fldCharType="separate"/>
+            </w:r>
+            <w:r>
+              <w:rPr>
+                <w:noProof/>
+                <w:webHidden/>
+              </w:rPr>
+              <w:t>12</w:t>
             </w:r>
             <w:r>
               <w:rPr>
@@ -1014,7 +1992,7 @@
               <w:noProof/>
             </w:rPr>
           </w:pPr>
-          <w:hyperlink w:anchor="_Toc101525922" w:history="1">
+          <w:hyperlink w:anchor="_Toc105550032" w:history="1">
             <w:r>
               <w:rPr>
                 <w:rStyle w:val="Hyperlink"/>
@@ -1042,7 +2020,7 @@
                 <w:noProof/>
                 <w:webHidden/>
               </w:rPr>
-              <w:instrText xml:space="preserve"> PAGEREF _Toc101525922 \h </w:instrText>
+              <w:instrText xml:space="preserve"> PAGEREF _Toc105550032 \h </w:instrText>
             </w:r>
             <w:r>
               <w:rPr>
@@ -1062,7 +2040,7 @@
                 <w:noProof/>
                 <w:webHidden/>
               </w:rPr>
-              <w:t>6</w:t>
+              <w:t>14</w:t>
             </w:r>
             <w:r>
               <w:rPr>
@@ -1088,12 +2066,227 @@
     <w:p>
       <w:pPr>
         <w:spacing w:after="160" w:line="259" w:lineRule="auto"/>
-      </w:pPr>
+        <w:jc w:val="left"/>
+        <w:rPr>
+          <w:rFonts w:eastAsiaTheme="majorEastAsia" w:cstheme="majorBidi"/>
+          <w:b/>
+          <w:color w:val="000000" w:themeColor="text1"/>
+          <w:sz w:val="28"/>
+          <w:szCs w:val="32"/>
+        </w:rPr>
+      </w:pPr>
+      <w:r>
+        <w:br w:type="page"/>
+      </w:r>
     </w:p>
     <w:p>
       <w:pPr>
+        <w:pStyle w:val="Judul1"/>
+      </w:pPr>
+      <w:bookmarkStart w:id="2" w:name="_Toc105550014"/>
+      <w:r>
+        <w:lastRenderedPageBreak/>
+        <w:t>Daftar Tabel</w:t>
+      </w:r>
+      <w:bookmarkEnd w:id="2"/>
+    </w:p>
+    <w:p>
+      <w:pPr>
+        <w:pStyle w:val="TabelGambar"/>
+        <w:tabs>
+          <w:tab w:val="right" w:leader="dot" w:pos="9016"/>
+        </w:tabs>
+        <w:rPr>
+          <w:noProof/>
+        </w:rPr>
+      </w:pPr>
+      <w:r>
+        <w:fldChar w:fldCharType="begin"/>
+      </w:r>
+      <w:r>
+        <w:instrText xml:space="preserve"> TOC \h \z \c "tabel 2." </w:instrText>
+      </w:r>
+      <w:r>
+        <w:fldChar w:fldCharType="separate"/>
+      </w:r>
+      <w:hyperlink w:anchor="_Toc105549670" w:history="1">
+        <w:r>
+          <w:rPr>
+            <w:rStyle w:val="Hyperlink"/>
+            <w:noProof/>
+          </w:rPr>
+          <w:t>tabel 2. 1: Penelitian Terkait</w:t>
+        </w:r>
+        <w:r>
+          <w:rPr>
+            <w:noProof/>
+            <w:webHidden/>
+          </w:rPr>
+          <w:tab/>
+        </w:r>
+        <w:r>
+          <w:rPr>
+            <w:noProof/>
+            <w:webHidden/>
+          </w:rPr>
+          <w:fldChar w:fldCharType="begin"/>
+        </w:r>
+        <w:r>
+          <w:rPr>
+            <w:noProof/>
+            <w:webHidden/>
+          </w:rPr>
+          <w:instrText xml:space="preserve"> PAGEREF _Toc105549670 \h </w:instrText>
+        </w:r>
+        <w:r>
+          <w:rPr>
+            <w:noProof/>
+            <w:webHidden/>
+          </w:rPr>
+        </w:r>
+        <w:r>
+          <w:rPr>
+            <w:noProof/>
+            <w:webHidden/>
+          </w:rPr>
+          <w:fldChar w:fldCharType="separate"/>
+        </w:r>
+        <w:r>
+          <w:rPr>
+            <w:noProof/>
+            <w:webHidden/>
+          </w:rPr>
+          <w:t>6</w:t>
+        </w:r>
+        <w:r>
+          <w:rPr>
+            <w:noProof/>
+            <w:webHidden/>
+          </w:rPr>
+          <w:fldChar w:fldCharType="end"/>
+        </w:r>
+      </w:hyperlink>
+    </w:p>
+    <w:p>
+      <w:pPr>
         <w:spacing w:after="160" w:line="259" w:lineRule="auto"/>
       </w:pPr>
+      <w:r>
+        <w:fldChar w:fldCharType="end"/>
+      </w:r>
+    </w:p>
+    <w:p>
+      <w:pPr>
+        <w:spacing w:after="160" w:line="259" w:lineRule="auto"/>
+        <w:jc w:val="left"/>
+        <w:rPr>
+          <w:rFonts w:eastAsiaTheme="majorEastAsia" w:cstheme="majorBidi"/>
+          <w:b/>
+          <w:color w:val="000000" w:themeColor="text1"/>
+          <w:sz w:val="28"/>
+          <w:szCs w:val="32"/>
+        </w:rPr>
+      </w:pPr>
+      <w:r>
+        <w:br w:type="page"/>
+      </w:r>
+    </w:p>
+    <w:p>
+      <w:pPr>
+        <w:pStyle w:val="Judul1"/>
+      </w:pPr>
+      <w:bookmarkStart w:id="3" w:name="_Toc105550015"/>
+      <w:r>
+        <w:lastRenderedPageBreak/>
+        <w:t>Daftar Gambar</w:t>
+      </w:r>
+      <w:bookmarkEnd w:id="3"/>
+    </w:p>
+    <w:p>
+      <w:pPr>
+        <w:pStyle w:val="TabelGambar"/>
+        <w:tabs>
+          <w:tab w:val="right" w:leader="dot" w:pos="9016"/>
+        </w:tabs>
+        <w:rPr>
+          <w:rFonts w:asciiTheme="minorHAnsi" w:eastAsiaTheme="minorEastAsia" w:hAnsiTheme="minorHAnsi" w:cstheme="minorBidi"/>
+          <w:noProof/>
+          <w:sz w:val="22"/>
+          <w:szCs w:val="22"/>
+          <w:lang w:eastAsia="en-ID"/>
+        </w:rPr>
+      </w:pPr>
+      <w:r>
+        <w:fldChar w:fldCharType="begin"/>
+      </w:r>
+      <w:r>
+        <w:instrText xml:space="preserve"> TOC \h \z \c "Gambar 2." </w:instrText>
+      </w:r>
+      <w:r>
+        <w:fldChar w:fldCharType="separate"/>
+      </w:r>
+      <w:hyperlink w:anchor="_Toc105549990" w:history="1">
+        <w:r>
+          <w:rPr>
+            <w:rStyle w:val="Hyperlink"/>
+            <w:noProof/>
+          </w:rPr>
+          <w:t>Gambar 2. 1 Kerangka Pemikiran</w:t>
+        </w:r>
+        <w:r>
+          <w:rPr>
+            <w:noProof/>
+            <w:webHidden/>
+          </w:rPr>
+          <w:tab/>
+        </w:r>
+        <w:r>
+          <w:rPr>
+            <w:noProof/>
+            <w:webHidden/>
+          </w:rPr>
+          <w:fldChar w:fldCharType="begin"/>
+        </w:r>
+        <w:r>
+          <w:rPr>
+            <w:noProof/>
+            <w:webHidden/>
+          </w:rPr>
+          <w:instrText xml:space="preserve"> PAGEREF _Toc105549990 \h </w:instrText>
+        </w:r>
+        <w:r>
+          <w:rPr>
+            <w:noProof/>
+            <w:webHidden/>
+          </w:rPr>
+        </w:r>
+        <w:r>
+          <w:rPr>
+            <w:noProof/>
+            <w:webHidden/>
+          </w:rPr>
+          <w:fldChar w:fldCharType="separate"/>
+        </w:r>
+        <w:r>
+          <w:rPr>
+            <w:noProof/>
+            <w:webHidden/>
+          </w:rPr>
+          <w:t>13</w:t>
+        </w:r>
+        <w:r>
+          <w:rPr>
+            <w:noProof/>
+            <w:webHidden/>
+          </w:rPr>
+          <w:fldChar w:fldCharType="end"/>
+        </w:r>
+      </w:hyperlink>
+    </w:p>
+    <w:p>
+      <w:r>
+        <w:fldChar w:fldCharType="end"/>
+      </w:r>
     </w:p>
     <w:p>
       <w:pPr>
@@ -1112,7 +2305,7 @@
           <w:docGrid w:linePitch="360"/>
         </w:sectPr>
       </w:pPr>
-      <w:bookmarkStart w:id="2" w:name="_Toc99461300"/>
+      <w:bookmarkStart w:id="4" w:name="_Toc99461300"/>
     </w:p>
     <w:p>
       <w:pPr>
@@ -1122,7 +2315,7 @@
           <w:numId w:val="1"/>
         </w:numPr>
       </w:pPr>
-      <w:bookmarkStart w:id="3" w:name="_Toc101525916"/>
+      <w:bookmarkStart w:id="5" w:name="_Toc105550016"/>
       <w:r>
         <w:lastRenderedPageBreak/>
         <w:t xml:space="preserve">BAB I </w:t>
@@ -1133,8 +2326,8 @@
       <w:r>
         <w:t>PENDAHULUAN</w:t>
       </w:r>
-      <w:bookmarkEnd w:id="2"/>
-      <w:bookmarkEnd w:id="3"/>
+      <w:bookmarkEnd w:id="4"/>
+      <w:bookmarkEnd w:id="5"/>
     </w:p>
     <w:p/>
     <w:p>
@@ -1145,13 +2338,13 @@
           <w:numId w:val="2"/>
         </w:numPr>
       </w:pPr>
-      <w:bookmarkStart w:id="4" w:name="_Toc99461301"/>
-      <w:bookmarkStart w:id="5" w:name="_Toc101525917"/>
+      <w:bookmarkStart w:id="6" w:name="_Toc99461301"/>
+      <w:bookmarkStart w:id="7" w:name="_Toc105550017"/>
       <w:r>
         <w:t>LATAR BELAKANG</w:t>
       </w:r>
-      <w:bookmarkEnd w:id="4"/>
-      <w:bookmarkEnd w:id="5"/>
+      <w:bookmarkEnd w:id="6"/>
+      <w:bookmarkEnd w:id="7"/>
     </w:p>
     <w:p>
       <w:pPr>
@@ -5163,11 +6356,11 @@
           <w:numId w:val="2"/>
         </w:numPr>
       </w:pPr>
-      <w:bookmarkStart w:id="6" w:name="_Toc101525918"/>
+      <w:bookmarkStart w:id="8" w:name="_Toc105550018"/>
       <w:r>
         <w:t>RUMUSAN MASALAH</w:t>
       </w:r>
-      <w:bookmarkEnd w:id="6"/>
+      <w:bookmarkEnd w:id="8"/>
       <w:r>
         <w:t xml:space="preserve"> </w:t>
       </w:r>
@@ -5663,14 +6856,14 @@
           <w:numId w:val="2"/>
         </w:numPr>
       </w:pPr>
-      <w:bookmarkStart w:id="7" w:name="_Toc101525919"/>
+      <w:bookmarkStart w:id="9" w:name="_Toc105550019"/>
       <w:r>
         <w:t>BATASAN</w:t>
       </w:r>
       <w:r>
         <w:t xml:space="preserve"> MASALAH</w:t>
       </w:r>
-      <w:bookmarkEnd w:id="7"/>
+      <w:bookmarkEnd w:id="9"/>
     </w:p>
     <w:p>
       <w:pPr>
@@ -6194,11 +7387,11 @@
           <w:numId w:val="2"/>
         </w:numPr>
       </w:pPr>
-      <w:bookmarkStart w:id="8" w:name="_Toc101525920"/>
+      <w:bookmarkStart w:id="10" w:name="_Toc105550020"/>
       <w:r>
         <w:t>TUJUAN PENELITIAN</w:t>
       </w:r>
-      <w:bookmarkEnd w:id="8"/>
+      <w:bookmarkEnd w:id="10"/>
     </w:p>
     <w:p>
       <w:pPr>
@@ -6360,11 +7553,11 @@
           <w:numId w:val="2"/>
         </w:numPr>
       </w:pPr>
-      <w:bookmarkStart w:id="9" w:name="_Toc101525921"/>
+      <w:bookmarkStart w:id="11" w:name="_Toc105550021"/>
       <w:r>
         <w:t>MANFAAT PENELITIAN</w:t>
       </w:r>
-      <w:bookmarkEnd w:id="9"/>
+      <w:bookmarkEnd w:id="11"/>
     </w:p>
     <w:p>
       <w:pPr>
@@ -7069,17 +8262,6267 @@
         <w:spacing w:after="160" w:line="259" w:lineRule="auto"/>
         <w:jc w:val="left"/>
       </w:pPr>
-      <w:r>
-        <w:br w:type="page"/>
-      </w:r>
     </w:p>
     <w:p>
       <w:pPr>
-        <w:spacing w:line="480" w:lineRule="auto"/>
-        <w:ind w:left="1077"/>
-      </w:pPr>
+        <w:spacing w:after="160" w:line="259" w:lineRule="auto"/>
+        <w:jc w:val="left"/>
+      </w:pPr>
+      <w:r>
+        <w:br w:type="page"/>
+      </w:r>
     </w:p>
-    <w:bookmarkStart w:id="10" w:name="_Toc101525922" w:displacedByCustomXml="next"/>
+    <w:p>
+      <w:pPr>
+        <w:pStyle w:val="Judul1"/>
+        <w:numPr>
+          <w:ilvl w:val="0"/>
+          <w:numId w:val="1"/>
+        </w:numPr>
+      </w:pPr>
+      <w:bookmarkStart w:id="12" w:name="_Toc105550022"/>
+      <w:r>
+        <w:lastRenderedPageBreak/>
+        <w:t xml:space="preserve">BAB </w:t>
+      </w:r>
+      <w:r>
+        <w:br/>
+      </w:r>
+      <w:r>
+        <w:t>TINJAUAN PUSTAKA DAN LANDASAN TEORI</w:t>
+      </w:r>
+      <w:bookmarkEnd w:id="12"/>
+    </w:p>
+    <w:p/>
+    <w:p>
+      <w:pPr>
+        <w:pStyle w:val="Judul2"/>
+        <w:numPr>
+          <w:ilvl w:val="0"/>
+          <w:numId w:val="6"/>
+        </w:numPr>
+      </w:pPr>
+      <w:bookmarkStart w:id="13" w:name="_Toc105550023"/>
+      <w:proofErr w:type="spellStart"/>
+      <w:r>
+        <w:t>Tinjauan</w:t>
+      </w:r>
+      <w:proofErr w:type="spellEnd"/>
+      <w:r>
+        <w:t xml:space="preserve"> Studi</w:t>
+      </w:r>
+      <w:bookmarkEnd w:id="13"/>
+    </w:p>
+    <w:p>
+      <w:pPr>
+        <w:ind w:left="360" w:firstLine="360"/>
+      </w:pPr>
+      <w:proofErr w:type="spellStart"/>
+      <w:r>
+        <w:t>Tedapat</w:t>
+      </w:r>
+      <w:proofErr w:type="spellEnd"/>
+      <w:r>
+        <w:t xml:space="preserve"> </w:t>
+      </w:r>
+      <w:proofErr w:type="spellStart"/>
+      <w:r>
+        <w:t>beberapa</w:t>
+      </w:r>
+      <w:proofErr w:type="spellEnd"/>
+      <w:r>
+        <w:t xml:space="preserve"> </w:t>
+      </w:r>
+      <w:proofErr w:type="spellStart"/>
+      <w:r>
+        <w:t>sumber</w:t>
+      </w:r>
+      <w:proofErr w:type="spellEnd"/>
+      <w:r>
+        <w:t xml:space="preserve"> </w:t>
+      </w:r>
+      <w:proofErr w:type="spellStart"/>
+      <w:r>
+        <w:t>penelitian</w:t>
+      </w:r>
+      <w:proofErr w:type="spellEnd"/>
+      <w:r>
+        <w:t xml:space="preserve"> yang </w:t>
+      </w:r>
+      <w:proofErr w:type="spellStart"/>
+      <w:r>
+        <w:t>dijadikan</w:t>
+      </w:r>
+      <w:proofErr w:type="spellEnd"/>
+      <w:r>
+        <w:t xml:space="preserve"> </w:t>
+      </w:r>
+      <w:proofErr w:type="spellStart"/>
+      <w:r>
+        <w:t>acuan</w:t>
+      </w:r>
+      <w:proofErr w:type="spellEnd"/>
+      <w:r>
+        <w:t xml:space="preserve"> </w:t>
+      </w:r>
+      <w:proofErr w:type="spellStart"/>
+      <w:r>
+        <w:t>untuk</w:t>
+      </w:r>
+      <w:proofErr w:type="spellEnd"/>
+      <w:r>
+        <w:t xml:space="preserve"> </w:t>
+      </w:r>
+      <w:proofErr w:type="spellStart"/>
+      <w:r>
+        <w:t>penelitian</w:t>
+      </w:r>
+      <w:proofErr w:type="spellEnd"/>
+      <w:r>
+        <w:t xml:space="preserve"> </w:t>
+      </w:r>
+      <w:proofErr w:type="spellStart"/>
+      <w:r>
+        <w:t>ini</w:t>
+      </w:r>
+      <w:proofErr w:type="spellEnd"/>
+      <w:r>
+        <w:t xml:space="preserve">, </w:t>
+      </w:r>
+      <w:proofErr w:type="spellStart"/>
+      <w:r>
+        <w:t>penelitian</w:t>
+      </w:r>
+      <w:proofErr w:type="spellEnd"/>
+      <w:r>
+        <w:t xml:space="preserve"> yang </w:t>
+      </w:r>
+      <w:proofErr w:type="spellStart"/>
+      <w:r>
+        <w:t>akan</w:t>
+      </w:r>
+      <w:proofErr w:type="spellEnd"/>
+      <w:r>
+        <w:t xml:space="preserve"> </w:t>
+      </w:r>
+      <w:proofErr w:type="spellStart"/>
+      <w:r>
+        <w:t>dijadikan</w:t>
+      </w:r>
+      <w:proofErr w:type="spellEnd"/>
+      <w:r>
+        <w:t xml:space="preserve"> </w:t>
+      </w:r>
+      <w:proofErr w:type="spellStart"/>
+      <w:r>
+        <w:t>acuan</w:t>
+      </w:r>
+      <w:proofErr w:type="spellEnd"/>
+      <w:r>
+        <w:t xml:space="preserve"> </w:t>
+      </w:r>
+      <w:proofErr w:type="spellStart"/>
+      <w:r>
+        <w:t>penelitian</w:t>
+      </w:r>
+      <w:proofErr w:type="spellEnd"/>
+      <w:r>
+        <w:t xml:space="preserve"> </w:t>
+      </w:r>
+      <w:proofErr w:type="spellStart"/>
+      <w:r>
+        <w:t>ini</w:t>
+      </w:r>
+      <w:proofErr w:type="spellEnd"/>
+      <w:r>
+        <w:t xml:space="preserve"> </w:t>
+      </w:r>
+      <w:proofErr w:type="spellStart"/>
+      <w:r>
+        <w:t>nantinya</w:t>
+      </w:r>
+      <w:proofErr w:type="spellEnd"/>
+      <w:r>
+        <w:t xml:space="preserve">, </w:t>
+      </w:r>
+      <w:proofErr w:type="spellStart"/>
+      <w:r>
+        <w:t>dapat</w:t>
+      </w:r>
+      <w:proofErr w:type="spellEnd"/>
+      <w:r>
+        <w:t xml:space="preserve"> </w:t>
+      </w:r>
+      <w:proofErr w:type="spellStart"/>
+      <w:r>
+        <w:t>dijadikan</w:t>
+      </w:r>
+      <w:proofErr w:type="spellEnd"/>
+      <w:r>
+        <w:t xml:space="preserve"> </w:t>
+      </w:r>
+      <w:proofErr w:type="spellStart"/>
+      <w:r>
+        <w:t>gambaran</w:t>
+      </w:r>
+      <w:proofErr w:type="spellEnd"/>
+      <w:r>
+        <w:t xml:space="preserve"> dan </w:t>
+      </w:r>
+      <w:proofErr w:type="spellStart"/>
+      <w:r>
+        <w:t>dapat</w:t>
+      </w:r>
+      <w:proofErr w:type="spellEnd"/>
+      <w:r>
+        <w:t xml:space="preserve"> </w:t>
+      </w:r>
+      <w:proofErr w:type="spellStart"/>
+      <w:r>
+        <w:t>digunakan</w:t>
+      </w:r>
+      <w:proofErr w:type="spellEnd"/>
+      <w:r>
+        <w:t xml:space="preserve"> </w:t>
+      </w:r>
+      <w:proofErr w:type="spellStart"/>
+      <w:r>
+        <w:t>sebagai</w:t>
+      </w:r>
+      <w:proofErr w:type="spellEnd"/>
+      <w:r>
+        <w:t xml:space="preserve"> </w:t>
+      </w:r>
+      <w:proofErr w:type="spellStart"/>
+      <w:r>
+        <w:t>langkah</w:t>
+      </w:r>
+      <w:proofErr w:type="spellEnd"/>
+      <w:r>
+        <w:t xml:space="preserve"> </w:t>
+      </w:r>
+      <w:proofErr w:type="spellStart"/>
+      <w:r>
+        <w:t>awal</w:t>
+      </w:r>
+      <w:proofErr w:type="spellEnd"/>
+      <w:r>
+        <w:t xml:space="preserve"> </w:t>
+      </w:r>
+      <w:proofErr w:type="spellStart"/>
+      <w:r>
+        <w:t>serta</w:t>
+      </w:r>
+      <w:proofErr w:type="spellEnd"/>
+      <w:r>
+        <w:t xml:space="preserve"> </w:t>
+      </w:r>
+      <w:r>
+        <w:t xml:space="preserve">Batasan </w:t>
+      </w:r>
+      <w:proofErr w:type="spellStart"/>
+      <w:r>
+        <w:t>untuk</w:t>
+      </w:r>
+      <w:proofErr w:type="spellEnd"/>
+      <w:r>
+        <w:t xml:space="preserve"> </w:t>
+      </w:r>
+      <w:proofErr w:type="spellStart"/>
+      <w:r>
+        <w:t>membuat</w:t>
+      </w:r>
+      <w:proofErr w:type="spellEnd"/>
+      <w:r>
+        <w:t xml:space="preserve"> </w:t>
+      </w:r>
+      <w:proofErr w:type="spellStart"/>
+      <w:r>
+        <w:t>penelitian</w:t>
+      </w:r>
+      <w:proofErr w:type="spellEnd"/>
+      <w:r>
+        <w:t xml:space="preserve"> </w:t>
+      </w:r>
+      <w:proofErr w:type="spellStart"/>
+      <w:r>
+        <w:t>ini</w:t>
+      </w:r>
+      <w:proofErr w:type="spellEnd"/>
+      <w:r>
+        <w:t xml:space="preserve"> </w:t>
+      </w:r>
+      <w:proofErr w:type="spellStart"/>
+      <w:r>
+        <w:t>lebih</w:t>
+      </w:r>
+      <w:proofErr w:type="spellEnd"/>
+      <w:r>
+        <w:t xml:space="preserve"> </w:t>
+      </w:r>
+      <w:proofErr w:type="spellStart"/>
+      <w:r>
+        <w:t>baik</w:t>
+      </w:r>
+      <w:proofErr w:type="spellEnd"/>
+      <w:r>
+        <w:t xml:space="preserve"> dan </w:t>
+      </w:r>
+      <w:proofErr w:type="spellStart"/>
+      <w:r>
+        <w:t>relevan</w:t>
+      </w:r>
+      <w:proofErr w:type="spellEnd"/>
+      <w:r>
+        <w:t>.</w:t>
+      </w:r>
+    </w:p>
+    <w:p>
+      <w:pPr>
+        <w:ind w:left="360" w:firstLine="360"/>
+      </w:pPr>
+    </w:p>
+    <w:p>
+      <w:pPr>
+        <w:pStyle w:val="Keterangan"/>
+        <w:jc w:val="center"/>
+        <w:rPr>
+          <w:color w:val="auto"/>
+        </w:rPr>
+      </w:pPr>
+      <w:bookmarkStart w:id="14" w:name="_Toc105549670"/>
+      <w:proofErr w:type="spellStart"/>
+      <w:r>
+        <w:rPr>
+          <w:color w:val="auto"/>
+        </w:rPr>
+        <w:t>tabel</w:t>
+      </w:r>
+      <w:proofErr w:type="spellEnd"/>
+      <w:r>
+        <w:rPr>
+          <w:color w:val="auto"/>
+        </w:rPr>
+        <w:t xml:space="preserve"> 2. </w:t>
+      </w:r>
+      <w:r>
+        <w:rPr>
+          <w:color w:val="auto"/>
+        </w:rPr>
+        <w:fldChar w:fldCharType="begin"/>
+      </w:r>
+      <w:r>
+        <w:rPr>
+          <w:color w:val="auto"/>
+        </w:rPr>
+        <w:instrText xml:space="preserve"> SEQ tabel_2. \* ARABIC </w:instrText>
+      </w:r>
+      <w:r>
+        <w:rPr>
+          <w:color w:val="auto"/>
+        </w:rPr>
+        <w:fldChar w:fldCharType="separate"/>
+      </w:r>
+      <w:r>
+        <w:rPr>
+          <w:noProof/>
+          <w:color w:val="auto"/>
+        </w:rPr>
+        <w:t>1</w:t>
+      </w:r>
+      <w:r>
+        <w:rPr>
+          <w:color w:val="auto"/>
+        </w:rPr>
+        <w:fldChar w:fldCharType="end"/>
+      </w:r>
+      <w:r>
+        <w:rPr>
+          <w:color w:val="auto"/>
+        </w:rPr>
+        <w:t xml:space="preserve">: </w:t>
+      </w:r>
+      <w:proofErr w:type="spellStart"/>
+      <w:r>
+        <w:rPr>
+          <w:color w:val="auto"/>
+        </w:rPr>
+        <w:t>Penelitian</w:t>
+      </w:r>
+      <w:proofErr w:type="spellEnd"/>
+      <w:r>
+        <w:rPr>
+          <w:color w:val="auto"/>
+        </w:rPr>
+        <w:t xml:space="preserve"> </w:t>
+      </w:r>
+      <w:proofErr w:type="spellStart"/>
+      <w:r>
+        <w:rPr>
+          <w:color w:val="auto"/>
+        </w:rPr>
+        <w:t>Terkait</w:t>
+      </w:r>
+      <w:bookmarkEnd w:id="14"/>
+      <w:proofErr w:type="spellEnd"/>
+    </w:p>
+    <w:tbl>
+      <w:tblPr>
+        <w:tblStyle w:val="KisiTabel"/>
+        <w:tblW w:w="8217" w:type="dxa"/>
+        <w:jc w:val="center"/>
+        <w:tblLook w:val="04A0" w:firstRow="1" w:lastRow="0" w:firstColumn="1" w:lastColumn="0" w:noHBand="0" w:noVBand="1"/>
+      </w:tblPr>
+      <w:tblGrid>
+        <w:gridCol w:w="510"/>
+        <w:gridCol w:w="2160"/>
+        <w:gridCol w:w="1483"/>
+        <w:gridCol w:w="1955"/>
+        <w:gridCol w:w="2109"/>
+      </w:tblGrid>
+      <w:tr>
+        <w:trPr>
+          <w:jc w:val="center"/>
+        </w:trPr>
+        <w:tc>
+          <w:tcPr>
+            <w:tcW w:w="510" w:type="dxa"/>
+          </w:tcPr>
+          <w:p>
+            <w:pPr>
+              <w:jc w:val="center"/>
+            </w:pPr>
+            <w:r>
+              <w:t>No</w:t>
+            </w:r>
+          </w:p>
+        </w:tc>
+        <w:tc>
+          <w:tcPr>
+            <w:tcW w:w="2213" w:type="dxa"/>
+          </w:tcPr>
+          <w:p>
+            <w:pPr>
+              <w:jc w:val="center"/>
+            </w:pPr>
+            <w:proofErr w:type="spellStart"/>
+            <w:r>
+              <w:t>Judul</w:t>
+            </w:r>
+            <w:proofErr w:type="spellEnd"/>
+          </w:p>
+        </w:tc>
+        <w:tc>
+          <w:tcPr>
+            <w:tcW w:w="1310" w:type="dxa"/>
+          </w:tcPr>
+          <w:p>
+            <w:pPr>
+              <w:jc w:val="center"/>
+            </w:pPr>
+            <w:proofErr w:type="spellStart"/>
+            <w:r>
+              <w:t>penulis</w:t>
+            </w:r>
+            <w:proofErr w:type="spellEnd"/>
+          </w:p>
+        </w:tc>
+        <w:tc>
+          <w:tcPr>
+            <w:tcW w:w="2058" w:type="dxa"/>
+          </w:tcPr>
+          <w:p>
+            <w:pPr>
+              <w:jc w:val="center"/>
+            </w:pPr>
+            <w:proofErr w:type="spellStart"/>
+            <w:r>
+              <w:t>pembahasan</w:t>
+            </w:r>
+            <w:proofErr w:type="spellEnd"/>
+          </w:p>
+        </w:tc>
+        <w:tc>
+          <w:tcPr>
+            <w:tcW w:w="2126" w:type="dxa"/>
+          </w:tcPr>
+          <w:p>
+            <w:pPr>
+              <w:jc w:val="center"/>
+            </w:pPr>
+            <w:proofErr w:type="spellStart"/>
+            <w:r>
+              <w:t>kesimpulan</w:t>
+            </w:r>
+            <w:proofErr w:type="spellEnd"/>
+          </w:p>
+        </w:tc>
+      </w:tr>
+      <w:tr>
+        <w:trPr>
+          <w:jc w:val="center"/>
+        </w:trPr>
+        <w:tc>
+          <w:tcPr>
+            <w:tcW w:w="510" w:type="dxa"/>
+          </w:tcPr>
+          <w:p>
+            <w:r>
+              <w:t>1</w:t>
+            </w:r>
+          </w:p>
+        </w:tc>
+        <w:tc>
+          <w:tcPr>
+            <w:tcW w:w="2213" w:type="dxa"/>
+          </w:tcPr>
+          <w:p>
+            <w:proofErr w:type="spellStart"/>
+            <w:r>
+              <w:t>Penentuan</w:t>
+            </w:r>
+            <w:proofErr w:type="spellEnd"/>
+            <w:r>
+              <w:t xml:space="preserve"> </w:t>
+            </w:r>
+            <w:proofErr w:type="spellStart"/>
+            <w:r>
+              <w:t>Spesifikasi</w:t>
+            </w:r>
+            <w:proofErr w:type="spellEnd"/>
+            <w:r>
+              <w:t xml:space="preserve"> </w:t>
+            </w:r>
+            <w:proofErr w:type="spellStart"/>
+            <w:r>
+              <w:t>Komputer</w:t>
+            </w:r>
+            <w:proofErr w:type="spellEnd"/>
+            <w:r>
+              <w:t xml:space="preserve"> </w:t>
+            </w:r>
+            <w:proofErr w:type="spellStart"/>
+            <w:r>
+              <w:t>Berdasarkan</w:t>
+            </w:r>
+            <w:proofErr w:type="spellEnd"/>
+            <w:r>
+              <w:t xml:space="preserve"> </w:t>
+            </w:r>
+            <w:proofErr w:type="spellStart"/>
+            <w:r>
+              <w:t>Kebutuhan</w:t>
+            </w:r>
+            <w:proofErr w:type="spellEnd"/>
+            <w:r>
+              <w:t xml:space="preserve"> </w:t>
+            </w:r>
+            <w:proofErr w:type="spellStart"/>
+            <w:r>
+              <w:t>Pemakai</w:t>
+            </w:r>
+            <w:proofErr w:type="spellEnd"/>
+            <w:r>
+              <w:t xml:space="preserve"> Dan Harga </w:t>
+            </w:r>
+            <w:proofErr w:type="spellStart"/>
+            <w:r>
+              <w:t>Menggunakan</w:t>
+            </w:r>
+            <w:proofErr w:type="spellEnd"/>
+            <w:r>
+              <w:t xml:space="preserve"> Basis Data Fuzzy</w:t>
+            </w:r>
+          </w:p>
+        </w:tc>
+        <w:tc>
+          <w:tcPr>
+            <w:tcW w:w="1310" w:type="dxa"/>
+          </w:tcPr>
+          <w:p>
+            <w:proofErr w:type="spellStart"/>
+            <w:r>
+              <w:t>Mochamad</w:t>
+            </w:r>
+            <w:proofErr w:type="spellEnd"/>
+            <w:r>
+              <w:t xml:space="preserve"> </w:t>
+            </w:r>
+            <w:proofErr w:type="spellStart"/>
+            <w:r>
+              <w:t>Tegar</w:t>
+            </w:r>
+            <w:proofErr w:type="spellEnd"/>
+            <w:r>
+              <w:t xml:space="preserve"> </w:t>
+            </w:r>
+            <w:proofErr w:type="spellStart"/>
+            <w:r>
+              <w:t>Utomo</w:t>
+            </w:r>
+            <w:proofErr w:type="spellEnd"/>
+            <w:r>
+              <w:t xml:space="preserve"> </w:t>
+            </w:r>
+            <w:r>
+              <w:t xml:space="preserve">dan </w:t>
+            </w:r>
+            <w:proofErr w:type="spellStart"/>
+            <w:r>
+              <w:t>Hindayati</w:t>
+            </w:r>
+            <w:proofErr w:type="spellEnd"/>
+            <w:r>
+              <w:t xml:space="preserve"> </w:t>
+            </w:r>
+            <w:proofErr w:type="spellStart"/>
+            <w:r>
+              <w:t>Mustafidah</w:t>
+            </w:r>
+            <w:proofErr w:type="spellEnd"/>
+          </w:p>
+        </w:tc>
+        <w:tc>
+          <w:tcPr>
+            <w:tcW w:w="2058" w:type="dxa"/>
+          </w:tcPr>
+          <w:p>
+            <w:proofErr w:type="spellStart"/>
+            <w:r>
+              <w:t>menentukan</w:t>
+            </w:r>
+            <w:proofErr w:type="spellEnd"/>
+            <w:r>
+              <w:t xml:space="preserve"> </w:t>
+            </w:r>
+            <w:proofErr w:type="spellStart"/>
+            <w:r>
+              <w:t>spesifikasi</w:t>
+            </w:r>
+            <w:proofErr w:type="spellEnd"/>
+            <w:r>
+              <w:t xml:space="preserve"> </w:t>
+            </w:r>
+            <w:proofErr w:type="spellStart"/>
+            <w:r>
+              <w:t>komputer</w:t>
+            </w:r>
+            <w:proofErr w:type="spellEnd"/>
+            <w:r>
+              <w:t xml:space="preserve"> </w:t>
+            </w:r>
+            <w:proofErr w:type="spellStart"/>
+            <w:r>
+              <w:t>b</w:t>
+            </w:r>
+            <w:r>
+              <w:t>e</w:t>
+            </w:r>
+            <w:r>
+              <w:t>rdasarkan</w:t>
+            </w:r>
+            <w:proofErr w:type="spellEnd"/>
+            <w:r>
+              <w:t xml:space="preserve"> </w:t>
+            </w:r>
+            <w:proofErr w:type="spellStart"/>
+            <w:r>
+              <w:t>kebutuhan</w:t>
+            </w:r>
+            <w:proofErr w:type="spellEnd"/>
+            <w:r>
+              <w:t xml:space="preserve"> </w:t>
+            </w:r>
+            <w:proofErr w:type="spellStart"/>
+            <w:r>
+              <w:t>pemakai</w:t>
+            </w:r>
+            <w:proofErr w:type="spellEnd"/>
+            <w:r>
+              <w:t xml:space="preserve"> dan </w:t>
+            </w:r>
+            <w:proofErr w:type="spellStart"/>
+            <w:r>
+              <w:t>harga</w:t>
+            </w:r>
+            <w:proofErr w:type="spellEnd"/>
+            <w:r>
+              <w:t xml:space="preserve"> </w:t>
+            </w:r>
+            <w:proofErr w:type="spellStart"/>
+            <w:r>
+              <w:t>menggunakan</w:t>
+            </w:r>
+            <w:proofErr w:type="spellEnd"/>
+            <w:r>
+              <w:t xml:space="preserve"> basis data fuzzy.</w:t>
+            </w:r>
+          </w:p>
+        </w:tc>
+        <w:tc>
+          <w:tcPr>
+            <w:tcW w:w="2126" w:type="dxa"/>
+          </w:tcPr>
+          <w:p>
+            <w:proofErr w:type="spellStart"/>
+            <w:r>
+              <w:t>Berdasarkan</w:t>
+            </w:r>
+            <w:proofErr w:type="spellEnd"/>
+            <w:r>
+              <w:t xml:space="preserve"> </w:t>
+            </w:r>
+            <w:proofErr w:type="spellStart"/>
+            <w:r>
+              <w:t>penelitian</w:t>
+            </w:r>
+            <w:proofErr w:type="spellEnd"/>
+            <w:r>
+              <w:t xml:space="preserve"> yang </w:t>
+            </w:r>
+            <w:proofErr w:type="spellStart"/>
+            <w:r>
+              <w:t>telah</w:t>
+            </w:r>
+            <w:proofErr w:type="spellEnd"/>
+            <w:r>
+              <w:t xml:space="preserve"> </w:t>
+            </w:r>
+            <w:proofErr w:type="spellStart"/>
+            <w:r>
+              <w:t>dilakukan</w:t>
+            </w:r>
+            <w:proofErr w:type="spellEnd"/>
+            <w:r>
+              <w:t xml:space="preserve">, </w:t>
+            </w:r>
+            <w:proofErr w:type="spellStart"/>
+            <w:r>
+              <w:t>maka</w:t>
+            </w:r>
+            <w:proofErr w:type="spellEnd"/>
+            <w:r>
+              <w:t xml:space="preserve"> </w:t>
+            </w:r>
+            <w:proofErr w:type="spellStart"/>
+            <w:r>
+              <w:t>didapat</w:t>
+            </w:r>
+            <w:proofErr w:type="spellEnd"/>
+            <w:r>
+              <w:t xml:space="preserve"> </w:t>
+            </w:r>
+            <w:proofErr w:type="spellStart"/>
+            <w:r>
+              <w:t>kesimpulan</w:t>
+            </w:r>
+            <w:proofErr w:type="spellEnd"/>
+            <w:r>
+              <w:t xml:space="preserve"> </w:t>
+            </w:r>
+            <w:proofErr w:type="spellStart"/>
+            <w:r>
+              <w:t>bahwa</w:t>
+            </w:r>
+            <w:proofErr w:type="spellEnd"/>
+            <w:r>
+              <w:t xml:space="preserve"> </w:t>
+            </w:r>
+            <w:proofErr w:type="spellStart"/>
+            <w:r>
+              <w:t>Aplikasi</w:t>
+            </w:r>
+            <w:proofErr w:type="spellEnd"/>
+            <w:r>
+              <w:t xml:space="preserve"> </w:t>
+            </w:r>
+            <w:proofErr w:type="spellStart"/>
+            <w:r>
+              <w:t>Spesifikasi</w:t>
+            </w:r>
+            <w:proofErr w:type="spellEnd"/>
+            <w:r>
+              <w:t xml:space="preserve"> </w:t>
+            </w:r>
+            <w:proofErr w:type="spellStart"/>
+            <w:r>
+              <w:t>Komputer</w:t>
+            </w:r>
+            <w:proofErr w:type="spellEnd"/>
+            <w:r>
+              <w:t xml:space="preserve"> yang </w:t>
+            </w:r>
+            <w:proofErr w:type="spellStart"/>
+            <w:r>
+              <w:t>dibangun</w:t>
+            </w:r>
+            <w:proofErr w:type="spellEnd"/>
+            <w:r>
+              <w:t xml:space="preserve"> </w:t>
+            </w:r>
+            <w:proofErr w:type="spellStart"/>
+            <w:r>
+              <w:t>dapat</w:t>
+            </w:r>
+            <w:proofErr w:type="spellEnd"/>
+            <w:r>
+              <w:t xml:space="preserve"> </w:t>
+            </w:r>
+            <w:proofErr w:type="spellStart"/>
+            <w:r>
+              <w:t>membantu</w:t>
+            </w:r>
+            <w:proofErr w:type="spellEnd"/>
+            <w:r>
+              <w:t xml:space="preserve"> </w:t>
+            </w:r>
+            <w:proofErr w:type="spellStart"/>
+            <w:r>
+              <w:t>mengetahui</w:t>
+            </w:r>
+            <w:proofErr w:type="spellEnd"/>
+            <w:r>
+              <w:t xml:space="preserve"> </w:t>
+            </w:r>
+            <w:proofErr w:type="spellStart"/>
+            <w:r>
+              <w:t>kebutuhan</w:t>
+            </w:r>
+            <w:proofErr w:type="spellEnd"/>
+            <w:r>
+              <w:t xml:space="preserve"> </w:t>
+            </w:r>
+            <w:proofErr w:type="spellStart"/>
+            <w:r>
+              <w:t>pemakai</w:t>
+            </w:r>
+            <w:proofErr w:type="spellEnd"/>
+            <w:r>
+              <w:t xml:space="preserve"> </w:t>
+            </w:r>
+            <w:proofErr w:type="spellStart"/>
+            <w:r>
+              <w:t>sehingga</w:t>
+            </w:r>
+            <w:proofErr w:type="spellEnd"/>
+            <w:r>
+              <w:t xml:space="preserve"> </w:t>
+            </w:r>
+            <w:proofErr w:type="spellStart"/>
+            <w:r>
+              <w:t>dapat</w:t>
+            </w:r>
+            <w:proofErr w:type="spellEnd"/>
+            <w:r>
+              <w:t xml:space="preserve"> </w:t>
+            </w:r>
+            <w:proofErr w:type="spellStart"/>
+            <w:r>
+              <w:t>menyesuaikan</w:t>
+            </w:r>
+            <w:proofErr w:type="spellEnd"/>
+            <w:r>
+              <w:t xml:space="preserve"> </w:t>
+            </w:r>
+            <w:proofErr w:type="spellStart"/>
+            <w:r>
+              <w:t>anggaran</w:t>
+            </w:r>
+            <w:proofErr w:type="spellEnd"/>
+            <w:r>
+              <w:t>.</w:t>
+            </w:r>
+          </w:p>
+        </w:tc>
+      </w:tr>
+      <w:tr>
+        <w:trPr>
+          <w:jc w:val="center"/>
+        </w:trPr>
+        <w:tc>
+          <w:tcPr>
+            <w:tcW w:w="510" w:type="dxa"/>
+          </w:tcPr>
+          <w:p>
+            <w:r>
+              <w:t>2</w:t>
+            </w:r>
+          </w:p>
+        </w:tc>
+        <w:tc>
+          <w:tcPr>
+            <w:tcW w:w="2213" w:type="dxa"/>
+          </w:tcPr>
+          <w:p>
+            <w:proofErr w:type="spellStart"/>
+            <w:r>
+              <w:t>Teknologi</w:t>
+            </w:r>
+            <w:proofErr w:type="spellEnd"/>
+            <w:r>
+              <w:t xml:space="preserve"> </w:t>
+            </w:r>
+            <w:proofErr w:type="spellStart"/>
+            <w:r>
+              <w:t>Tepat</w:t>
+            </w:r>
+            <w:proofErr w:type="spellEnd"/>
+            <w:r>
+              <w:t xml:space="preserve"> Guna UMKM </w:t>
+            </w:r>
+            <w:proofErr w:type="spellStart"/>
+            <w:r>
+              <w:t>Kotim</w:t>
+            </w:r>
+            <w:proofErr w:type="spellEnd"/>
+            <w:r>
+              <w:t xml:space="preserve"> </w:t>
+            </w:r>
+            <w:proofErr w:type="spellStart"/>
+            <w:r>
+              <w:t>Simulasi</w:t>
+            </w:r>
+            <w:proofErr w:type="spellEnd"/>
+            <w:r>
+              <w:t xml:space="preserve"> Harga </w:t>
+            </w:r>
+            <w:proofErr w:type="spellStart"/>
+            <w:r>
+              <w:t>Komputer</w:t>
+            </w:r>
+            <w:proofErr w:type="spellEnd"/>
+            <w:r>
+              <w:t xml:space="preserve"> </w:t>
+            </w:r>
+            <w:proofErr w:type="spellStart"/>
+            <w:r>
+              <w:lastRenderedPageBreak/>
+              <w:t>Rakitan</w:t>
+            </w:r>
+            <w:proofErr w:type="spellEnd"/>
+            <w:r>
+              <w:t xml:space="preserve"> </w:t>
+            </w:r>
+            <w:proofErr w:type="spellStart"/>
+            <w:r>
+              <w:t>Menggunakan</w:t>
+            </w:r>
+            <w:proofErr w:type="spellEnd"/>
+            <w:r>
+              <w:t xml:space="preserve"> </w:t>
+            </w:r>
+            <w:proofErr w:type="spellStart"/>
+            <w:r>
+              <w:t>Sistem</w:t>
+            </w:r>
+            <w:proofErr w:type="spellEnd"/>
+            <w:r>
+              <w:t xml:space="preserve"> </w:t>
+            </w:r>
+            <w:proofErr w:type="spellStart"/>
+            <w:r>
+              <w:t>Pendukung</w:t>
+            </w:r>
+            <w:proofErr w:type="spellEnd"/>
+            <w:r>
+              <w:t xml:space="preserve"> Keputusan</w:t>
+            </w:r>
+          </w:p>
+        </w:tc>
+        <w:tc>
+          <w:tcPr>
+            <w:tcW w:w="1310" w:type="dxa"/>
+          </w:tcPr>
+          <w:p>
+            <w:r>
+              <w:lastRenderedPageBreak/>
+              <w:t xml:space="preserve">Sri Wahyuni, Slamet </w:t>
+            </w:r>
+            <w:proofErr w:type="spellStart"/>
+            <w:r>
+              <w:t>Riyadi</w:t>
+            </w:r>
+            <w:proofErr w:type="spellEnd"/>
+          </w:p>
+        </w:tc>
+        <w:tc>
+          <w:tcPr>
+            <w:tcW w:w="2058" w:type="dxa"/>
+          </w:tcPr>
+          <w:p>
+            <w:proofErr w:type="spellStart"/>
+            <w:r>
+              <w:t>mendukung</w:t>
+            </w:r>
+            <w:proofErr w:type="spellEnd"/>
+            <w:r>
+              <w:t xml:space="preserve"> </w:t>
+            </w:r>
+            <w:proofErr w:type="spellStart"/>
+            <w:r>
+              <w:t>keputusan</w:t>
+            </w:r>
+            <w:proofErr w:type="spellEnd"/>
+            <w:r>
+              <w:t xml:space="preserve"> </w:t>
+            </w:r>
+            <w:proofErr w:type="spellStart"/>
+            <w:r>
+              <w:t>dalam</w:t>
+            </w:r>
+            <w:proofErr w:type="spellEnd"/>
+            <w:r>
+              <w:t xml:space="preserve"> </w:t>
+            </w:r>
+            <w:proofErr w:type="spellStart"/>
+            <w:r>
+              <w:t>menetapkan</w:t>
+            </w:r>
+            <w:proofErr w:type="spellEnd"/>
+            <w:r>
+              <w:t xml:space="preserve"> </w:t>
+            </w:r>
+            <w:proofErr w:type="spellStart"/>
+            <w:r>
+              <w:t>harga</w:t>
+            </w:r>
+            <w:proofErr w:type="spellEnd"/>
+            <w:r>
+              <w:t xml:space="preserve"> </w:t>
+            </w:r>
+            <w:proofErr w:type="spellStart"/>
+            <w:r>
+              <w:t>komputer</w:t>
+            </w:r>
+            <w:proofErr w:type="spellEnd"/>
+            <w:r>
+              <w:t xml:space="preserve"> </w:t>
+            </w:r>
+            <w:proofErr w:type="spellStart"/>
+            <w:r>
+              <w:t>rakitan</w:t>
+            </w:r>
+            <w:proofErr w:type="spellEnd"/>
+            <w:r>
+              <w:t xml:space="preserve"> </w:t>
+            </w:r>
+            <w:r>
+              <w:lastRenderedPageBreak/>
+              <w:t xml:space="preserve">dan </w:t>
+            </w:r>
+            <w:proofErr w:type="spellStart"/>
+            <w:r>
+              <w:t>membuat</w:t>
+            </w:r>
+            <w:proofErr w:type="spellEnd"/>
+            <w:r>
+              <w:t xml:space="preserve"> </w:t>
+            </w:r>
+            <w:proofErr w:type="spellStart"/>
+            <w:r>
+              <w:t>sistem</w:t>
+            </w:r>
+            <w:proofErr w:type="spellEnd"/>
+            <w:r>
+              <w:t xml:space="preserve"> </w:t>
+            </w:r>
+            <w:proofErr w:type="spellStart"/>
+            <w:r>
+              <w:t>pendukung</w:t>
+            </w:r>
+            <w:proofErr w:type="spellEnd"/>
+            <w:r>
+              <w:t xml:space="preserve"> </w:t>
+            </w:r>
+            <w:proofErr w:type="spellStart"/>
+            <w:r>
+              <w:t>keputusan</w:t>
+            </w:r>
+            <w:proofErr w:type="spellEnd"/>
+            <w:r>
+              <w:t xml:space="preserve"> agar </w:t>
+            </w:r>
+            <w:proofErr w:type="spellStart"/>
+            <w:r>
+              <w:t>dapat</w:t>
+            </w:r>
+            <w:proofErr w:type="spellEnd"/>
+            <w:r>
+              <w:t xml:space="preserve"> </w:t>
+            </w:r>
+            <w:proofErr w:type="spellStart"/>
+            <w:r>
+              <w:t>mengambil</w:t>
+            </w:r>
+            <w:proofErr w:type="spellEnd"/>
+            <w:r>
+              <w:t xml:space="preserve"> </w:t>
+            </w:r>
+            <w:proofErr w:type="spellStart"/>
+            <w:r>
+              <w:t>keputusan</w:t>
+            </w:r>
+            <w:proofErr w:type="spellEnd"/>
+            <w:r>
+              <w:t xml:space="preserve"> </w:t>
+            </w:r>
+            <w:proofErr w:type="spellStart"/>
+            <w:r>
+              <w:t>menggunakan</w:t>
+            </w:r>
+            <w:proofErr w:type="spellEnd"/>
+            <w:r>
+              <w:t xml:space="preserve"> </w:t>
+            </w:r>
+            <w:proofErr w:type="spellStart"/>
+            <w:r>
+              <w:t>metode</w:t>
+            </w:r>
+            <w:proofErr w:type="spellEnd"/>
+            <w:r>
+              <w:t xml:space="preserve"> fuzzy </w:t>
+            </w:r>
+            <w:proofErr w:type="spellStart"/>
+            <w:r>
+              <w:t>berdasarkan</w:t>
+            </w:r>
+            <w:proofErr w:type="spellEnd"/>
+            <w:r>
+              <w:t xml:space="preserve"> </w:t>
+            </w:r>
+            <w:proofErr w:type="spellStart"/>
+            <w:r>
+              <w:t>kriteria</w:t>
+            </w:r>
+            <w:proofErr w:type="spellEnd"/>
+            <w:r>
+              <w:t xml:space="preserve"> </w:t>
+            </w:r>
+            <w:proofErr w:type="spellStart"/>
+            <w:r>
+              <w:t>dari</w:t>
+            </w:r>
+            <w:proofErr w:type="spellEnd"/>
+            <w:r>
+              <w:t xml:space="preserve"> masing-masing </w:t>
+            </w:r>
+            <w:proofErr w:type="spellStart"/>
+            <w:r>
+              <w:t>atribut</w:t>
+            </w:r>
+            <w:proofErr w:type="spellEnd"/>
+            <w:r>
+              <w:t>.</w:t>
+            </w:r>
+          </w:p>
+        </w:tc>
+        <w:tc>
+          <w:tcPr>
+            <w:tcW w:w="2126" w:type="dxa"/>
+          </w:tcPr>
+          <w:p>
+            <w:proofErr w:type="spellStart"/>
+            <w:r>
+              <w:lastRenderedPageBreak/>
+              <w:t>Berdasarkan</w:t>
+            </w:r>
+            <w:proofErr w:type="spellEnd"/>
+            <w:r>
+              <w:t xml:space="preserve"> </w:t>
+            </w:r>
+            <w:proofErr w:type="spellStart"/>
+            <w:r>
+              <w:t>penelitian</w:t>
+            </w:r>
+            <w:proofErr w:type="spellEnd"/>
+            <w:r>
+              <w:t xml:space="preserve"> </w:t>
+            </w:r>
+            <w:proofErr w:type="spellStart"/>
+            <w:r>
+              <w:t>penulis</w:t>
+            </w:r>
+            <w:proofErr w:type="spellEnd"/>
+            <w:r>
+              <w:t xml:space="preserve"> </w:t>
+            </w:r>
+            <w:proofErr w:type="spellStart"/>
+            <w:r>
+              <w:t>dapat</w:t>
+            </w:r>
+            <w:proofErr w:type="spellEnd"/>
+            <w:r>
+              <w:t xml:space="preserve"> </w:t>
+            </w:r>
+            <w:proofErr w:type="spellStart"/>
+            <w:r>
+              <w:t>menentukan</w:t>
+            </w:r>
+            <w:proofErr w:type="spellEnd"/>
+            <w:r>
+              <w:t xml:space="preserve"> </w:t>
+            </w:r>
+            <w:proofErr w:type="spellStart"/>
+            <w:r>
+              <w:t>kriteria</w:t>
+            </w:r>
+            <w:proofErr w:type="spellEnd"/>
+            <w:r>
+              <w:t xml:space="preserve"> </w:t>
+            </w:r>
+            <w:proofErr w:type="spellStart"/>
+            <w:r>
+              <w:t>apa</w:t>
+            </w:r>
+            <w:proofErr w:type="spellEnd"/>
+            <w:r>
+              <w:t xml:space="preserve"> </w:t>
+            </w:r>
+            <w:proofErr w:type="spellStart"/>
+            <w:r>
+              <w:t>saja</w:t>
+            </w:r>
+            <w:proofErr w:type="spellEnd"/>
+            <w:r>
+              <w:t xml:space="preserve"> </w:t>
+            </w:r>
+            <w:r>
+              <w:lastRenderedPageBreak/>
+              <w:t xml:space="preserve">yang </w:t>
+            </w:r>
+            <w:proofErr w:type="spellStart"/>
+            <w:r>
+              <w:t>akan</w:t>
+            </w:r>
+            <w:proofErr w:type="spellEnd"/>
+            <w:r>
+              <w:t xml:space="preserve"> </w:t>
+            </w:r>
+            <w:proofErr w:type="spellStart"/>
+            <w:r>
+              <w:t>ditentukan</w:t>
+            </w:r>
+            <w:proofErr w:type="spellEnd"/>
+            <w:r>
+              <w:t xml:space="preserve"> </w:t>
+            </w:r>
+            <w:proofErr w:type="spellStart"/>
+            <w:r>
+              <w:t>untuk</w:t>
+            </w:r>
+            <w:proofErr w:type="spellEnd"/>
+            <w:r>
+              <w:t xml:space="preserve"> </w:t>
+            </w:r>
+            <w:proofErr w:type="spellStart"/>
+            <w:r>
+              <w:t>melakukan</w:t>
+            </w:r>
+            <w:proofErr w:type="spellEnd"/>
+            <w:r>
+              <w:t xml:space="preserve"> </w:t>
+            </w:r>
+            <w:proofErr w:type="spellStart"/>
+            <w:r>
+              <w:t>perhitungan</w:t>
+            </w:r>
+            <w:proofErr w:type="spellEnd"/>
+            <w:r>
+              <w:t xml:space="preserve"> </w:t>
+            </w:r>
+            <w:proofErr w:type="spellStart"/>
+            <w:r>
+              <w:t>menggunakan</w:t>
+            </w:r>
+            <w:proofErr w:type="spellEnd"/>
+            <w:r>
+              <w:t xml:space="preserve"> </w:t>
+            </w:r>
+            <w:proofErr w:type="spellStart"/>
+            <w:r>
+              <w:t>metode</w:t>
+            </w:r>
+            <w:proofErr w:type="spellEnd"/>
+            <w:r>
+              <w:t xml:space="preserve"> fuzzy </w:t>
+            </w:r>
+            <w:proofErr w:type="spellStart"/>
+            <w:r>
+              <w:t>untuk</w:t>
+            </w:r>
+            <w:proofErr w:type="spellEnd"/>
+            <w:r>
+              <w:t xml:space="preserve"> </w:t>
+            </w:r>
+            <w:proofErr w:type="spellStart"/>
+            <w:r>
+              <w:t>mendapatkan</w:t>
+            </w:r>
+            <w:proofErr w:type="spellEnd"/>
+            <w:r>
+              <w:t xml:space="preserve"> </w:t>
+            </w:r>
+            <w:proofErr w:type="spellStart"/>
+            <w:r>
+              <w:t>hasil</w:t>
+            </w:r>
+            <w:proofErr w:type="spellEnd"/>
+            <w:r>
+              <w:t xml:space="preserve"> </w:t>
+            </w:r>
+            <w:proofErr w:type="spellStart"/>
+            <w:r>
+              <w:t>akhir</w:t>
+            </w:r>
+            <w:proofErr w:type="spellEnd"/>
+            <w:r>
+              <w:t xml:space="preserve"> yang </w:t>
+            </w:r>
+            <w:proofErr w:type="spellStart"/>
+            <w:r>
+              <w:t>akan</w:t>
+            </w:r>
+            <w:proofErr w:type="spellEnd"/>
+            <w:r>
+              <w:t xml:space="preserve"> </w:t>
+            </w:r>
+            <w:proofErr w:type="spellStart"/>
+            <w:r>
+              <w:t>mempermudah</w:t>
+            </w:r>
+            <w:proofErr w:type="spellEnd"/>
+            <w:r>
+              <w:t xml:space="preserve"> </w:t>
+            </w:r>
+            <w:proofErr w:type="spellStart"/>
+            <w:r>
+              <w:t>pelaku</w:t>
+            </w:r>
+            <w:proofErr w:type="spellEnd"/>
+            <w:r>
+              <w:t xml:space="preserve"> </w:t>
+            </w:r>
+            <w:proofErr w:type="spellStart"/>
+            <w:r>
+              <w:t>usaha</w:t>
+            </w:r>
+            <w:proofErr w:type="spellEnd"/>
+            <w:r>
+              <w:t xml:space="preserve"> </w:t>
+            </w:r>
+            <w:proofErr w:type="spellStart"/>
+            <w:r>
+              <w:t>mikro</w:t>
+            </w:r>
+            <w:proofErr w:type="spellEnd"/>
+            <w:r>
+              <w:t xml:space="preserve"> </w:t>
+            </w:r>
+            <w:proofErr w:type="spellStart"/>
+            <w:r>
+              <w:t>kecil</w:t>
+            </w:r>
+            <w:proofErr w:type="spellEnd"/>
+            <w:r>
+              <w:t xml:space="preserve"> dan </w:t>
+            </w:r>
+            <w:proofErr w:type="spellStart"/>
+            <w:r>
+              <w:t>menengah</w:t>
+            </w:r>
+            <w:proofErr w:type="spellEnd"/>
+            <w:r>
+              <w:t xml:space="preserve"> </w:t>
+            </w:r>
+            <w:proofErr w:type="spellStart"/>
+            <w:r>
+              <w:t>dalam</w:t>
+            </w:r>
+            <w:proofErr w:type="spellEnd"/>
+            <w:r>
+              <w:t xml:space="preserve"> </w:t>
+            </w:r>
+            <w:proofErr w:type="spellStart"/>
+            <w:r>
+              <w:t>mengambil</w:t>
+            </w:r>
+            <w:proofErr w:type="spellEnd"/>
+            <w:r>
+              <w:t xml:space="preserve"> </w:t>
+            </w:r>
+            <w:proofErr w:type="spellStart"/>
+            <w:r>
+              <w:t>keputusan</w:t>
+            </w:r>
+            <w:proofErr w:type="spellEnd"/>
+            <w:r>
+              <w:t xml:space="preserve"> </w:t>
+            </w:r>
+            <w:proofErr w:type="spellStart"/>
+            <w:r>
+              <w:t>untuk</w:t>
+            </w:r>
+            <w:proofErr w:type="spellEnd"/>
+            <w:r>
+              <w:t xml:space="preserve"> </w:t>
+            </w:r>
+            <w:proofErr w:type="spellStart"/>
+            <w:r>
+              <w:t>harga</w:t>
+            </w:r>
+            <w:proofErr w:type="spellEnd"/>
+            <w:r>
+              <w:t xml:space="preserve"> </w:t>
+            </w:r>
+            <w:proofErr w:type="spellStart"/>
+            <w:r>
+              <w:t>simulasi</w:t>
+            </w:r>
+            <w:proofErr w:type="spellEnd"/>
+            <w:r>
+              <w:t xml:space="preserve"> </w:t>
+            </w:r>
+            <w:proofErr w:type="spellStart"/>
+            <w:r>
+              <w:t>komputer</w:t>
+            </w:r>
+            <w:proofErr w:type="spellEnd"/>
+            <w:r>
+              <w:t>.</w:t>
+            </w:r>
+          </w:p>
+        </w:tc>
+      </w:tr>
+      <w:tr>
+        <w:trPr>
+          <w:jc w:val="center"/>
+        </w:trPr>
+        <w:tc>
+          <w:tcPr>
+            <w:tcW w:w="510" w:type="dxa"/>
+          </w:tcPr>
+          <w:p>
+            <w:r>
+              <w:lastRenderedPageBreak/>
+              <w:t>3</w:t>
+            </w:r>
+          </w:p>
+        </w:tc>
+        <w:tc>
+          <w:tcPr>
+            <w:tcW w:w="2213" w:type="dxa"/>
+          </w:tcPr>
+          <w:p>
+            <w:r>
+              <w:t>LOGIKA FUZZY</w:t>
+            </w:r>
+          </w:p>
+        </w:tc>
+        <w:tc>
+          <w:tcPr>
+            <w:tcW w:w="1310" w:type="dxa"/>
+          </w:tcPr>
+          <w:p>
+            <w:r>
+              <w:t xml:space="preserve">Athia </w:t>
+            </w:r>
+            <w:proofErr w:type="spellStart"/>
+            <w:r>
+              <w:t>Saelan</w:t>
+            </w:r>
+            <w:proofErr w:type="spellEnd"/>
+          </w:p>
+        </w:tc>
+        <w:tc>
+          <w:tcPr>
+            <w:tcW w:w="2058" w:type="dxa"/>
+          </w:tcPr>
+          <w:p>
+            <w:proofErr w:type="spellStart"/>
+            <w:r>
+              <w:t>Menjelaskan</w:t>
+            </w:r>
+            <w:proofErr w:type="spellEnd"/>
+            <w:r>
+              <w:t xml:space="preserve"> </w:t>
+            </w:r>
+            <w:proofErr w:type="spellStart"/>
+            <w:r>
+              <w:t>tentang</w:t>
+            </w:r>
+            <w:proofErr w:type="spellEnd"/>
+            <w:r>
+              <w:t xml:space="preserve"> </w:t>
+            </w:r>
+            <w:proofErr w:type="spellStart"/>
+            <w:r>
+              <w:t>pengertian</w:t>
+            </w:r>
+            <w:proofErr w:type="spellEnd"/>
+            <w:r>
+              <w:t xml:space="preserve"> </w:t>
+            </w:r>
+            <w:proofErr w:type="spellStart"/>
+            <w:r>
+              <w:t>logika</w:t>
+            </w:r>
+            <w:proofErr w:type="spellEnd"/>
+            <w:r>
+              <w:t xml:space="preserve"> fuzzy, </w:t>
+            </w:r>
+            <w:proofErr w:type="spellStart"/>
+            <w:r>
+              <w:t>kelebihan</w:t>
+            </w:r>
+            <w:proofErr w:type="spellEnd"/>
+            <w:r>
+              <w:t xml:space="preserve"> dan </w:t>
+            </w:r>
+            <w:proofErr w:type="spellStart"/>
+            <w:r>
+              <w:t>kekurangan</w:t>
+            </w:r>
+            <w:proofErr w:type="spellEnd"/>
+            <w:r>
+              <w:t xml:space="preserve">, </w:t>
+            </w:r>
+            <w:proofErr w:type="spellStart"/>
+            <w:r>
+              <w:t>cara</w:t>
+            </w:r>
+            <w:proofErr w:type="spellEnd"/>
+            <w:r>
+              <w:t xml:space="preserve"> </w:t>
+            </w:r>
+            <w:proofErr w:type="spellStart"/>
+            <w:r>
+              <w:t>kerja</w:t>
+            </w:r>
+            <w:proofErr w:type="spellEnd"/>
+            <w:r>
+              <w:t xml:space="preserve">, </w:t>
+            </w:r>
+            <w:proofErr w:type="spellStart"/>
+            <w:r>
+              <w:t>aturan</w:t>
+            </w:r>
+            <w:proofErr w:type="spellEnd"/>
+            <w:r>
+              <w:t xml:space="preserve"> </w:t>
+            </w:r>
+            <w:proofErr w:type="spellStart"/>
+            <w:r>
+              <w:t>dasar</w:t>
+            </w:r>
+            <w:proofErr w:type="spellEnd"/>
+            <w:r>
+              <w:t xml:space="preserve"> dan </w:t>
+            </w:r>
+            <w:proofErr w:type="spellStart"/>
+            <w:r>
+              <w:t>penalaran</w:t>
+            </w:r>
+            <w:proofErr w:type="spellEnd"/>
+            <w:r>
+              <w:t>.</w:t>
+            </w:r>
+          </w:p>
+        </w:tc>
+        <w:tc>
+          <w:tcPr>
+            <w:tcW w:w="2126" w:type="dxa"/>
+          </w:tcPr>
+          <w:p>
+            <w:r>
+              <w:t xml:space="preserve">1.Logika fuzzy </w:t>
+            </w:r>
+            <w:proofErr w:type="spellStart"/>
+            <w:r>
+              <w:t>adalah</w:t>
+            </w:r>
+            <w:proofErr w:type="spellEnd"/>
+            <w:r>
+              <w:t xml:space="preserve"> </w:t>
+            </w:r>
+            <w:proofErr w:type="spellStart"/>
+            <w:r>
+              <w:t>logika</w:t>
+            </w:r>
+            <w:proofErr w:type="spellEnd"/>
+            <w:r>
+              <w:t xml:space="preserve"> yang </w:t>
+            </w:r>
+            <w:proofErr w:type="spellStart"/>
+            <w:r>
+              <w:t>mengandung</w:t>
+            </w:r>
+            <w:proofErr w:type="spellEnd"/>
+            <w:r>
+              <w:t xml:space="preserve"> </w:t>
+            </w:r>
+            <w:proofErr w:type="spellStart"/>
+            <w:r>
+              <w:t>unsur</w:t>
+            </w:r>
+            <w:proofErr w:type="spellEnd"/>
+            <w:r>
+              <w:t xml:space="preserve"> </w:t>
+            </w:r>
+            <w:proofErr w:type="spellStart"/>
+            <w:r>
+              <w:t>ketidakpastian</w:t>
+            </w:r>
+            <w:proofErr w:type="spellEnd"/>
+            <w:r>
+              <w:t>.</w:t>
+            </w:r>
+          </w:p>
+          <w:p>
+            <w:r>
+              <w:t>2.Keanggotaan</w:t>
+            </w:r>
+          </w:p>
+          <w:p>
+            <w:proofErr w:type="spellStart"/>
+            <w:r>
+              <w:t>dalam</w:t>
+            </w:r>
+            <w:proofErr w:type="spellEnd"/>
+            <w:r>
+              <w:t xml:space="preserve"> </w:t>
+            </w:r>
+            <w:proofErr w:type="spellStart"/>
+            <w:r>
+              <w:t>himpunan</w:t>
+            </w:r>
+            <w:proofErr w:type="spellEnd"/>
+            <w:r>
+              <w:t xml:space="preserve"> fuzzy </w:t>
+            </w:r>
+            <w:proofErr w:type="spellStart"/>
+            <w:r>
+              <w:t>dinyatakan</w:t>
+            </w:r>
+            <w:proofErr w:type="spellEnd"/>
+            <w:r>
+              <w:t xml:space="preserve"> </w:t>
+            </w:r>
+            <w:proofErr w:type="spellStart"/>
+            <w:r>
+              <w:t>dengan</w:t>
+            </w:r>
+            <w:proofErr w:type="spellEnd"/>
+            <w:r>
+              <w:t xml:space="preserve"> </w:t>
+            </w:r>
+            <w:proofErr w:type="spellStart"/>
+            <w:r>
+              <w:t>derajat</w:t>
+            </w:r>
+            <w:proofErr w:type="spellEnd"/>
+            <w:r>
+              <w:t xml:space="preserve"> </w:t>
+            </w:r>
+            <w:proofErr w:type="spellStart"/>
+            <w:r>
+              <w:t>keanggotaan</w:t>
+            </w:r>
+            <w:proofErr w:type="spellEnd"/>
+            <w:r>
+              <w:t xml:space="preserve">. </w:t>
+            </w:r>
+            <w:proofErr w:type="spellStart"/>
+            <w:r>
+              <w:t>Suatu</w:t>
+            </w:r>
+            <w:proofErr w:type="spellEnd"/>
+            <w:r>
+              <w:t xml:space="preserve"> </w:t>
+            </w:r>
+            <w:proofErr w:type="spellStart"/>
+            <w:r>
+              <w:t>nilai</w:t>
+            </w:r>
+            <w:proofErr w:type="spellEnd"/>
+            <w:r>
+              <w:t xml:space="preserve"> </w:t>
+            </w:r>
+            <w:proofErr w:type="spellStart"/>
+            <w:r>
+              <w:t>dapat</w:t>
+            </w:r>
+            <w:proofErr w:type="spellEnd"/>
+            <w:r>
+              <w:t xml:space="preserve"> </w:t>
+            </w:r>
+            <w:proofErr w:type="spellStart"/>
+            <w:r>
+              <w:t>menjadi</w:t>
+            </w:r>
+            <w:proofErr w:type="spellEnd"/>
+            <w:r>
+              <w:t xml:space="preserve"> </w:t>
+            </w:r>
+            <w:proofErr w:type="spellStart"/>
+            <w:r>
+              <w:t>anggota</w:t>
+            </w:r>
+            <w:proofErr w:type="spellEnd"/>
+            <w:r>
+              <w:t xml:space="preserve"> </w:t>
+            </w:r>
+            <w:proofErr w:type="spellStart"/>
+            <w:r>
+              <w:t>dua</w:t>
+            </w:r>
+            <w:proofErr w:type="spellEnd"/>
+            <w:r>
+              <w:t xml:space="preserve"> </w:t>
+            </w:r>
+            <w:proofErr w:type="spellStart"/>
+            <w:r>
+              <w:t>himpunan</w:t>
+            </w:r>
+            <w:proofErr w:type="spellEnd"/>
+            <w:r>
+              <w:t xml:space="preserve"> </w:t>
+            </w:r>
+            <w:proofErr w:type="spellStart"/>
+            <w:r>
+              <w:t>sekaligus</w:t>
+            </w:r>
+            <w:proofErr w:type="spellEnd"/>
+            <w:r>
+              <w:t xml:space="preserve"> </w:t>
+            </w:r>
+            <w:proofErr w:type="spellStart"/>
+            <w:r>
+              <w:t>dengan</w:t>
+            </w:r>
+            <w:proofErr w:type="spellEnd"/>
+            <w:r>
+              <w:t xml:space="preserve"> </w:t>
+            </w:r>
+            <w:proofErr w:type="spellStart"/>
+            <w:r>
+              <w:t>derajat</w:t>
+            </w:r>
+            <w:proofErr w:type="spellEnd"/>
+            <w:r>
+              <w:t xml:space="preserve"> yang </w:t>
+            </w:r>
+            <w:proofErr w:type="spellStart"/>
+            <w:r>
+              <w:t>berbeda</w:t>
+            </w:r>
+            <w:proofErr w:type="spellEnd"/>
+            <w:r>
+              <w:t xml:space="preserve">. </w:t>
+            </w:r>
+          </w:p>
+          <w:p>
+            <w:r>
+              <w:lastRenderedPageBreak/>
+              <w:t>3.Kendali</w:t>
+            </w:r>
+            <w:r>
+              <w:t xml:space="preserve"> </w:t>
+            </w:r>
+            <w:proofErr w:type="spellStart"/>
+            <w:r>
+              <w:t>logika</w:t>
+            </w:r>
+            <w:proofErr w:type="spellEnd"/>
+            <w:r>
+              <w:t xml:space="preserve"> fuzzy </w:t>
+            </w:r>
+            <w:proofErr w:type="spellStart"/>
+            <w:r>
+              <w:t>dilakukan</w:t>
+            </w:r>
+            <w:proofErr w:type="spellEnd"/>
+            <w:r>
+              <w:t xml:space="preserve"> </w:t>
+            </w:r>
+            <w:proofErr w:type="spellStart"/>
+            <w:r>
+              <w:t>dengan</w:t>
+            </w:r>
+            <w:proofErr w:type="spellEnd"/>
+            <w:r>
+              <w:t xml:space="preserve"> proses </w:t>
+            </w:r>
+            <w:proofErr w:type="spellStart"/>
+            <w:r>
+              <w:t>fuzzyfikasi</w:t>
+            </w:r>
+            <w:proofErr w:type="spellEnd"/>
+            <w:r>
+              <w:t xml:space="preserve">, </w:t>
+            </w:r>
+            <w:proofErr w:type="spellStart"/>
+            <w:r>
+              <w:t>penalaran</w:t>
+            </w:r>
+            <w:proofErr w:type="spellEnd"/>
+            <w:r>
+              <w:t xml:space="preserve"> </w:t>
+            </w:r>
+            <w:proofErr w:type="spellStart"/>
+            <w:r>
+              <w:t>sesuai</w:t>
+            </w:r>
+            <w:proofErr w:type="spellEnd"/>
+            <w:r>
+              <w:t xml:space="preserve"> </w:t>
+            </w:r>
+            <w:proofErr w:type="spellStart"/>
+            <w:r>
+              <w:t>dengan</w:t>
+            </w:r>
+            <w:proofErr w:type="spellEnd"/>
+            <w:r>
+              <w:t xml:space="preserve"> </w:t>
+            </w:r>
+            <w:proofErr w:type="spellStart"/>
+            <w:r>
+              <w:t>aturan</w:t>
+            </w:r>
+            <w:proofErr w:type="spellEnd"/>
+            <w:r>
+              <w:t xml:space="preserve">, dan </w:t>
+            </w:r>
+            <w:proofErr w:type="spellStart"/>
+            <w:r>
+              <w:t>defuzzyfikasi</w:t>
+            </w:r>
+            <w:proofErr w:type="spellEnd"/>
+            <w:r>
+              <w:t>.</w:t>
+            </w:r>
+          </w:p>
+          <w:p>
+            <w:r>
+              <w:t xml:space="preserve">4.Sistem </w:t>
+            </w:r>
+            <w:proofErr w:type="spellStart"/>
+            <w:r>
+              <w:t>kendali</w:t>
+            </w:r>
+            <w:proofErr w:type="spellEnd"/>
+            <w:r>
+              <w:t xml:space="preserve"> </w:t>
+            </w:r>
+            <w:proofErr w:type="spellStart"/>
+            <w:r>
+              <w:t>logika</w:t>
+            </w:r>
+            <w:proofErr w:type="spellEnd"/>
+            <w:r>
+              <w:t xml:space="preserve"> fuzzy </w:t>
+            </w:r>
+            <w:proofErr w:type="spellStart"/>
+            <w:r>
+              <w:t>cukup</w:t>
+            </w:r>
+            <w:proofErr w:type="spellEnd"/>
+            <w:r>
+              <w:t xml:space="preserve"> </w:t>
+            </w:r>
+            <w:proofErr w:type="spellStart"/>
+            <w:r>
+              <w:t>praktis</w:t>
+            </w:r>
+            <w:proofErr w:type="spellEnd"/>
+            <w:r>
+              <w:t xml:space="preserve"> </w:t>
+            </w:r>
+            <w:proofErr w:type="spellStart"/>
+            <w:r>
+              <w:t>diaplikasikan</w:t>
+            </w:r>
+            <w:proofErr w:type="spellEnd"/>
+            <w:r>
+              <w:t xml:space="preserve"> </w:t>
+            </w:r>
+            <w:proofErr w:type="spellStart"/>
+            <w:r>
+              <w:t>dalam</w:t>
+            </w:r>
+            <w:proofErr w:type="spellEnd"/>
+            <w:r>
+              <w:t xml:space="preserve"> </w:t>
+            </w:r>
+            <w:proofErr w:type="spellStart"/>
+            <w:r>
+              <w:t>berbagai</w:t>
+            </w:r>
+            <w:proofErr w:type="spellEnd"/>
+            <w:r>
+              <w:t xml:space="preserve"> </w:t>
+            </w:r>
+            <w:proofErr w:type="spellStart"/>
+            <w:r>
+              <w:t>bidang</w:t>
+            </w:r>
+            <w:proofErr w:type="spellEnd"/>
+            <w:r>
+              <w:t>.</w:t>
+            </w:r>
+          </w:p>
+        </w:tc>
+      </w:tr>
+      <w:tr>
+        <w:trPr>
+          <w:jc w:val="center"/>
+        </w:trPr>
+        <w:tc>
+          <w:tcPr>
+            <w:tcW w:w="510" w:type="dxa"/>
+          </w:tcPr>
+          <w:p>
+            <w:r>
+              <w:lastRenderedPageBreak/>
+              <w:t>4</w:t>
+            </w:r>
+          </w:p>
+        </w:tc>
+        <w:tc>
+          <w:tcPr>
+            <w:tcW w:w="2213" w:type="dxa"/>
+          </w:tcPr>
+          <w:p>
+            <w:proofErr w:type="spellStart"/>
+            <w:r>
+              <w:t>Perancangan</w:t>
+            </w:r>
+            <w:proofErr w:type="spellEnd"/>
+            <w:r>
+              <w:t xml:space="preserve"> </w:t>
+            </w:r>
+            <w:proofErr w:type="spellStart"/>
+            <w:r>
+              <w:t>sistem</w:t>
+            </w:r>
+            <w:proofErr w:type="spellEnd"/>
+            <w:r>
+              <w:t xml:space="preserve"> </w:t>
+            </w:r>
+            <w:proofErr w:type="spellStart"/>
+            <w:r>
+              <w:t>pendukung</w:t>
+            </w:r>
+            <w:proofErr w:type="spellEnd"/>
+            <w:r>
+              <w:t xml:space="preserve"> </w:t>
+            </w:r>
+            <w:proofErr w:type="spellStart"/>
+            <w:r>
+              <w:t>keputusan</w:t>
+            </w:r>
+            <w:proofErr w:type="spellEnd"/>
+          </w:p>
+          <w:p>
+            <w:proofErr w:type="spellStart"/>
+            <w:r>
+              <w:t>Peralatan</w:t>
+            </w:r>
+            <w:proofErr w:type="spellEnd"/>
+            <w:r>
+              <w:t xml:space="preserve"> </w:t>
+            </w:r>
+            <w:proofErr w:type="spellStart"/>
+            <w:r>
+              <w:t>komputer</w:t>
+            </w:r>
+            <w:proofErr w:type="spellEnd"/>
+            <w:r>
+              <w:t xml:space="preserve"> </w:t>
+            </w:r>
+            <w:proofErr w:type="spellStart"/>
+            <w:r>
+              <w:t>menggunakan</w:t>
+            </w:r>
+            <w:proofErr w:type="spellEnd"/>
+          </w:p>
+          <w:p>
+            <w:r>
+              <w:t xml:space="preserve">Metode </w:t>
+            </w:r>
+            <w:proofErr w:type="spellStart"/>
+            <w:r>
+              <w:t>fuzzyinference</w:t>
+            </w:r>
+            <w:proofErr w:type="spellEnd"/>
+            <w:r>
+              <w:t xml:space="preserve"> system</w:t>
+            </w:r>
+          </w:p>
+          <w:p>
+            <w:proofErr w:type="spellStart"/>
+            <w:r>
+              <w:t>Berbasis</w:t>
+            </w:r>
+            <w:proofErr w:type="spellEnd"/>
+            <w:r>
+              <w:t xml:space="preserve"> web</w:t>
+            </w:r>
+          </w:p>
+        </w:tc>
+        <w:tc>
+          <w:tcPr>
+            <w:tcW w:w="1310" w:type="dxa"/>
+          </w:tcPr>
+          <w:p>
+            <w:r>
+              <w:t xml:space="preserve">Edward Wijaya, </w:t>
+            </w:r>
+            <w:proofErr w:type="spellStart"/>
+            <w:r>
+              <w:t>Genrawan</w:t>
+            </w:r>
+            <w:proofErr w:type="spellEnd"/>
+            <w:r>
+              <w:t xml:space="preserve"> </w:t>
+            </w:r>
+            <w:proofErr w:type="spellStart"/>
+            <w:r>
+              <w:t>Hoendarto</w:t>
+            </w:r>
+            <w:proofErr w:type="spellEnd"/>
+            <w:r>
+              <w:t>, Lina</w:t>
+            </w:r>
+          </w:p>
+        </w:tc>
+        <w:tc>
+          <w:tcPr>
+            <w:tcW w:w="2058" w:type="dxa"/>
+          </w:tcPr>
+          <w:p>
+            <w:proofErr w:type="spellStart"/>
+            <w:r>
+              <w:t>merancang</w:t>
+            </w:r>
+            <w:proofErr w:type="spellEnd"/>
+            <w:r>
+              <w:t xml:space="preserve"> </w:t>
+            </w:r>
+            <w:proofErr w:type="spellStart"/>
+            <w:r>
+              <w:t>suatu</w:t>
+            </w:r>
+            <w:proofErr w:type="spellEnd"/>
+            <w:r>
+              <w:t xml:space="preserve"> </w:t>
+            </w:r>
+            <w:proofErr w:type="spellStart"/>
+            <w:r>
+              <w:t>sistem</w:t>
+            </w:r>
+            <w:proofErr w:type="spellEnd"/>
+            <w:r>
+              <w:t xml:space="preserve"> </w:t>
+            </w:r>
+            <w:proofErr w:type="spellStart"/>
+            <w:r>
+              <w:t>pendukung</w:t>
+            </w:r>
+            <w:proofErr w:type="spellEnd"/>
+            <w:r>
+              <w:t xml:space="preserve"> </w:t>
+            </w:r>
+            <w:proofErr w:type="spellStart"/>
+            <w:r>
+              <w:t>keputusan</w:t>
+            </w:r>
+            <w:proofErr w:type="spellEnd"/>
+            <w:r>
+              <w:t xml:space="preserve"> yang</w:t>
+            </w:r>
+          </w:p>
+          <w:p>
+            <w:proofErr w:type="spellStart"/>
+            <w:r>
+              <w:t>dapat</w:t>
+            </w:r>
+            <w:proofErr w:type="spellEnd"/>
+            <w:r>
+              <w:t xml:space="preserve"> </w:t>
+            </w:r>
+            <w:proofErr w:type="spellStart"/>
+            <w:r>
+              <w:t>memberikan</w:t>
+            </w:r>
+            <w:proofErr w:type="spellEnd"/>
+            <w:r>
+              <w:t xml:space="preserve"> </w:t>
+            </w:r>
+            <w:proofErr w:type="spellStart"/>
+            <w:r>
+              <w:t>spesifikasi</w:t>
+            </w:r>
+            <w:proofErr w:type="spellEnd"/>
+            <w:r>
+              <w:t xml:space="preserve"> </w:t>
+            </w:r>
+            <w:proofErr w:type="spellStart"/>
+            <w:r>
+              <w:t>komputer</w:t>
+            </w:r>
+            <w:proofErr w:type="spellEnd"/>
+            <w:r>
+              <w:t xml:space="preserve"> yang </w:t>
+            </w:r>
+            <w:proofErr w:type="spellStart"/>
+            <w:r>
+              <w:t>dibutuhkan</w:t>
+            </w:r>
+            <w:proofErr w:type="spellEnd"/>
+            <w:r>
+              <w:t xml:space="preserve"> </w:t>
+            </w:r>
+            <w:proofErr w:type="spellStart"/>
+            <w:r>
+              <w:t>pengguna</w:t>
+            </w:r>
+            <w:proofErr w:type="spellEnd"/>
+            <w:r>
+              <w:t xml:space="preserve"> </w:t>
+            </w:r>
+            <w:proofErr w:type="spellStart"/>
+            <w:r>
+              <w:t>informasi</w:t>
+            </w:r>
+            <w:proofErr w:type="spellEnd"/>
+            <w:r>
+              <w:t xml:space="preserve"> </w:t>
+            </w:r>
+            <w:proofErr w:type="spellStart"/>
+            <w:r>
+              <w:t>berdasarkan</w:t>
+            </w:r>
+            <w:proofErr w:type="spellEnd"/>
+            <w:r>
+              <w:t xml:space="preserve"> budget yang </w:t>
+            </w:r>
+            <w:proofErr w:type="spellStart"/>
+            <w:r>
+              <w:t>dimiliki</w:t>
+            </w:r>
+            <w:proofErr w:type="spellEnd"/>
+          </w:p>
+          <w:p>
+            <w:r>
+              <w:t xml:space="preserve">dan </w:t>
+            </w:r>
+            <w:proofErr w:type="spellStart"/>
+            <w:r>
+              <w:t>kebutuhan</w:t>
+            </w:r>
+            <w:proofErr w:type="spellEnd"/>
+            <w:r>
+              <w:t xml:space="preserve"> </w:t>
+            </w:r>
+            <w:proofErr w:type="spellStart"/>
+            <w:r>
+              <w:t>penggunaan</w:t>
+            </w:r>
+            <w:proofErr w:type="spellEnd"/>
+            <w:r>
+              <w:t xml:space="preserve"> </w:t>
+            </w:r>
+            <w:proofErr w:type="spellStart"/>
+            <w:r>
+              <w:t>komputer</w:t>
+            </w:r>
+            <w:proofErr w:type="spellEnd"/>
+            <w:r>
+              <w:t xml:space="preserve"> </w:t>
+            </w:r>
+            <w:proofErr w:type="spellStart"/>
+            <w:r>
+              <w:t>sehingga</w:t>
+            </w:r>
+            <w:proofErr w:type="spellEnd"/>
+            <w:r>
+              <w:t xml:space="preserve"> </w:t>
+            </w:r>
+            <w:proofErr w:type="spellStart"/>
+            <w:r>
+              <w:t>pengguna</w:t>
+            </w:r>
+            <w:proofErr w:type="spellEnd"/>
+            <w:r>
+              <w:t xml:space="preserve"> </w:t>
+            </w:r>
+            <w:proofErr w:type="spellStart"/>
+            <w:r>
+              <w:lastRenderedPageBreak/>
+              <w:t>informasi</w:t>
+            </w:r>
+            <w:proofErr w:type="spellEnd"/>
+            <w:r>
+              <w:t xml:space="preserve"> </w:t>
+            </w:r>
+            <w:proofErr w:type="spellStart"/>
+            <w:r>
+              <w:t>mempunyai</w:t>
+            </w:r>
+            <w:proofErr w:type="spellEnd"/>
+            <w:r>
+              <w:t xml:space="preserve"> </w:t>
+            </w:r>
+            <w:proofErr w:type="spellStart"/>
+            <w:r>
+              <w:t>informasi</w:t>
+            </w:r>
+            <w:proofErr w:type="spellEnd"/>
+            <w:r>
+              <w:t xml:space="preserve"> </w:t>
+            </w:r>
+            <w:proofErr w:type="spellStart"/>
+            <w:r>
+              <w:t>mengenai</w:t>
+            </w:r>
+            <w:proofErr w:type="spellEnd"/>
+            <w:r>
+              <w:t xml:space="preserve"> </w:t>
+            </w:r>
+            <w:proofErr w:type="spellStart"/>
+            <w:r>
+              <w:t>spesifikasi</w:t>
+            </w:r>
+            <w:proofErr w:type="spellEnd"/>
+          </w:p>
+          <w:p>
+            <w:proofErr w:type="spellStart"/>
+            <w:r>
+              <w:t>komputer</w:t>
+            </w:r>
+            <w:proofErr w:type="spellEnd"/>
+            <w:r>
+              <w:t xml:space="preserve"> yang </w:t>
+            </w:r>
+            <w:proofErr w:type="spellStart"/>
+            <w:r>
+              <w:t>akan</w:t>
+            </w:r>
+            <w:proofErr w:type="spellEnd"/>
+            <w:r>
+              <w:t xml:space="preserve"> </w:t>
+            </w:r>
+            <w:proofErr w:type="spellStart"/>
+            <w:r>
+              <w:t>dirancang</w:t>
+            </w:r>
+            <w:proofErr w:type="spellEnd"/>
+            <w:r>
+              <w:t>.</w:t>
+            </w:r>
+          </w:p>
+        </w:tc>
+        <w:tc>
+          <w:tcPr>
+            <w:tcW w:w="2126" w:type="dxa"/>
+          </w:tcPr>
+          <w:p>
+            <w:proofErr w:type="spellStart"/>
+            <w:proofErr w:type="gramStart"/>
+            <w:r>
+              <w:lastRenderedPageBreak/>
+              <w:t>a.Algoritma</w:t>
+            </w:r>
+            <w:proofErr w:type="spellEnd"/>
+            <w:proofErr w:type="gramEnd"/>
+            <w:r>
+              <w:t xml:space="preserve"> Fuzzy Inference System </w:t>
+            </w:r>
+            <w:proofErr w:type="spellStart"/>
+            <w:r>
+              <w:t>dapat</w:t>
+            </w:r>
+            <w:proofErr w:type="spellEnd"/>
+            <w:r>
+              <w:t xml:space="preserve"> </w:t>
+            </w:r>
+            <w:proofErr w:type="spellStart"/>
+            <w:r>
+              <w:t>diimplementasikan</w:t>
+            </w:r>
+            <w:proofErr w:type="spellEnd"/>
+            <w:r>
+              <w:t xml:space="preserve"> </w:t>
+            </w:r>
+            <w:proofErr w:type="spellStart"/>
+            <w:r>
+              <w:t>dalam</w:t>
+            </w:r>
+            <w:proofErr w:type="spellEnd"/>
+            <w:r>
+              <w:t xml:space="preserve"> </w:t>
+            </w:r>
+            <w:proofErr w:type="spellStart"/>
+            <w:r>
+              <w:t>sistem</w:t>
+            </w:r>
+            <w:proofErr w:type="spellEnd"/>
+            <w:r>
+              <w:t xml:space="preserve"> </w:t>
+            </w:r>
+            <w:proofErr w:type="spellStart"/>
+            <w:r>
+              <w:t>pendukung</w:t>
+            </w:r>
+            <w:proofErr w:type="spellEnd"/>
+            <w:r>
+              <w:t xml:space="preserve"> </w:t>
+            </w:r>
+            <w:proofErr w:type="spellStart"/>
+            <w:r>
+              <w:t>keputusan</w:t>
+            </w:r>
+            <w:proofErr w:type="spellEnd"/>
+            <w:r>
+              <w:t xml:space="preserve"> </w:t>
+            </w:r>
+            <w:proofErr w:type="spellStart"/>
+            <w:r>
+              <w:t>perakitan</w:t>
+            </w:r>
+            <w:proofErr w:type="spellEnd"/>
+          </w:p>
+          <w:p>
+            <w:proofErr w:type="spellStart"/>
+            <w:r>
+              <w:t>komputer</w:t>
+            </w:r>
+            <w:proofErr w:type="spellEnd"/>
+            <w:r>
+              <w:t xml:space="preserve"> </w:t>
+            </w:r>
+            <w:proofErr w:type="spellStart"/>
+            <w:r>
+              <w:t>dalam</w:t>
+            </w:r>
+            <w:proofErr w:type="spellEnd"/>
+            <w:r>
+              <w:t xml:space="preserve"> proses </w:t>
+            </w:r>
+            <w:proofErr w:type="spellStart"/>
+            <w:r>
+              <w:t>penentuan</w:t>
+            </w:r>
+            <w:proofErr w:type="spellEnd"/>
+            <w:r>
+              <w:t xml:space="preserve"> </w:t>
+            </w:r>
+            <w:proofErr w:type="spellStart"/>
+            <w:r>
+              <w:t>kualitas</w:t>
+            </w:r>
+            <w:proofErr w:type="spellEnd"/>
+            <w:r>
+              <w:t xml:space="preserve"> </w:t>
+            </w:r>
+            <w:proofErr w:type="spellStart"/>
+            <w:r>
+              <w:t>hasil</w:t>
+            </w:r>
+            <w:proofErr w:type="spellEnd"/>
+            <w:r>
+              <w:t xml:space="preserve"> </w:t>
+            </w:r>
+            <w:proofErr w:type="spellStart"/>
+            <w:r>
+              <w:t>rancangan</w:t>
+            </w:r>
+            <w:proofErr w:type="spellEnd"/>
+            <w:r>
+              <w:t xml:space="preserve"> yang </w:t>
+            </w:r>
+            <w:proofErr w:type="spellStart"/>
+            <w:r>
+              <w:t>dihasilkan</w:t>
+            </w:r>
+            <w:proofErr w:type="spellEnd"/>
+            <w:r>
+              <w:t>.</w:t>
+            </w:r>
+          </w:p>
+          <w:p>
+            <w:proofErr w:type="spellStart"/>
+            <w:proofErr w:type="gramStart"/>
+            <w:r>
+              <w:t>b.Hasil</w:t>
+            </w:r>
+            <w:proofErr w:type="spellEnd"/>
+            <w:proofErr w:type="gramEnd"/>
+            <w:r>
+              <w:t xml:space="preserve"> </w:t>
+            </w:r>
+            <w:proofErr w:type="spellStart"/>
+            <w:r>
+              <w:t>rancangan</w:t>
+            </w:r>
+            <w:proofErr w:type="spellEnd"/>
+            <w:r>
+              <w:t xml:space="preserve"> </w:t>
+            </w:r>
+            <w:proofErr w:type="spellStart"/>
+            <w:r>
+              <w:t>komputer</w:t>
+            </w:r>
+            <w:proofErr w:type="spellEnd"/>
+            <w:r>
+              <w:t xml:space="preserve"> </w:t>
+            </w:r>
+            <w:proofErr w:type="spellStart"/>
+            <w:r>
+              <w:t>mampu</w:t>
+            </w:r>
+            <w:proofErr w:type="spellEnd"/>
+            <w:r>
+              <w:t xml:space="preserve"> </w:t>
+            </w:r>
+            <w:proofErr w:type="spellStart"/>
+            <w:r>
+              <w:t>memberikan</w:t>
+            </w:r>
+            <w:proofErr w:type="spellEnd"/>
+            <w:r>
+              <w:t xml:space="preserve"> </w:t>
+            </w:r>
+            <w:proofErr w:type="spellStart"/>
+            <w:r>
+              <w:t>informasi</w:t>
+            </w:r>
+            <w:proofErr w:type="spellEnd"/>
+            <w:r>
+              <w:t xml:space="preserve"> </w:t>
+            </w:r>
+            <w:proofErr w:type="spellStart"/>
+            <w:r>
+              <w:t>kepada</w:t>
+            </w:r>
+            <w:proofErr w:type="spellEnd"/>
+            <w:r>
+              <w:t xml:space="preserve"> </w:t>
+            </w:r>
+            <w:proofErr w:type="spellStart"/>
+            <w:r>
+              <w:t>pengguna</w:t>
+            </w:r>
+            <w:proofErr w:type="spellEnd"/>
+            <w:r>
+              <w:t xml:space="preserve"> </w:t>
+            </w:r>
+            <w:proofErr w:type="spellStart"/>
+            <w:r>
+              <w:lastRenderedPageBreak/>
+              <w:t>mengenai</w:t>
+            </w:r>
+            <w:proofErr w:type="spellEnd"/>
+            <w:r>
+              <w:t xml:space="preserve"> </w:t>
+            </w:r>
+            <w:proofErr w:type="spellStart"/>
+            <w:r>
+              <w:t>perkiraan</w:t>
+            </w:r>
+            <w:proofErr w:type="spellEnd"/>
+            <w:r>
+              <w:t xml:space="preserve"> </w:t>
+            </w:r>
+            <w:proofErr w:type="spellStart"/>
+            <w:r>
+              <w:t>spesifikasi</w:t>
+            </w:r>
+            <w:proofErr w:type="spellEnd"/>
+          </w:p>
+          <w:p>
+            <w:proofErr w:type="spellStart"/>
+            <w:r>
+              <w:t>c.rancangan</w:t>
+            </w:r>
+            <w:proofErr w:type="spellEnd"/>
+            <w:r>
+              <w:t xml:space="preserve"> yang </w:t>
+            </w:r>
+            <w:proofErr w:type="spellStart"/>
+            <w:r>
+              <w:t>didapatkan</w:t>
+            </w:r>
+            <w:proofErr w:type="spellEnd"/>
+            <w:r>
+              <w:t xml:space="preserve"> </w:t>
+            </w:r>
+            <w:proofErr w:type="spellStart"/>
+            <w:r>
+              <w:t>berdasarkan</w:t>
+            </w:r>
+            <w:proofErr w:type="spellEnd"/>
+            <w:r>
+              <w:t xml:space="preserve"> </w:t>
+            </w:r>
+            <w:proofErr w:type="spellStart"/>
+            <w:r>
+              <w:t>kriteria-kriteria</w:t>
+            </w:r>
+            <w:proofErr w:type="spellEnd"/>
+            <w:r>
+              <w:t xml:space="preserve"> yang </w:t>
+            </w:r>
+            <w:proofErr w:type="spellStart"/>
+            <w:r>
+              <w:t>telah</w:t>
+            </w:r>
+            <w:proofErr w:type="spellEnd"/>
+            <w:r>
+              <w:t xml:space="preserve"> </w:t>
+            </w:r>
+            <w:proofErr w:type="spellStart"/>
+            <w:r>
+              <w:t>dibnerikan</w:t>
+            </w:r>
+            <w:proofErr w:type="spellEnd"/>
+            <w:r>
+              <w:t xml:space="preserve"> oleh </w:t>
+            </w:r>
+            <w:proofErr w:type="spellStart"/>
+            <w:r>
+              <w:t>pengguna</w:t>
+            </w:r>
+            <w:proofErr w:type="spellEnd"/>
+            <w:r>
+              <w:t xml:space="preserve"> </w:t>
+            </w:r>
+            <w:proofErr w:type="spellStart"/>
+            <w:r>
+              <w:t>untuk</w:t>
+            </w:r>
+            <w:proofErr w:type="spellEnd"/>
+            <w:r>
+              <w:t xml:space="preserve"> </w:t>
+            </w:r>
+            <w:proofErr w:type="spellStart"/>
+            <w:r>
+              <w:t>diproses</w:t>
+            </w:r>
+            <w:proofErr w:type="spellEnd"/>
+          </w:p>
+          <w:p>
+            <w:r>
+              <w:t xml:space="preserve">oleh </w:t>
+            </w:r>
+            <w:proofErr w:type="spellStart"/>
+            <w:r>
+              <w:t>sistem</w:t>
+            </w:r>
+            <w:proofErr w:type="spellEnd"/>
+            <w:r>
+              <w:t xml:space="preserve">. </w:t>
+            </w:r>
+            <w:proofErr w:type="spellStart"/>
+            <w:r>
+              <w:t>Komponen</w:t>
+            </w:r>
+            <w:proofErr w:type="spellEnd"/>
+            <w:r>
+              <w:t xml:space="preserve"> yang </w:t>
+            </w:r>
+            <w:proofErr w:type="spellStart"/>
+            <w:r>
+              <w:t>terdapat</w:t>
+            </w:r>
+            <w:proofErr w:type="spellEnd"/>
+            <w:r>
+              <w:t xml:space="preserve"> pada </w:t>
+            </w:r>
+            <w:proofErr w:type="spellStart"/>
+            <w:r>
+              <w:t>spesifikasi</w:t>
+            </w:r>
+            <w:proofErr w:type="spellEnd"/>
+            <w:r>
+              <w:t xml:space="preserve"> </w:t>
+            </w:r>
+            <w:proofErr w:type="spellStart"/>
+            <w:r>
+              <w:t>rancangan</w:t>
+            </w:r>
+            <w:proofErr w:type="spellEnd"/>
+            <w:r>
+              <w:t xml:space="preserve"> </w:t>
+            </w:r>
+            <w:proofErr w:type="spellStart"/>
+            <w:r>
+              <w:t>komputer</w:t>
+            </w:r>
+            <w:proofErr w:type="spellEnd"/>
+            <w:r>
+              <w:t xml:space="preserve"> yang </w:t>
+            </w:r>
+            <w:proofErr w:type="spellStart"/>
+            <w:r>
+              <w:t>dihasilkan</w:t>
+            </w:r>
+            <w:proofErr w:type="spellEnd"/>
+            <w:r>
+              <w:t xml:space="preserve"> </w:t>
+            </w:r>
+            <w:proofErr w:type="spellStart"/>
+            <w:r>
+              <w:t>sistem</w:t>
+            </w:r>
+            <w:proofErr w:type="spellEnd"/>
+          </w:p>
+          <w:p>
+            <w:proofErr w:type="spellStart"/>
+            <w:r>
+              <w:t>pendukung</w:t>
+            </w:r>
+            <w:proofErr w:type="spellEnd"/>
+            <w:r>
+              <w:t xml:space="preserve"> </w:t>
+            </w:r>
+            <w:proofErr w:type="spellStart"/>
+            <w:r>
+              <w:t>keputusan</w:t>
+            </w:r>
+            <w:proofErr w:type="spellEnd"/>
+            <w:r>
+              <w:t xml:space="preserve"> </w:t>
+            </w:r>
+            <w:proofErr w:type="spellStart"/>
+            <w:r>
+              <w:t>dapat</w:t>
+            </w:r>
+            <w:proofErr w:type="spellEnd"/>
+            <w:r>
+              <w:t xml:space="preserve"> </w:t>
+            </w:r>
+            <w:proofErr w:type="spellStart"/>
+            <w:r>
+              <w:t>diganti</w:t>
+            </w:r>
+            <w:proofErr w:type="spellEnd"/>
+            <w:r>
+              <w:t xml:space="preserve"> </w:t>
+            </w:r>
+            <w:proofErr w:type="spellStart"/>
+            <w:r>
+              <w:t>berdasarkan</w:t>
+            </w:r>
+            <w:proofErr w:type="spellEnd"/>
+            <w:r>
+              <w:t xml:space="preserve"> </w:t>
+            </w:r>
+            <w:proofErr w:type="spellStart"/>
+            <w:r>
+              <w:t>keinginan</w:t>
+            </w:r>
+            <w:proofErr w:type="spellEnd"/>
+            <w:r>
+              <w:t xml:space="preserve"> </w:t>
+            </w:r>
+            <w:proofErr w:type="spellStart"/>
+            <w:r>
+              <w:t>pengguna</w:t>
+            </w:r>
+            <w:proofErr w:type="spellEnd"/>
+            <w:r>
+              <w:t>.</w:t>
+            </w:r>
+          </w:p>
+          <w:p>
+            <w:proofErr w:type="spellStart"/>
+            <w:r>
+              <w:t>Dengan</w:t>
+            </w:r>
+            <w:proofErr w:type="spellEnd"/>
+            <w:r>
+              <w:t xml:space="preserve"> </w:t>
+            </w:r>
+            <w:proofErr w:type="spellStart"/>
+            <w:r>
+              <w:t>fitur</w:t>
+            </w:r>
+            <w:proofErr w:type="spellEnd"/>
+            <w:r>
+              <w:t xml:space="preserve"> </w:t>
+            </w:r>
+            <w:proofErr w:type="spellStart"/>
+            <w:r>
+              <w:t>pencarian</w:t>
+            </w:r>
+            <w:proofErr w:type="spellEnd"/>
+            <w:r>
+              <w:t xml:space="preserve"> </w:t>
+            </w:r>
+            <w:proofErr w:type="spellStart"/>
+            <w:r>
+              <w:t>komponen</w:t>
+            </w:r>
+            <w:proofErr w:type="spellEnd"/>
+            <w:r>
+              <w:t xml:space="preserve"> yang </w:t>
+            </w:r>
+            <w:proofErr w:type="spellStart"/>
+            <w:r>
+              <w:t>tersedia</w:t>
+            </w:r>
+            <w:proofErr w:type="spellEnd"/>
+            <w:r>
+              <w:t xml:space="preserve"> pada </w:t>
+            </w:r>
+            <w:proofErr w:type="spellStart"/>
+            <w:r>
+              <w:t>sistem</w:t>
+            </w:r>
+            <w:proofErr w:type="spellEnd"/>
+            <w:r>
+              <w:t xml:space="preserve"> </w:t>
+            </w:r>
+            <w:proofErr w:type="spellStart"/>
+            <w:r>
+              <w:t>pendukung</w:t>
+            </w:r>
+            <w:proofErr w:type="spellEnd"/>
+            <w:r>
+              <w:t xml:space="preserve"> </w:t>
+            </w:r>
+            <w:proofErr w:type="spellStart"/>
+            <w:r>
+              <w:t>keputusan</w:t>
+            </w:r>
+            <w:proofErr w:type="spellEnd"/>
+            <w:r>
+              <w:t xml:space="preserve">, </w:t>
+            </w:r>
+            <w:proofErr w:type="spellStart"/>
+            <w:r>
+              <w:t>pengguna</w:t>
+            </w:r>
+            <w:proofErr w:type="spellEnd"/>
+            <w:r>
+              <w:t xml:space="preserve"> </w:t>
+            </w:r>
+            <w:proofErr w:type="spellStart"/>
+            <w:r>
+              <w:t>dapat</w:t>
+            </w:r>
+            <w:proofErr w:type="spellEnd"/>
+            <w:r>
+              <w:t xml:space="preserve"> </w:t>
+            </w:r>
+            <w:proofErr w:type="spellStart"/>
+            <w:r>
+              <w:t>mencari</w:t>
+            </w:r>
+            <w:proofErr w:type="spellEnd"/>
+          </w:p>
+          <w:p>
+            <w:proofErr w:type="spellStart"/>
+            <w:r>
+              <w:lastRenderedPageBreak/>
+              <w:t>informasi</w:t>
+            </w:r>
+            <w:proofErr w:type="spellEnd"/>
+            <w:r>
+              <w:t xml:space="preserve"> </w:t>
+            </w:r>
+            <w:proofErr w:type="spellStart"/>
+            <w:r>
+              <w:t>mengenai</w:t>
+            </w:r>
+            <w:proofErr w:type="spellEnd"/>
+            <w:r>
+              <w:t xml:space="preserve"> </w:t>
+            </w:r>
+            <w:proofErr w:type="spellStart"/>
+            <w:r>
+              <w:t>harga</w:t>
+            </w:r>
+            <w:proofErr w:type="spellEnd"/>
+            <w:r>
+              <w:t xml:space="preserve"> </w:t>
+            </w:r>
+            <w:proofErr w:type="spellStart"/>
+            <w:r>
+              <w:t>komponen</w:t>
+            </w:r>
+            <w:proofErr w:type="spellEnd"/>
+            <w:r>
+              <w:t xml:space="preserve"> yang </w:t>
+            </w:r>
+            <w:proofErr w:type="spellStart"/>
+            <w:r>
+              <w:t>beredar</w:t>
+            </w:r>
+            <w:proofErr w:type="spellEnd"/>
+            <w:r>
+              <w:t xml:space="preserve"> </w:t>
+            </w:r>
+            <w:proofErr w:type="spellStart"/>
+            <w:r>
+              <w:t>dalam</w:t>
+            </w:r>
+            <w:proofErr w:type="spellEnd"/>
+            <w:r>
+              <w:t xml:space="preserve"> </w:t>
+            </w:r>
+            <w:proofErr w:type="spellStart"/>
+            <w:r>
+              <w:t>pasaran</w:t>
+            </w:r>
+            <w:proofErr w:type="spellEnd"/>
+            <w:r>
+              <w:t>.</w:t>
+            </w:r>
+          </w:p>
+        </w:tc>
+      </w:tr>
+      <w:tr>
+        <w:trPr>
+          <w:jc w:val="center"/>
+        </w:trPr>
+        <w:tc>
+          <w:tcPr>
+            <w:tcW w:w="510" w:type="dxa"/>
+          </w:tcPr>
+          <w:p>
+            <w:r>
+              <w:lastRenderedPageBreak/>
+              <w:t>5</w:t>
+            </w:r>
+          </w:p>
+        </w:tc>
+        <w:tc>
+          <w:tcPr>
+            <w:tcW w:w="2213" w:type="dxa"/>
+          </w:tcPr>
+          <w:p>
+            <w:r>
+              <w:t>APLIKASI LOGIKA FUZZY METODE MAMDANI DALAM PENGAMBILAN KEPUTUSAN PENENTUAN JUMLAH PRODUKSI</w:t>
+            </w:r>
+          </w:p>
+        </w:tc>
+        <w:tc>
+          <w:tcPr>
+            <w:tcW w:w="1310" w:type="dxa"/>
+          </w:tcPr>
+          <w:p>
+            <w:proofErr w:type="spellStart"/>
+            <w:r>
+              <w:t>Muchammad</w:t>
+            </w:r>
+            <w:proofErr w:type="spellEnd"/>
+            <w:r>
+              <w:t xml:space="preserve"> </w:t>
+            </w:r>
+            <w:proofErr w:type="spellStart"/>
+            <w:r>
+              <w:t>Abrori</w:t>
+            </w:r>
+            <w:proofErr w:type="spellEnd"/>
+            <w:r>
+              <w:t xml:space="preserve">, </w:t>
+            </w:r>
+            <w:proofErr w:type="spellStart"/>
+            <w:r>
+              <w:t>Amrul</w:t>
+            </w:r>
+            <w:proofErr w:type="spellEnd"/>
+            <w:r>
+              <w:t xml:space="preserve"> </w:t>
+            </w:r>
+            <w:proofErr w:type="spellStart"/>
+            <w:r>
+              <w:t>Hinung</w:t>
+            </w:r>
+            <w:proofErr w:type="spellEnd"/>
+            <w:r>
+              <w:t xml:space="preserve"> </w:t>
+            </w:r>
+            <w:proofErr w:type="spellStart"/>
+            <w:r>
+              <w:t>Prihamayu</w:t>
+            </w:r>
+            <w:proofErr w:type="spellEnd"/>
+          </w:p>
+        </w:tc>
+        <w:tc>
+          <w:tcPr>
+            <w:tcW w:w="2058" w:type="dxa"/>
+          </w:tcPr>
+          <w:p>
+            <w:proofErr w:type="spellStart"/>
+            <w:r>
+              <w:t>aplikasi</w:t>
+            </w:r>
+            <w:proofErr w:type="spellEnd"/>
+            <w:r>
+              <w:t xml:space="preserve"> </w:t>
+            </w:r>
+            <w:proofErr w:type="spellStart"/>
+            <w:r>
+              <w:t>logika</w:t>
+            </w:r>
+            <w:proofErr w:type="spellEnd"/>
+            <w:r>
+              <w:t xml:space="preserve"> fuzzy </w:t>
+            </w:r>
+            <w:proofErr w:type="spellStart"/>
+            <w:r>
+              <w:t>menggunakan</w:t>
+            </w:r>
+            <w:proofErr w:type="spellEnd"/>
+            <w:r>
+              <w:t xml:space="preserve"> </w:t>
+            </w:r>
+            <w:proofErr w:type="spellStart"/>
+            <w:r>
+              <w:t>metode</w:t>
+            </w:r>
+            <w:proofErr w:type="spellEnd"/>
+            <w:r>
+              <w:t xml:space="preserve"> </w:t>
+            </w:r>
+            <w:proofErr w:type="spellStart"/>
+            <w:r>
+              <w:t>mamdani</w:t>
+            </w:r>
+            <w:proofErr w:type="spellEnd"/>
+            <w:r>
+              <w:t xml:space="preserve"> </w:t>
+            </w:r>
+            <w:proofErr w:type="spellStart"/>
+            <w:r>
+              <w:t>dalam</w:t>
+            </w:r>
+            <w:proofErr w:type="spellEnd"/>
+            <w:r>
+              <w:t xml:space="preserve"> </w:t>
+            </w:r>
+            <w:proofErr w:type="spellStart"/>
+            <w:r>
+              <w:t>pengambilan</w:t>
+            </w:r>
+            <w:proofErr w:type="spellEnd"/>
+            <w:r>
+              <w:t xml:space="preserve"> </w:t>
+            </w:r>
+            <w:proofErr w:type="spellStart"/>
+            <w:r>
+              <w:t>keputusan</w:t>
+            </w:r>
+            <w:proofErr w:type="spellEnd"/>
+            <w:r>
+              <w:t xml:space="preserve"> </w:t>
+            </w:r>
+            <w:proofErr w:type="spellStart"/>
+            <w:r>
+              <w:t>penentuan</w:t>
+            </w:r>
+            <w:proofErr w:type="spellEnd"/>
+            <w:r>
+              <w:t xml:space="preserve"> </w:t>
+            </w:r>
+            <w:proofErr w:type="spellStart"/>
+            <w:r>
+              <w:t>jumlah</w:t>
+            </w:r>
+            <w:proofErr w:type="spellEnd"/>
+            <w:r>
+              <w:t xml:space="preserve"> </w:t>
+            </w:r>
+            <w:proofErr w:type="spellStart"/>
+            <w:r>
+              <w:t>produksi</w:t>
+            </w:r>
+            <w:proofErr w:type="spellEnd"/>
+          </w:p>
+        </w:tc>
+        <w:tc>
+          <w:tcPr>
+            <w:tcW w:w="2126" w:type="dxa"/>
+          </w:tcPr>
+          <w:p>
+            <w:proofErr w:type="spellStart"/>
+            <w:r>
+              <w:t>Penentuan</w:t>
+            </w:r>
+            <w:proofErr w:type="spellEnd"/>
+            <w:r>
+              <w:t xml:space="preserve"> </w:t>
+            </w:r>
+            <w:proofErr w:type="spellStart"/>
+            <w:r>
+              <w:t>jumlah</w:t>
+            </w:r>
+            <w:proofErr w:type="spellEnd"/>
+            <w:r>
+              <w:t xml:space="preserve"> </w:t>
+            </w:r>
+            <w:proofErr w:type="spellStart"/>
+            <w:r>
+              <w:t>produksi</w:t>
+            </w:r>
+            <w:proofErr w:type="spellEnd"/>
+            <w:r>
+              <w:t xml:space="preserve">, </w:t>
+            </w:r>
+            <w:proofErr w:type="spellStart"/>
+            <w:r>
+              <w:t>jika</w:t>
+            </w:r>
+            <w:proofErr w:type="spellEnd"/>
+            <w:r>
+              <w:t xml:space="preserve"> </w:t>
+            </w:r>
+            <w:proofErr w:type="spellStart"/>
+            <w:r>
+              <w:t>hanya</w:t>
+            </w:r>
+            <w:proofErr w:type="spellEnd"/>
+            <w:r>
+              <w:t xml:space="preserve"> </w:t>
+            </w:r>
+            <w:proofErr w:type="spellStart"/>
+            <w:r>
+              <w:t>menggunakan</w:t>
+            </w:r>
+            <w:proofErr w:type="spellEnd"/>
+            <w:r>
+              <w:t xml:space="preserve"> </w:t>
+            </w:r>
+            <w:proofErr w:type="spellStart"/>
+            <w:r>
+              <w:t>dua</w:t>
+            </w:r>
+            <w:proofErr w:type="spellEnd"/>
+            <w:r>
+              <w:t xml:space="preserve"> </w:t>
+            </w:r>
+            <w:proofErr w:type="spellStart"/>
+            <w:r>
+              <w:t>variabel</w:t>
+            </w:r>
+            <w:proofErr w:type="spellEnd"/>
+            <w:r>
+              <w:t xml:space="preserve"> </w:t>
+            </w:r>
+            <w:proofErr w:type="spellStart"/>
+            <w:r>
+              <w:t>sebagai</w:t>
+            </w:r>
+            <w:proofErr w:type="spellEnd"/>
+            <w:r>
+              <w:t xml:space="preserve"> input </w:t>
+            </w:r>
+            <w:proofErr w:type="spellStart"/>
+            <w:r>
+              <w:t>datanya</w:t>
+            </w:r>
+            <w:proofErr w:type="spellEnd"/>
+            <w:r>
+              <w:t xml:space="preserve">, </w:t>
+            </w:r>
+            <w:proofErr w:type="spellStart"/>
+            <w:r>
+              <w:t>baik</w:t>
+            </w:r>
+            <w:proofErr w:type="spellEnd"/>
+            <w:r>
+              <w:t xml:space="preserve"> yang </w:t>
+            </w:r>
+            <w:proofErr w:type="spellStart"/>
+            <w:r>
+              <w:t>menggunakan</w:t>
+            </w:r>
+            <w:proofErr w:type="spellEnd"/>
+            <w:r>
+              <w:t xml:space="preserve"> </w:t>
+            </w:r>
+            <w:proofErr w:type="spellStart"/>
+            <w:r>
+              <w:t>dua</w:t>
+            </w:r>
+            <w:proofErr w:type="spellEnd"/>
+            <w:r>
+              <w:t xml:space="preserve"> </w:t>
+            </w:r>
+            <w:proofErr w:type="spellStart"/>
+            <w:r>
+              <w:t>variabel</w:t>
+            </w:r>
+            <w:proofErr w:type="spellEnd"/>
+            <w:r>
+              <w:t xml:space="preserve"> </w:t>
+            </w:r>
+            <w:proofErr w:type="spellStart"/>
+            <w:r>
+              <w:t>linguistik</w:t>
+            </w:r>
+            <w:proofErr w:type="spellEnd"/>
+            <w:r>
+              <w:t xml:space="preserve"> </w:t>
+            </w:r>
+            <w:proofErr w:type="spellStart"/>
+            <w:r>
+              <w:t>maupun</w:t>
+            </w:r>
+            <w:proofErr w:type="spellEnd"/>
+            <w:r>
+              <w:t xml:space="preserve"> yang </w:t>
+            </w:r>
+            <w:proofErr w:type="spellStart"/>
+            <w:r>
+              <w:t>menggunakan</w:t>
+            </w:r>
+            <w:proofErr w:type="spellEnd"/>
+            <w:r>
+              <w:t xml:space="preserve"> </w:t>
+            </w:r>
+            <w:proofErr w:type="spellStart"/>
+            <w:r>
+              <w:t>tiga</w:t>
+            </w:r>
+            <w:proofErr w:type="spellEnd"/>
+            <w:r>
+              <w:t xml:space="preserve"> </w:t>
+            </w:r>
+            <w:proofErr w:type="spellStart"/>
+            <w:r>
+              <w:t>variabel</w:t>
+            </w:r>
+            <w:proofErr w:type="spellEnd"/>
+            <w:r>
+              <w:t xml:space="preserve"> </w:t>
+            </w:r>
+            <w:proofErr w:type="spellStart"/>
+            <w:r>
+              <w:t>linguistik</w:t>
+            </w:r>
+            <w:proofErr w:type="spellEnd"/>
+            <w:r>
+              <w:t xml:space="preserve">, pada </w:t>
+            </w:r>
+            <w:proofErr w:type="spellStart"/>
+            <w:r>
+              <w:t>logika</w:t>
+            </w:r>
+            <w:proofErr w:type="spellEnd"/>
+            <w:r>
+              <w:t xml:space="preserve"> fuzzy </w:t>
+            </w:r>
+            <w:proofErr w:type="spellStart"/>
+            <w:r>
+              <w:t>metode</w:t>
+            </w:r>
+            <w:proofErr w:type="spellEnd"/>
+            <w:r>
+              <w:t xml:space="preserve"> Mamdani </w:t>
+            </w:r>
+            <w:proofErr w:type="spellStart"/>
+            <w:r>
+              <w:t>untuk</w:t>
+            </w:r>
+            <w:proofErr w:type="spellEnd"/>
+            <w:r>
+              <w:t xml:space="preserve"> </w:t>
+            </w:r>
+            <w:proofErr w:type="spellStart"/>
+            <w:r>
+              <w:t>mendapatkan</w:t>
+            </w:r>
+            <w:proofErr w:type="spellEnd"/>
+            <w:r>
+              <w:t xml:space="preserve"> output, </w:t>
+            </w:r>
+            <w:proofErr w:type="spellStart"/>
+            <w:r>
+              <w:t>diperlukan</w:t>
+            </w:r>
+            <w:proofErr w:type="spellEnd"/>
+            <w:r>
+              <w:t xml:space="preserve"> 4 </w:t>
+            </w:r>
+            <w:proofErr w:type="spellStart"/>
+            <w:r>
+              <w:t>tahapan</w:t>
+            </w:r>
+            <w:proofErr w:type="spellEnd"/>
+            <w:r>
+              <w:t xml:space="preserve">: </w:t>
+            </w:r>
+          </w:p>
+          <w:p>
+            <w:r>
+              <w:t xml:space="preserve">1. </w:t>
+            </w:r>
+            <w:proofErr w:type="spellStart"/>
+            <w:r>
+              <w:t>Pembentukan</w:t>
+            </w:r>
+            <w:proofErr w:type="spellEnd"/>
+            <w:r>
+              <w:t xml:space="preserve"> </w:t>
+            </w:r>
+            <w:proofErr w:type="spellStart"/>
+            <w:r>
+              <w:t>himpunan</w:t>
+            </w:r>
+            <w:proofErr w:type="spellEnd"/>
+            <w:r>
+              <w:t xml:space="preserve"> fuzzy </w:t>
+            </w:r>
+          </w:p>
+          <w:p>
+            <w:r>
+              <w:t xml:space="preserve">2. </w:t>
+            </w:r>
+            <w:proofErr w:type="spellStart"/>
+            <w:r>
+              <w:t>Aplikasi</w:t>
+            </w:r>
+            <w:proofErr w:type="spellEnd"/>
+            <w:r>
+              <w:t xml:space="preserve"> </w:t>
+            </w:r>
+            <w:proofErr w:type="spellStart"/>
+            <w:r>
+              <w:t>fungsi</w:t>
+            </w:r>
+            <w:proofErr w:type="spellEnd"/>
+            <w:r>
+              <w:t xml:space="preserve"> </w:t>
+            </w:r>
+            <w:proofErr w:type="spellStart"/>
+            <w:r>
+              <w:t>implikasi</w:t>
+            </w:r>
+            <w:proofErr w:type="spellEnd"/>
+            <w:r>
+              <w:t xml:space="preserve"> (</w:t>
+            </w:r>
+            <w:proofErr w:type="spellStart"/>
+            <w:r>
+              <w:t>aturan</w:t>
+            </w:r>
+            <w:proofErr w:type="spellEnd"/>
+            <w:r>
+              <w:t xml:space="preserve">) 3. </w:t>
+            </w:r>
+            <w:proofErr w:type="spellStart"/>
+            <w:r>
+              <w:t>Komposisi</w:t>
+            </w:r>
+            <w:proofErr w:type="spellEnd"/>
+            <w:r>
+              <w:t xml:space="preserve"> </w:t>
+            </w:r>
+            <w:proofErr w:type="spellStart"/>
+            <w:r>
+              <w:t>aturan</w:t>
+            </w:r>
+            <w:proofErr w:type="spellEnd"/>
+            <w:r>
+              <w:t xml:space="preserve"> </w:t>
+            </w:r>
+          </w:p>
+          <w:p>
+            <w:r>
+              <w:t xml:space="preserve">4. </w:t>
+            </w:r>
+            <w:proofErr w:type="spellStart"/>
+            <w:r>
+              <w:t>Defuzzifikasi</w:t>
+            </w:r>
+            <w:proofErr w:type="spellEnd"/>
+          </w:p>
+        </w:tc>
+      </w:tr>
+    </w:tbl>
+    <w:p>
+      <w:pPr>
+        <w:ind w:firstLine="360"/>
+      </w:pPr>
+    </w:p>
+    <w:p>
+      <w:pPr>
+        <w:pStyle w:val="Judul2"/>
+        <w:numPr>
+          <w:ilvl w:val="0"/>
+          <w:numId w:val="6"/>
+        </w:numPr>
+      </w:pPr>
+      <w:bookmarkStart w:id="15" w:name="_Toc105550024"/>
+      <w:proofErr w:type="spellStart"/>
+      <w:r>
+        <w:lastRenderedPageBreak/>
+        <w:t>Tinjauan</w:t>
+      </w:r>
+      <w:proofErr w:type="spellEnd"/>
+      <w:r>
+        <w:t xml:space="preserve"> Pustaka</w:t>
+      </w:r>
+      <w:bookmarkEnd w:id="15"/>
+    </w:p>
+    <w:p>
+      <w:pPr>
+        <w:pStyle w:val="Judul3"/>
+        <w:numPr>
+          <w:ilvl w:val="0"/>
+          <w:numId w:val="9"/>
+        </w:numPr>
+      </w:pPr>
+      <w:bookmarkStart w:id="16" w:name="_Toc105550025"/>
+      <w:proofErr w:type="spellStart"/>
+      <w:r>
+        <w:t>Perancangan</w:t>
+      </w:r>
+      <w:proofErr w:type="spellEnd"/>
+      <w:r>
+        <w:t xml:space="preserve"> </w:t>
+      </w:r>
+      <w:proofErr w:type="spellStart"/>
+      <w:r>
+        <w:t>Sistem</w:t>
+      </w:r>
+      <w:bookmarkEnd w:id="16"/>
+      <w:proofErr w:type="spellEnd"/>
+    </w:p>
+    <w:p>
+      <w:pPr>
+        <w:ind w:left="720" w:firstLine="360"/>
+      </w:pPr>
+      <w:r>
+        <w:t xml:space="preserve">Desain </w:t>
+      </w:r>
+      <w:proofErr w:type="spellStart"/>
+      <w:r>
+        <w:t>sistem</w:t>
+      </w:r>
+      <w:proofErr w:type="spellEnd"/>
+      <w:r>
+        <w:t xml:space="preserve"> </w:t>
+      </w:r>
+      <w:proofErr w:type="spellStart"/>
+      <w:r>
+        <w:t>adalah</w:t>
+      </w:r>
+      <w:proofErr w:type="spellEnd"/>
+      <w:r>
+        <w:t xml:space="preserve"> </w:t>
+      </w:r>
+      <w:proofErr w:type="spellStart"/>
+      <w:r>
+        <w:t>sebuah</w:t>
+      </w:r>
+      <w:proofErr w:type="spellEnd"/>
+      <w:r>
+        <w:t xml:space="preserve"> </w:t>
+      </w:r>
+      <w:proofErr w:type="spellStart"/>
+      <w:r>
+        <w:t>teknik</w:t>
+      </w:r>
+      <w:proofErr w:type="spellEnd"/>
+      <w:r>
+        <w:t xml:space="preserve"> </w:t>
+      </w:r>
+      <w:proofErr w:type="spellStart"/>
+      <w:r>
+        <w:t>pemecahan</w:t>
+      </w:r>
+      <w:proofErr w:type="spellEnd"/>
+      <w:r>
+        <w:t xml:space="preserve"> </w:t>
+      </w:r>
+      <w:proofErr w:type="spellStart"/>
+      <w:r>
+        <w:t>masalah</w:t>
+      </w:r>
+      <w:proofErr w:type="spellEnd"/>
+      <w:r>
+        <w:t xml:space="preserve"> yang </w:t>
+      </w:r>
+      <w:proofErr w:type="spellStart"/>
+      <w:r>
+        <w:t>saling</w:t>
+      </w:r>
+      <w:proofErr w:type="spellEnd"/>
+      <w:r>
+        <w:t xml:space="preserve"> </w:t>
+      </w:r>
+      <w:proofErr w:type="spellStart"/>
+      <w:r>
+        <w:t>melengkapi</w:t>
+      </w:r>
+      <w:proofErr w:type="spellEnd"/>
+      <w:r>
+        <w:t xml:space="preserve"> (</w:t>
+      </w:r>
+      <w:proofErr w:type="spellStart"/>
+      <w:r>
+        <w:t>dengan</w:t>
+      </w:r>
+      <w:proofErr w:type="spellEnd"/>
+      <w:r>
+        <w:t xml:space="preserve"> </w:t>
+      </w:r>
+      <w:proofErr w:type="spellStart"/>
+      <w:r>
+        <w:t>analisis</w:t>
+      </w:r>
+      <w:proofErr w:type="spellEnd"/>
+      <w:r>
+        <w:t xml:space="preserve"> </w:t>
+      </w:r>
+      <w:proofErr w:type="spellStart"/>
+      <w:r>
+        <w:t>sistem</w:t>
+      </w:r>
+      <w:proofErr w:type="spellEnd"/>
+      <w:r>
+        <w:t xml:space="preserve">) yang </w:t>
+      </w:r>
+      <w:proofErr w:type="spellStart"/>
+      <w:r>
+        <w:t>merangkai</w:t>
+      </w:r>
+      <w:proofErr w:type="spellEnd"/>
+      <w:r>
+        <w:t xml:space="preserve"> </w:t>
+      </w:r>
+      <w:proofErr w:type="spellStart"/>
+      <w:r>
+        <w:t>kembali</w:t>
+      </w:r>
+      <w:proofErr w:type="spellEnd"/>
+      <w:r>
+        <w:t xml:space="preserve"> </w:t>
+      </w:r>
+      <w:proofErr w:type="spellStart"/>
+      <w:r>
+        <w:t>bagian-bagian</w:t>
+      </w:r>
+      <w:proofErr w:type="spellEnd"/>
+      <w:r>
+        <w:t xml:space="preserve"> </w:t>
+      </w:r>
+      <w:proofErr w:type="spellStart"/>
+      <w:r>
+        <w:t>komponen</w:t>
+      </w:r>
+      <w:proofErr w:type="spellEnd"/>
+      <w:r>
+        <w:t xml:space="preserve"> </w:t>
+      </w:r>
+      <w:proofErr w:type="spellStart"/>
+      <w:r>
+        <w:t>menjadi</w:t>
+      </w:r>
+      <w:proofErr w:type="spellEnd"/>
+      <w:r>
+        <w:t xml:space="preserve"> </w:t>
+      </w:r>
+      <w:proofErr w:type="spellStart"/>
+      <w:r>
+        <w:t>sistem</w:t>
+      </w:r>
+      <w:proofErr w:type="spellEnd"/>
+      <w:r>
+        <w:t xml:space="preserve"> yang </w:t>
+      </w:r>
+      <w:proofErr w:type="spellStart"/>
+      <w:r>
+        <w:t>lengkap-harapannya</w:t>
+      </w:r>
+      <w:proofErr w:type="spellEnd"/>
+      <w:r>
+        <w:t xml:space="preserve">, </w:t>
+      </w:r>
+      <w:proofErr w:type="spellStart"/>
+      <w:r>
+        <w:t>sebuah</w:t>
+      </w:r>
+      <w:proofErr w:type="spellEnd"/>
+      <w:r>
+        <w:t xml:space="preserve"> </w:t>
+      </w:r>
+      <w:proofErr w:type="spellStart"/>
+      <w:r>
+        <w:t>sistem</w:t>
+      </w:r>
+      <w:proofErr w:type="spellEnd"/>
+      <w:r>
+        <w:t xml:space="preserve"> yang </w:t>
+      </w:r>
+      <w:proofErr w:type="spellStart"/>
+      <w:r>
+        <w:t>diperbaiki</w:t>
+      </w:r>
+      <w:proofErr w:type="spellEnd"/>
+      <w:r>
+        <w:t>.</w:t>
+      </w:r>
+      <w:r>
+        <w:t xml:space="preserve"> </w:t>
+      </w:r>
+      <w:proofErr w:type="spellStart"/>
+      <w:r>
+        <w:t>Perancangan</w:t>
+      </w:r>
+      <w:proofErr w:type="spellEnd"/>
+      <w:r>
+        <w:t xml:space="preserve"> </w:t>
+      </w:r>
+      <w:proofErr w:type="spellStart"/>
+      <w:r>
+        <w:t>sistem</w:t>
+      </w:r>
+      <w:proofErr w:type="spellEnd"/>
+      <w:r>
+        <w:t xml:space="preserve"> </w:t>
+      </w:r>
+      <w:proofErr w:type="spellStart"/>
+      <w:r>
+        <w:t>adalah</w:t>
+      </w:r>
+      <w:proofErr w:type="spellEnd"/>
+      <w:r>
+        <w:t xml:space="preserve"> face </w:t>
+      </w:r>
+      <w:proofErr w:type="spellStart"/>
+      <w:r>
+        <w:t>pengembangan</w:t>
+      </w:r>
+      <w:proofErr w:type="spellEnd"/>
+      <w:r>
+        <w:t xml:space="preserve"> </w:t>
+      </w:r>
+      <w:proofErr w:type="spellStart"/>
+      <w:r>
+        <w:t>sistem</w:t>
+      </w:r>
+      <w:proofErr w:type="spellEnd"/>
+      <w:r>
+        <w:t xml:space="preserve"> yang </w:t>
+      </w:r>
+      <w:proofErr w:type="spellStart"/>
+      <w:r>
+        <w:t>mendefinisikan</w:t>
+      </w:r>
+      <w:proofErr w:type="spellEnd"/>
+      <w:r>
+        <w:t xml:space="preserve"> </w:t>
+      </w:r>
+      <w:proofErr w:type="spellStart"/>
+      <w:r>
+        <w:t>bagaimana</w:t>
+      </w:r>
+      <w:proofErr w:type="spellEnd"/>
+      <w:r>
+        <w:t xml:space="preserve"> </w:t>
+      </w:r>
+      <w:proofErr w:type="spellStart"/>
+      <w:r>
+        <w:t>sistem</w:t>
+      </w:r>
+      <w:proofErr w:type="spellEnd"/>
+      <w:r>
+        <w:t xml:space="preserve"> </w:t>
+      </w:r>
+      <w:proofErr w:type="spellStart"/>
+      <w:r>
+        <w:t>informasi</w:t>
+      </w:r>
+      <w:proofErr w:type="spellEnd"/>
+      <w:r>
+        <w:t xml:space="preserve"> </w:t>
+      </w:r>
+      <w:proofErr w:type="spellStart"/>
+      <w:r>
+        <w:t>akan</w:t>
+      </w:r>
+      <w:proofErr w:type="spellEnd"/>
+      <w:r>
+        <w:t xml:space="preserve"> </w:t>
+      </w:r>
+      <w:proofErr w:type="spellStart"/>
+      <w:r>
+        <w:t>melakukan</w:t>
+      </w:r>
+      <w:proofErr w:type="spellEnd"/>
+      <w:r>
+        <w:t xml:space="preserve"> </w:t>
+      </w:r>
+      <w:proofErr w:type="spellStart"/>
+      <w:r>
+        <w:t>apa</w:t>
+      </w:r>
+      <w:proofErr w:type="spellEnd"/>
+      <w:r>
+        <w:t xml:space="preserve"> yang </w:t>
+      </w:r>
+      <w:proofErr w:type="spellStart"/>
+      <w:r>
+        <w:t>harus</w:t>
+      </w:r>
+      <w:proofErr w:type="spellEnd"/>
+      <w:r>
+        <w:t xml:space="preserve"> </w:t>
+      </w:r>
+      <w:proofErr w:type="spellStart"/>
+      <w:r>
+        <w:t>dilakukan</w:t>
+      </w:r>
+      <w:proofErr w:type="spellEnd"/>
+      <w:r>
+        <w:t xml:space="preserve"> </w:t>
+      </w:r>
+      <w:proofErr w:type="spellStart"/>
+      <w:r>
+        <w:t>untuk</w:t>
+      </w:r>
+      <w:proofErr w:type="spellEnd"/>
+      <w:r>
+        <w:t xml:space="preserve"> </w:t>
+      </w:r>
+      <w:proofErr w:type="spellStart"/>
+      <w:r>
+        <w:t>mendapatkan</w:t>
+      </w:r>
+      <w:proofErr w:type="spellEnd"/>
+      <w:r>
+        <w:t xml:space="preserve"> </w:t>
+      </w:r>
+      <w:proofErr w:type="spellStart"/>
+      <w:r>
+        <w:t>solusi</w:t>
+      </w:r>
+      <w:proofErr w:type="spellEnd"/>
+      <w:r>
+        <w:t xml:space="preserve"> </w:t>
+      </w:r>
+      <w:proofErr w:type="spellStart"/>
+      <w:r>
+        <w:t>masalah</w:t>
+      </w:r>
+      <w:proofErr w:type="spellEnd"/>
+      <w:r>
+        <w:t>.</w:t>
+      </w:r>
+      <w:sdt>
+        <w:sdtPr>
+          <w:id w:val="-539201479"/>
+          <w:citation/>
+        </w:sdtPr>
+        <w:sdtContent>
+          <w:r>
+            <w:fldChar w:fldCharType="begin"/>
+          </w:r>
+          <w:r>
+            <w:rPr>
+              <w:lang w:val="en-US"/>
+            </w:rPr>
+            <w:instrText xml:space="preserve"> CITATION Wij \l 1033 </w:instrText>
+          </w:r>
+          <w:r>
+            <w:fldChar w:fldCharType="separate"/>
+          </w:r>
+          <w:r>
+            <w:rPr>
+              <w:noProof/>
+              <w:lang w:val="en-US"/>
+            </w:rPr>
+            <w:t xml:space="preserve"> (Wijaya, Hoendarto, &amp; Lina)</w:t>
+          </w:r>
+          <w:r>
+            <w:fldChar w:fldCharType="end"/>
+          </w:r>
+        </w:sdtContent>
+      </w:sdt>
+    </w:p>
+    <w:p>
+      <w:pPr>
+        <w:pStyle w:val="Judul3"/>
+        <w:numPr>
+          <w:ilvl w:val="0"/>
+          <w:numId w:val="9"/>
+        </w:numPr>
+      </w:pPr>
+      <w:bookmarkStart w:id="17" w:name="_Toc105550026"/>
+      <w:r>
+        <w:t>Web</w:t>
+      </w:r>
+      <w:bookmarkEnd w:id="17"/>
+    </w:p>
+    <w:p>
+      <w:pPr>
+        <w:ind w:left="720" w:firstLine="360"/>
+      </w:pPr>
+      <w:r>
+        <w:t xml:space="preserve">Web </w:t>
+      </w:r>
+      <w:proofErr w:type="spellStart"/>
+      <w:r>
+        <w:t>adalah</w:t>
+      </w:r>
+      <w:proofErr w:type="spellEnd"/>
+      <w:r>
+        <w:t xml:space="preserve"> </w:t>
+      </w:r>
+      <w:proofErr w:type="spellStart"/>
+      <w:r>
+        <w:t>jaringan</w:t>
+      </w:r>
+      <w:proofErr w:type="spellEnd"/>
+      <w:r>
+        <w:t xml:space="preserve"> </w:t>
+      </w:r>
+      <w:proofErr w:type="spellStart"/>
+      <w:r>
+        <w:t>komputer</w:t>
+      </w:r>
+      <w:proofErr w:type="spellEnd"/>
+      <w:r>
+        <w:t xml:space="preserve"> yang </w:t>
+      </w:r>
+      <w:proofErr w:type="spellStart"/>
+      <w:r>
+        <w:t>terdiri</w:t>
+      </w:r>
+      <w:proofErr w:type="spellEnd"/>
+      <w:r>
+        <w:t xml:space="preserve"> </w:t>
+      </w:r>
+      <w:proofErr w:type="spellStart"/>
+      <w:r>
+        <w:t>dari</w:t>
+      </w:r>
+      <w:proofErr w:type="spellEnd"/>
+      <w:r>
+        <w:t xml:space="preserve"> </w:t>
+      </w:r>
+      <w:proofErr w:type="spellStart"/>
+      <w:r>
+        <w:t>kumpulan</w:t>
+      </w:r>
+      <w:proofErr w:type="spellEnd"/>
+      <w:r>
+        <w:t xml:space="preserve"> situs internet yang </w:t>
+      </w:r>
+      <w:proofErr w:type="spellStart"/>
+      <w:r>
+        <w:t>menawarkan</w:t>
+      </w:r>
+      <w:proofErr w:type="spellEnd"/>
+      <w:r>
+        <w:t xml:space="preserve"> </w:t>
+      </w:r>
+      <w:proofErr w:type="spellStart"/>
+      <w:r>
+        <w:t>teks</w:t>
+      </w:r>
+      <w:proofErr w:type="spellEnd"/>
+      <w:r>
+        <w:t xml:space="preserve"> dan</w:t>
+      </w:r>
+      <w:r>
+        <w:t xml:space="preserve"> </w:t>
+      </w:r>
+      <w:proofErr w:type="spellStart"/>
+      <w:r>
+        <w:t>grafik</w:t>
+      </w:r>
+      <w:proofErr w:type="spellEnd"/>
+      <w:r>
+        <w:t xml:space="preserve"> dan </w:t>
+      </w:r>
+      <w:proofErr w:type="spellStart"/>
+      <w:r>
+        <w:t>suara</w:t>
+      </w:r>
+      <w:proofErr w:type="spellEnd"/>
+      <w:r>
+        <w:t xml:space="preserve"> dan </w:t>
+      </w:r>
+      <w:proofErr w:type="spellStart"/>
+      <w:r>
+        <w:t>sumber</w:t>
+      </w:r>
+      <w:proofErr w:type="spellEnd"/>
+      <w:r>
+        <w:t xml:space="preserve"> </w:t>
+      </w:r>
+      <w:proofErr w:type="spellStart"/>
+      <w:r>
+        <w:t>daya</w:t>
+      </w:r>
+      <w:proofErr w:type="spellEnd"/>
+      <w:r>
+        <w:t xml:space="preserve"> </w:t>
+      </w:r>
+      <w:proofErr w:type="spellStart"/>
+      <w:r>
+        <w:t>animasi</w:t>
+      </w:r>
+      <w:proofErr w:type="spellEnd"/>
+      <w:r>
+        <w:t xml:space="preserve"> </w:t>
+      </w:r>
+      <w:proofErr w:type="spellStart"/>
+      <w:r>
+        <w:t>melalui</w:t>
+      </w:r>
+      <w:proofErr w:type="spellEnd"/>
+      <w:r>
+        <w:t xml:space="preserve"> hypertext transfer protocol.</w:t>
+      </w:r>
+      <w:r>
+        <w:t xml:space="preserve"> </w:t>
+      </w:r>
+      <w:r>
+        <w:t xml:space="preserve">Website </w:t>
+      </w:r>
+      <w:proofErr w:type="spellStart"/>
+      <w:r>
+        <w:t>merupakan</w:t>
+      </w:r>
+      <w:proofErr w:type="spellEnd"/>
+      <w:r>
+        <w:t xml:space="preserve"> </w:t>
+      </w:r>
+      <w:proofErr w:type="spellStart"/>
+      <w:r>
+        <w:t>kumpullan</w:t>
+      </w:r>
+      <w:proofErr w:type="spellEnd"/>
+      <w:r>
+        <w:t xml:space="preserve"> </w:t>
+      </w:r>
+      <w:proofErr w:type="spellStart"/>
+      <w:r>
+        <w:t>halaman-halaman</w:t>
+      </w:r>
+      <w:proofErr w:type="spellEnd"/>
+      <w:r>
+        <w:t xml:space="preserve"> yang </w:t>
+      </w:r>
+      <w:proofErr w:type="spellStart"/>
+      <w:r>
+        <w:t>digunakan</w:t>
+      </w:r>
+      <w:proofErr w:type="spellEnd"/>
+      <w:r>
+        <w:t xml:space="preserve"> </w:t>
+      </w:r>
+      <w:proofErr w:type="spellStart"/>
+      <w:r>
+        <w:t>unutk</w:t>
+      </w:r>
+      <w:proofErr w:type="spellEnd"/>
+      <w:r>
+        <w:t xml:space="preserve"> </w:t>
+      </w:r>
+      <w:proofErr w:type="spellStart"/>
+      <w:r>
+        <w:t>menampilkan</w:t>
+      </w:r>
+      <w:proofErr w:type="spellEnd"/>
+      <w:r>
+        <w:t xml:space="preserve"> </w:t>
+      </w:r>
+      <w:proofErr w:type="spellStart"/>
+      <w:r>
+        <w:t>informasi</w:t>
+      </w:r>
+      <w:proofErr w:type="spellEnd"/>
+      <w:r>
+        <w:t xml:space="preserve"> </w:t>
+      </w:r>
+      <w:proofErr w:type="spellStart"/>
+      <w:r>
+        <w:t>teks</w:t>
+      </w:r>
+      <w:proofErr w:type="spellEnd"/>
+      <w:r>
+        <w:t xml:space="preserve">, </w:t>
+      </w:r>
+      <w:proofErr w:type="spellStart"/>
+      <w:r>
+        <w:t>gambar</w:t>
+      </w:r>
+      <w:proofErr w:type="spellEnd"/>
+      <w:r>
+        <w:t xml:space="preserve"> </w:t>
+      </w:r>
+      <w:proofErr w:type="spellStart"/>
+      <w:r>
+        <w:t>diam</w:t>
+      </w:r>
+      <w:proofErr w:type="spellEnd"/>
+      <w:r>
+        <w:t xml:space="preserve"> </w:t>
+      </w:r>
+      <w:proofErr w:type="spellStart"/>
+      <w:r>
+        <w:t>atau</w:t>
+      </w:r>
+      <w:proofErr w:type="spellEnd"/>
+      <w:r>
+        <w:t xml:space="preserve"> </w:t>
+      </w:r>
+      <w:proofErr w:type="spellStart"/>
+      <w:r>
+        <w:t>gerak</w:t>
+      </w:r>
+      <w:proofErr w:type="spellEnd"/>
+      <w:r>
+        <w:t>,</w:t>
+      </w:r>
+      <w:r>
+        <w:t xml:space="preserve"> </w:t>
+      </w:r>
+      <w:proofErr w:type="spellStart"/>
+      <w:r>
+        <w:t>animasi</w:t>
+      </w:r>
+      <w:proofErr w:type="spellEnd"/>
+      <w:r>
+        <w:t xml:space="preserve">, </w:t>
+      </w:r>
+      <w:proofErr w:type="spellStart"/>
+      <w:r>
+        <w:t>suara</w:t>
+      </w:r>
+      <w:proofErr w:type="spellEnd"/>
+      <w:r>
+        <w:t xml:space="preserve">, dan </w:t>
+      </w:r>
+      <w:proofErr w:type="spellStart"/>
+      <w:r>
+        <w:t>atau</w:t>
+      </w:r>
+      <w:proofErr w:type="spellEnd"/>
+      <w:r>
+        <w:t xml:space="preserve"> </w:t>
+      </w:r>
+      <w:proofErr w:type="spellStart"/>
+      <w:r>
+        <w:t>gabungan</w:t>
+      </w:r>
+      <w:proofErr w:type="spellEnd"/>
+      <w:r>
+        <w:t xml:space="preserve"> </w:t>
+      </w:r>
+      <w:proofErr w:type="spellStart"/>
+      <w:r>
+        <w:t>dari</w:t>
+      </w:r>
+      <w:proofErr w:type="spellEnd"/>
+      <w:r>
+        <w:t xml:space="preserve"> </w:t>
+      </w:r>
+      <w:proofErr w:type="spellStart"/>
+      <w:r>
+        <w:t>semuanya</w:t>
+      </w:r>
+      <w:proofErr w:type="spellEnd"/>
+      <w:r>
+        <w:t xml:space="preserve">, </w:t>
+      </w:r>
+      <w:proofErr w:type="spellStart"/>
+      <w:r>
+        <w:t>baik</w:t>
+      </w:r>
+      <w:proofErr w:type="spellEnd"/>
+      <w:r>
+        <w:t xml:space="preserve"> yang </w:t>
+      </w:r>
+      <w:proofErr w:type="spellStart"/>
+      <w:r>
+        <w:t>bersifat</w:t>
+      </w:r>
+      <w:proofErr w:type="spellEnd"/>
+      <w:r>
+        <w:t xml:space="preserve"> statis </w:t>
+      </w:r>
+      <w:proofErr w:type="spellStart"/>
+      <w:r>
+        <w:t>maupun</w:t>
+      </w:r>
+      <w:proofErr w:type="spellEnd"/>
+      <w:r>
+        <w:t xml:space="preserve"> </w:t>
+      </w:r>
+      <w:proofErr w:type="spellStart"/>
+      <w:r>
+        <w:t>dinamis</w:t>
+      </w:r>
+      <w:proofErr w:type="spellEnd"/>
+      <w:r>
+        <w:t xml:space="preserve"> yang </w:t>
+      </w:r>
+      <w:proofErr w:type="spellStart"/>
+      <w:r>
+        <w:t>membentuk</w:t>
+      </w:r>
+      <w:proofErr w:type="spellEnd"/>
+      <w:r>
+        <w:t xml:space="preserve"> </w:t>
+      </w:r>
+      <w:proofErr w:type="spellStart"/>
+      <w:r>
+        <w:t>satu</w:t>
+      </w:r>
+      <w:proofErr w:type="spellEnd"/>
+      <w:r>
+        <w:t xml:space="preserve"> </w:t>
+      </w:r>
+      <w:proofErr w:type="spellStart"/>
+      <w:r>
+        <w:t>rangkaian</w:t>
+      </w:r>
+      <w:proofErr w:type="spellEnd"/>
+      <w:r>
+        <w:t xml:space="preserve"> </w:t>
+      </w:r>
+      <w:proofErr w:type="spellStart"/>
+      <w:r>
+        <w:t>bangunan</w:t>
+      </w:r>
+      <w:proofErr w:type="spellEnd"/>
+      <w:r>
+        <w:t xml:space="preserve"> yang </w:t>
+      </w:r>
+      <w:proofErr w:type="spellStart"/>
+      <w:r>
+        <w:t>saling</w:t>
+      </w:r>
+      <w:proofErr w:type="spellEnd"/>
+      <w:r>
+        <w:t xml:space="preserve"> </w:t>
+      </w:r>
+      <w:proofErr w:type="spellStart"/>
+      <w:r>
+        <w:t>terkait</w:t>
+      </w:r>
+      <w:proofErr w:type="spellEnd"/>
+      <w:r>
+        <w:t xml:space="preserve">, yang masing-masing </w:t>
+      </w:r>
+      <w:proofErr w:type="spellStart"/>
+      <w:r>
+        <w:t>dihubungkan</w:t>
+      </w:r>
+      <w:proofErr w:type="spellEnd"/>
+      <w:r>
+        <w:t xml:space="preserve"> </w:t>
+      </w:r>
+      <w:proofErr w:type="spellStart"/>
+      <w:r>
+        <w:t>dengan</w:t>
+      </w:r>
+      <w:proofErr w:type="spellEnd"/>
+      <w:r>
+        <w:t xml:space="preserve"> </w:t>
+      </w:r>
+      <w:proofErr w:type="spellStart"/>
+      <w:r>
+        <w:t>jaringan-jaringan</w:t>
+      </w:r>
+      <w:proofErr w:type="spellEnd"/>
+      <w:r>
+        <w:t xml:space="preserve"> </w:t>
+      </w:r>
+      <w:proofErr w:type="spellStart"/>
+      <w:r>
+        <w:t>halaman</w:t>
+      </w:r>
+      <w:proofErr w:type="spellEnd"/>
+      <w:r>
+        <w:t>.</w:t>
+      </w:r>
+      <w:sdt>
+        <w:sdtPr>
+          <w:id w:val="-1770004290"/>
+          <w:citation/>
+        </w:sdtPr>
+        <w:sdtContent>
+          <w:r>
+            <w:fldChar w:fldCharType="begin"/>
+          </w:r>
+          <w:r>
+            <w:rPr>
+              <w:lang w:val="en-US"/>
+            </w:rPr>
+            <w:instrText xml:space="preserve"> CITATION Wij \l 1033 </w:instrText>
+          </w:r>
+          <w:r>
+            <w:fldChar w:fldCharType="separate"/>
+          </w:r>
+          <w:r>
+            <w:rPr>
+              <w:noProof/>
+              <w:lang w:val="en-US"/>
+            </w:rPr>
+            <w:t xml:space="preserve"> (Wijaya, Hoendarto, &amp; Lina)</w:t>
+          </w:r>
+          <w:r>
+            <w:fldChar w:fldCharType="end"/>
+          </w:r>
+        </w:sdtContent>
+      </w:sdt>
+    </w:p>
+    <w:p>
+      <w:pPr>
+        <w:pStyle w:val="Judul3"/>
+        <w:numPr>
+          <w:ilvl w:val="0"/>
+          <w:numId w:val="9"/>
+        </w:numPr>
+      </w:pPr>
+      <w:bookmarkStart w:id="18" w:name="_Toc105550027"/>
+      <w:r>
+        <w:t>Logika Fuzzy</w:t>
+      </w:r>
+      <w:bookmarkEnd w:id="18"/>
+    </w:p>
+    <w:p>
+      <w:pPr>
+        <w:ind w:left="720" w:firstLine="720"/>
+      </w:pPr>
+      <w:r>
+        <w:t xml:space="preserve">Logika Fuzzy </w:t>
+      </w:r>
+      <w:proofErr w:type="spellStart"/>
+      <w:r>
+        <w:t>merupakan</w:t>
+      </w:r>
+      <w:proofErr w:type="spellEnd"/>
+      <w:r>
+        <w:t xml:space="preserve"> </w:t>
+      </w:r>
+      <w:proofErr w:type="spellStart"/>
+      <w:r>
+        <w:t>suatu</w:t>
+      </w:r>
+      <w:proofErr w:type="spellEnd"/>
+      <w:r>
+        <w:t xml:space="preserve"> </w:t>
+      </w:r>
+      <w:proofErr w:type="spellStart"/>
+      <w:r>
+        <w:t>logika</w:t>
+      </w:r>
+      <w:proofErr w:type="spellEnd"/>
+      <w:r>
+        <w:t xml:space="preserve"> yang </w:t>
+      </w:r>
+      <w:proofErr w:type="spellStart"/>
+      <w:r>
+        <w:t>memiliki</w:t>
+      </w:r>
+      <w:proofErr w:type="spellEnd"/>
+      <w:r>
+        <w:t xml:space="preserve"> </w:t>
+      </w:r>
+      <w:proofErr w:type="spellStart"/>
+      <w:r>
+        <w:t>nilai</w:t>
+      </w:r>
+      <w:proofErr w:type="spellEnd"/>
+      <w:r>
+        <w:t xml:space="preserve"> </w:t>
+      </w:r>
+      <w:proofErr w:type="spellStart"/>
+      <w:r>
+        <w:t>kekaburan</w:t>
+      </w:r>
+      <w:proofErr w:type="spellEnd"/>
+      <w:r>
+        <w:t xml:space="preserve"> </w:t>
+      </w:r>
+      <w:proofErr w:type="spellStart"/>
+      <w:r>
+        <w:t>atau</w:t>
+      </w:r>
+      <w:proofErr w:type="spellEnd"/>
+      <w:r>
+        <w:t xml:space="preserve"> </w:t>
+      </w:r>
+      <w:proofErr w:type="spellStart"/>
+      <w:r>
+        <w:t>kesamaran</w:t>
+      </w:r>
+      <w:proofErr w:type="spellEnd"/>
+      <w:r>
+        <w:t xml:space="preserve"> </w:t>
+      </w:r>
+      <w:proofErr w:type="spellStart"/>
+      <w:r>
+        <w:t>fuzzyness</w:t>
+      </w:r>
+      <w:proofErr w:type="spellEnd"/>
+      <w:r>
+        <w:t xml:space="preserve"> </w:t>
+      </w:r>
+      <w:proofErr w:type="spellStart"/>
+      <w:r>
+        <w:t>antara</w:t>
+      </w:r>
+      <w:proofErr w:type="spellEnd"/>
+      <w:r>
+        <w:t xml:space="preserve"> </w:t>
+      </w:r>
+      <w:proofErr w:type="spellStart"/>
+      <w:r>
+        <w:t>benar</w:t>
+      </w:r>
+      <w:proofErr w:type="spellEnd"/>
+      <w:r>
+        <w:t xml:space="preserve"> </w:t>
+      </w:r>
+      <w:proofErr w:type="spellStart"/>
+      <w:r>
+        <w:t>atau</w:t>
+      </w:r>
+      <w:proofErr w:type="spellEnd"/>
+      <w:r>
+        <w:t xml:space="preserve"> salah. Dalam </w:t>
+      </w:r>
+      <w:proofErr w:type="spellStart"/>
+      <w:r>
+        <w:t>teori</w:t>
+      </w:r>
+      <w:proofErr w:type="spellEnd"/>
+      <w:r>
+        <w:t xml:space="preserve"> </w:t>
+      </w:r>
+      <w:proofErr w:type="spellStart"/>
+      <w:r>
+        <w:t>logika</w:t>
+      </w:r>
+      <w:proofErr w:type="spellEnd"/>
+      <w:r>
+        <w:t xml:space="preserve"> fuzzy </w:t>
+      </w:r>
+      <w:proofErr w:type="spellStart"/>
+      <w:r>
+        <w:t>suatu</w:t>
+      </w:r>
+      <w:proofErr w:type="spellEnd"/>
+      <w:r>
+        <w:t xml:space="preserve"> </w:t>
+      </w:r>
+      <w:proofErr w:type="spellStart"/>
+      <w:r>
+        <w:t>nilai</w:t>
+      </w:r>
+      <w:proofErr w:type="spellEnd"/>
+      <w:r>
+        <w:t xml:space="preserve"> bias </w:t>
+      </w:r>
+      <w:proofErr w:type="spellStart"/>
+      <w:r>
+        <w:t>bernilai</w:t>
+      </w:r>
+      <w:proofErr w:type="spellEnd"/>
+      <w:r>
+        <w:t xml:space="preserve"> </w:t>
+      </w:r>
+      <w:proofErr w:type="spellStart"/>
+      <w:r>
+        <w:t>benar</w:t>
+      </w:r>
+      <w:proofErr w:type="spellEnd"/>
+      <w:r>
+        <w:t xml:space="preserve"> </w:t>
+      </w:r>
+      <w:proofErr w:type="spellStart"/>
+      <w:r>
+        <w:t>atau</w:t>
+      </w:r>
+      <w:proofErr w:type="spellEnd"/>
+      <w:r>
+        <w:t xml:space="preserve"> salah </w:t>
+      </w:r>
+      <w:proofErr w:type="spellStart"/>
+      <w:r>
+        <w:t>secara</w:t>
+      </w:r>
+      <w:proofErr w:type="spellEnd"/>
+      <w:r>
+        <w:t xml:space="preserve"> </w:t>
+      </w:r>
+      <w:proofErr w:type="spellStart"/>
+      <w:r>
+        <w:t>bersama</w:t>
+      </w:r>
+      <w:proofErr w:type="spellEnd"/>
+      <w:r>
+        <w:t xml:space="preserve">. </w:t>
+      </w:r>
+      <w:proofErr w:type="spellStart"/>
+      <w:r>
+        <w:t>Namun</w:t>
+      </w:r>
+      <w:proofErr w:type="spellEnd"/>
+      <w:r>
+        <w:t xml:space="preserve"> </w:t>
+      </w:r>
+      <w:proofErr w:type="spellStart"/>
+      <w:r>
+        <w:t>berapa</w:t>
+      </w:r>
+      <w:proofErr w:type="spellEnd"/>
+      <w:r>
+        <w:t xml:space="preserve"> </w:t>
+      </w:r>
+      <w:proofErr w:type="spellStart"/>
+      <w:r>
+        <w:t>besar</w:t>
+      </w:r>
+      <w:proofErr w:type="spellEnd"/>
+      <w:r>
+        <w:t xml:space="preserve"> </w:t>
+      </w:r>
+      <w:proofErr w:type="spellStart"/>
+      <w:r>
+        <w:t>keberadaan</w:t>
+      </w:r>
+      <w:proofErr w:type="spellEnd"/>
+      <w:r>
+        <w:t xml:space="preserve"> dan </w:t>
+      </w:r>
+      <w:proofErr w:type="spellStart"/>
+      <w:r>
+        <w:t>kesalahan</w:t>
+      </w:r>
+      <w:proofErr w:type="spellEnd"/>
+      <w:r>
+        <w:t xml:space="preserve"> </w:t>
+      </w:r>
+      <w:proofErr w:type="spellStart"/>
+      <w:r>
+        <w:t>suatu</w:t>
+      </w:r>
+      <w:proofErr w:type="spellEnd"/>
+      <w:r>
+        <w:t xml:space="preserve"> </w:t>
+      </w:r>
+      <w:proofErr w:type="spellStart"/>
+      <w:r>
+        <w:t>tergantung</w:t>
+      </w:r>
+      <w:proofErr w:type="spellEnd"/>
+      <w:r>
+        <w:t xml:space="preserve"> pada </w:t>
+      </w:r>
+      <w:proofErr w:type="spellStart"/>
+      <w:r>
+        <w:t>bobot</w:t>
+      </w:r>
+      <w:proofErr w:type="spellEnd"/>
+      <w:r>
+        <w:t xml:space="preserve"> </w:t>
+      </w:r>
+      <w:proofErr w:type="spellStart"/>
+      <w:r>
+        <w:t>keanggotaan</w:t>
+      </w:r>
+      <w:proofErr w:type="spellEnd"/>
+      <w:r>
+        <w:t xml:space="preserve"> yang </w:t>
+      </w:r>
+      <w:proofErr w:type="spellStart"/>
+      <w:r>
+        <w:t>dimilikinya</w:t>
+      </w:r>
+      <w:proofErr w:type="spellEnd"/>
+      <w:r>
+        <w:t xml:space="preserve">. Logika fuzzy </w:t>
+      </w:r>
+      <w:proofErr w:type="spellStart"/>
+      <w:r>
+        <w:t>memiliki</w:t>
+      </w:r>
+      <w:proofErr w:type="spellEnd"/>
+      <w:r>
+        <w:t xml:space="preserve"> </w:t>
+      </w:r>
+      <w:proofErr w:type="spellStart"/>
+      <w:r>
+        <w:t>derajat</w:t>
+      </w:r>
+      <w:proofErr w:type="spellEnd"/>
+      <w:r>
+        <w:t xml:space="preserve"> </w:t>
+      </w:r>
+      <w:proofErr w:type="spellStart"/>
+      <w:r>
+        <w:t>keanggotaan</w:t>
+      </w:r>
+      <w:proofErr w:type="spellEnd"/>
+      <w:r>
+        <w:t xml:space="preserve"> </w:t>
+      </w:r>
+      <w:proofErr w:type="spellStart"/>
+      <w:r>
+        <w:t>dalam</w:t>
+      </w:r>
+      <w:proofErr w:type="spellEnd"/>
+      <w:r>
+        <w:t xml:space="preserve"> </w:t>
+      </w:r>
+      <w:proofErr w:type="spellStart"/>
+      <w:r>
+        <w:t>rentang</w:t>
+      </w:r>
+      <w:proofErr w:type="spellEnd"/>
+      <w:r>
+        <w:t xml:space="preserve"> 0 </w:t>
+      </w:r>
+      <w:proofErr w:type="spellStart"/>
+      <w:r>
+        <w:t>hingga</w:t>
+      </w:r>
+      <w:proofErr w:type="spellEnd"/>
+      <w:r>
+        <w:t xml:space="preserve"> 1. </w:t>
+      </w:r>
+      <w:proofErr w:type="spellStart"/>
+      <w:r>
+        <w:t>Berbeda</w:t>
+      </w:r>
+      <w:proofErr w:type="spellEnd"/>
+      <w:r>
+        <w:t xml:space="preserve"> </w:t>
+      </w:r>
+      <w:proofErr w:type="spellStart"/>
+      <w:r>
+        <w:t>dengan</w:t>
+      </w:r>
+      <w:proofErr w:type="spellEnd"/>
+      <w:r>
+        <w:t xml:space="preserve"> </w:t>
+      </w:r>
+      <w:proofErr w:type="spellStart"/>
+      <w:r>
+        <w:t>logika</w:t>
+      </w:r>
+      <w:proofErr w:type="spellEnd"/>
+      <w:r>
+        <w:t xml:space="preserve"> digital yang </w:t>
+      </w:r>
+      <w:proofErr w:type="spellStart"/>
+      <w:r>
+        <w:t>hanya</w:t>
+      </w:r>
+      <w:proofErr w:type="spellEnd"/>
+      <w:r>
+        <w:t xml:space="preserve"> </w:t>
+      </w:r>
+      <w:proofErr w:type="spellStart"/>
+      <w:r>
+        <w:t>memiliki</w:t>
+      </w:r>
+      <w:proofErr w:type="spellEnd"/>
+      <w:r>
+        <w:t xml:space="preserve"> </w:t>
+      </w:r>
+      <w:proofErr w:type="spellStart"/>
+      <w:r>
+        <w:t>dua</w:t>
+      </w:r>
+      <w:proofErr w:type="spellEnd"/>
+      <w:r>
+        <w:t xml:space="preserve"> </w:t>
+      </w:r>
+      <w:proofErr w:type="spellStart"/>
+      <w:r>
+        <w:t>nilai</w:t>
+      </w:r>
+      <w:proofErr w:type="spellEnd"/>
+      <w:r>
+        <w:t xml:space="preserve"> 1 </w:t>
+      </w:r>
+      <w:proofErr w:type="spellStart"/>
+      <w:r>
+        <w:t>atau</w:t>
+      </w:r>
+      <w:proofErr w:type="spellEnd"/>
+      <w:r>
+        <w:t xml:space="preserve"> 0. Logika fuzzy </w:t>
+      </w:r>
+      <w:proofErr w:type="spellStart"/>
+      <w:r>
+        <w:t>digunakan</w:t>
+      </w:r>
+      <w:proofErr w:type="spellEnd"/>
+      <w:r>
+        <w:t xml:space="preserve"> </w:t>
+      </w:r>
+      <w:proofErr w:type="spellStart"/>
+      <w:r>
+        <w:t>untuk</w:t>
+      </w:r>
+      <w:proofErr w:type="spellEnd"/>
+      <w:r>
+        <w:t xml:space="preserve"> </w:t>
+      </w:r>
+      <w:proofErr w:type="spellStart"/>
+      <w:r>
+        <w:t>menterjemahkan</w:t>
+      </w:r>
+      <w:proofErr w:type="spellEnd"/>
+      <w:r>
+        <w:t xml:space="preserve"> </w:t>
+      </w:r>
+      <w:proofErr w:type="spellStart"/>
+      <w:r>
+        <w:t>suatu</w:t>
+      </w:r>
+      <w:proofErr w:type="spellEnd"/>
+      <w:r>
+        <w:t xml:space="preserve"> </w:t>
+      </w:r>
+      <w:proofErr w:type="spellStart"/>
+      <w:r>
+        <w:t>besaran</w:t>
+      </w:r>
+      <w:proofErr w:type="spellEnd"/>
+      <w:r>
+        <w:t xml:space="preserve"> yang </w:t>
+      </w:r>
+      <w:proofErr w:type="spellStart"/>
+      <w:r>
+        <w:t>diekspresikan</w:t>
+      </w:r>
+      <w:proofErr w:type="spellEnd"/>
+      <w:r>
+        <w:t xml:space="preserve"> </w:t>
+      </w:r>
+      <w:proofErr w:type="spellStart"/>
+      <w:r>
+        <w:t>menggunakan</w:t>
+      </w:r>
+      <w:proofErr w:type="spellEnd"/>
+      <w:r>
+        <w:t xml:space="preserve"> </w:t>
+      </w:r>
+      <w:proofErr w:type="spellStart"/>
+      <w:r>
+        <w:t>bahasa</w:t>
+      </w:r>
+      <w:proofErr w:type="spellEnd"/>
+      <w:r>
+        <w:t xml:space="preserve"> linguistic, </w:t>
+      </w:r>
+      <w:proofErr w:type="spellStart"/>
+      <w:r>
+        <w:t>misalkan</w:t>
+      </w:r>
+      <w:proofErr w:type="spellEnd"/>
+      <w:r>
+        <w:t xml:space="preserve"> </w:t>
+      </w:r>
+      <w:proofErr w:type="spellStart"/>
+      <w:r>
+        <w:t>besaran</w:t>
+      </w:r>
+      <w:proofErr w:type="spellEnd"/>
+      <w:r>
+        <w:t xml:space="preserve"> </w:t>
+      </w:r>
+      <w:proofErr w:type="spellStart"/>
+      <w:r>
+        <w:t>kecepatan</w:t>
+      </w:r>
+      <w:proofErr w:type="spellEnd"/>
+      <w:r>
+        <w:t xml:space="preserve"> </w:t>
+      </w:r>
+      <w:proofErr w:type="spellStart"/>
+      <w:r>
+        <w:t>laju</w:t>
+      </w:r>
+      <w:proofErr w:type="spellEnd"/>
+      <w:r>
+        <w:t xml:space="preserve"> </w:t>
+      </w:r>
+      <w:proofErr w:type="spellStart"/>
+      <w:r>
+        <w:t>kendaraan</w:t>
+      </w:r>
+      <w:proofErr w:type="spellEnd"/>
+      <w:r>
+        <w:t xml:space="preserve"> yang </w:t>
+      </w:r>
+      <w:proofErr w:type="spellStart"/>
+      <w:r>
+        <w:t>diekspresikan</w:t>
+      </w:r>
+      <w:proofErr w:type="spellEnd"/>
+      <w:r>
+        <w:t xml:space="preserve"> </w:t>
+      </w:r>
+      <w:proofErr w:type="spellStart"/>
+      <w:r>
+        <w:t>dengan</w:t>
+      </w:r>
+      <w:proofErr w:type="spellEnd"/>
+      <w:r>
+        <w:t xml:space="preserve"> </w:t>
+      </w:r>
+      <w:proofErr w:type="spellStart"/>
+      <w:r>
+        <w:t>pelan</w:t>
+      </w:r>
+      <w:proofErr w:type="spellEnd"/>
+      <w:r>
+        <w:t xml:space="preserve">, </w:t>
+      </w:r>
+      <w:proofErr w:type="spellStart"/>
+      <w:r>
+        <w:t>agak</w:t>
+      </w:r>
+      <w:proofErr w:type="spellEnd"/>
+      <w:r>
+        <w:t xml:space="preserve"> </w:t>
+      </w:r>
+      <w:proofErr w:type="spellStart"/>
+      <w:r>
+        <w:t>cepat</w:t>
+      </w:r>
+      <w:proofErr w:type="spellEnd"/>
+      <w:r>
+        <w:t xml:space="preserve">, </w:t>
+      </w:r>
+      <w:proofErr w:type="spellStart"/>
+      <w:r>
+        <w:t>cepat</w:t>
+      </w:r>
+      <w:proofErr w:type="spellEnd"/>
+      <w:r>
+        <w:t xml:space="preserve"> dan sangat </w:t>
+      </w:r>
+      <w:proofErr w:type="spellStart"/>
+      <w:r>
+        <w:t>cepat</w:t>
+      </w:r>
+      <w:proofErr w:type="spellEnd"/>
+      <w:r>
+        <w:t xml:space="preserve">. Dan </w:t>
+      </w:r>
+      <w:proofErr w:type="spellStart"/>
+      <w:r>
+        <w:t>logika</w:t>
+      </w:r>
+      <w:proofErr w:type="spellEnd"/>
+      <w:r>
+        <w:t xml:space="preserve"> fuzzy </w:t>
+      </w:r>
+      <w:proofErr w:type="spellStart"/>
+      <w:r>
+        <w:t>menunjukan</w:t>
+      </w:r>
+      <w:proofErr w:type="spellEnd"/>
+      <w:r>
+        <w:t xml:space="preserve"> </w:t>
+      </w:r>
+      <w:proofErr w:type="spellStart"/>
+      <w:r>
+        <w:t>sejauh</w:t>
+      </w:r>
+      <w:proofErr w:type="spellEnd"/>
+      <w:r>
+        <w:t xml:space="preserve"> mana </w:t>
+      </w:r>
+      <w:proofErr w:type="spellStart"/>
+      <w:r>
+        <w:t>suatu</w:t>
+      </w:r>
+      <w:proofErr w:type="spellEnd"/>
+      <w:r>
+        <w:t xml:space="preserve"> </w:t>
+      </w:r>
+      <w:proofErr w:type="spellStart"/>
+      <w:r>
+        <w:t>nilai</w:t>
+      </w:r>
+      <w:proofErr w:type="spellEnd"/>
+      <w:r>
+        <w:t xml:space="preserve"> </w:t>
+      </w:r>
+      <w:proofErr w:type="spellStart"/>
+      <w:r>
+        <w:t>itu</w:t>
+      </w:r>
+      <w:proofErr w:type="spellEnd"/>
+      <w:r>
+        <w:t xml:space="preserve"> </w:t>
+      </w:r>
+      <w:proofErr w:type="spellStart"/>
+      <w:r>
+        <w:t>benar</w:t>
+      </w:r>
+      <w:proofErr w:type="spellEnd"/>
+      <w:r>
+        <w:t xml:space="preserve"> dan </w:t>
+      </w:r>
+      <w:proofErr w:type="spellStart"/>
+      <w:r>
+        <w:t>sejauh</w:t>
+      </w:r>
+      <w:proofErr w:type="spellEnd"/>
+      <w:r>
+        <w:t xml:space="preserve"> mana </w:t>
+      </w:r>
+      <w:proofErr w:type="spellStart"/>
+      <w:r>
+        <w:t>suatu</w:t>
+      </w:r>
+      <w:proofErr w:type="spellEnd"/>
+      <w:r>
+        <w:t xml:space="preserve"> </w:t>
+      </w:r>
+      <w:proofErr w:type="spellStart"/>
+      <w:r>
+        <w:t>nilai</w:t>
+      </w:r>
+      <w:proofErr w:type="spellEnd"/>
+      <w:r>
+        <w:t xml:space="preserve"> </w:t>
+      </w:r>
+      <w:proofErr w:type="spellStart"/>
+      <w:r>
+        <w:t>itu</w:t>
+      </w:r>
+      <w:proofErr w:type="spellEnd"/>
+      <w:r>
+        <w:t xml:space="preserve"> salah. Tidak </w:t>
+      </w:r>
+      <w:proofErr w:type="spellStart"/>
+      <w:r>
+        <w:t>seperti</w:t>
+      </w:r>
+      <w:proofErr w:type="spellEnd"/>
+      <w:r>
+        <w:t xml:space="preserve"> </w:t>
+      </w:r>
+      <w:proofErr w:type="spellStart"/>
+      <w:r>
+        <w:t>logika</w:t>
+      </w:r>
+      <w:proofErr w:type="spellEnd"/>
+      <w:r>
+        <w:t xml:space="preserve"> </w:t>
+      </w:r>
+      <w:proofErr w:type="spellStart"/>
+      <w:r>
+        <w:t>klasik</w:t>
+      </w:r>
+      <w:proofErr w:type="spellEnd"/>
+      <w:r>
+        <w:t xml:space="preserve"> </w:t>
+      </w:r>
+      <w:proofErr w:type="spellStart"/>
+      <w:r>
+        <w:t>scrisp</w:t>
+      </w:r>
+      <w:proofErr w:type="spellEnd"/>
+      <w:r>
+        <w:t xml:space="preserve">/ </w:t>
+      </w:r>
+      <w:proofErr w:type="spellStart"/>
+      <w:r>
+        <w:t>tegas</w:t>
+      </w:r>
+      <w:proofErr w:type="spellEnd"/>
+      <w:r>
+        <w:t xml:space="preserve">, </w:t>
+      </w:r>
+      <w:proofErr w:type="spellStart"/>
+      <w:r>
+        <w:t>suatu</w:t>
+      </w:r>
+      <w:proofErr w:type="spellEnd"/>
+      <w:r>
+        <w:t xml:space="preserve"> </w:t>
+      </w:r>
+      <w:proofErr w:type="spellStart"/>
+      <w:r>
+        <w:t>nilai</w:t>
+      </w:r>
+      <w:proofErr w:type="spellEnd"/>
+      <w:r>
+        <w:t xml:space="preserve"> </w:t>
+      </w:r>
+      <w:proofErr w:type="spellStart"/>
+      <w:r>
+        <w:t>hanya</w:t>
+      </w:r>
+      <w:proofErr w:type="spellEnd"/>
+      <w:r>
+        <w:t xml:space="preserve"> </w:t>
+      </w:r>
+      <w:proofErr w:type="spellStart"/>
+      <w:r>
+        <w:t>mempunyai</w:t>
+      </w:r>
+      <w:proofErr w:type="spellEnd"/>
+      <w:r>
+        <w:t xml:space="preserve"> 2 </w:t>
+      </w:r>
+      <w:proofErr w:type="spellStart"/>
+      <w:r>
+        <w:t>kemungkinan</w:t>
+      </w:r>
+      <w:proofErr w:type="spellEnd"/>
+      <w:r>
+        <w:t xml:space="preserve"> </w:t>
+      </w:r>
+      <w:proofErr w:type="spellStart"/>
+      <w:r>
+        <w:lastRenderedPageBreak/>
+        <w:t>yaitu</w:t>
+      </w:r>
+      <w:proofErr w:type="spellEnd"/>
+      <w:r>
+        <w:t xml:space="preserve"> </w:t>
+      </w:r>
+      <w:proofErr w:type="spellStart"/>
+      <w:r>
+        <w:t>merupakan</w:t>
+      </w:r>
+      <w:proofErr w:type="spellEnd"/>
+      <w:r>
+        <w:t xml:space="preserve"> </w:t>
+      </w:r>
+      <w:proofErr w:type="spellStart"/>
+      <w:r>
+        <w:t>suatu</w:t>
+      </w:r>
+      <w:proofErr w:type="spellEnd"/>
+      <w:r>
+        <w:t xml:space="preserve"> </w:t>
+      </w:r>
+      <w:proofErr w:type="spellStart"/>
+      <w:r>
+        <w:t>anggota</w:t>
+      </w:r>
+      <w:proofErr w:type="spellEnd"/>
+      <w:r>
+        <w:t xml:space="preserve"> </w:t>
+      </w:r>
+      <w:proofErr w:type="spellStart"/>
+      <w:r>
+        <w:t>himpunan</w:t>
+      </w:r>
+      <w:proofErr w:type="spellEnd"/>
+      <w:r>
+        <w:t xml:space="preserve"> </w:t>
+      </w:r>
+      <w:proofErr w:type="spellStart"/>
+      <w:r>
+        <w:t>atau</w:t>
+      </w:r>
+      <w:proofErr w:type="spellEnd"/>
+      <w:r>
+        <w:t xml:space="preserve"> </w:t>
+      </w:r>
+      <w:proofErr w:type="spellStart"/>
+      <w:r>
+        <w:t>tidak</w:t>
+      </w:r>
+      <w:proofErr w:type="spellEnd"/>
+      <w:r>
+        <w:t xml:space="preserve">. </w:t>
+      </w:r>
+      <w:proofErr w:type="spellStart"/>
+      <w:r>
+        <w:t>Derajat</w:t>
+      </w:r>
+      <w:proofErr w:type="spellEnd"/>
+      <w:r>
+        <w:t xml:space="preserve"> </w:t>
+      </w:r>
+      <w:proofErr w:type="spellStart"/>
+      <w:r>
+        <w:t>keanggotaan</w:t>
+      </w:r>
+      <w:proofErr w:type="spellEnd"/>
+      <w:r>
+        <w:t xml:space="preserve"> 0 (</w:t>
+      </w:r>
+      <w:proofErr w:type="spellStart"/>
+      <w:r>
+        <w:t>nol</w:t>
+      </w:r>
+      <w:proofErr w:type="spellEnd"/>
+      <w:r>
+        <w:t xml:space="preserve">) </w:t>
+      </w:r>
+      <w:proofErr w:type="spellStart"/>
+      <w:r>
+        <w:t>artinya</w:t>
+      </w:r>
+      <w:proofErr w:type="spellEnd"/>
+      <w:r>
+        <w:t xml:space="preserve"> </w:t>
+      </w:r>
+      <w:proofErr w:type="spellStart"/>
+      <w:r>
+        <w:t>nilai</w:t>
+      </w:r>
+      <w:proofErr w:type="spellEnd"/>
+      <w:r>
+        <w:t xml:space="preserve"> </w:t>
+      </w:r>
+      <w:proofErr w:type="spellStart"/>
+      <w:r>
+        <w:t>bukan</w:t>
+      </w:r>
+      <w:proofErr w:type="spellEnd"/>
+      <w:r>
+        <w:t xml:space="preserve"> </w:t>
+      </w:r>
+      <w:proofErr w:type="spellStart"/>
+      <w:r>
+        <w:t>merupakan</w:t>
+      </w:r>
+      <w:proofErr w:type="spellEnd"/>
+      <w:r>
+        <w:t xml:space="preserve"> </w:t>
+      </w:r>
+      <w:proofErr w:type="spellStart"/>
+      <w:r>
+        <w:t>anggota</w:t>
+      </w:r>
+      <w:proofErr w:type="spellEnd"/>
+      <w:r>
+        <w:t xml:space="preserve"> </w:t>
+      </w:r>
+      <w:proofErr w:type="spellStart"/>
+      <w:r>
+        <w:t>himpunan</w:t>
+      </w:r>
+      <w:proofErr w:type="spellEnd"/>
+      <w:r>
+        <w:t xml:space="preserve"> dan 1 (</w:t>
+      </w:r>
+      <w:proofErr w:type="spellStart"/>
+      <w:r>
+        <w:t>satu</w:t>
+      </w:r>
+      <w:proofErr w:type="spellEnd"/>
+      <w:r>
+        <w:t xml:space="preserve">) </w:t>
+      </w:r>
+      <w:proofErr w:type="spellStart"/>
+      <w:r>
+        <w:t>berarti</w:t>
+      </w:r>
+      <w:proofErr w:type="spellEnd"/>
+      <w:r>
+        <w:t xml:space="preserve"> </w:t>
+      </w:r>
+      <w:proofErr w:type="spellStart"/>
+      <w:r>
+        <w:t>nilai</w:t>
+      </w:r>
+      <w:proofErr w:type="spellEnd"/>
+      <w:r>
+        <w:t xml:space="preserve"> </w:t>
+      </w:r>
+      <w:proofErr w:type="spellStart"/>
+      <w:r>
+        <w:t>tersebut</w:t>
+      </w:r>
+      <w:proofErr w:type="spellEnd"/>
+      <w:r>
+        <w:t xml:space="preserve"> </w:t>
+      </w:r>
+      <w:proofErr w:type="spellStart"/>
+      <w:r>
+        <w:t>adalah</w:t>
+      </w:r>
+      <w:proofErr w:type="spellEnd"/>
+      <w:r>
+        <w:t xml:space="preserve"> </w:t>
+      </w:r>
+      <w:proofErr w:type="spellStart"/>
+      <w:r>
+        <w:t>anggota</w:t>
+      </w:r>
+      <w:proofErr w:type="spellEnd"/>
+      <w:r>
+        <w:t xml:space="preserve"> </w:t>
+      </w:r>
+      <w:proofErr w:type="spellStart"/>
+      <w:r>
+        <w:t>himpunan</w:t>
+      </w:r>
+      <w:proofErr w:type="spellEnd"/>
+      <w:r>
+        <w:t>.</w:t>
+      </w:r>
+      <w:sdt>
+        <w:sdtPr>
+          <w:id w:val="1234895457"/>
+          <w:citation/>
+        </w:sdtPr>
+        <w:sdtContent>
+          <w:r>
+            <w:fldChar w:fldCharType="begin"/>
+          </w:r>
+          <w:r>
+            <w:rPr>
+              <w:lang w:val="en-US"/>
+            </w:rPr>
+            <w:instrText xml:space="preserve"> CITATION Sri04 \l 1033 </w:instrText>
+          </w:r>
+          <w:r>
+            <w:fldChar w:fldCharType="separate"/>
+          </w:r>
+          <w:r>
+            <w:rPr>
+              <w:noProof/>
+              <w:lang w:val="en-US"/>
+            </w:rPr>
+            <w:t xml:space="preserve"> (Kusumadewi, 2004)</w:t>
+          </w:r>
+          <w:r>
+            <w:fldChar w:fldCharType="end"/>
+          </w:r>
+        </w:sdtContent>
+      </w:sdt>
+    </w:p>
+    <w:p>
+      <w:pPr>
+        <w:pStyle w:val="Judul3"/>
+        <w:numPr>
+          <w:ilvl w:val="0"/>
+          <w:numId w:val="9"/>
+        </w:numPr>
+      </w:pPr>
+      <w:bookmarkStart w:id="19" w:name="_Toc105550028"/>
+      <w:proofErr w:type="spellStart"/>
+      <w:r>
+        <w:t>Perancangan</w:t>
+      </w:r>
+      <w:proofErr w:type="spellEnd"/>
+      <w:r>
+        <w:t xml:space="preserve"> input</w:t>
+      </w:r>
+      <w:bookmarkEnd w:id="19"/>
+    </w:p>
+    <w:p>
+      <w:pPr>
+        <w:pStyle w:val="DaftarParagraf"/>
+        <w:ind w:firstLine="360"/>
+      </w:pPr>
+      <w:proofErr w:type="spellStart"/>
+      <w:r>
+        <w:t>Perancangan</w:t>
+      </w:r>
+      <w:proofErr w:type="spellEnd"/>
+      <w:r>
+        <w:t xml:space="preserve"> input </w:t>
+      </w:r>
+      <w:proofErr w:type="spellStart"/>
+      <w:r>
+        <w:t>merupakan</w:t>
+      </w:r>
+      <w:proofErr w:type="spellEnd"/>
+      <w:r>
+        <w:t xml:space="preserve"> </w:t>
+      </w:r>
+      <w:proofErr w:type="spellStart"/>
+      <w:r>
+        <w:t>bentuk</w:t>
+      </w:r>
+      <w:proofErr w:type="spellEnd"/>
+      <w:r>
+        <w:t xml:space="preserve"> </w:t>
+      </w:r>
+      <w:proofErr w:type="spellStart"/>
+      <w:r>
+        <w:t>perancangan</w:t>
+      </w:r>
+      <w:proofErr w:type="spellEnd"/>
+      <w:r>
+        <w:t xml:space="preserve"> form </w:t>
+      </w:r>
+      <w:proofErr w:type="spellStart"/>
+      <w:r>
+        <w:t>pengisian</w:t>
+      </w:r>
+      <w:proofErr w:type="spellEnd"/>
+      <w:r>
+        <w:t xml:space="preserve"> yang </w:t>
+      </w:r>
+      <w:proofErr w:type="spellStart"/>
+      <w:r>
+        <w:t>berkaitan</w:t>
+      </w:r>
+      <w:proofErr w:type="spellEnd"/>
+      <w:r>
+        <w:t xml:space="preserve"> </w:t>
+      </w:r>
+      <w:proofErr w:type="spellStart"/>
+      <w:r>
+        <w:t>dengan</w:t>
+      </w:r>
+      <w:proofErr w:type="spellEnd"/>
+      <w:r>
+        <w:t xml:space="preserve"> </w:t>
+      </w:r>
+      <w:proofErr w:type="spellStart"/>
+      <w:r>
+        <w:t>sistem</w:t>
+      </w:r>
+      <w:proofErr w:type="spellEnd"/>
+      <w:r>
+        <w:t xml:space="preserve"> </w:t>
+      </w:r>
+      <w:proofErr w:type="spellStart"/>
+      <w:r>
+        <w:t>pengolahan</w:t>
+      </w:r>
+      <w:proofErr w:type="spellEnd"/>
+      <w:r>
+        <w:t xml:space="preserve"> data </w:t>
+      </w:r>
+      <w:proofErr w:type="spellStart"/>
+      <w:r>
+        <w:t>dalam</w:t>
+      </w:r>
+      <w:proofErr w:type="spellEnd"/>
+      <w:r>
+        <w:t xml:space="preserve"> program. Desain input </w:t>
+      </w:r>
+      <w:proofErr w:type="spellStart"/>
+      <w:r>
+        <w:t>dirancang</w:t>
+      </w:r>
+      <w:proofErr w:type="spellEnd"/>
+      <w:r>
+        <w:t xml:space="preserve"> </w:t>
+      </w:r>
+      <w:proofErr w:type="spellStart"/>
+      <w:r>
+        <w:t>sebagai</w:t>
+      </w:r>
+      <w:proofErr w:type="spellEnd"/>
+      <w:r>
+        <w:t xml:space="preserve"> </w:t>
+      </w:r>
+      <w:proofErr w:type="spellStart"/>
+      <w:r>
+        <w:t>tampilan</w:t>
+      </w:r>
+      <w:proofErr w:type="spellEnd"/>
+      <w:r>
+        <w:t xml:space="preserve"> </w:t>
+      </w:r>
+      <w:proofErr w:type="spellStart"/>
+      <w:r>
+        <w:t>antarmuka</w:t>
+      </w:r>
+      <w:proofErr w:type="spellEnd"/>
+      <w:r>
+        <w:t xml:space="preserve"> di mana </w:t>
+      </w:r>
+      <w:proofErr w:type="spellStart"/>
+      <w:r>
+        <w:t>pengguna</w:t>
+      </w:r>
+      <w:proofErr w:type="spellEnd"/>
+      <w:r>
+        <w:t xml:space="preserve"> </w:t>
+      </w:r>
+      <w:proofErr w:type="spellStart"/>
+      <w:r>
+        <w:t>bisa</w:t>
+      </w:r>
+      <w:proofErr w:type="spellEnd"/>
+      <w:r>
+        <w:t xml:space="preserve"> </w:t>
+      </w:r>
+      <w:proofErr w:type="spellStart"/>
+      <w:r>
+        <w:t>memasukkan</w:t>
+      </w:r>
+      <w:proofErr w:type="spellEnd"/>
+      <w:r>
+        <w:t xml:space="preserve"> input </w:t>
+      </w:r>
+      <w:proofErr w:type="spellStart"/>
+      <w:r>
+        <w:t>baik</w:t>
+      </w:r>
+      <w:proofErr w:type="spellEnd"/>
+      <w:r>
+        <w:t xml:space="preserve"> </w:t>
+      </w:r>
+      <w:proofErr w:type="spellStart"/>
+      <w:r>
+        <w:t>berupa</w:t>
+      </w:r>
+      <w:proofErr w:type="spellEnd"/>
+      <w:r>
+        <w:t xml:space="preserve"> data </w:t>
+      </w:r>
+      <w:proofErr w:type="spellStart"/>
+      <w:r>
+        <w:t>melalui</w:t>
+      </w:r>
+      <w:proofErr w:type="spellEnd"/>
+      <w:r>
+        <w:t xml:space="preserve"> keyboard </w:t>
+      </w:r>
+      <w:proofErr w:type="spellStart"/>
+      <w:r>
+        <w:t>maupun</w:t>
+      </w:r>
+      <w:proofErr w:type="spellEnd"/>
+      <w:r>
+        <w:t xml:space="preserve"> </w:t>
+      </w:r>
+      <w:proofErr w:type="spellStart"/>
+      <w:r>
+        <w:t>perangkat</w:t>
+      </w:r>
+      <w:proofErr w:type="spellEnd"/>
+      <w:r>
+        <w:t xml:space="preserve"> </w:t>
+      </w:r>
+      <w:proofErr w:type="spellStart"/>
+      <w:r>
+        <w:t>lain</w:t>
+      </w:r>
+      <w:proofErr w:type="spellEnd"/>
+      <w:r>
+        <w:t>.</w:t>
+      </w:r>
+      <w:sdt>
+        <w:sdtPr>
+          <w:id w:val="-19170182"/>
+          <w:citation/>
+        </w:sdtPr>
+        <w:sdtContent>
+          <w:r>
+            <w:fldChar w:fldCharType="begin"/>
+          </w:r>
+          <w:r>
+            <w:rPr>
+              <w:lang w:val="en-US"/>
+            </w:rPr>
+            <w:instrText xml:space="preserve"> CITATION Wij \l 1033 </w:instrText>
+          </w:r>
+          <w:r>
+            <w:fldChar w:fldCharType="separate"/>
+          </w:r>
+          <w:r>
+            <w:rPr>
+              <w:noProof/>
+              <w:lang w:val="en-US"/>
+            </w:rPr>
+            <w:t xml:space="preserve"> (Wijaya, Hoendarto, &amp; Lina)</w:t>
+          </w:r>
+          <w:r>
+            <w:fldChar w:fldCharType="end"/>
+          </w:r>
+        </w:sdtContent>
+      </w:sdt>
+    </w:p>
+    <w:p>
+      <w:pPr>
+        <w:pStyle w:val="Judul3"/>
+        <w:numPr>
+          <w:ilvl w:val="0"/>
+          <w:numId w:val="9"/>
+        </w:numPr>
+      </w:pPr>
+      <w:bookmarkStart w:id="20" w:name="_Toc105550029"/>
+      <w:proofErr w:type="spellStart"/>
+      <w:r>
+        <w:t>Perancangan</w:t>
+      </w:r>
+      <w:proofErr w:type="spellEnd"/>
+      <w:r>
+        <w:t xml:space="preserve"> output</w:t>
+      </w:r>
+      <w:bookmarkEnd w:id="20"/>
+    </w:p>
+    <w:p>
+      <w:pPr>
+        <w:ind w:left="720" w:firstLine="360"/>
+      </w:pPr>
+      <w:proofErr w:type="spellStart"/>
+      <w:r>
+        <w:t>Perancangan</w:t>
+      </w:r>
+      <w:proofErr w:type="spellEnd"/>
+      <w:r>
+        <w:t xml:space="preserve"> output </w:t>
+      </w:r>
+      <w:proofErr w:type="spellStart"/>
+      <w:r>
+        <w:t>merupakan</w:t>
+      </w:r>
+      <w:proofErr w:type="spellEnd"/>
+      <w:r>
+        <w:t xml:space="preserve"> salah </w:t>
+      </w:r>
+      <w:proofErr w:type="spellStart"/>
+      <w:r>
+        <w:t>satu</w:t>
+      </w:r>
+      <w:proofErr w:type="spellEnd"/>
+      <w:r>
+        <w:t xml:space="preserve"> </w:t>
+      </w:r>
+      <w:proofErr w:type="spellStart"/>
+      <w:r>
+        <w:t>hal</w:t>
+      </w:r>
+      <w:proofErr w:type="spellEnd"/>
+      <w:r>
+        <w:t xml:space="preserve"> yang </w:t>
+      </w:r>
+      <w:proofErr w:type="spellStart"/>
+      <w:r>
+        <w:t>cukup</w:t>
+      </w:r>
+      <w:proofErr w:type="spellEnd"/>
+      <w:r>
+        <w:t xml:space="preserve"> </w:t>
+      </w:r>
+      <w:proofErr w:type="spellStart"/>
+      <w:r>
+        <w:t>penting</w:t>
+      </w:r>
+      <w:proofErr w:type="spellEnd"/>
+      <w:r>
+        <w:t xml:space="preserve">, </w:t>
+      </w:r>
+      <w:proofErr w:type="spellStart"/>
+      <w:r>
+        <w:t>karena</w:t>
+      </w:r>
+      <w:proofErr w:type="spellEnd"/>
+      <w:r>
+        <w:t xml:space="preserve"> </w:t>
+      </w:r>
+      <w:proofErr w:type="spellStart"/>
+      <w:r>
+        <w:t>digunakan</w:t>
+      </w:r>
+      <w:proofErr w:type="spellEnd"/>
+      <w:r>
+        <w:t xml:space="preserve"> </w:t>
+      </w:r>
+      <w:proofErr w:type="spellStart"/>
+      <w:r>
+        <w:t>untuk</w:t>
+      </w:r>
+      <w:proofErr w:type="spellEnd"/>
+      <w:r>
+        <w:t xml:space="preserve"> </w:t>
+      </w:r>
+      <w:proofErr w:type="spellStart"/>
+      <w:r>
+        <w:t>menjawab</w:t>
+      </w:r>
+      <w:proofErr w:type="spellEnd"/>
+      <w:r>
+        <w:t xml:space="preserve"> </w:t>
+      </w:r>
+      <w:proofErr w:type="spellStart"/>
+      <w:r>
+        <w:t>kebutuhan</w:t>
+      </w:r>
+      <w:proofErr w:type="spellEnd"/>
+      <w:r>
+        <w:t xml:space="preserve"> </w:t>
+      </w:r>
+      <w:proofErr w:type="spellStart"/>
+      <w:r>
+        <w:t>pemakai</w:t>
+      </w:r>
+      <w:proofErr w:type="spellEnd"/>
+      <w:r>
+        <w:t xml:space="preserve"> </w:t>
+      </w:r>
+      <w:proofErr w:type="spellStart"/>
+      <w:r>
+        <w:t>untuk</w:t>
+      </w:r>
+      <w:proofErr w:type="spellEnd"/>
+      <w:r>
+        <w:t xml:space="preserve"> </w:t>
+      </w:r>
+      <w:proofErr w:type="spellStart"/>
+      <w:r>
+        <w:t>bentuk-bentuk</w:t>
+      </w:r>
+      <w:proofErr w:type="spellEnd"/>
+      <w:r>
+        <w:t xml:space="preserve"> </w:t>
+      </w:r>
+      <w:proofErr w:type="spellStart"/>
+      <w:r>
+        <w:t>informasi</w:t>
+      </w:r>
+      <w:proofErr w:type="spellEnd"/>
+      <w:r>
+        <w:t xml:space="preserve"> </w:t>
+      </w:r>
+      <w:r>
+        <w:t xml:space="preserve">yang </w:t>
+      </w:r>
+      <w:proofErr w:type="spellStart"/>
+      <w:r>
+        <w:t>dibutuhkan</w:t>
+      </w:r>
+      <w:proofErr w:type="spellEnd"/>
+      <w:r>
+        <w:t>.</w:t>
+      </w:r>
+      <w:r>
+        <w:t xml:space="preserve"> </w:t>
+      </w:r>
+      <w:proofErr w:type="spellStart"/>
+      <w:r>
+        <w:t>Perancangan</w:t>
+      </w:r>
+      <w:proofErr w:type="spellEnd"/>
+      <w:r>
+        <w:t xml:space="preserve"> output </w:t>
+      </w:r>
+      <w:proofErr w:type="spellStart"/>
+      <w:r>
+        <w:t>merupakan</w:t>
+      </w:r>
+      <w:proofErr w:type="spellEnd"/>
+      <w:r>
+        <w:t xml:space="preserve"> </w:t>
+      </w:r>
+      <w:proofErr w:type="spellStart"/>
+      <w:r>
+        <w:t>perancangan</w:t>
+      </w:r>
+      <w:proofErr w:type="spellEnd"/>
+      <w:r>
+        <w:t xml:space="preserve"> yang </w:t>
+      </w:r>
+      <w:proofErr w:type="spellStart"/>
+      <w:r>
+        <w:t>berkaitan</w:t>
+      </w:r>
+      <w:proofErr w:type="spellEnd"/>
+      <w:r>
+        <w:t xml:space="preserve"> </w:t>
+      </w:r>
+      <w:proofErr w:type="spellStart"/>
+      <w:r>
+        <w:t>dengan</w:t>
+      </w:r>
+      <w:proofErr w:type="spellEnd"/>
+      <w:r>
+        <w:t xml:space="preserve"> </w:t>
+      </w:r>
+      <w:proofErr w:type="spellStart"/>
+      <w:r>
+        <w:t>informasi</w:t>
+      </w:r>
+      <w:proofErr w:type="spellEnd"/>
+      <w:r>
+        <w:t xml:space="preserve"> </w:t>
+      </w:r>
+      <w:proofErr w:type="spellStart"/>
+      <w:r>
+        <w:t>hasil</w:t>
+      </w:r>
+      <w:proofErr w:type="spellEnd"/>
+      <w:r>
+        <w:t xml:space="preserve"> </w:t>
+      </w:r>
+      <w:proofErr w:type="spellStart"/>
+      <w:r>
+        <w:t>pengolahan</w:t>
+      </w:r>
+      <w:proofErr w:type="spellEnd"/>
+      <w:r>
+        <w:t xml:space="preserve"> data.</w:t>
+      </w:r>
+      <w:sdt>
+        <w:sdtPr>
+          <w:id w:val="-2107797141"/>
+          <w:citation/>
+        </w:sdtPr>
+        <w:sdtContent>
+          <w:r>
+            <w:fldChar w:fldCharType="begin"/>
+          </w:r>
+          <w:r>
+            <w:rPr>
+              <w:lang w:val="en-US"/>
+            </w:rPr>
+            <w:instrText xml:space="preserve"> CITATION Wij \l 1033 </w:instrText>
+          </w:r>
+          <w:r>
+            <w:fldChar w:fldCharType="separate"/>
+          </w:r>
+          <w:r>
+            <w:rPr>
+              <w:noProof/>
+              <w:lang w:val="en-US"/>
+            </w:rPr>
+            <w:t xml:space="preserve"> (Wijaya, Hoendarto, &amp; Lina)</w:t>
+          </w:r>
+          <w:r>
+            <w:fldChar w:fldCharType="end"/>
+          </w:r>
+        </w:sdtContent>
+      </w:sdt>
+    </w:p>
+    <w:p>
+      <w:pPr>
+        <w:pStyle w:val="Judul3"/>
+        <w:numPr>
+          <w:ilvl w:val="0"/>
+          <w:numId w:val="9"/>
+        </w:numPr>
+      </w:pPr>
+      <w:bookmarkStart w:id="21" w:name="_Toc105550030"/>
+      <w:proofErr w:type="spellStart"/>
+      <w:r>
+        <w:t>Aplikasi</w:t>
+      </w:r>
+      <w:proofErr w:type="spellEnd"/>
+      <w:r>
+        <w:t xml:space="preserve"> Web</w:t>
+      </w:r>
+      <w:bookmarkEnd w:id="21"/>
+    </w:p>
+    <w:p>
+      <w:pPr>
+        <w:ind w:left="720" w:firstLine="360"/>
+      </w:pPr>
+      <w:proofErr w:type="spellStart"/>
+      <w:r>
+        <w:t>Aplikasi</w:t>
+      </w:r>
+      <w:proofErr w:type="spellEnd"/>
+      <w:r>
+        <w:t xml:space="preserve"> </w:t>
+      </w:r>
+      <w:proofErr w:type="spellStart"/>
+      <w:r>
+        <w:t>berbasis</w:t>
+      </w:r>
+      <w:proofErr w:type="spellEnd"/>
+      <w:r>
+        <w:t> web </w:t>
+      </w:r>
+      <w:proofErr w:type="spellStart"/>
+      <w:r>
+        <w:t>merupakan</w:t>
+      </w:r>
+      <w:proofErr w:type="spellEnd"/>
+      <w:r>
+        <w:t xml:space="preserve"> </w:t>
+      </w:r>
+      <w:proofErr w:type="spellStart"/>
+      <w:r>
+        <w:t>aplikasi</w:t>
+      </w:r>
+      <w:proofErr w:type="spellEnd"/>
+      <w:r>
+        <w:t xml:space="preserve"> yang </w:t>
+      </w:r>
+      <w:proofErr w:type="spellStart"/>
+      <w:r>
+        <w:t>dapat</w:t>
+      </w:r>
+      <w:proofErr w:type="spellEnd"/>
+      <w:r>
+        <w:t xml:space="preserve"> </w:t>
+      </w:r>
+      <w:proofErr w:type="spellStart"/>
+      <w:r>
+        <w:t>diakses</w:t>
+      </w:r>
+      <w:proofErr w:type="spellEnd"/>
+      <w:r>
+        <w:t xml:space="preserve"> </w:t>
+      </w:r>
+      <w:proofErr w:type="spellStart"/>
+      <w:r>
+        <w:t>lewat</w:t>
+      </w:r>
+      <w:proofErr w:type="spellEnd"/>
+      <w:r>
+        <w:t xml:space="preserve"> </w:t>
+      </w:r>
+      <w:proofErr w:type="spellStart"/>
+      <w:r>
+        <w:t>sebuah</w:t>
+      </w:r>
+      <w:proofErr w:type="spellEnd"/>
+      <w:r>
+        <w:t> web browser </w:t>
+      </w:r>
+      <w:r>
+        <w:t xml:space="preserve">di </w:t>
+      </w:r>
+      <w:proofErr w:type="spellStart"/>
+      <w:r>
+        <w:t>saat</w:t>
+      </w:r>
+      <w:proofErr w:type="spellEnd"/>
+      <w:r>
+        <w:t xml:space="preserve"> </w:t>
+      </w:r>
+      <w:proofErr w:type="spellStart"/>
+      <w:r>
+        <w:t>tersambung</w:t>
+      </w:r>
+      <w:proofErr w:type="spellEnd"/>
+      <w:r>
+        <w:t xml:space="preserve"> </w:t>
+      </w:r>
+      <w:proofErr w:type="spellStart"/>
+      <w:r>
+        <w:t>dengan</w:t>
+      </w:r>
+      <w:proofErr w:type="spellEnd"/>
+      <w:r>
+        <w:t xml:space="preserve"> </w:t>
+      </w:r>
+      <w:proofErr w:type="spellStart"/>
+      <w:r>
+        <w:t>jaringan</w:t>
+      </w:r>
+      <w:proofErr w:type="spellEnd"/>
+      <w:r>
+        <w:t xml:space="preserve"> internet. </w:t>
+      </w:r>
+      <w:proofErr w:type="spellStart"/>
+      <w:r>
+        <w:t>Aplikasi</w:t>
+      </w:r>
+      <w:proofErr w:type="spellEnd"/>
+      <w:r>
+        <w:t xml:space="preserve"> </w:t>
+      </w:r>
+      <w:proofErr w:type="spellStart"/>
+      <w:r>
+        <w:t>ini</w:t>
+      </w:r>
+      <w:proofErr w:type="spellEnd"/>
+      <w:r>
+        <w:t xml:space="preserve"> juga</w:t>
+      </w:r>
+      <w:r>
+        <w:t xml:space="preserve"> </w:t>
+      </w:r>
+      <w:proofErr w:type="spellStart"/>
+      <w:r>
+        <w:t>termasuk</w:t>
+      </w:r>
+      <w:proofErr w:type="spellEnd"/>
+      <w:r>
+        <w:t> software </w:t>
+      </w:r>
+      <w:proofErr w:type="spellStart"/>
+      <w:r>
+        <w:t>atau</w:t>
+      </w:r>
+      <w:proofErr w:type="spellEnd"/>
+      <w:r>
+        <w:t xml:space="preserve"> </w:t>
+      </w:r>
+      <w:proofErr w:type="spellStart"/>
+      <w:r>
+        <w:t>perangkat</w:t>
+      </w:r>
+      <w:proofErr w:type="spellEnd"/>
+      <w:r>
+        <w:t xml:space="preserve"> </w:t>
+      </w:r>
+      <w:proofErr w:type="spellStart"/>
+      <w:r>
+        <w:t>lunak</w:t>
+      </w:r>
+      <w:proofErr w:type="spellEnd"/>
+      <w:r>
+        <w:t xml:space="preserve"> yang </w:t>
+      </w:r>
+      <w:proofErr w:type="spellStart"/>
+      <w:r>
+        <w:t>menggunakan</w:t>
+      </w:r>
+      <w:proofErr w:type="spellEnd"/>
+      <w:r>
+        <w:t xml:space="preserve"> </w:t>
+      </w:r>
+      <w:proofErr w:type="spellStart"/>
+      <w:r>
+        <w:t>bahasa</w:t>
+      </w:r>
+      <w:proofErr w:type="spellEnd"/>
+      <w:r>
+        <w:t xml:space="preserve"> </w:t>
+      </w:r>
+      <w:proofErr w:type="spellStart"/>
+      <w:r>
+        <w:t>pemrograman</w:t>
+      </w:r>
+      <w:proofErr w:type="spellEnd"/>
+      <w:r>
+        <w:t xml:space="preserve"> </w:t>
+      </w:r>
+      <w:proofErr w:type="spellStart"/>
+      <w:r>
+        <w:t>seperti</w:t>
+      </w:r>
+      <w:proofErr w:type="spellEnd"/>
+      <w:r>
+        <w:t xml:space="preserve"> html, </w:t>
+      </w:r>
+      <w:proofErr w:type="spellStart"/>
+      <w:r>
+        <w:t>javascript</w:t>
+      </w:r>
+      <w:proofErr w:type="spellEnd"/>
+      <w:r>
+        <w:t xml:space="preserve">, </w:t>
+      </w:r>
+      <w:proofErr w:type="spellStart"/>
+      <w:r>
+        <w:t>css</w:t>
+      </w:r>
+      <w:proofErr w:type="spellEnd"/>
+      <w:r>
+        <w:t xml:space="preserve">, </w:t>
+      </w:r>
+      <w:proofErr w:type="spellStart"/>
+      <w:r>
+        <w:t>php</w:t>
+      </w:r>
+      <w:proofErr w:type="spellEnd"/>
+      <w:r>
+        <w:t xml:space="preserve"> dan </w:t>
+      </w:r>
+      <w:proofErr w:type="spellStart"/>
+      <w:r>
+        <w:t>bahasa</w:t>
+      </w:r>
+      <w:proofErr w:type="spellEnd"/>
+      <w:r>
+        <w:t xml:space="preserve"> </w:t>
+      </w:r>
+      <w:proofErr w:type="spellStart"/>
+      <w:r>
+        <w:t>pemrograman</w:t>
+      </w:r>
+      <w:proofErr w:type="spellEnd"/>
+      <w:r>
+        <w:t xml:space="preserve"> </w:t>
+      </w:r>
+      <w:proofErr w:type="spellStart"/>
+      <w:r>
+        <w:t>lainnya</w:t>
+      </w:r>
+      <w:proofErr w:type="spellEnd"/>
+      <w:r>
+        <w:t>.</w:t>
+      </w:r>
+      <w:sdt>
+        <w:sdtPr>
+          <w:id w:val="-1973201523"/>
+          <w:citation/>
+        </w:sdtPr>
+        <w:sdtContent>
+          <w:r>
+            <w:fldChar w:fldCharType="begin"/>
+          </w:r>
+          <w:r>
+            <w:rPr>
+              <w:lang w:val="en-US"/>
+            </w:rPr>
+            <w:instrText xml:space="preserve"> CITATION KEZ20 \l 1033 </w:instrText>
+          </w:r>
+          <w:r>
+            <w:fldChar w:fldCharType="separate"/>
+          </w:r>
+          <w:r>
+            <w:rPr>
+              <w:noProof/>
+              <w:lang w:val="en-US"/>
+            </w:rPr>
+            <w:t xml:space="preserve"> (RAFINSKA, 2020)</w:t>
+          </w:r>
+          <w:r>
+            <w:fldChar w:fldCharType="end"/>
+          </w:r>
+        </w:sdtContent>
+      </w:sdt>
+    </w:p>
+    <w:p>
+      <w:pPr>
+        <w:ind w:left="720" w:firstLine="360"/>
+      </w:pPr>
+    </w:p>
+    <w:p>
+      <w:pPr>
+        <w:pStyle w:val="Judul2"/>
+        <w:numPr>
+          <w:ilvl w:val="0"/>
+          <w:numId w:val="6"/>
+        </w:numPr>
+      </w:pPr>
+      <w:bookmarkStart w:id="22" w:name="_Toc105550031"/>
+      <w:proofErr w:type="spellStart"/>
+      <w:r>
+        <w:t>Kerangka</w:t>
+      </w:r>
+      <w:proofErr w:type="spellEnd"/>
+      <w:r>
+        <w:t xml:space="preserve"> </w:t>
+      </w:r>
+      <w:proofErr w:type="spellStart"/>
+      <w:r>
+        <w:t>Pemikiran</w:t>
+      </w:r>
+      <w:bookmarkEnd w:id="22"/>
+      <w:proofErr w:type="spellEnd"/>
+    </w:p>
+    <w:p>
+      <w:pPr>
+        <w:ind w:left="720" w:firstLine="720"/>
+      </w:pPr>
+      <w:r>
+        <w:t xml:space="preserve">Dalam </w:t>
+      </w:r>
+      <w:proofErr w:type="spellStart"/>
+      <w:r>
+        <w:t>upaya</w:t>
+      </w:r>
+      <w:proofErr w:type="spellEnd"/>
+      <w:r>
+        <w:t xml:space="preserve"> </w:t>
+      </w:r>
+      <w:proofErr w:type="spellStart"/>
+      <w:r>
+        <w:t>melakukan</w:t>
+      </w:r>
+      <w:proofErr w:type="spellEnd"/>
+      <w:r>
+        <w:t xml:space="preserve"> </w:t>
+      </w:r>
+      <w:proofErr w:type="spellStart"/>
+      <w:r>
+        <w:t>penelitian</w:t>
+      </w:r>
+      <w:proofErr w:type="spellEnd"/>
+      <w:r>
+        <w:t xml:space="preserve">, </w:t>
+      </w:r>
+      <w:proofErr w:type="spellStart"/>
+      <w:r>
+        <w:t>dibutuhkannya</w:t>
+      </w:r>
+      <w:proofErr w:type="spellEnd"/>
+      <w:r>
+        <w:t xml:space="preserve"> </w:t>
+      </w:r>
+      <w:proofErr w:type="spellStart"/>
+      <w:r>
+        <w:t>acuan</w:t>
+      </w:r>
+      <w:proofErr w:type="spellEnd"/>
+      <w:r>
+        <w:t xml:space="preserve"> </w:t>
+      </w:r>
+      <w:proofErr w:type="spellStart"/>
+      <w:r>
+        <w:t>dari</w:t>
+      </w:r>
+      <w:proofErr w:type="spellEnd"/>
+      <w:r>
+        <w:t xml:space="preserve"> </w:t>
+      </w:r>
+      <w:proofErr w:type="spellStart"/>
+      <w:r>
+        <w:t>beberapa</w:t>
+      </w:r>
+      <w:proofErr w:type="spellEnd"/>
+      <w:r>
+        <w:t xml:space="preserve"> </w:t>
+      </w:r>
+      <w:proofErr w:type="spellStart"/>
+      <w:r>
+        <w:t>penelitian</w:t>
+      </w:r>
+      <w:proofErr w:type="spellEnd"/>
+      <w:r>
+        <w:t xml:space="preserve"> </w:t>
+      </w:r>
+      <w:proofErr w:type="spellStart"/>
+      <w:r>
+        <w:t>sebelumnya</w:t>
+      </w:r>
+      <w:proofErr w:type="spellEnd"/>
+      <w:r>
+        <w:t xml:space="preserve">, </w:t>
+      </w:r>
+      <w:proofErr w:type="spellStart"/>
+      <w:r>
+        <w:t>serta</w:t>
+      </w:r>
+      <w:proofErr w:type="spellEnd"/>
+      <w:r>
+        <w:t xml:space="preserve"> </w:t>
+      </w:r>
+      <w:proofErr w:type="spellStart"/>
+      <w:r>
+        <w:t>tujuan</w:t>
+      </w:r>
+      <w:proofErr w:type="spellEnd"/>
+      <w:r>
+        <w:t xml:space="preserve"> </w:t>
+      </w:r>
+      <w:proofErr w:type="spellStart"/>
+      <w:r>
+        <w:t>keinginan</w:t>
+      </w:r>
+      <w:proofErr w:type="spellEnd"/>
+      <w:r>
+        <w:t xml:space="preserve"> yang </w:t>
+      </w:r>
+      <w:proofErr w:type="spellStart"/>
+      <w:r>
+        <w:t>ingin</w:t>
+      </w:r>
+      <w:proofErr w:type="spellEnd"/>
+      <w:r>
+        <w:t xml:space="preserve"> </w:t>
+      </w:r>
+      <w:proofErr w:type="spellStart"/>
+      <w:r>
+        <w:t>dicapai</w:t>
+      </w:r>
+      <w:proofErr w:type="spellEnd"/>
+      <w:r>
+        <w:t xml:space="preserve"> </w:t>
+      </w:r>
+      <w:proofErr w:type="spellStart"/>
+      <w:r>
+        <w:t>nantinya</w:t>
+      </w:r>
+      <w:proofErr w:type="spellEnd"/>
+      <w:r>
+        <w:t xml:space="preserve"> dan ide yang </w:t>
+      </w:r>
+      <w:proofErr w:type="spellStart"/>
+      <w:r>
+        <w:t>akan</w:t>
+      </w:r>
+      <w:proofErr w:type="spellEnd"/>
+      <w:r>
+        <w:t xml:space="preserve"> </w:t>
+      </w:r>
+      <w:proofErr w:type="spellStart"/>
+      <w:r>
+        <w:t>diberikan</w:t>
+      </w:r>
+      <w:proofErr w:type="spellEnd"/>
+      <w:r>
+        <w:t xml:space="preserve"> </w:t>
+      </w:r>
+      <w:proofErr w:type="spellStart"/>
+      <w:r>
+        <w:t>dalam</w:t>
+      </w:r>
+      <w:proofErr w:type="spellEnd"/>
+      <w:r>
+        <w:t xml:space="preserve"> </w:t>
+      </w:r>
+      <w:proofErr w:type="spellStart"/>
+      <w:r>
+        <w:t>penelitian</w:t>
+      </w:r>
+      <w:proofErr w:type="spellEnd"/>
+      <w:r>
+        <w:t xml:space="preserve"> yang</w:t>
+      </w:r>
+      <w:r>
+        <w:t xml:space="preserve"> </w:t>
+      </w:r>
+      <w:proofErr w:type="spellStart"/>
+      <w:r>
+        <w:t>akan</w:t>
+      </w:r>
+      <w:proofErr w:type="spellEnd"/>
+      <w:r>
+        <w:t xml:space="preserve"> d</w:t>
+      </w:r>
+      <w:proofErr w:type="spellStart"/>
+      <w:r>
+        <w:t>ilakukan</w:t>
+      </w:r>
+      <w:proofErr w:type="spellEnd"/>
+      <w:r>
+        <w:t xml:space="preserve"> </w:t>
+      </w:r>
+      <w:proofErr w:type="spellStart"/>
+      <w:r>
+        <w:t>atau</w:t>
+      </w:r>
+      <w:proofErr w:type="spellEnd"/>
+      <w:r>
+        <w:t xml:space="preserve"> yang </w:t>
+      </w:r>
+      <w:proofErr w:type="spellStart"/>
+      <w:r>
+        <w:t>disebut</w:t>
+      </w:r>
+      <w:proofErr w:type="spellEnd"/>
+      <w:r>
+        <w:t xml:space="preserve"> </w:t>
+      </w:r>
+      <w:proofErr w:type="spellStart"/>
+      <w:r>
+        <w:t>sebagai</w:t>
+      </w:r>
+      <w:proofErr w:type="spellEnd"/>
+      <w:r>
+        <w:t xml:space="preserve"> </w:t>
+      </w:r>
+      <w:proofErr w:type="spellStart"/>
+      <w:r>
+        <w:t>kerangkar</w:t>
+      </w:r>
+      <w:r>
+        <w:t>a</w:t>
+      </w:r>
+      <w:proofErr w:type="spellEnd"/>
+      <w:r>
+        <w:t xml:space="preserve"> </w:t>
+      </w:r>
+      <w:proofErr w:type="spellStart"/>
+      <w:r>
+        <w:t>penelitian</w:t>
+      </w:r>
+      <w:proofErr w:type="spellEnd"/>
+      <w:r>
+        <w:t>.</w:t>
+      </w:r>
+    </w:p>
+    <w:p>
+      <w:pPr>
+        <w:ind w:left="720" w:firstLine="720"/>
+      </w:pPr>
+      <w:proofErr w:type="spellStart"/>
+      <w:r>
+        <w:t>Berikut</w:t>
+      </w:r>
+      <w:proofErr w:type="spellEnd"/>
+      <w:r>
+        <w:t xml:space="preserve"> </w:t>
+      </w:r>
+      <w:proofErr w:type="spellStart"/>
+      <w:r>
+        <w:t>ini</w:t>
+      </w:r>
+      <w:proofErr w:type="spellEnd"/>
+      <w:r>
+        <w:t xml:space="preserve"> </w:t>
+      </w:r>
+      <w:proofErr w:type="spellStart"/>
+      <w:r>
+        <w:t>merupakan</w:t>
+      </w:r>
+      <w:proofErr w:type="spellEnd"/>
+      <w:r>
+        <w:t xml:space="preserve"> diagram </w:t>
+      </w:r>
+      <w:proofErr w:type="spellStart"/>
+      <w:r>
+        <w:t>pemikiran</w:t>
+      </w:r>
+      <w:proofErr w:type="spellEnd"/>
+      <w:r>
+        <w:t xml:space="preserve"> yang </w:t>
+      </w:r>
+      <w:proofErr w:type="spellStart"/>
+      <w:r>
+        <w:t>akan</w:t>
+      </w:r>
+      <w:proofErr w:type="spellEnd"/>
+      <w:r>
+        <w:t xml:space="preserve"> </w:t>
+      </w:r>
+      <w:proofErr w:type="spellStart"/>
+      <w:r>
+        <w:t>dilakukan</w:t>
+      </w:r>
+      <w:proofErr w:type="spellEnd"/>
+      <w:r>
+        <w:t xml:space="preserve"> </w:t>
+      </w:r>
+      <w:proofErr w:type="spellStart"/>
+      <w:r>
+        <w:t>dalam</w:t>
+      </w:r>
+      <w:proofErr w:type="spellEnd"/>
+      <w:r>
+        <w:t xml:space="preserve"> </w:t>
+      </w:r>
+      <w:proofErr w:type="spellStart"/>
+      <w:r>
+        <w:t>penelitian</w:t>
+      </w:r>
+      <w:proofErr w:type="spellEnd"/>
+      <w:r>
+        <w:t xml:space="preserve"> </w:t>
+      </w:r>
+      <w:proofErr w:type="spellStart"/>
+      <w:proofErr w:type="gramStart"/>
+      <w:r>
+        <w:t>ini</w:t>
+      </w:r>
+      <w:proofErr w:type="spellEnd"/>
+      <w:r>
+        <w:t xml:space="preserve"> :</w:t>
+      </w:r>
+      <w:proofErr w:type="gramEnd"/>
+    </w:p>
+    <w:p>
+      <w:pPr>
+        <w:ind w:left="720" w:firstLine="720"/>
+      </w:pPr>
+    </w:p>
+    <w:p>
+      <w:pPr>
+        <w:keepNext/>
+        <w:ind w:left="720" w:firstLine="720"/>
+        <w:jc w:val="center"/>
+      </w:pPr>
+      <w:r>
+        <w:rPr>
+          <w:noProof/>
+        </w:rPr>
+        <w:lastRenderedPageBreak/>
+        <w:drawing>
+          <wp:inline distT="0" distB="0" distL="0" distR="0" wp14:anchorId="381423AF" wp14:editId="49B5A730">
+            <wp:extent cx="1171575" cy="6496050"/>
+            <wp:effectExtent l="0" t="0" r="9525" b="0"/>
+            <wp:docPr id="1" name="Gambar 1"/>
+            <wp:cNvGraphicFramePr>
+              <a:graphicFrameLocks xmlns:a="http://schemas.openxmlformats.org/drawingml/2006/main" noChangeAspect="1"/>
+            </wp:cNvGraphicFramePr>
+            <a:graphic xmlns:a="http://schemas.openxmlformats.org/drawingml/2006/main">
+              <a:graphicData uri="http://schemas.openxmlformats.org/drawingml/2006/picture">
+                <pic:pic xmlns:pic="http://schemas.openxmlformats.org/drawingml/2006/picture">
+                  <pic:nvPicPr>
+                    <pic:cNvPr id="1" name="Gambar 1"/>
+                    <pic:cNvPicPr/>
+                  </pic:nvPicPr>
+                  <pic:blipFill>
+                    <a:blip r:embed="rId13">
+                      <a:extLst>
+                        <a:ext uri="{28A0092B-C50C-407E-A947-70E740481C1C}">
+                          <a14:useLocalDpi xmlns:a14="http://schemas.microsoft.com/office/drawing/2010/main" val="0"/>
+                        </a:ext>
+                      </a:extLst>
+                    </a:blip>
+                    <a:stretch>
+                      <a:fillRect/>
+                    </a:stretch>
+                  </pic:blipFill>
+                  <pic:spPr>
+                    <a:xfrm>
+                      <a:off x="0" y="0"/>
+                      <a:ext cx="1171575" cy="6496050"/>
+                    </a:xfrm>
+                    <a:prstGeom prst="rect">
+                      <a:avLst/>
+                    </a:prstGeom>
+                  </pic:spPr>
+                </pic:pic>
+              </a:graphicData>
+            </a:graphic>
+          </wp:inline>
+        </w:drawing>
+      </w:r>
+    </w:p>
+    <w:p>
+      <w:pPr>
+        <w:pStyle w:val="Keterangan"/>
+        <w:jc w:val="center"/>
+      </w:pPr>
+      <w:bookmarkStart w:id="23" w:name="_Toc105549990"/>
+      <w:r>
+        <w:t xml:space="preserve">Gambar 2. </w:t>
+      </w:r>
+      <w:r>
+        <w:fldChar w:fldCharType="begin"/>
+      </w:r>
+      <w:r>
+        <w:instrText xml:space="preserve"> SEQ Gambar_2. \* ARABIC </w:instrText>
+      </w:r>
+      <w:r>
+        <w:fldChar w:fldCharType="separate"/>
+      </w:r>
+      <w:r>
+        <w:rPr>
+          <w:noProof/>
+        </w:rPr>
+        <w:t>1</w:t>
+      </w:r>
+      <w:r>
+        <w:fldChar w:fldCharType="end"/>
+      </w:r>
+      <w:r>
+        <w:t xml:space="preserve"> </w:t>
+      </w:r>
+      <w:proofErr w:type="spellStart"/>
+      <w:r>
+        <w:t>Kerangka</w:t>
+      </w:r>
+      <w:proofErr w:type="spellEnd"/>
+      <w:r>
+        <w:t xml:space="preserve"> </w:t>
+      </w:r>
+      <w:proofErr w:type="spellStart"/>
+      <w:r>
+        <w:t>Pemikiran</w:t>
+      </w:r>
+      <w:bookmarkEnd w:id="23"/>
+      <w:proofErr w:type="spellEnd"/>
+    </w:p>
+    <w:p>
+      <w:pPr>
+        <w:ind w:left="720" w:firstLine="360"/>
+      </w:pPr>
+    </w:p>
+    <w:p>
+      <w:pPr>
+        <w:ind w:left="720" w:firstLine="360"/>
+      </w:pPr>
+    </w:p>
     <w:sdt>
       <w:sdtPr>
         <w:rPr>
@@ -7105,7 +14548,19 @@
         <w:p>
           <w:pPr>
             <w:pStyle w:val="Judul1"/>
+            <w:jc w:val="both"/>
+          </w:pPr>
+        </w:p>
+        <w:p>
+          <w:pPr>
+            <w:spacing w:after="160" w:line="259" w:lineRule="auto"/>
+            <w:jc w:val="left"/>
             <w:rPr>
+              <w:rFonts w:eastAsiaTheme="majorEastAsia" w:cstheme="majorBidi"/>
+              <w:b/>
+              <w:color w:val="000000" w:themeColor="text1"/>
+              <w:sz w:val="28"/>
+              <w:szCs w:val="32"/>
               <w:lang w:val="en-US"/>
             </w:rPr>
           </w:pPr>
@@ -7113,9 +14568,25 @@
             <w:rPr>
               <w:lang w:val="en-US"/>
             </w:rPr>
+            <w:br w:type="page"/>
+          </w:r>
+        </w:p>
+        <w:p>
+          <w:pPr>
+            <w:pStyle w:val="Judul1"/>
+            <w:rPr>
+              <w:lang w:val="en-US"/>
+            </w:rPr>
+          </w:pPr>
+          <w:bookmarkStart w:id="24" w:name="_Toc105550032"/>
+          <w:r>
+            <w:rPr>
+              <w:lang w:val="en-US"/>
+            </w:rPr>
+            <w:lastRenderedPageBreak/>
             <w:t>DAFTAR PUSTAKA</w:t>
           </w:r>
-          <w:bookmarkEnd w:id="10"/>
+          <w:bookmarkEnd w:id="24"/>
         </w:p>
         <w:sdt>
           <w:sdtPr>
@@ -7130,7 +14601,7 @@
                 <w:ind w:left="720" w:hanging="720"/>
                 <w:rPr>
                   <w:noProof/>
-                  <w:lang w:val="id-ID"/>
+                  <w:lang w:val="en-US"/>
                 </w:rPr>
               </w:pPr>
               <w:r>
@@ -7145,7 +14616,7 @@
               <w:r>
                 <w:rPr>
                   <w:noProof/>
-                  <w:lang w:val="id-ID"/>
+                  <w:lang w:val="en-US"/>
                 </w:rPr>
                 <w:t xml:space="preserve">Chai, W. (2021). </w:t>
               </w:r>
@@ -7154,16 +14625,16 @@
                   <w:i/>
                   <w:iCs/>
                   <w:noProof/>
-                  <w:lang w:val="id-ID"/>
+                  <w:lang w:val="en-US"/>
                 </w:rPr>
                 <w:t>fuzzy logic</w:t>
               </w:r>
               <w:r>
                 <w:rPr>
                   <w:noProof/>
-                  <w:lang w:val="id-ID"/>
+                  <w:lang w:val="en-US"/>
                 </w:rPr>
-                <w:t>. Diambil kembali dari techtarget.com: https://www.techtarget.com/searchenterpriseai/definition/fuzzy-logic</w:t>
+                <w:t>. Retrieved from techtarget.com: https://www.techtarget.com/searchenterpriseai/definition/fuzzy-logic</w:t>
               </w:r>
             </w:p>
             <w:p>
@@ -7172,13 +14643,13 @@
                 <w:ind w:left="720" w:hanging="720"/>
                 <w:rPr>
                   <w:noProof/>
-                  <w:lang w:val="id-ID"/>
+                  <w:lang w:val="en-US"/>
                 </w:rPr>
               </w:pPr>
               <w:r>
                 <w:rPr>
                   <w:noProof/>
-                  <w:lang w:val="id-ID"/>
+                  <w:lang w:val="en-US"/>
                 </w:rPr>
                 <w:t xml:space="preserve">Khairina, N. (2019). </w:t>
               </w:r>
@@ -7187,14 +14658,14 @@
                   <w:i/>
                   <w:iCs/>
                   <w:noProof/>
-                  <w:lang w:val="id-ID"/>
+                  <w:lang w:val="en-US"/>
                 </w:rPr>
                 <w:t>LOGIKA FUZZY.</w:t>
               </w:r>
               <w:r>
                 <w:rPr>
                   <w:noProof/>
-                  <w:lang w:val="id-ID"/>
+                  <w:lang w:val="en-US"/>
                 </w:rPr>
                 <w:t xml:space="preserve"> Medan.</w:t>
               </w:r>
@@ -7205,13 +14676,13 @@
                 <w:ind w:left="720" w:hanging="720"/>
                 <w:rPr>
                   <w:noProof/>
-                  <w:lang w:val="id-ID"/>
+                  <w:lang w:val="en-US"/>
                 </w:rPr>
               </w:pPr>
               <w:r>
                 <w:rPr>
                   <w:noProof/>
-                  <w:lang w:val="id-ID"/>
+                  <w:lang w:val="en-US"/>
                 </w:rPr>
                 <w:t xml:space="preserve">Kusumadewi, S. (2004). </w:t>
               </w:r>
@@ -7220,14 +14691,14 @@
                   <w:i/>
                   <w:iCs/>
                   <w:noProof/>
-                  <w:lang w:val="id-ID"/>
+                  <w:lang w:val="en-US"/>
                 </w:rPr>
                 <w:t>Aplikasi Logika Fuzzy untuk Pendukung Keputusan.</w:t>
               </w:r>
               <w:r>
                 <w:rPr>
                   <w:noProof/>
-                  <w:lang w:val="id-ID"/>
+                  <w:lang w:val="en-US"/>
                 </w:rPr>
                 <w:t xml:space="preserve"> Graha Ilmu.</w:t>
               </w:r>
@@ -7238,13 +14709,46 @@
                 <w:ind w:left="720" w:hanging="720"/>
                 <w:rPr>
                   <w:noProof/>
-                  <w:lang w:val="id-ID"/>
+                  <w:lang w:val="en-US"/>
                 </w:rPr>
               </w:pPr>
               <w:r>
                 <w:rPr>
                   <w:noProof/>
-                  <w:lang w:val="id-ID"/>
+                  <w:lang w:val="en-US"/>
+                </w:rPr>
+                <w:t xml:space="preserve">RAFINSKA, K. (2020). </w:t>
+              </w:r>
+              <w:r>
+                <w:rPr>
+                  <w:i/>
+                  <w:iCs/>
+                  <w:noProof/>
+                  <w:lang w:val="en-US"/>
+                </w:rPr>
+                <w:t>Aplikasi Berbasis Web dan Keunggulannya yang Bisa Anda Ketahui</w:t>
+              </w:r>
+              <w:r>
+                <w:rPr>
+                  <w:noProof/>
+                  <w:lang w:val="en-US"/>
+                </w:rPr>
+                <w:t>. Retrieved from www.online-pajak.com: https://www.online-pajak.com/seputar-efiling/aplikasi-berbasis-web</w:t>
+              </w:r>
+            </w:p>
+            <w:p>
+              <w:pPr>
+                <w:pStyle w:val="Bibliografi"/>
+                <w:ind w:left="720" w:hanging="720"/>
+                <w:rPr>
+                  <w:noProof/>
+                  <w:lang w:val="en-US"/>
+                </w:rPr>
+              </w:pPr>
+              <w:r>
+                <w:rPr>
+                  <w:noProof/>
+                  <w:lang w:val="en-US"/>
                 </w:rPr>
                 <w:t xml:space="preserve">SALMAN, A. G. (2012). </w:t>
               </w:r>
@@ -7253,16 +14757,16 @@
                   <w:i/>
                   <w:iCs/>
                   <w:noProof/>
-                  <w:lang w:val="id-ID"/>
+                  <w:lang w:val="en-US"/>
                 </w:rPr>
                 <w:t>Pemodelan Dasar Sistem Fuzzy</w:t>
               </w:r>
               <w:r>
                 <w:rPr>
                   <w:noProof/>
-                  <w:lang w:val="id-ID"/>
+                  <w:lang w:val="en-US"/>
                 </w:rPr>
-                <w:t>. Diambil kembali dari socs.binus.ac.id: https://socs.binus.ac.id/2012/03/02/pemodelan-dasar-sistem-fuzzy/</w:t>
+                <w:t>. Retrieved from socs.binus.ac.id: https://socs.binus.ac.id/2012/03/02/pemodelan-dasar-sistem-fuzzy/</w:t>
               </w:r>
             </w:p>
             <w:p>
@@ -7271,13 +14775,13 @@
                 <w:ind w:left="720" w:hanging="720"/>
                 <w:rPr>
                   <w:noProof/>
-                  <w:lang w:val="id-ID"/>
+                  <w:lang w:val="en-US"/>
                 </w:rPr>
               </w:pPr>
               <w:r>
                 <w:rPr>
                   <w:noProof/>
-                  <w:lang w:val="id-ID"/>
+                  <w:lang w:val="en-US"/>
                 </w:rPr>
                 <w:t xml:space="preserve">Wahyuni, S., &amp; Riyadi, S. (2020). Teknologi Tepat Guna UMKM Kotim Simulasi Harga Komputer . </w:t>
               </w:r>
@@ -7286,14 +14790,14 @@
                   <w:i/>
                   <w:iCs/>
                   <w:noProof/>
-                  <w:lang w:val="id-ID"/>
+                  <w:lang w:val="en-US"/>
                 </w:rPr>
                 <w:t>Journal of Computer System and Informatics</w:t>
               </w:r>
               <w:r>
                 <w:rPr>
                   <w:noProof/>
-                  <w:lang w:val="id-ID"/>
+                  <w:lang w:val="en-US"/>
                 </w:rPr>
                 <w:t>.</w:t>
               </w:r>
@@ -7304,15 +14808,15 @@
                 <w:ind w:left="720" w:hanging="720"/>
                 <w:rPr>
                   <w:noProof/>
-                  <w:lang w:val="id-ID"/>
+                  <w:lang w:val="en-US"/>
                 </w:rPr>
               </w:pPr>
               <w:r>
                 <w:rPr>
                   <w:noProof/>
-                  <w:lang w:val="id-ID"/>
+                  <w:lang w:val="en-US"/>
                 </w:rPr>
-                <w:t>Wijaya, E., Hoendarto, G., &amp; Lina. (t.thn.). PERANCANGAN SISTEM PENDUKUNG KEPUTUSAN PERAKITAN KOMPUTER MENGGUNAKAN METODE FUZZY INFERENCE SYSTEM BERBASIS WEB. 11.</w:t>
+                <w:t>Wijaya, E., Hoendarto, G., &amp; Lina. (n.d.). PERANCANGAN SISTEM PENDUKUNG KEPUTUSAN PERAKITAN KOMPUTER MENGGUNAKAN METODE FUZZY INFERENCE SYSTEM BERBASIS WEB. 11.</w:t>
               </w:r>
             </w:p>
             <w:p>
@@ -7321,13 +14825,13 @@
                 <w:ind w:left="720" w:hanging="720"/>
                 <w:rPr>
                   <w:noProof/>
-                  <w:lang w:val="id-ID"/>
+                  <w:lang w:val="en-US"/>
                 </w:rPr>
               </w:pPr>
               <w:r>
                 <w:rPr>
                   <w:noProof/>
-                  <w:lang w:val="id-ID"/>
+                  <w:lang w:val="en-US"/>
                 </w:rPr>
                 <w:t xml:space="preserve">Zebua, A. T., &amp; Wahab, W. (2009, Desember 19). </w:t>
               </w:r>
@@ -7336,16 +14840,16 @@
                   <w:i/>
                   <w:iCs/>
                   <w:noProof/>
-                  <w:lang w:val="id-ID"/>
+                  <w:lang w:val="en-US"/>
                 </w:rPr>
                 <w:t>Teknolologi Sistem Fuzzy.</w:t>
               </w:r>
               <w:r>
                 <w:rPr>
                   <w:noProof/>
-                  <w:lang w:val="id-ID"/>
+                  <w:lang w:val="en-US"/>
                 </w:rPr>
-                <w:t xml:space="preserve"> Diambil kembali dari elektroindonesia.com: http://elektroindonesia.com/elektro/no6b.html</w:t>
+                <w:t xml:space="preserve"> Retrieved from elektroindonesia.com: http://elektroindonesia.com/elektro/no6b.html</w:t>
               </w:r>
             </w:p>
             <w:p>
@@ -7363,8 +14867,8 @@
     </w:sdt>
     <w:p/>
     <w:sectPr>
-      <w:headerReference w:type="default" r:id="rId13"/>
-      <w:footerReference w:type="default" r:id="rId14"/>
+      <w:headerReference w:type="default" r:id="rId14"/>
+      <w:footerReference w:type="default" r:id="rId15"/>
       <w:pgSz w:w="11906" w:h="16838"/>
       <w:pgMar w:top="2268" w:right="1701" w:bottom="1701" w:left="2268" w:header="709" w:footer="709" w:gutter="0"/>
       <w:pgNumType w:start="2"/>
@@ -7410,6 +14914,7 @@
         <w:docPartUnique/>
       </w:docPartObj>
     </w:sdtPr>
+    <w:sdtEndPr/>
     <w:sdtContent>
       <w:p>
         <w:pPr>
@@ -7455,6 +14960,7 @@
         <w:docPartUnique/>
       </w:docPartObj>
     </w:sdtPr>
+    <w:sdtEndPr/>
     <w:sdtContent>
       <w:p>
         <w:pPr>
@@ -7642,14 +15148,14 @@
 <file path=word/numbering.xml><?xml version="1.0" encoding="utf-8"?>
 <w:numbering xmlns:wpc="http://schemas.microsoft.com/office/word/2010/wordprocessingCanvas" xmlns:cx="http://schemas.microsoft.com/office/drawing/2014/chartex" xmlns:cx1="http://schemas.microsoft.com/office/drawing/2015/9/8/chartex" xmlns:cx2="http://schemas.microsoft.com/office/drawing/2015/10/21/chartex" xmlns:cx3="http://schemas.microsoft.com/office/drawing/2016/5/9/chartex" xmlns:cx4="http://schemas.microsoft.com/office/drawing/2016/5/10/chartex" xmlns:cx5="http://schemas.microsoft.com/office/drawing/2016/5/11/chartex" xmlns:cx6="http://schemas.microsoft.com/office/drawing/2016/5/12/chartex" xmlns:cx7="http://schemas.microsoft.com/office/drawing/2016/5/13/chartex" xmlns:cx8="http://schemas.microsoft.com/office/drawing/2016/5/14/chartex" xmlns:mc="http://schemas.openxmlformats.org/markup-compatibility/2006" xmlns:aink="http://schemas.microsoft.com/office/drawing/2016/ink" xmlns:am3d="http://schemas.microsoft.com/office/drawing/2017/model3d" xmlns:o="urn:schemas-microsoft-com:office:office" xmlns:r="http://schemas.openxmlformats.org/officeDocument/2006/relationships" xmlns:m="http://schemas.openxmlformats.org/officeDocument/2006/math" xmlns:v="urn:schemas-microsoft-com:vml" xmlns:wp14="http://schemas.microsoft.com/office/word/2010/wordprocessingDrawing" xmlns:wp="http://schemas.openxmlformats.org/drawingml/2006/wordprocessingDrawing" xmlns:w10="urn:schemas-microsoft-com:office:word" xmlns:w="http://schemas.openxmlformats.org/wordprocessingml/2006/main" xmlns:w14="http://schemas.microsoft.com/office/word/2010/wordml" xmlns:w15="http://schemas.microsoft.com/office/word/2012/wordml" xmlns:w16cex="http://schemas.microsoft.com/office/word/2018/wordml/cex" xmlns:w16cid="http://schemas.microsoft.com/office/word/2016/wordml/cid" xmlns:w16="http://schemas.microsoft.com/office/word/2018/wordml" xmlns:w16sdtdh="http://schemas.microsoft.com/office/word/2020/wordml/sdtdatahash" xmlns:w16se="http://schemas.microsoft.com/office/word/2015/wordml/symex" xmlns:wpg="http://schemas.microsoft.com/office/word/2010/wordprocessingGroup" xmlns:wpi="http://schemas.microsoft.com/office/word/2010/wordprocessingInk" xmlns:wne="http://schemas.microsoft.com/office/word/2006/wordml" xmlns:wps="http://schemas.microsoft.com/office/word/2010/wordprocessingShape" mc:Ignorable="w14 w15 w16se w16cid w16 w16cex w16sdtdh wp14">
   <w:abstractNum w:abstractNumId="0" w15:restartNumberingAfterBreak="0">
-    <w:nsid w:val="27772974"/>
+    <w:nsid w:val="05327633"/>
     <w:multiLevelType w:val="hybridMultilevel"/>
-    <w:tmpl w:val="E6247B10"/>
-    <w:lvl w:ilvl="0" w:tplc="0C0EB348">
+    <w:tmpl w:val="9FC014DE"/>
+    <w:lvl w:ilvl="0" w:tplc="F1C488AC">
       <w:start w:val="1"/>
-      <w:numFmt w:val="upperRoman"/>
-      <w:lvlText w:val="%1."/>
-      <w:lvlJc w:val="left"/>
+      <w:numFmt w:val="decimal"/>
+      <w:lvlText w:val="2.2.%1"/>
+      <w:lvlJc w:val="center"/>
       <w:pPr>
         <w:ind w:left="720" w:hanging="360"/>
       </w:pPr>
@@ -7731,6 +15237,95 @@
     </w:lvl>
   </w:abstractNum>
   <w:abstractNum w:abstractNumId="1" w15:restartNumberingAfterBreak="0">
+    <w:nsid w:val="27772974"/>
+    <w:multiLevelType w:val="hybridMultilevel"/>
+    <w:tmpl w:val="87AC5C9E"/>
+    <w:lvl w:ilvl="0" w:tplc="0C0EB348">
+      <w:start w:val="1"/>
+      <w:numFmt w:val="upperRoman"/>
+      <w:lvlText w:val="%1."/>
+      <w:lvlJc w:val="left"/>
+      <w:pPr>
+        <w:ind w:left="720" w:hanging="360"/>
+      </w:pPr>
+      <w:rPr>
+        <w:rFonts w:hint="default"/>
+      </w:rPr>
+    </w:lvl>
+    <w:lvl w:ilvl="1" w:tplc="38090019" w:tentative="1">
+      <w:start w:val="1"/>
+      <w:numFmt w:val="lowerLetter"/>
+      <w:lvlText w:val="%2."/>
+      <w:lvlJc w:val="left"/>
+      <w:pPr>
+        <w:ind w:left="1440" w:hanging="360"/>
+      </w:pPr>
+    </w:lvl>
+    <w:lvl w:ilvl="2" w:tplc="3809001B" w:tentative="1">
+      <w:start w:val="1"/>
+      <w:numFmt w:val="lowerRoman"/>
+      <w:lvlText w:val="%3."/>
+      <w:lvlJc w:val="right"/>
+      <w:pPr>
+        <w:ind w:left="2160" w:hanging="180"/>
+      </w:pPr>
+    </w:lvl>
+    <w:lvl w:ilvl="3" w:tplc="3809000F" w:tentative="1">
+      <w:start w:val="1"/>
+      <w:numFmt w:val="decimal"/>
+      <w:lvlText w:val="%4."/>
+      <w:lvlJc w:val="left"/>
+      <w:pPr>
+        <w:ind w:left="2880" w:hanging="360"/>
+      </w:pPr>
+    </w:lvl>
+    <w:lvl w:ilvl="4" w:tplc="38090019" w:tentative="1">
+      <w:start w:val="1"/>
+      <w:numFmt w:val="lowerLetter"/>
+      <w:lvlText w:val="%5."/>
+      <w:lvlJc w:val="left"/>
+      <w:pPr>
+        <w:ind w:left="3600" w:hanging="360"/>
+      </w:pPr>
+    </w:lvl>
+    <w:lvl w:ilvl="5" w:tplc="3809001B" w:tentative="1">
+      <w:start w:val="1"/>
+      <w:numFmt w:val="lowerRoman"/>
+      <w:lvlText w:val="%6."/>
+      <w:lvlJc w:val="right"/>
+      <w:pPr>
+        <w:ind w:left="4320" w:hanging="180"/>
+      </w:pPr>
+    </w:lvl>
+    <w:lvl w:ilvl="6" w:tplc="3809000F" w:tentative="1">
+      <w:start w:val="1"/>
+      <w:numFmt w:val="decimal"/>
+      <w:lvlText w:val="%7."/>
+      <w:lvlJc w:val="left"/>
+      <w:pPr>
+        <w:ind w:left="5040" w:hanging="360"/>
+      </w:pPr>
+    </w:lvl>
+    <w:lvl w:ilvl="7" w:tplc="38090019" w:tentative="1">
+      <w:start w:val="1"/>
+      <w:numFmt w:val="lowerLetter"/>
+      <w:lvlText w:val="%8."/>
+      <w:lvlJc w:val="left"/>
+      <w:pPr>
+        <w:ind w:left="5760" w:hanging="360"/>
+      </w:pPr>
+    </w:lvl>
+    <w:lvl w:ilvl="8" w:tplc="3809001B" w:tentative="1">
+      <w:start w:val="1"/>
+      <w:numFmt w:val="lowerRoman"/>
+      <w:lvlText w:val="%9."/>
+      <w:lvlJc w:val="right"/>
+      <w:pPr>
+        <w:ind w:left="6480" w:hanging="180"/>
+      </w:pPr>
+    </w:lvl>
+  </w:abstractNum>
+  <w:abstractNum w:abstractNumId="2" w15:restartNumberingAfterBreak="0">
     <w:nsid w:val="32DC68E2"/>
     <w:multiLevelType w:val="hybridMultilevel"/>
     <w:tmpl w:val="5250333C"/>
@@ -7843,101 +15438,15 @@
       </w:rPr>
     </w:lvl>
   </w:abstractNum>
-  <w:abstractNum w:abstractNumId="2" w15:restartNumberingAfterBreak="0">
-    <w:nsid w:val="59D34066"/>
+  <w:abstractNum w:abstractNumId="3" w15:restartNumberingAfterBreak="0">
+    <w:nsid w:val="48971917"/>
     <w:multiLevelType w:val="hybridMultilevel"/>
-    <w:tmpl w:val="AEE63EFA"/>
-    <w:lvl w:ilvl="0" w:tplc="3809000F">
+    <w:tmpl w:val="8016737E"/>
+    <w:lvl w:ilvl="0" w:tplc="F1C488AC">
       <w:start w:val="1"/>
       <w:numFmt w:val="decimal"/>
-      <w:lvlText w:val="%1."/>
-      <w:lvlJc w:val="left"/>
-      <w:pPr>
-        <w:ind w:left="1077" w:hanging="360"/>
-      </w:pPr>
-    </w:lvl>
-    <w:lvl w:ilvl="1" w:tplc="38090019" w:tentative="1">
-      <w:start w:val="1"/>
-      <w:numFmt w:val="lowerLetter"/>
-      <w:lvlText w:val="%2."/>
-      <w:lvlJc w:val="left"/>
-      <w:pPr>
-        <w:ind w:left="1797" w:hanging="360"/>
-      </w:pPr>
-    </w:lvl>
-    <w:lvl w:ilvl="2" w:tplc="3809001B" w:tentative="1">
-      <w:start w:val="1"/>
-      <w:numFmt w:val="lowerRoman"/>
-      <w:lvlText w:val="%3."/>
-      <w:lvlJc w:val="right"/>
-      <w:pPr>
-        <w:ind w:left="2517" w:hanging="180"/>
-      </w:pPr>
-    </w:lvl>
-    <w:lvl w:ilvl="3" w:tplc="3809000F" w:tentative="1">
-      <w:start w:val="1"/>
-      <w:numFmt w:val="decimal"/>
-      <w:lvlText w:val="%4."/>
-      <w:lvlJc w:val="left"/>
-      <w:pPr>
-        <w:ind w:left="3237" w:hanging="360"/>
-      </w:pPr>
-    </w:lvl>
-    <w:lvl w:ilvl="4" w:tplc="38090019" w:tentative="1">
-      <w:start w:val="1"/>
-      <w:numFmt w:val="lowerLetter"/>
-      <w:lvlText w:val="%5."/>
-      <w:lvlJc w:val="left"/>
-      <w:pPr>
-        <w:ind w:left="3957" w:hanging="360"/>
-      </w:pPr>
-    </w:lvl>
-    <w:lvl w:ilvl="5" w:tplc="3809001B" w:tentative="1">
-      <w:start w:val="1"/>
-      <w:numFmt w:val="lowerRoman"/>
-      <w:lvlText w:val="%6."/>
-      <w:lvlJc w:val="right"/>
-      <w:pPr>
-        <w:ind w:left="4677" w:hanging="180"/>
-      </w:pPr>
-    </w:lvl>
-    <w:lvl w:ilvl="6" w:tplc="3809000F" w:tentative="1">
-      <w:start w:val="1"/>
-      <w:numFmt w:val="decimal"/>
-      <w:lvlText w:val="%7."/>
-      <w:lvlJc w:val="left"/>
-      <w:pPr>
-        <w:ind w:left="5397" w:hanging="360"/>
-      </w:pPr>
-    </w:lvl>
-    <w:lvl w:ilvl="7" w:tplc="38090019" w:tentative="1">
-      <w:start w:val="1"/>
-      <w:numFmt w:val="lowerLetter"/>
-      <w:lvlText w:val="%8."/>
-      <w:lvlJc w:val="left"/>
-      <w:pPr>
-        <w:ind w:left="6117" w:hanging="360"/>
-      </w:pPr>
-    </w:lvl>
-    <w:lvl w:ilvl="8" w:tplc="3809001B" w:tentative="1">
-      <w:start w:val="1"/>
-      <w:numFmt w:val="lowerRoman"/>
-      <w:lvlText w:val="%9."/>
-      <w:lvlJc w:val="right"/>
-      <w:pPr>
-        <w:ind w:left="6837" w:hanging="180"/>
-      </w:pPr>
-    </w:lvl>
-  </w:abstractNum>
-  <w:abstractNum w:abstractNumId="3" w15:restartNumberingAfterBreak="0">
-    <w:nsid w:val="733038EE"/>
-    <w:multiLevelType w:val="hybridMultilevel"/>
-    <w:tmpl w:val="9E4AECB6"/>
-    <w:lvl w:ilvl="0" w:tplc="50DECD98">
-      <w:start w:val="1"/>
-      <w:numFmt w:val="decimal"/>
-      <w:lvlText w:val="1.%1."/>
-      <w:lvlJc w:val="right"/>
+      <w:lvlText w:val="2.2.%1"/>
+      <w:lvlJc w:val="center"/>
       <w:pPr>
         <w:ind w:left="720" w:hanging="360"/>
       </w:pPr>
@@ -8019,6 +15528,804 @@
     </w:lvl>
   </w:abstractNum>
   <w:abstractNum w:abstractNumId="4" w15:restartNumberingAfterBreak="0">
+    <w:nsid w:val="59427276"/>
+    <w:multiLevelType w:val="hybridMultilevel"/>
+    <w:tmpl w:val="BFFA7B5C"/>
+    <w:lvl w:ilvl="0" w:tplc="366A13A0">
+      <w:start w:val="1"/>
+      <w:numFmt w:val="decimal"/>
+      <w:lvlText w:val="2.%1"/>
+      <w:lvlJc w:val="left"/>
+      <w:pPr>
+        <w:ind w:left="720" w:hanging="360"/>
+      </w:pPr>
+      <w:rPr>
+        <w:rFonts w:hint="default"/>
+      </w:rPr>
+    </w:lvl>
+    <w:lvl w:ilvl="1" w:tplc="38090019" w:tentative="1">
+      <w:start w:val="1"/>
+      <w:numFmt w:val="lowerLetter"/>
+      <w:lvlText w:val="%2."/>
+      <w:lvlJc w:val="left"/>
+      <w:pPr>
+        <w:ind w:left="1440" w:hanging="360"/>
+      </w:pPr>
+    </w:lvl>
+    <w:lvl w:ilvl="2" w:tplc="3809001B" w:tentative="1">
+      <w:start w:val="1"/>
+      <w:numFmt w:val="lowerRoman"/>
+      <w:lvlText w:val="%3."/>
+      <w:lvlJc w:val="right"/>
+      <w:pPr>
+        <w:ind w:left="2160" w:hanging="180"/>
+      </w:pPr>
+    </w:lvl>
+    <w:lvl w:ilvl="3" w:tplc="3809000F" w:tentative="1">
+      <w:start w:val="1"/>
+      <w:numFmt w:val="decimal"/>
+      <w:lvlText w:val="%4."/>
+      <w:lvlJc w:val="left"/>
+      <w:pPr>
+        <w:ind w:left="2880" w:hanging="360"/>
+      </w:pPr>
+    </w:lvl>
+    <w:lvl w:ilvl="4" w:tplc="38090019" w:tentative="1">
+      <w:start w:val="1"/>
+      <w:numFmt w:val="lowerLetter"/>
+      <w:lvlText w:val="%5."/>
+      <w:lvlJc w:val="left"/>
+      <w:pPr>
+        <w:ind w:left="3600" w:hanging="360"/>
+      </w:pPr>
+    </w:lvl>
+    <w:lvl w:ilvl="5" w:tplc="3809001B" w:tentative="1">
+      <w:start w:val="1"/>
+      <w:numFmt w:val="lowerRoman"/>
+      <w:lvlText w:val="%6."/>
+      <w:lvlJc w:val="right"/>
+      <w:pPr>
+        <w:ind w:left="4320" w:hanging="180"/>
+      </w:pPr>
+    </w:lvl>
+    <w:lvl w:ilvl="6" w:tplc="3809000F" w:tentative="1">
+      <w:start w:val="1"/>
+      <w:numFmt w:val="decimal"/>
+      <w:lvlText w:val="%7."/>
+      <w:lvlJc w:val="left"/>
+      <w:pPr>
+        <w:ind w:left="5040" w:hanging="360"/>
+      </w:pPr>
+    </w:lvl>
+    <w:lvl w:ilvl="7" w:tplc="38090019" w:tentative="1">
+      <w:start w:val="1"/>
+      <w:numFmt w:val="lowerLetter"/>
+      <w:lvlText w:val="%8."/>
+      <w:lvlJc w:val="left"/>
+      <w:pPr>
+        <w:ind w:left="5760" w:hanging="360"/>
+      </w:pPr>
+    </w:lvl>
+    <w:lvl w:ilvl="8" w:tplc="3809001B" w:tentative="1">
+      <w:start w:val="1"/>
+      <w:numFmt w:val="lowerRoman"/>
+      <w:lvlText w:val="%9."/>
+      <w:lvlJc w:val="right"/>
+      <w:pPr>
+        <w:ind w:left="6480" w:hanging="180"/>
+      </w:pPr>
+    </w:lvl>
+  </w:abstractNum>
+  <w:abstractNum w:abstractNumId="5" w15:restartNumberingAfterBreak="0">
+    <w:nsid w:val="59D34066"/>
+    <w:multiLevelType w:val="hybridMultilevel"/>
+    <w:tmpl w:val="AEE63EFA"/>
+    <w:lvl w:ilvl="0" w:tplc="3809000F">
+      <w:start w:val="1"/>
+      <w:numFmt w:val="decimal"/>
+      <w:lvlText w:val="%1."/>
+      <w:lvlJc w:val="left"/>
+      <w:pPr>
+        <w:ind w:left="1077" w:hanging="360"/>
+      </w:pPr>
+    </w:lvl>
+    <w:lvl w:ilvl="1" w:tplc="38090019" w:tentative="1">
+      <w:start w:val="1"/>
+      <w:numFmt w:val="lowerLetter"/>
+      <w:lvlText w:val="%2."/>
+      <w:lvlJc w:val="left"/>
+      <w:pPr>
+        <w:ind w:left="1797" w:hanging="360"/>
+      </w:pPr>
+    </w:lvl>
+    <w:lvl w:ilvl="2" w:tplc="3809001B" w:tentative="1">
+      <w:start w:val="1"/>
+      <w:numFmt w:val="lowerRoman"/>
+      <w:lvlText w:val="%3."/>
+      <w:lvlJc w:val="right"/>
+      <w:pPr>
+        <w:ind w:left="2517" w:hanging="180"/>
+      </w:pPr>
+    </w:lvl>
+    <w:lvl w:ilvl="3" w:tplc="3809000F" w:tentative="1">
+      <w:start w:val="1"/>
+      <w:numFmt w:val="decimal"/>
+      <w:lvlText w:val="%4."/>
+      <w:lvlJc w:val="left"/>
+      <w:pPr>
+        <w:ind w:left="3237" w:hanging="360"/>
+      </w:pPr>
+    </w:lvl>
+    <w:lvl w:ilvl="4" w:tplc="38090019" w:tentative="1">
+      <w:start w:val="1"/>
+      <w:numFmt w:val="lowerLetter"/>
+      <w:lvlText w:val="%5."/>
+      <w:lvlJc w:val="left"/>
+      <w:pPr>
+        <w:ind w:left="3957" w:hanging="360"/>
+      </w:pPr>
+    </w:lvl>
+    <w:lvl w:ilvl="5" w:tplc="3809001B" w:tentative="1">
+      <w:start w:val="1"/>
+      <w:numFmt w:val="lowerRoman"/>
+      <w:lvlText w:val="%6."/>
+      <w:lvlJc w:val="right"/>
+      <w:pPr>
+        <w:ind w:left="4677" w:hanging="180"/>
+      </w:pPr>
+    </w:lvl>
+    <w:lvl w:ilvl="6" w:tplc="3809000F" w:tentative="1">
+      <w:start w:val="1"/>
+      <w:numFmt w:val="decimal"/>
+      <w:lvlText w:val="%7."/>
+      <w:lvlJc w:val="left"/>
+      <w:pPr>
+        <w:ind w:left="5397" w:hanging="360"/>
+      </w:pPr>
+    </w:lvl>
+    <w:lvl w:ilvl="7" w:tplc="38090019" w:tentative="1">
+      <w:start w:val="1"/>
+      <w:numFmt w:val="lowerLetter"/>
+      <w:lvlText w:val="%8."/>
+      <w:lvlJc w:val="left"/>
+      <w:pPr>
+        <w:ind w:left="6117" w:hanging="360"/>
+      </w:pPr>
+    </w:lvl>
+    <w:lvl w:ilvl="8" w:tplc="3809001B" w:tentative="1">
+      <w:start w:val="1"/>
+      <w:numFmt w:val="lowerRoman"/>
+      <w:lvlText w:val="%9."/>
+      <w:lvlJc w:val="right"/>
+      <w:pPr>
+        <w:ind w:left="6837" w:hanging="180"/>
+      </w:pPr>
+    </w:lvl>
+  </w:abstractNum>
+  <w:abstractNum w:abstractNumId="6" w15:restartNumberingAfterBreak="0">
+    <w:nsid w:val="610C5601"/>
+    <w:multiLevelType w:val="hybridMultilevel"/>
+    <w:tmpl w:val="4738820C"/>
+    <w:lvl w:ilvl="0" w:tplc="F1C488AC">
+      <w:start w:val="1"/>
+      <w:numFmt w:val="decimal"/>
+      <w:lvlText w:val="2.2.%1"/>
+      <w:lvlJc w:val="center"/>
+      <w:pPr>
+        <w:ind w:left="720" w:hanging="360"/>
+      </w:pPr>
+      <w:rPr>
+        <w:rFonts w:hint="default"/>
+      </w:rPr>
+    </w:lvl>
+    <w:lvl w:ilvl="1" w:tplc="38090019">
+      <w:start w:val="1"/>
+      <w:numFmt w:val="lowerLetter"/>
+      <w:lvlText w:val="%2."/>
+      <w:lvlJc w:val="left"/>
+      <w:pPr>
+        <w:ind w:left="1440" w:hanging="360"/>
+      </w:pPr>
+    </w:lvl>
+    <w:lvl w:ilvl="2" w:tplc="3809001B" w:tentative="1">
+      <w:start w:val="1"/>
+      <w:numFmt w:val="lowerRoman"/>
+      <w:lvlText w:val="%3."/>
+      <w:lvlJc w:val="right"/>
+      <w:pPr>
+        <w:ind w:left="2160" w:hanging="180"/>
+      </w:pPr>
+    </w:lvl>
+    <w:lvl w:ilvl="3" w:tplc="3809000F" w:tentative="1">
+      <w:start w:val="1"/>
+      <w:numFmt w:val="decimal"/>
+      <w:lvlText w:val="%4."/>
+      <w:lvlJc w:val="left"/>
+      <w:pPr>
+        <w:ind w:left="2880" w:hanging="360"/>
+      </w:pPr>
+    </w:lvl>
+    <w:lvl w:ilvl="4" w:tplc="38090019" w:tentative="1">
+      <w:start w:val="1"/>
+      <w:numFmt w:val="lowerLetter"/>
+      <w:lvlText w:val="%5."/>
+      <w:lvlJc w:val="left"/>
+      <w:pPr>
+        <w:ind w:left="3600" w:hanging="360"/>
+      </w:pPr>
+    </w:lvl>
+    <w:lvl w:ilvl="5" w:tplc="3809001B" w:tentative="1">
+      <w:start w:val="1"/>
+      <w:numFmt w:val="lowerRoman"/>
+      <w:lvlText w:val="%6."/>
+      <w:lvlJc w:val="right"/>
+      <w:pPr>
+        <w:ind w:left="4320" w:hanging="180"/>
+      </w:pPr>
+    </w:lvl>
+    <w:lvl w:ilvl="6" w:tplc="3809000F" w:tentative="1">
+      <w:start w:val="1"/>
+      <w:numFmt w:val="decimal"/>
+      <w:lvlText w:val="%7."/>
+      <w:lvlJc w:val="left"/>
+      <w:pPr>
+        <w:ind w:left="5040" w:hanging="360"/>
+      </w:pPr>
+    </w:lvl>
+    <w:lvl w:ilvl="7" w:tplc="38090019" w:tentative="1">
+      <w:start w:val="1"/>
+      <w:numFmt w:val="lowerLetter"/>
+      <w:lvlText w:val="%8."/>
+      <w:lvlJc w:val="left"/>
+      <w:pPr>
+        <w:ind w:left="5760" w:hanging="360"/>
+      </w:pPr>
+    </w:lvl>
+    <w:lvl w:ilvl="8" w:tplc="3809001B" w:tentative="1">
+      <w:start w:val="1"/>
+      <w:numFmt w:val="lowerRoman"/>
+      <w:lvlText w:val="%9."/>
+      <w:lvlJc w:val="right"/>
+      <w:pPr>
+        <w:ind w:left="6480" w:hanging="180"/>
+      </w:pPr>
+    </w:lvl>
+  </w:abstractNum>
+  <w:abstractNum w:abstractNumId="7" w15:restartNumberingAfterBreak="0">
+    <w:nsid w:val="624E046A"/>
+    <w:multiLevelType w:val="hybridMultilevel"/>
+    <w:tmpl w:val="062AC2D2"/>
+    <w:lvl w:ilvl="0" w:tplc="366A13A0">
+      <w:start w:val="1"/>
+      <w:numFmt w:val="decimal"/>
+      <w:lvlText w:val="2.%1"/>
+      <w:lvlJc w:val="left"/>
+      <w:pPr>
+        <w:ind w:left="720" w:hanging="360"/>
+      </w:pPr>
+      <w:rPr>
+        <w:rFonts w:hint="default"/>
+      </w:rPr>
+    </w:lvl>
+    <w:lvl w:ilvl="1" w:tplc="38090019" w:tentative="1">
+      <w:start w:val="1"/>
+      <w:numFmt w:val="lowerLetter"/>
+      <w:lvlText w:val="%2."/>
+      <w:lvlJc w:val="left"/>
+      <w:pPr>
+        <w:ind w:left="1440" w:hanging="360"/>
+      </w:pPr>
+    </w:lvl>
+    <w:lvl w:ilvl="2" w:tplc="3809001B" w:tentative="1">
+      <w:start w:val="1"/>
+      <w:numFmt w:val="lowerRoman"/>
+      <w:lvlText w:val="%3."/>
+      <w:lvlJc w:val="right"/>
+      <w:pPr>
+        <w:ind w:left="2160" w:hanging="180"/>
+      </w:pPr>
+    </w:lvl>
+    <w:lvl w:ilvl="3" w:tplc="3809000F" w:tentative="1">
+      <w:start w:val="1"/>
+      <w:numFmt w:val="decimal"/>
+      <w:lvlText w:val="%4."/>
+      <w:lvlJc w:val="left"/>
+      <w:pPr>
+        <w:ind w:left="2880" w:hanging="360"/>
+      </w:pPr>
+    </w:lvl>
+    <w:lvl w:ilvl="4" w:tplc="38090019" w:tentative="1">
+      <w:start w:val="1"/>
+      <w:numFmt w:val="lowerLetter"/>
+      <w:lvlText w:val="%5."/>
+      <w:lvlJc w:val="left"/>
+      <w:pPr>
+        <w:ind w:left="3600" w:hanging="360"/>
+      </w:pPr>
+    </w:lvl>
+    <w:lvl w:ilvl="5" w:tplc="3809001B" w:tentative="1">
+      <w:start w:val="1"/>
+      <w:numFmt w:val="lowerRoman"/>
+      <w:lvlText w:val="%6."/>
+      <w:lvlJc w:val="right"/>
+      <w:pPr>
+        <w:ind w:left="4320" w:hanging="180"/>
+      </w:pPr>
+    </w:lvl>
+    <w:lvl w:ilvl="6" w:tplc="3809000F" w:tentative="1">
+      <w:start w:val="1"/>
+      <w:numFmt w:val="decimal"/>
+      <w:lvlText w:val="%7."/>
+      <w:lvlJc w:val="left"/>
+      <w:pPr>
+        <w:ind w:left="5040" w:hanging="360"/>
+      </w:pPr>
+    </w:lvl>
+    <w:lvl w:ilvl="7" w:tplc="38090019" w:tentative="1">
+      <w:start w:val="1"/>
+      <w:numFmt w:val="lowerLetter"/>
+      <w:lvlText w:val="%8."/>
+      <w:lvlJc w:val="left"/>
+      <w:pPr>
+        <w:ind w:left="5760" w:hanging="360"/>
+      </w:pPr>
+    </w:lvl>
+    <w:lvl w:ilvl="8" w:tplc="3809001B" w:tentative="1">
+      <w:start w:val="1"/>
+      <w:numFmt w:val="lowerRoman"/>
+      <w:lvlText w:val="%9."/>
+      <w:lvlJc w:val="right"/>
+      <w:pPr>
+        <w:ind w:left="6480" w:hanging="180"/>
+      </w:pPr>
+    </w:lvl>
+  </w:abstractNum>
+  <w:abstractNum w:abstractNumId="8" w15:restartNumberingAfterBreak="0">
+    <w:nsid w:val="625361A7"/>
+    <w:multiLevelType w:val="hybridMultilevel"/>
+    <w:tmpl w:val="2758A4BA"/>
+    <w:lvl w:ilvl="0" w:tplc="F1C488AC">
+      <w:start w:val="1"/>
+      <w:numFmt w:val="decimal"/>
+      <w:lvlText w:val="2.2.%1"/>
+      <w:lvlJc w:val="center"/>
+      <w:pPr>
+        <w:ind w:left="1080" w:hanging="360"/>
+      </w:pPr>
+      <w:rPr>
+        <w:rFonts w:hint="default"/>
+      </w:rPr>
+    </w:lvl>
+    <w:lvl w:ilvl="1" w:tplc="38090019" w:tentative="1">
+      <w:start w:val="1"/>
+      <w:numFmt w:val="lowerLetter"/>
+      <w:lvlText w:val="%2."/>
+      <w:lvlJc w:val="left"/>
+      <w:pPr>
+        <w:ind w:left="1800" w:hanging="360"/>
+      </w:pPr>
+    </w:lvl>
+    <w:lvl w:ilvl="2" w:tplc="3809001B" w:tentative="1">
+      <w:start w:val="1"/>
+      <w:numFmt w:val="lowerRoman"/>
+      <w:lvlText w:val="%3."/>
+      <w:lvlJc w:val="right"/>
+      <w:pPr>
+        <w:ind w:left="2520" w:hanging="180"/>
+      </w:pPr>
+    </w:lvl>
+    <w:lvl w:ilvl="3" w:tplc="3809000F" w:tentative="1">
+      <w:start w:val="1"/>
+      <w:numFmt w:val="decimal"/>
+      <w:lvlText w:val="%4."/>
+      <w:lvlJc w:val="left"/>
+      <w:pPr>
+        <w:ind w:left="3240" w:hanging="360"/>
+      </w:pPr>
+    </w:lvl>
+    <w:lvl w:ilvl="4" w:tplc="38090019" w:tentative="1">
+      <w:start w:val="1"/>
+      <w:numFmt w:val="lowerLetter"/>
+      <w:lvlText w:val="%5."/>
+      <w:lvlJc w:val="left"/>
+      <w:pPr>
+        <w:ind w:left="3960" w:hanging="360"/>
+      </w:pPr>
+    </w:lvl>
+    <w:lvl w:ilvl="5" w:tplc="3809001B" w:tentative="1">
+      <w:start w:val="1"/>
+      <w:numFmt w:val="lowerRoman"/>
+      <w:lvlText w:val="%6."/>
+      <w:lvlJc w:val="right"/>
+      <w:pPr>
+        <w:ind w:left="4680" w:hanging="180"/>
+      </w:pPr>
+    </w:lvl>
+    <w:lvl w:ilvl="6" w:tplc="3809000F" w:tentative="1">
+      <w:start w:val="1"/>
+      <w:numFmt w:val="decimal"/>
+      <w:lvlText w:val="%7."/>
+      <w:lvlJc w:val="left"/>
+      <w:pPr>
+        <w:ind w:left="5400" w:hanging="360"/>
+      </w:pPr>
+    </w:lvl>
+    <w:lvl w:ilvl="7" w:tplc="38090019" w:tentative="1">
+      <w:start w:val="1"/>
+      <w:numFmt w:val="lowerLetter"/>
+      <w:lvlText w:val="%8."/>
+      <w:lvlJc w:val="left"/>
+      <w:pPr>
+        <w:ind w:left="6120" w:hanging="360"/>
+      </w:pPr>
+    </w:lvl>
+    <w:lvl w:ilvl="8" w:tplc="3809001B" w:tentative="1">
+      <w:start w:val="1"/>
+      <w:numFmt w:val="lowerRoman"/>
+      <w:lvlText w:val="%9."/>
+      <w:lvlJc w:val="right"/>
+      <w:pPr>
+        <w:ind w:left="6840" w:hanging="180"/>
+      </w:pPr>
+    </w:lvl>
+  </w:abstractNum>
+  <w:abstractNum w:abstractNumId="9" w15:restartNumberingAfterBreak="0">
+    <w:nsid w:val="62AB09CA"/>
+    <w:multiLevelType w:val="hybridMultilevel"/>
+    <w:tmpl w:val="55C60CB8"/>
+    <w:lvl w:ilvl="0" w:tplc="F1C488AC">
+      <w:start w:val="1"/>
+      <w:numFmt w:val="decimal"/>
+      <w:lvlText w:val="2.2.%1"/>
+      <w:lvlJc w:val="center"/>
+      <w:pPr>
+        <w:ind w:left="720" w:hanging="360"/>
+      </w:pPr>
+      <w:rPr>
+        <w:rFonts w:hint="default"/>
+      </w:rPr>
+    </w:lvl>
+    <w:lvl w:ilvl="1" w:tplc="38090019" w:tentative="1">
+      <w:start w:val="1"/>
+      <w:numFmt w:val="lowerLetter"/>
+      <w:lvlText w:val="%2."/>
+      <w:lvlJc w:val="left"/>
+      <w:pPr>
+        <w:ind w:left="1440" w:hanging="360"/>
+      </w:pPr>
+    </w:lvl>
+    <w:lvl w:ilvl="2" w:tplc="3809001B" w:tentative="1">
+      <w:start w:val="1"/>
+      <w:numFmt w:val="lowerRoman"/>
+      <w:lvlText w:val="%3."/>
+      <w:lvlJc w:val="right"/>
+      <w:pPr>
+        <w:ind w:left="2160" w:hanging="180"/>
+      </w:pPr>
+    </w:lvl>
+    <w:lvl w:ilvl="3" w:tplc="3809000F" w:tentative="1">
+      <w:start w:val="1"/>
+      <w:numFmt w:val="decimal"/>
+      <w:lvlText w:val="%4."/>
+      <w:lvlJc w:val="left"/>
+      <w:pPr>
+        <w:ind w:left="2880" w:hanging="360"/>
+      </w:pPr>
+    </w:lvl>
+    <w:lvl w:ilvl="4" w:tplc="38090019" w:tentative="1">
+      <w:start w:val="1"/>
+      <w:numFmt w:val="lowerLetter"/>
+      <w:lvlText w:val="%5."/>
+      <w:lvlJc w:val="left"/>
+      <w:pPr>
+        <w:ind w:left="3600" w:hanging="360"/>
+      </w:pPr>
+    </w:lvl>
+    <w:lvl w:ilvl="5" w:tplc="3809001B" w:tentative="1">
+      <w:start w:val="1"/>
+      <w:numFmt w:val="lowerRoman"/>
+      <w:lvlText w:val="%6."/>
+      <w:lvlJc w:val="right"/>
+      <w:pPr>
+        <w:ind w:left="4320" w:hanging="180"/>
+      </w:pPr>
+    </w:lvl>
+    <w:lvl w:ilvl="6" w:tplc="3809000F" w:tentative="1">
+      <w:start w:val="1"/>
+      <w:numFmt w:val="decimal"/>
+      <w:lvlText w:val="%7."/>
+      <w:lvlJc w:val="left"/>
+      <w:pPr>
+        <w:ind w:left="5040" w:hanging="360"/>
+      </w:pPr>
+    </w:lvl>
+    <w:lvl w:ilvl="7" w:tplc="38090019" w:tentative="1">
+      <w:start w:val="1"/>
+      <w:numFmt w:val="lowerLetter"/>
+      <w:lvlText w:val="%8."/>
+      <w:lvlJc w:val="left"/>
+      <w:pPr>
+        <w:ind w:left="5760" w:hanging="360"/>
+      </w:pPr>
+    </w:lvl>
+    <w:lvl w:ilvl="8" w:tplc="3809001B" w:tentative="1">
+      <w:start w:val="1"/>
+      <w:numFmt w:val="lowerRoman"/>
+      <w:lvlText w:val="%9."/>
+      <w:lvlJc w:val="right"/>
+      <w:pPr>
+        <w:ind w:left="6480" w:hanging="180"/>
+      </w:pPr>
+    </w:lvl>
+  </w:abstractNum>
+  <w:abstractNum w:abstractNumId="10" w15:restartNumberingAfterBreak="0">
+    <w:nsid w:val="65245019"/>
+    <w:multiLevelType w:val="hybridMultilevel"/>
+    <w:tmpl w:val="3432EFA2"/>
+    <w:lvl w:ilvl="0" w:tplc="F1C488AC">
+      <w:start w:val="1"/>
+      <w:numFmt w:val="decimal"/>
+      <w:lvlText w:val="2.2.%1"/>
+      <w:lvlJc w:val="center"/>
+      <w:pPr>
+        <w:ind w:left="720" w:hanging="360"/>
+      </w:pPr>
+      <w:rPr>
+        <w:rFonts w:hint="default"/>
+      </w:rPr>
+    </w:lvl>
+    <w:lvl w:ilvl="1" w:tplc="38090019" w:tentative="1">
+      <w:start w:val="1"/>
+      <w:numFmt w:val="lowerLetter"/>
+      <w:lvlText w:val="%2."/>
+      <w:lvlJc w:val="left"/>
+      <w:pPr>
+        <w:ind w:left="1440" w:hanging="360"/>
+      </w:pPr>
+    </w:lvl>
+    <w:lvl w:ilvl="2" w:tplc="3809001B" w:tentative="1">
+      <w:start w:val="1"/>
+      <w:numFmt w:val="lowerRoman"/>
+      <w:lvlText w:val="%3."/>
+      <w:lvlJc w:val="right"/>
+      <w:pPr>
+        <w:ind w:left="2160" w:hanging="180"/>
+      </w:pPr>
+    </w:lvl>
+    <w:lvl w:ilvl="3" w:tplc="3809000F" w:tentative="1">
+      <w:start w:val="1"/>
+      <w:numFmt w:val="decimal"/>
+      <w:lvlText w:val="%4."/>
+      <w:lvlJc w:val="left"/>
+      <w:pPr>
+        <w:ind w:left="2880" w:hanging="360"/>
+      </w:pPr>
+    </w:lvl>
+    <w:lvl w:ilvl="4" w:tplc="38090019" w:tentative="1">
+      <w:start w:val="1"/>
+      <w:numFmt w:val="lowerLetter"/>
+      <w:lvlText w:val="%5."/>
+      <w:lvlJc w:val="left"/>
+      <w:pPr>
+        <w:ind w:left="3600" w:hanging="360"/>
+      </w:pPr>
+    </w:lvl>
+    <w:lvl w:ilvl="5" w:tplc="3809001B" w:tentative="1">
+      <w:start w:val="1"/>
+      <w:numFmt w:val="lowerRoman"/>
+      <w:lvlText w:val="%6."/>
+      <w:lvlJc w:val="right"/>
+      <w:pPr>
+        <w:ind w:left="4320" w:hanging="180"/>
+      </w:pPr>
+    </w:lvl>
+    <w:lvl w:ilvl="6" w:tplc="3809000F" w:tentative="1">
+      <w:start w:val="1"/>
+      <w:numFmt w:val="decimal"/>
+      <w:lvlText w:val="%7."/>
+      <w:lvlJc w:val="left"/>
+      <w:pPr>
+        <w:ind w:left="5040" w:hanging="360"/>
+      </w:pPr>
+    </w:lvl>
+    <w:lvl w:ilvl="7" w:tplc="38090019" w:tentative="1">
+      <w:start w:val="1"/>
+      <w:numFmt w:val="lowerLetter"/>
+      <w:lvlText w:val="%8."/>
+      <w:lvlJc w:val="left"/>
+      <w:pPr>
+        <w:ind w:left="5760" w:hanging="360"/>
+      </w:pPr>
+    </w:lvl>
+    <w:lvl w:ilvl="8" w:tplc="3809001B" w:tentative="1">
+      <w:start w:val="1"/>
+      <w:numFmt w:val="lowerRoman"/>
+      <w:lvlText w:val="%9."/>
+      <w:lvlJc w:val="right"/>
+      <w:pPr>
+        <w:ind w:left="6480" w:hanging="180"/>
+      </w:pPr>
+    </w:lvl>
+  </w:abstractNum>
+  <w:abstractNum w:abstractNumId="11" w15:restartNumberingAfterBreak="0">
+    <w:nsid w:val="6A395F6F"/>
+    <w:multiLevelType w:val="hybridMultilevel"/>
+    <w:tmpl w:val="D94A65DC"/>
+    <w:lvl w:ilvl="0" w:tplc="F1C488AC">
+      <w:start w:val="1"/>
+      <w:numFmt w:val="decimal"/>
+      <w:lvlText w:val="2.2.%1"/>
+      <w:lvlJc w:val="center"/>
+      <w:pPr>
+        <w:ind w:left="720" w:hanging="360"/>
+      </w:pPr>
+      <w:rPr>
+        <w:rFonts w:hint="default"/>
+      </w:rPr>
+    </w:lvl>
+    <w:lvl w:ilvl="1" w:tplc="38090019" w:tentative="1">
+      <w:start w:val="1"/>
+      <w:numFmt w:val="lowerLetter"/>
+      <w:lvlText w:val="%2."/>
+      <w:lvlJc w:val="left"/>
+      <w:pPr>
+        <w:ind w:left="1440" w:hanging="360"/>
+      </w:pPr>
+    </w:lvl>
+    <w:lvl w:ilvl="2" w:tplc="3809001B" w:tentative="1">
+      <w:start w:val="1"/>
+      <w:numFmt w:val="lowerRoman"/>
+      <w:lvlText w:val="%3."/>
+      <w:lvlJc w:val="right"/>
+      <w:pPr>
+        <w:ind w:left="2160" w:hanging="180"/>
+      </w:pPr>
+    </w:lvl>
+    <w:lvl w:ilvl="3" w:tplc="3809000F" w:tentative="1">
+      <w:start w:val="1"/>
+      <w:numFmt w:val="decimal"/>
+      <w:lvlText w:val="%4."/>
+      <w:lvlJc w:val="left"/>
+      <w:pPr>
+        <w:ind w:left="2880" w:hanging="360"/>
+      </w:pPr>
+    </w:lvl>
+    <w:lvl w:ilvl="4" w:tplc="38090019" w:tentative="1">
+      <w:start w:val="1"/>
+      <w:numFmt w:val="lowerLetter"/>
+      <w:lvlText w:val="%5."/>
+      <w:lvlJc w:val="left"/>
+      <w:pPr>
+        <w:ind w:left="3600" w:hanging="360"/>
+      </w:pPr>
+    </w:lvl>
+    <w:lvl w:ilvl="5" w:tplc="3809001B" w:tentative="1">
+      <w:start w:val="1"/>
+      <w:numFmt w:val="lowerRoman"/>
+      <w:lvlText w:val="%6."/>
+      <w:lvlJc w:val="right"/>
+      <w:pPr>
+        <w:ind w:left="4320" w:hanging="180"/>
+      </w:pPr>
+    </w:lvl>
+    <w:lvl w:ilvl="6" w:tplc="3809000F" w:tentative="1">
+      <w:start w:val="1"/>
+      <w:numFmt w:val="decimal"/>
+      <w:lvlText w:val="%7."/>
+      <w:lvlJc w:val="left"/>
+      <w:pPr>
+        <w:ind w:left="5040" w:hanging="360"/>
+      </w:pPr>
+    </w:lvl>
+    <w:lvl w:ilvl="7" w:tplc="38090019" w:tentative="1">
+      <w:start w:val="1"/>
+      <w:numFmt w:val="lowerLetter"/>
+      <w:lvlText w:val="%8."/>
+      <w:lvlJc w:val="left"/>
+      <w:pPr>
+        <w:ind w:left="5760" w:hanging="360"/>
+      </w:pPr>
+    </w:lvl>
+    <w:lvl w:ilvl="8" w:tplc="3809001B" w:tentative="1">
+      <w:start w:val="1"/>
+      <w:numFmt w:val="lowerRoman"/>
+      <w:lvlText w:val="%9."/>
+      <w:lvlJc w:val="right"/>
+      <w:pPr>
+        <w:ind w:left="6480" w:hanging="180"/>
+      </w:pPr>
+    </w:lvl>
+  </w:abstractNum>
+  <w:abstractNum w:abstractNumId="12" w15:restartNumberingAfterBreak="0">
+    <w:nsid w:val="733038EE"/>
+    <w:multiLevelType w:val="hybridMultilevel"/>
+    <w:tmpl w:val="9E4AECB6"/>
+    <w:lvl w:ilvl="0" w:tplc="50DECD98">
+      <w:start w:val="1"/>
+      <w:numFmt w:val="decimal"/>
+      <w:lvlText w:val="1.%1."/>
+      <w:lvlJc w:val="right"/>
+      <w:pPr>
+        <w:ind w:left="720" w:hanging="360"/>
+      </w:pPr>
+      <w:rPr>
+        <w:rFonts w:hint="default"/>
+      </w:rPr>
+    </w:lvl>
+    <w:lvl w:ilvl="1" w:tplc="38090019" w:tentative="1">
+      <w:start w:val="1"/>
+      <w:numFmt w:val="lowerLetter"/>
+      <w:lvlText w:val="%2."/>
+      <w:lvlJc w:val="left"/>
+      <w:pPr>
+        <w:ind w:left="1440" w:hanging="360"/>
+      </w:pPr>
+    </w:lvl>
+    <w:lvl w:ilvl="2" w:tplc="3809001B" w:tentative="1">
+      <w:start w:val="1"/>
+      <w:numFmt w:val="lowerRoman"/>
+      <w:lvlText w:val="%3."/>
+      <w:lvlJc w:val="right"/>
+      <w:pPr>
+        <w:ind w:left="2160" w:hanging="180"/>
+      </w:pPr>
+    </w:lvl>
+    <w:lvl w:ilvl="3" w:tplc="3809000F" w:tentative="1">
+      <w:start w:val="1"/>
+      <w:numFmt w:val="decimal"/>
+      <w:lvlText w:val="%4."/>
+      <w:lvlJc w:val="left"/>
+      <w:pPr>
+        <w:ind w:left="2880" w:hanging="360"/>
+      </w:pPr>
+    </w:lvl>
+    <w:lvl w:ilvl="4" w:tplc="38090019" w:tentative="1">
+      <w:start w:val="1"/>
+      <w:numFmt w:val="lowerLetter"/>
+      <w:lvlText w:val="%5."/>
+      <w:lvlJc w:val="left"/>
+      <w:pPr>
+        <w:ind w:left="3600" w:hanging="360"/>
+      </w:pPr>
+    </w:lvl>
+    <w:lvl w:ilvl="5" w:tplc="3809001B" w:tentative="1">
+      <w:start w:val="1"/>
+      <w:numFmt w:val="lowerRoman"/>
+      <w:lvlText w:val="%6."/>
+      <w:lvlJc w:val="right"/>
+      <w:pPr>
+        <w:ind w:left="4320" w:hanging="180"/>
+      </w:pPr>
+    </w:lvl>
+    <w:lvl w:ilvl="6" w:tplc="3809000F" w:tentative="1">
+      <w:start w:val="1"/>
+      <w:numFmt w:val="decimal"/>
+      <w:lvlText w:val="%7."/>
+      <w:lvlJc w:val="left"/>
+      <w:pPr>
+        <w:ind w:left="5040" w:hanging="360"/>
+      </w:pPr>
+    </w:lvl>
+    <w:lvl w:ilvl="7" w:tplc="38090019" w:tentative="1">
+      <w:start w:val="1"/>
+      <w:numFmt w:val="lowerLetter"/>
+      <w:lvlText w:val="%8."/>
+      <w:lvlJc w:val="left"/>
+      <w:pPr>
+        <w:ind w:left="5760" w:hanging="360"/>
+      </w:pPr>
+    </w:lvl>
+    <w:lvl w:ilvl="8" w:tplc="3809001B" w:tentative="1">
+      <w:start w:val="1"/>
+      <w:numFmt w:val="lowerRoman"/>
+      <w:lvlText w:val="%9."/>
+      <w:lvlJc w:val="right"/>
+      <w:pPr>
+        <w:ind w:left="6480" w:hanging="180"/>
+      </w:pPr>
+    </w:lvl>
+  </w:abstractNum>
+  <w:abstractNum w:abstractNumId="13" w15:restartNumberingAfterBreak="0">
     <w:nsid w:val="7E5F5276"/>
     <w:multiLevelType w:val="hybridMultilevel"/>
     <w:tmpl w:val="8330638E"/>
@@ -8131,20 +16438,139 @@
       </w:rPr>
     </w:lvl>
   </w:abstractNum>
+  <w:abstractNum w:abstractNumId="14" w15:restartNumberingAfterBreak="0">
+    <w:nsid w:val="7FC32482"/>
+    <w:multiLevelType w:val="hybridMultilevel"/>
+    <w:tmpl w:val="8124D338"/>
+    <w:lvl w:ilvl="0" w:tplc="F1C488AC">
+      <w:start w:val="1"/>
+      <w:numFmt w:val="decimal"/>
+      <w:lvlText w:val="2.2.%1"/>
+      <w:lvlJc w:val="center"/>
+      <w:pPr>
+        <w:ind w:left="720" w:hanging="360"/>
+      </w:pPr>
+      <w:rPr>
+        <w:rFonts w:hint="default"/>
+      </w:rPr>
+    </w:lvl>
+    <w:lvl w:ilvl="1" w:tplc="38090019" w:tentative="1">
+      <w:start w:val="1"/>
+      <w:numFmt w:val="lowerLetter"/>
+      <w:lvlText w:val="%2."/>
+      <w:lvlJc w:val="left"/>
+      <w:pPr>
+        <w:ind w:left="1440" w:hanging="360"/>
+      </w:pPr>
+    </w:lvl>
+    <w:lvl w:ilvl="2" w:tplc="3809001B" w:tentative="1">
+      <w:start w:val="1"/>
+      <w:numFmt w:val="lowerRoman"/>
+      <w:lvlText w:val="%3."/>
+      <w:lvlJc w:val="right"/>
+      <w:pPr>
+        <w:ind w:left="2160" w:hanging="180"/>
+      </w:pPr>
+    </w:lvl>
+    <w:lvl w:ilvl="3" w:tplc="3809000F" w:tentative="1">
+      <w:start w:val="1"/>
+      <w:numFmt w:val="decimal"/>
+      <w:lvlText w:val="%4."/>
+      <w:lvlJc w:val="left"/>
+      <w:pPr>
+        <w:ind w:left="2880" w:hanging="360"/>
+      </w:pPr>
+    </w:lvl>
+    <w:lvl w:ilvl="4" w:tplc="38090019" w:tentative="1">
+      <w:start w:val="1"/>
+      <w:numFmt w:val="lowerLetter"/>
+      <w:lvlText w:val="%5."/>
+      <w:lvlJc w:val="left"/>
+      <w:pPr>
+        <w:ind w:left="3600" w:hanging="360"/>
+      </w:pPr>
+    </w:lvl>
+    <w:lvl w:ilvl="5" w:tplc="3809001B" w:tentative="1">
+      <w:start w:val="1"/>
+      <w:numFmt w:val="lowerRoman"/>
+      <w:lvlText w:val="%6."/>
+      <w:lvlJc w:val="right"/>
+      <w:pPr>
+        <w:ind w:left="4320" w:hanging="180"/>
+      </w:pPr>
+    </w:lvl>
+    <w:lvl w:ilvl="6" w:tplc="3809000F" w:tentative="1">
+      <w:start w:val="1"/>
+      <w:numFmt w:val="decimal"/>
+      <w:lvlText w:val="%7."/>
+      <w:lvlJc w:val="left"/>
+      <w:pPr>
+        <w:ind w:left="5040" w:hanging="360"/>
+      </w:pPr>
+    </w:lvl>
+    <w:lvl w:ilvl="7" w:tplc="38090019" w:tentative="1">
+      <w:start w:val="1"/>
+      <w:numFmt w:val="lowerLetter"/>
+      <w:lvlText w:val="%8."/>
+      <w:lvlJc w:val="left"/>
+      <w:pPr>
+        <w:ind w:left="5760" w:hanging="360"/>
+      </w:pPr>
+    </w:lvl>
+    <w:lvl w:ilvl="8" w:tplc="3809001B" w:tentative="1">
+      <w:start w:val="1"/>
+      <w:numFmt w:val="lowerRoman"/>
+      <w:lvlText w:val="%9."/>
+      <w:lvlJc w:val="right"/>
+      <w:pPr>
+        <w:ind w:left="6480" w:hanging="180"/>
+      </w:pPr>
+    </w:lvl>
+  </w:abstractNum>
   <w:num w:numId="1">
+    <w:abstractNumId w:val="1"/>
+  </w:num>
+  <w:num w:numId="2">
+    <w:abstractNumId w:val="12"/>
+  </w:num>
+  <w:num w:numId="3">
+    <w:abstractNumId w:val="2"/>
+  </w:num>
+  <w:num w:numId="4">
+    <w:abstractNumId w:val="13"/>
+  </w:num>
+  <w:num w:numId="5">
+    <w:abstractNumId w:val="5"/>
+  </w:num>
+  <w:num w:numId="6">
+    <w:abstractNumId w:val="7"/>
+  </w:num>
+  <w:num w:numId="7">
+    <w:abstractNumId w:val="6"/>
+  </w:num>
+  <w:num w:numId="8">
+    <w:abstractNumId w:val="9"/>
+  </w:num>
+  <w:num w:numId="9">
+    <w:abstractNumId w:val="8"/>
+  </w:num>
+  <w:num w:numId="10">
+    <w:abstractNumId w:val="11"/>
+  </w:num>
+  <w:num w:numId="11">
+    <w:abstractNumId w:val="14"/>
+  </w:num>
+  <w:num w:numId="12">
+    <w:abstractNumId w:val="10"/>
+  </w:num>
+  <w:num w:numId="13">
     <w:abstractNumId w:val="0"/>
   </w:num>
-  <w:num w:numId="2">
+  <w:num w:numId="14">
     <w:abstractNumId w:val="3"/>
   </w:num>
-  <w:num w:numId="3">
-    <w:abstractNumId w:val="1"/>
-  </w:num>
-  <w:num w:numId="4">
+  <w:num w:numId="15">
     <w:abstractNumId w:val="4"/>
-  </w:num>
-  <w:num w:numId="5">
-    <w:abstractNumId w:val="2"/>
   </w:num>
 </w:numbering>
 </file>
@@ -8589,7 +17015,7 @@
     <w:uiPriority w:val="9"/>
     <w:unhideWhenUsed/>
     <w:qFormat/>
-    <w:rsid w:val="00846F88"/>
+    <w:rsid w:val="0093046B"/>
     <w:pPr>
       <w:keepNext/>
       <w:keepLines/>
@@ -8603,10 +17029,30 @@
       <w:szCs w:val="26"/>
     </w:rPr>
   </w:style>
+  <w:style w:type="paragraph" w:styleId="Judul3">
+    <w:name w:val="heading 3"/>
+    <w:basedOn w:val="Normal"/>
+    <w:next w:val="Normal"/>
+    <w:link w:val="Judul3KAR"/>
+    <w:uiPriority w:val="9"/>
+    <w:unhideWhenUsed/>
+    <w:qFormat/>
+    <w:rsid w:val="0093046B"/>
+    <w:pPr>
+      <w:keepNext/>
+      <w:keepLines/>
+      <w:spacing w:before="40"/>
+      <w:outlineLvl w:val="2"/>
+    </w:pPr>
+    <w:rPr>
+      <w:rFonts w:eastAsiaTheme="majorEastAsia" w:cstheme="majorBidi"/>
+      <w:b/>
+      <w:color w:val="000000" w:themeColor="text1"/>
+    </w:rPr>
+  </w:style>
   <w:style w:type="character" w:default="1" w:styleId="FontParagrafDefault">
     <w:name w:val="Default Paragraph Font"/>
     <w:uiPriority w:val="1"/>
-    <w:semiHidden/>
     <w:unhideWhenUsed/>
   </w:style>
   <w:style w:type="table" w:default="1" w:styleId="TabelNormal">
@@ -8784,7 +17230,7 @@
     <w:basedOn w:val="FontParagrafDefault"/>
     <w:link w:val="Judul2"/>
     <w:uiPriority w:val="9"/>
-    <w:rsid w:val="00846F88"/>
+    <w:rsid w:val="0093046B"/>
     <w:rPr>
       <w:rFonts w:ascii="Times New Roman" w:eastAsiaTheme="majorEastAsia" w:hAnsi="Times New Roman" w:cstheme="majorBidi"/>
       <w:b/>
@@ -8811,6 +17257,66 @@
     <w:uiPriority w:val="37"/>
     <w:unhideWhenUsed/>
     <w:rsid w:val="00566A8B"/>
+  </w:style>
+  <w:style w:type="table" w:styleId="KisiTabel">
+    <w:name w:val="Table Grid"/>
+    <w:basedOn w:val="TabelNormal"/>
+    <w:uiPriority w:val="39"/>
+    <w:rsid w:val="00614A40"/>
+    <w:pPr>
+      <w:spacing w:after="0" w:line="240" w:lineRule="auto"/>
+    </w:pPr>
+    <w:tblPr>
+      <w:tblBorders>
+        <w:top w:val="single" w:sz="4" w:space="0" w:color="auto"/>
+        <w:left w:val="single" w:sz="4" w:space="0" w:color="auto"/>
+        <w:bottom w:val="single" w:sz="4" w:space="0" w:color="auto"/>
+        <w:right w:val="single" w:sz="4" w:space="0" w:color="auto"/>
+        <w:insideH w:val="single" w:sz="4" w:space="0" w:color="auto"/>
+        <w:insideV w:val="single" w:sz="4" w:space="0" w:color="auto"/>
+      </w:tblBorders>
+    </w:tblPr>
+  </w:style>
+  <w:style w:type="paragraph" w:styleId="Keterangan">
+    <w:name w:val="caption"/>
+    <w:basedOn w:val="Normal"/>
+    <w:next w:val="Normal"/>
+    <w:uiPriority w:val="35"/>
+    <w:unhideWhenUsed/>
+    <w:qFormat/>
+    <w:rsid w:val="00614A40"/>
+    <w:pPr>
+      <w:spacing w:after="200" w:line="240" w:lineRule="auto"/>
+    </w:pPr>
+    <w:rPr>
+      <w:i/>
+      <w:iCs/>
+      <w:color w:val="44546A" w:themeColor="text2"/>
+      <w:sz w:val="18"/>
+      <w:szCs w:val="18"/>
+    </w:rPr>
+  </w:style>
+  <w:style w:type="character" w:customStyle="1" w:styleId="Judul3KAR">
+    <w:name w:val="Judul 3 KAR"/>
+    <w:basedOn w:val="FontParagrafDefault"/>
+    <w:link w:val="Judul3"/>
+    <w:uiPriority w:val="9"/>
+    <w:rsid w:val="0093046B"/>
+    <w:rPr>
+      <w:rFonts w:ascii="Times New Roman" w:eastAsiaTheme="majorEastAsia" w:hAnsi="Times New Roman" w:cstheme="majorBidi"/>
+      <w:b/>
+      <w:color w:val="000000" w:themeColor="text1"/>
+      <w:sz w:val="24"/>
+      <w:szCs w:val="24"/>
+    </w:rPr>
+  </w:style>
+  <w:style w:type="paragraph" w:styleId="TabelGambar">
+    <w:name w:val="table of figures"/>
+    <w:basedOn w:val="Normal"/>
+    <w:next w:val="Normal"/>
+    <w:uiPriority w:val="99"/>
+    <w:unhideWhenUsed/>
+    <w:rsid w:val="00CA764D"/>
   </w:style>
 </w:styles>
 </file>
@@ -9151,7 +17657,7 @@
     <b:InternetSiteTitle>socs.binus.ac.id</b:InternetSiteTitle>
     <b:Year>2012</b:Year>
     <b:URL>https://socs.binus.ac.id/2012/03/02/pemodelan-dasar-sistem-fuzzy/</b:URL>
-    <b:RefOrder>7</b:RefOrder>
+    <b:RefOrder>8</b:RefOrder>
   </b:Source>
   <b:Source>
     <b:Tag>Kha19</b:Tag>
@@ -9266,11 +17772,31 @@
     </b:Author>
     <b:RefOrder>6</b:RefOrder>
   </b:Source>
+  <b:Source>
+    <b:Tag>KEZ20</b:Tag>
+    <b:SourceType>InternetSite</b:SourceType>
+    <b:Guid>{63CED34E-F4AC-4D11-AE8A-F9E6F64DB3BC}</b:Guid>
+    <b:Title>Aplikasi Berbasis Web dan Keunggulannya yang Bisa Anda Ketahui</b:Title>
+    <b:Year>2020</b:Year>
+    <b:Author>
+      <b:Author>
+        <b:NameList>
+          <b:Person>
+            <b:Last>RAFINSKA</b:Last>
+            <b:First>KEZIA</b:First>
+          </b:Person>
+        </b:NameList>
+      </b:Author>
+    </b:Author>
+    <b:InternetSiteTitle>www.online-pajak.com</b:InternetSiteTitle>
+    <b:URL>https://www.online-pajak.com/seputar-efiling/aplikasi-berbasis-web</b:URL>
+    <b:RefOrder>7</b:RefOrder>
+  </b:Source>
 </b:Sources>
 </file>
 
 <file path=customXml/itemProps1.xml><?xml version="1.0" encoding="utf-8"?>
-<ds:datastoreItem xmlns:ds="http://schemas.openxmlformats.org/officeDocument/2006/customXml" ds:itemID="{E424930D-0B2C-4CB0-B77C-D31383A792F4}">
+<ds:datastoreItem xmlns:ds="http://schemas.openxmlformats.org/officeDocument/2006/customXml" ds:itemID="{B42E72FB-DCC5-4ED4-8C3F-3BE85263A916}">
   <ds:schemaRefs>
     <ds:schemaRef ds:uri="http://schemas.openxmlformats.org/officeDocument/2006/bibliography"/>
   </ds:schemaRefs>
